--- a/Complex-app/App 2.docx
+++ b/Complex-app/App 2.docx
@@ -6,16 +6,22 @@
       <w:pPr>
         <w:ind w:right="-619"/>
         <w:rPr>
-          <w:lang w:val="en-US"/>
-        </w:rPr>
-      </w:pPr>
-      <w:r>
-        <w:rPr>
+          <w:b/>
+          <w:bCs/>
+          <w:lang w:val="en-US"/>
+        </w:rPr>
+      </w:pPr>
+      <w:bookmarkStart w:id="0" w:name="_GoBack"/>
+      <w:r>
+        <w:rPr>
+          <w:b/>
+          <w:bCs/>
           <w:lang w:val="en-US"/>
         </w:rPr>
         <w:t>Section 5: Starting our Complex App 2</w:t>
       </w:r>
     </w:p>
+    <w:bookmarkEnd w:id="0"/>
     <w:p>
       <w:pPr>
         <w:ind w:right="-619"/>
@@ -85,53 +91,14 @@
         <w:rPr>
           <w:lang w:val="en-US"/>
         </w:rPr>
-        <w:t xml:space="preserve">. Pick up express from </w:t>
-      </w:r>
-      <w:proofErr w:type="spellStart"/>
-      <w:r>
-        <w:rPr>
-          <w:lang w:val="en-US"/>
-        </w:rPr>
-        <w:t>npm</w:t>
-      </w:r>
-      <w:proofErr w:type="spellEnd"/>
-      <w:r>
-        <w:rPr>
-          <w:lang w:val="en-US"/>
-        </w:rPr>
-        <w:t xml:space="preserve">. Create the json file that will serve as the ingredient list by </w:t>
-      </w:r>
-      <w:proofErr w:type="spellStart"/>
+        <w:t xml:space="preserve">. Pick up express from npm. Create the json file that will serve as the ingredient list by </w:t>
+      </w:r>
       <w:r>
         <w:rPr>
           <w:color w:val="FF0000"/>
           <w:lang w:val="en-US"/>
         </w:rPr>
-        <w:t>npm</w:t>
-      </w:r>
-      <w:proofErr w:type="spellEnd"/>
-      <w:r>
-        <w:rPr>
-          <w:color w:val="FF0000"/>
-          <w:lang w:val="en-US"/>
-        </w:rPr>
-        <w:t xml:space="preserve"> </w:t>
-      </w:r>
-      <w:proofErr w:type="spellStart"/>
-      <w:r>
-        <w:rPr>
-          <w:color w:val="FF0000"/>
-          <w:lang w:val="en-US"/>
-        </w:rPr>
-        <w:t>init</w:t>
-      </w:r>
-      <w:proofErr w:type="spellEnd"/>
-      <w:r>
-        <w:rPr>
-          <w:color w:val="FF0000"/>
-          <w:lang w:val="en-US"/>
-        </w:rPr>
-        <w:t xml:space="preserve"> -y</w:t>
+        <w:t>npm init -y</w:t>
       </w:r>
       <w:r>
         <w:rPr>
@@ -162,21 +129,7 @@
         <w:rPr>
           <w:lang w:val="en-US"/>
         </w:rPr>
-        <w:t xml:space="preserve">Install now the express, </w:t>
-      </w:r>
-      <w:proofErr w:type="spellStart"/>
-      <w:r>
-        <w:rPr>
-          <w:lang w:val="en-US"/>
-        </w:rPr>
-        <w:t>npm</w:t>
-      </w:r>
-      <w:proofErr w:type="spellEnd"/>
-      <w:r>
-        <w:rPr>
-          <w:lang w:val="en-US"/>
-        </w:rPr>
-        <w:t xml:space="preserve"> install express. We can now use the express framework in app.js file.</w:t>
+        <w:t>Install now the express, npm install express. We can now use the express framework in app.js file.</w:t>
       </w:r>
       <w:r>
         <w:rPr>
@@ -213,41 +166,13 @@
         <w:rPr>
           <w:lang w:val="en-US"/>
         </w:rPr>
-        <w:t>, ‘</w:t>
-      </w:r>
-      <w:proofErr w:type="spellStart"/>
-      <w:r>
-        <w:rPr>
-          <w:lang w:val="en-US"/>
-        </w:rPr>
-        <w:t>node_modules</w:t>
-      </w:r>
-      <w:proofErr w:type="spellEnd"/>
-      <w:r>
-        <w:rPr>
-          <w:lang w:val="en-US"/>
-        </w:rPr>
-        <w:t xml:space="preserve">’ is now available. Create a variable calling the express. </w:t>
-      </w:r>
-      <w:r>
-        <w:rPr>
-          <w:lang w:val="en-US"/>
-        </w:rPr>
-        <w:t xml:space="preserve">let app = </w:t>
-      </w:r>
-      <w:proofErr w:type="gramStart"/>
-      <w:r>
-        <w:rPr>
-          <w:lang w:val="en-US"/>
-        </w:rPr>
-        <w:t>express(</w:t>
-      </w:r>
-      <w:proofErr w:type="gramEnd"/>
-      <w:r>
-        <w:rPr>
-          <w:lang w:val="en-US"/>
-        </w:rPr>
-        <w:t>)</w:t>
+        <w:t xml:space="preserve">, ‘node_modules’ is now available. Create a variable calling the express. </w:t>
+      </w:r>
+      <w:r>
+        <w:rPr>
+          <w:lang w:val="en-US"/>
+        </w:rPr>
+        <w:t>let app = express()</w:t>
       </w:r>
     </w:p>
     <w:p>
@@ -266,35 +191,7 @@
         <w:rPr>
           <w:lang w:val="en-US"/>
         </w:rPr>
-        <w:t xml:space="preserve">Tell the app what should it do when it receives a get request to the base </w:t>
-      </w:r>
-      <w:proofErr w:type="spellStart"/>
-      <w:r>
-        <w:rPr>
-          <w:lang w:val="en-US"/>
-        </w:rPr>
-        <w:t>url</w:t>
-      </w:r>
-      <w:proofErr w:type="spellEnd"/>
-      <w:r>
-        <w:rPr>
-          <w:lang w:val="en-US"/>
-        </w:rPr>
-        <w:t xml:space="preserve">. </w:t>
-      </w:r>
-      <w:proofErr w:type="gramStart"/>
-      <w:r>
-        <w:rPr>
-          <w:lang w:val="en-US"/>
-        </w:rPr>
-        <w:t>.get</w:t>
-      </w:r>
-      <w:proofErr w:type="gramEnd"/>
-      <w:r>
-        <w:rPr>
-          <w:lang w:val="en-US"/>
-        </w:rPr>
-        <w:t xml:space="preserve"> consists of 2 arguments. 1</w:t>
+        <w:t>Tell the app what should it do when it receives a get request to the base url. .get consists of 2 arguments. 1</w:t>
       </w:r>
       <w:r>
         <w:rPr>
@@ -307,21 +204,7 @@
         <w:rPr>
           <w:lang w:val="en-US"/>
         </w:rPr>
-        <w:t xml:space="preserve"> is the base </w:t>
-      </w:r>
-      <w:proofErr w:type="spellStart"/>
-      <w:r>
-        <w:rPr>
-          <w:lang w:val="en-US"/>
-        </w:rPr>
-        <w:t>url</w:t>
-      </w:r>
-      <w:proofErr w:type="spellEnd"/>
-      <w:r>
-        <w:rPr>
-          <w:lang w:val="en-US"/>
-        </w:rPr>
-        <w:t xml:space="preserve"> (‘/’). 2</w:t>
+        <w:t xml:space="preserve"> is the base url (‘/’). 2</w:t>
       </w:r>
       <w:r>
         <w:rPr>
@@ -340,23 +223,7 @@
         <w:rPr>
           <w:lang w:val="en-US"/>
         </w:rPr>
-        <w:t xml:space="preserve">. </w:t>
-      </w:r>
-      <w:proofErr w:type="spellStart"/>
-      <w:proofErr w:type="gramStart"/>
-      <w:r>
-        <w:rPr>
-          <w:lang w:val="en-US"/>
-        </w:rPr>
-        <w:t>res.send</w:t>
-      </w:r>
-      <w:proofErr w:type="spellEnd"/>
-      <w:proofErr w:type="gramEnd"/>
-      <w:r>
-        <w:rPr>
-          <w:lang w:val="en-US"/>
-        </w:rPr>
-        <w:t xml:space="preserve"> is the respond sen</w:t>
+        <w:t>. res.send is the respond sen</w:t>
       </w:r>
       <w:r>
         <w:rPr>
@@ -374,18 +241,8 @@
         <w:rPr>
           <w:lang w:val="en-US"/>
         </w:rPr>
-        <w:t xml:space="preserve"> include the html template in </w:t>
-      </w:r>
-      <w:proofErr w:type="spellStart"/>
-      <w:proofErr w:type="gramStart"/>
-      <w:r>
-        <w:rPr>
-          <w:lang w:val="en-US"/>
-        </w:rPr>
-        <w:t>res.send</w:t>
-      </w:r>
-      <w:proofErr w:type="spellEnd"/>
-      <w:proofErr w:type="gramEnd"/>
+        <w:t xml:space="preserve"> include the html template in res.send</w:t>
+      </w:r>
       <w:r>
         <w:rPr>
           <w:lang w:val="en-US"/>
@@ -409,16 +266,8 @@
         <w:rPr>
           <w:lang w:val="en-US"/>
         </w:rPr>
-        <w:t>Create a new folder named views, it will contain html files. Create the home-</w:t>
-      </w:r>
-      <w:proofErr w:type="spellStart"/>
-      <w:r>
-        <w:rPr>
-          <w:lang w:val="en-US"/>
-        </w:rPr>
-        <w:t>guest.ejs</w:t>
-      </w:r>
-      <w:proofErr w:type="spellEnd"/>
+        <w:t>Create a new folder named views, it will contain html files. Create the home-guest.ejs</w:t>
+      </w:r>
       <w:r>
         <w:rPr>
           <w:lang w:val="en-US"/>
@@ -460,21 +309,7 @@
         <w:rPr>
           <w:lang w:val="en-US"/>
         </w:rPr>
-        <w:t>the home-</w:t>
-      </w:r>
-      <w:proofErr w:type="spellStart"/>
-      <w:r>
-        <w:rPr>
-          <w:lang w:val="en-US"/>
-        </w:rPr>
-        <w:t>guest.ejs</w:t>
-      </w:r>
-      <w:proofErr w:type="spellEnd"/>
-      <w:r>
-        <w:rPr>
-          <w:lang w:val="en-US"/>
-        </w:rPr>
-        <w:t xml:space="preserve"> to</w:t>
+        <w:t>the home-guest.ejs to</w:t>
       </w:r>
       <w:r>
         <w:rPr>
@@ -492,29 +327,7 @@
         <w:rPr>
           <w:lang w:val="en-US"/>
         </w:rPr>
-        <w:t xml:space="preserve">, </w:t>
-      </w:r>
-      <w:proofErr w:type="spellStart"/>
-      <w:proofErr w:type="gramStart"/>
-      <w:r>
-        <w:rPr>
-          <w:lang w:val="en-US"/>
-        </w:rPr>
-        <w:t>app.set</w:t>
-      </w:r>
-      <w:proofErr w:type="spellEnd"/>
-      <w:r>
-        <w:rPr>
-          <w:lang w:val="en-US"/>
-        </w:rPr>
-        <w:t>(</w:t>
-      </w:r>
-      <w:proofErr w:type="gramEnd"/>
-      <w:r>
-        <w:rPr>
-          <w:lang w:val="en-US"/>
-        </w:rPr>
-        <w:t>‘views’, ‘views’). 1</w:t>
+        <w:t>, app.set(‘views’, ‘views’). 1</w:t>
       </w:r>
       <w:r>
         <w:rPr>
@@ -540,29 +353,7 @@
         <w:rPr>
           <w:lang w:val="en-US"/>
         </w:rPr>
-        <w:t xml:space="preserve"> ‘views’ is the folder created to contain the html templates. Express now knows where to find the ‘views’ or the templates. Tell express what templating engine to be use, </w:t>
-      </w:r>
-      <w:proofErr w:type="spellStart"/>
-      <w:proofErr w:type="gramStart"/>
-      <w:r>
-        <w:rPr>
-          <w:lang w:val="en-US"/>
-        </w:rPr>
-        <w:t>app.set</w:t>
-      </w:r>
-      <w:proofErr w:type="spellEnd"/>
-      <w:r>
-        <w:rPr>
-          <w:lang w:val="en-US"/>
-        </w:rPr>
-        <w:t>(</w:t>
-      </w:r>
-      <w:proofErr w:type="gramEnd"/>
-      <w:r>
-        <w:rPr>
-          <w:lang w:val="en-US"/>
-        </w:rPr>
-        <w:t xml:space="preserve">‘view engine’, </w:t>
+        <w:t xml:space="preserve"> ‘views’ is the folder created to contain the html templates. Express now knows where to find the ‘views’ or the templates. Tell express what templating engine to be use, app.set(‘view engine’, </w:t>
       </w:r>
       <w:r>
         <w:rPr>
@@ -570,14 +361,12 @@
         </w:rPr>
         <w:t>‘</w:t>
       </w:r>
-      <w:proofErr w:type="spellStart"/>
       <w:r>
         <w:rPr>
           <w:lang w:val="en-US"/>
         </w:rPr>
         <w:t>ejs</w:t>
       </w:r>
-      <w:proofErr w:type="spellEnd"/>
       <w:r>
         <w:rPr>
           <w:lang w:val="en-US"/>
@@ -594,107 +383,7 @@
         <w:rPr>
           <w:lang w:val="en-US"/>
         </w:rPr>
-        <w:t xml:space="preserve">. </w:t>
-      </w:r>
-      <w:proofErr w:type="spellStart"/>
-      <w:r>
-        <w:rPr>
-          <w:lang w:val="en-US"/>
-        </w:rPr>
-        <w:t>Ejs</w:t>
-      </w:r>
-      <w:proofErr w:type="spellEnd"/>
-      <w:r>
-        <w:rPr>
-          <w:lang w:val="en-US"/>
-        </w:rPr>
-        <w:t xml:space="preserve"> is one of the engines, others are pug, handlebar. Each template has its own syntax and features. Install </w:t>
-      </w:r>
-      <w:proofErr w:type="spellStart"/>
-      <w:r>
-        <w:rPr>
-          <w:lang w:val="en-US"/>
-        </w:rPr>
-        <w:t>ejs</w:t>
-      </w:r>
-      <w:proofErr w:type="spellEnd"/>
-      <w:r>
-        <w:rPr>
-          <w:lang w:val="en-US"/>
-        </w:rPr>
-        <w:t xml:space="preserve">, </w:t>
-      </w:r>
-      <w:proofErr w:type="spellStart"/>
-      <w:r>
-        <w:rPr>
-          <w:lang w:val="en-US"/>
-        </w:rPr>
-        <w:t>npm</w:t>
-      </w:r>
-      <w:proofErr w:type="spellEnd"/>
-      <w:r>
-        <w:rPr>
-          <w:lang w:val="en-US"/>
-        </w:rPr>
-        <w:t xml:space="preserve"> install </w:t>
-      </w:r>
-      <w:proofErr w:type="spellStart"/>
-      <w:r>
-        <w:rPr>
-          <w:lang w:val="en-US"/>
-        </w:rPr>
-        <w:t>ejs</w:t>
-      </w:r>
-      <w:proofErr w:type="spellEnd"/>
-      <w:r>
-        <w:rPr>
-          <w:lang w:val="en-US"/>
-        </w:rPr>
-        <w:t xml:space="preserve">. Instead of </w:t>
-      </w:r>
-      <w:proofErr w:type="spellStart"/>
-      <w:proofErr w:type="gramStart"/>
-      <w:r>
-        <w:rPr>
-          <w:lang w:val="en-US"/>
-        </w:rPr>
-        <w:t>res.send</w:t>
-      </w:r>
-      <w:proofErr w:type="spellEnd"/>
-      <w:proofErr w:type="gramEnd"/>
-      <w:r>
-        <w:rPr>
-          <w:lang w:val="en-US"/>
-        </w:rPr>
-        <w:t xml:space="preserve">, render the </w:t>
-      </w:r>
-      <w:proofErr w:type="spellStart"/>
-      <w:r>
-        <w:rPr>
-          <w:lang w:val="en-US"/>
-        </w:rPr>
-        <w:t>hopme</w:t>
-      </w:r>
-      <w:proofErr w:type="spellEnd"/>
-      <w:r>
-        <w:rPr>
-          <w:lang w:val="en-US"/>
-        </w:rPr>
-        <w:t xml:space="preserve">-guest, </w:t>
-      </w:r>
-      <w:proofErr w:type="spellStart"/>
-      <w:r>
-        <w:rPr>
-          <w:lang w:val="en-US"/>
-        </w:rPr>
-        <w:t>res.render</w:t>
-      </w:r>
-      <w:proofErr w:type="spellEnd"/>
-      <w:r>
-        <w:rPr>
-          <w:lang w:val="en-US"/>
-        </w:rPr>
-        <w:t>(‘home-guest’)</w:t>
+        <w:t>. Ejs is one of the engines, others are pug, handlebar. Each template has its own syntax and features. Install ejs, npm install ejs. Instead of res.send, render the hopme-guest, res.render(‘home-guest’)</w:t>
       </w:r>
     </w:p>
     <w:p>
@@ -744,21 +433,7 @@
         <w:rPr>
           <w:lang w:val="en-US"/>
         </w:rPr>
-        <w:t xml:space="preserve">Other features are unavailable because of the absence of the </w:t>
-      </w:r>
-      <w:proofErr w:type="spellStart"/>
-      <w:r>
-        <w:rPr>
-          <w:lang w:val="en-US"/>
-        </w:rPr>
-        <w:t>css</w:t>
-      </w:r>
-      <w:proofErr w:type="spellEnd"/>
-      <w:r>
-        <w:rPr>
-          <w:lang w:val="en-US"/>
-        </w:rPr>
-        <w:t>.</w:t>
+        <w:t>Other features are unavailable because of the absence of the css.</w:t>
       </w:r>
       <w:r>
         <w:rPr>
@@ -838,65 +513,7 @@
         <w:rPr>
           <w:lang w:val="en-US"/>
         </w:rPr>
-        <w:t xml:space="preserve">Create a new folder that will contain the </w:t>
-      </w:r>
-      <w:proofErr w:type="spellStart"/>
-      <w:r>
-        <w:rPr>
-          <w:lang w:val="en-US"/>
-        </w:rPr>
-        <w:t>css</w:t>
-      </w:r>
-      <w:proofErr w:type="spellEnd"/>
-      <w:r>
-        <w:rPr>
-          <w:lang w:val="en-US"/>
-        </w:rPr>
-        <w:t xml:space="preserve"> and </w:t>
-      </w:r>
-      <w:proofErr w:type="spellStart"/>
-      <w:r>
-        <w:rPr>
-          <w:lang w:val="en-US"/>
-        </w:rPr>
-        <w:t>js</w:t>
-      </w:r>
-      <w:proofErr w:type="spellEnd"/>
-      <w:r>
-        <w:rPr>
-          <w:lang w:val="en-US"/>
-        </w:rPr>
-        <w:t xml:space="preserve"> files. Make the folder accessible, </w:t>
-      </w:r>
-      <w:proofErr w:type="spellStart"/>
-      <w:r>
-        <w:rPr>
-          <w:lang w:val="en-US"/>
-        </w:rPr>
-        <w:t>app.use</w:t>
-      </w:r>
-      <w:proofErr w:type="spellEnd"/>
-      <w:r>
-        <w:rPr>
-          <w:lang w:val="en-US"/>
-        </w:rPr>
-        <w:t>(</w:t>
-      </w:r>
-      <w:proofErr w:type="spellStart"/>
-      <w:proofErr w:type="gramStart"/>
-      <w:r>
-        <w:rPr>
-          <w:lang w:val="en-US"/>
-        </w:rPr>
-        <w:t>express.static</w:t>
-      </w:r>
-      <w:proofErr w:type="spellEnd"/>
-      <w:proofErr w:type="gramEnd"/>
-      <w:r>
-        <w:rPr>
-          <w:lang w:val="en-US"/>
-        </w:rPr>
-        <w:t>(‘public’)), setup the main.css inside public. Link the main.css to home-guest “/main.css”</w:t>
+        <w:t>Create a new folder that will contain the css and js files. Make the folder accessible, app.use(express.static(‘public’)), setup the main.css inside public. Link the main.css to home-guest “/main.css”</w:t>
       </w:r>
     </w:p>
     <w:p>
@@ -987,99 +604,13 @@
         <w:rPr>
           <w:lang w:val="en-US"/>
         </w:rPr>
-        <w:t xml:space="preserve">Setup the auto-restart. </w:t>
-      </w:r>
-      <w:proofErr w:type="spellStart"/>
-      <w:r>
-        <w:rPr>
-          <w:lang w:val="en-US"/>
-        </w:rPr>
-        <w:t>npm</w:t>
-      </w:r>
-      <w:proofErr w:type="spellEnd"/>
-      <w:r>
-        <w:rPr>
-          <w:lang w:val="en-US"/>
-        </w:rPr>
-        <w:t xml:space="preserve"> install </w:t>
-      </w:r>
-      <w:proofErr w:type="spellStart"/>
-      <w:r>
-        <w:rPr>
-          <w:lang w:val="en-US"/>
-        </w:rPr>
-        <w:t>nodemon</w:t>
-      </w:r>
-      <w:proofErr w:type="spellEnd"/>
-      <w:r>
-        <w:rPr>
-          <w:lang w:val="en-US"/>
-        </w:rPr>
-        <w:t xml:space="preserve">. Setup the </w:t>
-      </w:r>
-      <w:proofErr w:type="spellStart"/>
-      <w:r>
-        <w:rPr>
-          <w:lang w:val="en-US"/>
-        </w:rPr>
-        <w:t>nodemon</w:t>
-      </w:r>
-      <w:proofErr w:type="spellEnd"/>
-      <w:r>
-        <w:rPr>
-          <w:lang w:val="en-US"/>
-        </w:rPr>
-        <w:t xml:space="preserve"> at </w:t>
-      </w:r>
-      <w:proofErr w:type="spellStart"/>
-      <w:proofErr w:type="gramStart"/>
-      <w:r>
-        <w:rPr>
-          <w:lang w:val="en-US"/>
-        </w:rPr>
-        <w:t>package.json</w:t>
-      </w:r>
-      <w:proofErr w:type="spellEnd"/>
-      <w:proofErr w:type="gramEnd"/>
-      <w:r>
-        <w:rPr>
-          <w:lang w:val="en-US"/>
-        </w:rPr>
-        <w:t>, under “scripts”, set “watch”: “</w:t>
-      </w:r>
-      <w:proofErr w:type="spellStart"/>
-      <w:r>
-        <w:rPr>
-          <w:lang w:val="en-US"/>
-        </w:rPr>
-        <w:t>nodemon</w:t>
-      </w:r>
-      <w:proofErr w:type="spellEnd"/>
-      <w:r>
-        <w:rPr>
-          <w:lang w:val="en-US"/>
-        </w:rPr>
-        <w:t xml:space="preserve"> app”,</w:t>
-      </w:r>
-      <w:r>
-        <w:rPr>
-          <w:lang w:val="en-US"/>
-        </w:rPr>
-        <w:t xml:space="preserve"> run auto restart by </w:t>
-      </w:r>
-      <w:proofErr w:type="spellStart"/>
-      <w:r>
-        <w:rPr>
-          <w:lang w:val="en-US"/>
-        </w:rPr>
-        <w:t>npm</w:t>
-      </w:r>
-      <w:proofErr w:type="spellEnd"/>
-      <w:r>
-        <w:rPr>
-          <w:lang w:val="en-US"/>
-        </w:rPr>
-        <w:t xml:space="preserve"> run watch.</w:t>
+        <w:t>Setup the auto-restart. npm install nodemon. Setup the nodemon at package.json, under “scripts”, set “watch”: “nodemon app”,</w:t>
+      </w:r>
+      <w:r>
+        <w:rPr>
+          <w:lang w:val="en-US"/>
+        </w:rPr>
+        <w:t xml:space="preserve"> run auto restart by npm run watch.</w:t>
       </w:r>
     </w:p>
     <w:p>
@@ -1163,19 +694,11 @@
           <w:lang w:val="en-US"/>
         </w:rPr>
       </w:pPr>
-      <w:proofErr w:type="spellStart"/>
-      <w:r>
-        <w:rPr>
-          <w:lang w:val="en-US"/>
-        </w:rPr>
-        <w:t>ejs</w:t>
-      </w:r>
-      <w:proofErr w:type="spellEnd"/>
-      <w:r>
-        <w:rPr>
-          <w:lang w:val="en-US"/>
-        </w:rPr>
-        <w:t xml:space="preserve"> is the</w:t>
+      <w:r>
+        <w:rPr>
+          <w:lang w:val="en-US"/>
+        </w:rPr>
+        <w:t>ejs is the</w:t>
       </w:r>
       <w:r>
         <w:rPr>
@@ -1193,24 +716,8 @@
         <w:rPr>
           <w:lang w:val="en-US"/>
         </w:rPr>
-        <w:t xml:space="preserve">. HTMLs </w:t>
-      </w:r>
-      <w:proofErr w:type="gramStart"/>
-      <w:r>
-        <w:rPr>
-          <w:lang w:val="en-US"/>
-        </w:rPr>
-        <w:t>are .</w:t>
-      </w:r>
-      <w:proofErr w:type="spellStart"/>
-      <w:r>
-        <w:rPr>
-          <w:lang w:val="en-US"/>
-        </w:rPr>
-        <w:t>ejs</w:t>
-      </w:r>
-      <w:proofErr w:type="spellEnd"/>
-      <w:proofErr w:type="gramEnd"/>
+        <w:t>. HTMLs are .ejs</w:t>
+      </w:r>
     </w:p>
     <w:p>
       <w:pPr>
@@ -1376,7 +883,6 @@
         </w:rPr>
         <w:t>“</w:t>
       </w:r>
-      <w:proofErr w:type="spellStart"/>
       <w:r>
         <w:rPr>
           <w:rFonts w:ascii="Menlo" w:eastAsia="Times New Roman" w:hAnsi="Menlo" w:cs="Menlo"/>
@@ -1385,9 +891,8 @@
           <w:szCs w:val="18"/>
           <w:lang w:eastAsia="en-GB"/>
         </w:rPr>
-        <w:t>nodemon</w:t>
-      </w:r>
-      <w:proofErr w:type="spellEnd"/>
+        <w:t>nodemon app</w:t>
+      </w:r>
       <w:r>
         <w:rPr>
           <w:rFonts w:ascii="Menlo" w:eastAsia="Times New Roman" w:hAnsi="Menlo" w:cs="Menlo"/>
@@ -1396,16 +901,6 @@
           <w:szCs w:val="18"/>
           <w:lang w:eastAsia="en-GB"/>
         </w:rPr>
-        <w:t> app</w:t>
-      </w:r>
-      <w:r>
-        <w:rPr>
-          <w:rFonts w:ascii="Menlo" w:eastAsia="Times New Roman" w:hAnsi="Menlo" w:cs="Menlo"/>
-          <w:color w:val="CE9178"/>
-          <w:sz w:val="18"/>
-          <w:szCs w:val="18"/>
-          <w:lang w:eastAsia="en-GB"/>
-        </w:rPr>
         <w:t>”</w:t>
       </w:r>
       <w:r>
@@ -1569,16 +1064,12 @@
         </w:rPr>
         <w:t xml:space="preserve">; </w:t>
       </w:r>
-      <w:proofErr w:type="spellStart"/>
-      <w:proofErr w:type="gramStart"/>
       <w:r>
         <w:rPr>
           <w:lang w:val="en-US"/>
         </w:rPr>
         <w:t>module.export</w:t>
       </w:r>
-      <w:proofErr w:type="spellEnd"/>
-      <w:proofErr w:type="gramEnd"/>
       <w:r>
         <w:rPr>
           <w:lang w:val="en-US"/>
@@ -1632,43 +1123,7 @@
         <w:rPr>
           <w:lang w:val="en-US"/>
         </w:rPr>
-        <w:t xml:space="preserve">Remove the are from </w:t>
-      </w:r>
-      <w:proofErr w:type="spellStart"/>
-      <w:r>
-        <w:rPr>
-          <w:lang w:val="en-US"/>
-        </w:rPr>
-        <w:t>app.get</w:t>
-      </w:r>
-      <w:proofErr w:type="spellEnd"/>
-      <w:r>
-        <w:rPr>
-          <w:lang w:val="en-US"/>
-        </w:rPr>
-        <w:t xml:space="preserve"> as it was defined in router.js. replace it with </w:t>
-      </w:r>
-      <w:proofErr w:type="spellStart"/>
-      <w:proofErr w:type="gramStart"/>
-      <w:r>
-        <w:rPr>
-          <w:lang w:val="en-US"/>
-        </w:rPr>
-        <w:t>app.use</w:t>
-      </w:r>
-      <w:proofErr w:type="spellEnd"/>
-      <w:r>
-        <w:rPr>
-          <w:lang w:val="en-US"/>
-        </w:rPr>
-        <w:t>(</w:t>
-      </w:r>
-      <w:proofErr w:type="gramEnd"/>
-      <w:r>
-        <w:rPr>
-          <w:lang w:val="en-US"/>
-        </w:rPr>
-        <w:t>‘/’, router)</w:t>
+        <w:t>Remove the are from app.get as it was defined in router.js. replace it with app.use(‘/’, router)</w:t>
       </w:r>
       <w:r>
         <w:rPr>
@@ -1716,21 +1171,7 @@
         <w:rPr>
           <w:lang w:val="en-US"/>
         </w:rPr>
-        <w:t xml:space="preserve">require is use for packages not created and can pull in </w:t>
-      </w:r>
-      <w:proofErr w:type="spellStart"/>
-      <w:r>
-        <w:rPr>
-          <w:lang w:val="en-US"/>
-        </w:rPr>
-        <w:t>js</w:t>
-      </w:r>
-      <w:proofErr w:type="spellEnd"/>
-      <w:r>
-        <w:rPr>
-          <w:lang w:val="en-US"/>
-        </w:rPr>
-        <w:t xml:space="preserve"> files that were created.</w:t>
+        <w:t>require is use for packages not created and can pull in js files that were created.</w:t>
       </w:r>
       <w:r>
         <w:rPr>
@@ -1769,21 +1210,11 @@
           <w:lang w:val="en-US"/>
         </w:rPr>
       </w:pPr>
-      <w:proofErr w:type="spellStart"/>
-      <w:proofErr w:type="gramStart"/>
-      <w:r>
-        <w:rPr>
-          <w:lang w:val="en-US"/>
-        </w:rPr>
-        <w:t>module.exports</w:t>
-      </w:r>
-      <w:proofErr w:type="spellEnd"/>
-      <w:proofErr w:type="gramEnd"/>
-      <w:r>
-        <w:rPr>
-          <w:lang w:val="en-US"/>
-        </w:rPr>
-        <w:t xml:space="preserve"> = </w:t>
+      <w:r>
+        <w:rPr>
+          <w:lang w:val="en-US"/>
+        </w:rPr>
+        <w:t xml:space="preserve">module.exports = </w:t>
       </w:r>
       <w:r>
         <w:rPr>
@@ -1795,35 +1226,7 @@
         <w:rPr>
           <w:lang w:val="en-US"/>
         </w:rPr>
-        <w:t xml:space="preserve"> “=” of </w:t>
-      </w:r>
-      <w:proofErr w:type="spellStart"/>
-      <w:r>
-        <w:rPr>
-          <w:lang w:val="en-US"/>
-        </w:rPr>
-        <w:t>module.export</w:t>
-      </w:r>
-      <w:proofErr w:type="spellEnd"/>
-      <w:r>
-        <w:rPr>
-          <w:lang w:val="en-US"/>
-        </w:rPr>
-        <w:t xml:space="preserve"> when </w:t>
-      </w:r>
-      <w:proofErr w:type="spellStart"/>
-      <w:r>
-        <w:rPr>
-          <w:lang w:val="en-US"/>
-        </w:rPr>
-        <w:t>its</w:t>
-      </w:r>
-      <w:proofErr w:type="spellEnd"/>
-      <w:r>
-        <w:rPr>
-          <w:lang w:val="en-US"/>
-        </w:rPr>
-        <w:t xml:space="preserve"> been called in.</w:t>
+        <w:t xml:space="preserve"> “=” of module.export when its been called in.</w:t>
       </w:r>
       <w:r>
         <w:rPr>
@@ -2043,16 +1446,8 @@
         <w:rPr>
           <w:lang w:val="en-US"/>
         </w:rPr>
-        <w:t xml:space="preserve">Create a new subfolder </w:t>
-      </w:r>
-      <w:proofErr w:type="gramStart"/>
-      <w:r>
-        <w:rPr>
-          <w:lang w:val="en-US"/>
-        </w:rPr>
-        <w:t>“controllers”</w:t>
-      </w:r>
-      <w:proofErr w:type="gramEnd"/>
+        <w:t>Create a new subfolder “controllers”</w:t>
+      </w:r>
       <w:r>
         <w:rPr>
           <w:lang w:val="en-US"/>
@@ -2082,21 +1477,7 @@
         <w:rPr>
           <w:lang w:val="en-US"/>
         </w:rPr>
-        <w:t xml:space="preserve"> – goal is to export multiple functions that can be access from other </w:t>
-      </w:r>
-      <w:proofErr w:type="spellStart"/>
-      <w:r>
-        <w:rPr>
-          <w:lang w:val="en-US"/>
-        </w:rPr>
-        <w:t>js</w:t>
-      </w:r>
-      <w:proofErr w:type="spellEnd"/>
-      <w:r>
-        <w:rPr>
-          <w:lang w:val="en-US"/>
-        </w:rPr>
-        <w:t xml:space="preserve"> files.</w:t>
+        <w:t xml:space="preserve"> – goal is to export multiple functions that can be access from other js files.</w:t>
       </w:r>
       <w:r>
         <w:rPr>
@@ -2133,44 +1514,20 @@
         <w:rPr>
           <w:lang w:val="en-US"/>
         </w:rPr>
-        <w:t xml:space="preserve">.js const </w:t>
-      </w:r>
-      <w:proofErr w:type="spellStart"/>
+        <w:t>.js const userController = require(‘</w:t>
+      </w:r>
+      <w:r>
+        <w:rPr>
+          <w:lang w:val="en-US"/>
+        </w:rPr>
+        <w:t>’./controllers/</w:t>
+      </w:r>
       <w:r>
         <w:rPr>
           <w:lang w:val="en-US"/>
         </w:rPr>
         <w:t>userController</w:t>
       </w:r>
-      <w:proofErr w:type="spellEnd"/>
-      <w:r>
-        <w:rPr>
-          <w:lang w:val="en-US"/>
-        </w:rPr>
-        <w:t xml:space="preserve"> = require(‘</w:t>
-      </w:r>
-      <w:proofErr w:type="gramStart"/>
-      <w:r>
-        <w:rPr>
-          <w:lang w:val="en-US"/>
-        </w:rPr>
-        <w:t>’./</w:t>
-      </w:r>
-      <w:proofErr w:type="gramEnd"/>
-      <w:r>
-        <w:rPr>
-          <w:lang w:val="en-US"/>
-        </w:rPr>
-        <w:t>controllers/</w:t>
-      </w:r>
-      <w:proofErr w:type="spellStart"/>
-      <w:r>
-        <w:rPr>
-          <w:lang w:val="en-US"/>
-        </w:rPr>
-        <w:t>userController</w:t>
-      </w:r>
-      <w:proofErr w:type="spellEnd"/>
       <w:r>
         <w:rPr>
           <w:lang w:val="en-US"/>
@@ -2200,50 +1557,13 @@
         <w:rPr>
           <w:lang w:val="en-US"/>
         </w:rPr>
-        <w:t xml:space="preserve">Modify the </w:t>
-      </w:r>
-      <w:proofErr w:type="spellStart"/>
-      <w:r>
-        <w:rPr>
-          <w:lang w:val="en-US"/>
-        </w:rPr>
-        <w:t>router.get</w:t>
-      </w:r>
-      <w:proofErr w:type="spellEnd"/>
-      <w:r>
-        <w:rPr>
-          <w:lang w:val="en-US"/>
-        </w:rPr>
-        <w:t xml:space="preserve"> to </w:t>
-      </w:r>
-      <w:proofErr w:type="spellStart"/>
-      <w:proofErr w:type="gramStart"/>
-      <w:r>
-        <w:rPr>
-          <w:lang w:val="en-US"/>
-        </w:rPr>
-        <w:t>router.get</w:t>
-      </w:r>
-      <w:proofErr w:type="spellEnd"/>
-      <w:r>
-        <w:rPr>
-          <w:lang w:val="en-US"/>
-        </w:rPr>
-        <w:t>(</w:t>
-      </w:r>
-      <w:proofErr w:type="gramEnd"/>
-      <w:r>
-        <w:rPr>
-          <w:lang w:val="en-US"/>
-        </w:rPr>
-        <w:t xml:space="preserve">‘/’, </w:t>
-      </w:r>
-      <w:proofErr w:type="spellStart"/>
-      <w:r>
-        <w:rPr>
-          <w:lang w:val="en-US"/>
-        </w:rPr>
-        <w:t>userController</w:t>
+        <w:t>Modify the router.get to router.get(</w:t>
+      </w:r>
+      <w:r>
+        <w:rPr>
+          <w:lang w:val="en-US"/>
+        </w:rPr>
+        <w:t>‘/’, userController</w:t>
       </w:r>
       <w:r>
         <w:rPr>
@@ -2251,7 +1571,6 @@
         </w:rPr>
         <w:t>.home</w:t>
       </w:r>
-      <w:proofErr w:type="spellEnd"/>
       <w:r>
         <w:rPr>
           <w:lang w:val="en-US"/>
@@ -2287,21 +1606,7 @@
         <w:rPr>
           <w:lang w:val="en-US"/>
         </w:rPr>
-        <w:t xml:space="preserve"> Modify the home-</w:t>
-      </w:r>
-      <w:proofErr w:type="spellStart"/>
-      <w:r>
-        <w:rPr>
-          <w:lang w:val="en-US"/>
-        </w:rPr>
-        <w:t>guest.ejs</w:t>
-      </w:r>
-      <w:proofErr w:type="spellEnd"/>
-      <w:r>
-        <w:rPr>
-          <w:lang w:val="en-US"/>
-        </w:rPr>
-        <w:t>’ &lt;form&gt; from “#” to “</w:t>
+        <w:t xml:space="preserve"> Modify the home-guest.ejs’ &lt;form&gt; from “#” to “</w:t>
       </w:r>
       <w:r>
         <w:rPr>
@@ -2390,57 +1695,7 @@
           <w:lang w:val="en-US"/>
         </w:rPr>
         <w:lastRenderedPageBreak/>
-        <w:t xml:space="preserve">In router.js, </w:t>
-      </w:r>
-      <w:proofErr w:type="spellStart"/>
-      <w:r>
-        <w:rPr>
-          <w:lang w:val="en-US"/>
-        </w:rPr>
-        <w:t>coinfigure</w:t>
-      </w:r>
-      <w:proofErr w:type="spellEnd"/>
-      <w:r>
-        <w:rPr>
-          <w:lang w:val="en-US"/>
-        </w:rPr>
-        <w:t xml:space="preserve"> the register = </w:t>
-      </w:r>
-      <w:proofErr w:type="spellStart"/>
-      <w:proofErr w:type="gramStart"/>
-      <w:r>
-        <w:rPr>
-          <w:lang w:val="en-US"/>
-        </w:rPr>
-        <w:t>router.post</w:t>
-      </w:r>
-      <w:proofErr w:type="spellEnd"/>
-      <w:r>
-        <w:rPr>
-          <w:lang w:val="en-US"/>
-        </w:rPr>
-        <w:t>(</w:t>
-      </w:r>
-      <w:proofErr w:type="gramEnd"/>
-      <w:r>
-        <w:rPr>
-          <w:lang w:val="en-US"/>
-        </w:rPr>
-        <w:t xml:space="preserve">‘/register’, </w:t>
-      </w:r>
-      <w:proofErr w:type="spellStart"/>
-      <w:r>
-        <w:rPr>
-          <w:lang w:val="en-US"/>
-        </w:rPr>
-        <w:t>userController.register</w:t>
-      </w:r>
-      <w:proofErr w:type="spellEnd"/>
-      <w:r>
-        <w:rPr>
-          <w:lang w:val="en-US"/>
-        </w:rPr>
-        <w:t>)</w:t>
+        <w:t>In router.js, coinfigure the register = router.post(‘/register’, userController.register)</w:t>
       </w:r>
     </w:p>
     <w:p>
@@ -2459,15 +1714,7 @@
         <w:rPr>
           <w:lang w:val="en-US"/>
         </w:rPr>
-        <w:t xml:space="preserve">Assign the function of the </w:t>
-      </w:r>
-      <w:proofErr w:type="spellStart"/>
-      <w:proofErr w:type="gramStart"/>
-      <w:r>
-        <w:rPr>
-          <w:lang w:val="en-US"/>
-        </w:rPr>
-        <w:t>exports.registe</w:t>
+        <w:t>Assign the function of the exports.registe</w:t>
       </w:r>
       <w:r>
         <w:rPr>
@@ -2475,8 +1722,6 @@
         </w:rPr>
         <w:t>r</w:t>
       </w:r>
-      <w:proofErr w:type="spellEnd"/>
-      <w:proofErr w:type="gramEnd"/>
       <w:r>
         <w:rPr>
           <w:lang w:val="en-US"/>
@@ -2844,95 +2089,7 @@
         <w:rPr>
           <w:lang w:val="en-US"/>
         </w:rPr>
-        <w:t xml:space="preserve">Configure the express app. Add </w:t>
-      </w:r>
-      <w:proofErr w:type="spellStart"/>
-      <w:proofErr w:type="gramStart"/>
-      <w:r>
-        <w:rPr>
-          <w:lang w:val="en-US"/>
-        </w:rPr>
-        <w:t>app.use</w:t>
-      </w:r>
-      <w:proofErr w:type="spellEnd"/>
-      <w:r>
-        <w:rPr>
-          <w:lang w:val="en-US"/>
-        </w:rPr>
-        <w:t>(</w:t>
-      </w:r>
-      <w:proofErr w:type="spellStart"/>
-      <w:proofErr w:type="gramEnd"/>
-      <w:r>
-        <w:rPr>
-          <w:lang w:val="en-US"/>
-        </w:rPr>
-        <w:t>express.urlencoded</w:t>
-      </w:r>
-      <w:proofErr w:type="spellEnd"/>
-      <w:r>
-        <w:rPr>
-          <w:lang w:val="en-US"/>
-        </w:rPr>
-        <w:t xml:space="preserve">({extended: false})) --- this tells express to add the user submitted data on to request object and access from </w:t>
-      </w:r>
-      <w:proofErr w:type="spellStart"/>
-      <w:r>
-        <w:rPr>
-          <w:lang w:val="en-US"/>
-        </w:rPr>
-        <w:t>req.body</w:t>
-      </w:r>
-      <w:proofErr w:type="spellEnd"/>
-      <w:r>
-        <w:rPr>
-          <w:lang w:val="en-US"/>
-        </w:rPr>
-        <w:t xml:space="preserve">. Add, </w:t>
-      </w:r>
-      <w:proofErr w:type="spellStart"/>
-      <w:r>
-        <w:rPr>
-          <w:lang w:val="en-US"/>
-        </w:rPr>
-        <w:t>app.use</w:t>
-      </w:r>
-      <w:proofErr w:type="spellEnd"/>
-      <w:r>
-        <w:rPr>
-          <w:lang w:val="en-US"/>
-        </w:rPr>
-        <w:t>(</w:t>
-      </w:r>
-      <w:proofErr w:type="spellStart"/>
-      <w:proofErr w:type="gramStart"/>
-      <w:r>
-        <w:rPr>
-          <w:lang w:val="en-US"/>
-        </w:rPr>
-        <w:t>express.json</w:t>
-      </w:r>
-      <w:proofErr w:type="spellEnd"/>
-      <w:proofErr w:type="gramEnd"/>
-      <w:r>
-        <w:rPr>
-          <w:lang w:val="en-US"/>
-        </w:rPr>
-        <w:t xml:space="preserve">()). The application now accepts two most common ways of submitting data on the web. Traditional html form </w:t>
-      </w:r>
-      <w:proofErr w:type="gramStart"/>
-      <w:r>
-        <w:rPr>
-          <w:lang w:val="en-US"/>
-        </w:rPr>
-        <w:t>submit</w:t>
-      </w:r>
-      <w:proofErr w:type="gramEnd"/>
-      <w:r>
-        <w:rPr>
-          <w:lang w:val="en-US"/>
-        </w:rPr>
-        <w:t xml:space="preserve"> and sending a bit of json data.</w:t>
+        <w:t>Configure the express app. Add app.use(express.urlencoded({extended: false})) --- this tells express to add the user submitted data on to request object and access from req.body. Add, app.use(express.json()). The application now accepts two most common ways of submitting data on the web. Traditional html form submit and sending a bit of json data.</w:t>
       </w:r>
     </w:p>
     <w:p>
@@ -2958,23 +2115,7 @@
         <w:rPr>
           <w:lang w:val="en-US"/>
         </w:rPr>
-        <w:t>. create let User = function {} &lt;&lt;&lt; this will serve as the constructor that will hold all the validations. Export this variable (</w:t>
-      </w:r>
-      <w:proofErr w:type="spellStart"/>
-      <w:proofErr w:type="gramStart"/>
-      <w:r>
-        <w:rPr>
-          <w:lang w:val="en-US"/>
-        </w:rPr>
-        <w:t>module.exports</w:t>
-      </w:r>
-      <w:proofErr w:type="spellEnd"/>
-      <w:proofErr w:type="gramEnd"/>
-      <w:r>
-        <w:rPr>
-          <w:lang w:val="en-US"/>
-        </w:rPr>
-        <w:t xml:space="preserve"> = User</w:t>
+        <w:t>. create let User = function {} &lt;&lt;&lt; this will serve as the constructor that will hold all the validations. Export this variable (module.exports = User</w:t>
       </w:r>
       <w:r>
         <w:rPr>
@@ -2992,21 +2133,7 @@
         <w:rPr>
           <w:lang w:val="en-US"/>
         </w:rPr>
-        <w:t xml:space="preserve"> User = </w:t>
-      </w:r>
-      <w:proofErr w:type="gramStart"/>
-      <w:r>
-        <w:rPr>
-          <w:lang w:val="en-US"/>
-        </w:rPr>
-        <w:t>require(</w:t>
-      </w:r>
-      <w:proofErr w:type="gramEnd"/>
-      <w:r>
-        <w:rPr>
-          <w:lang w:val="en-US"/>
-        </w:rPr>
-        <w:t>‘.</w:t>
+        <w:t xml:space="preserve"> User = require(‘.</w:t>
       </w:r>
       <w:r>
         <w:rPr>
@@ -3057,51 +2184,29 @@
         </w:rPr>
         <w:t>Create let user = new User(</w:t>
       </w:r>
-      <w:proofErr w:type="spellStart"/>
-      <w:proofErr w:type="gramStart"/>
       <w:r>
         <w:rPr>
           <w:lang w:val="en-US"/>
         </w:rPr>
         <w:t>req.body</w:t>
       </w:r>
-      <w:proofErr w:type="spellEnd"/>
-      <w:proofErr w:type="gramEnd"/>
-      <w:r>
-        <w:rPr>
-          <w:lang w:val="en-US"/>
-        </w:rPr>
-        <w:t xml:space="preserve">) under </w:t>
-      </w:r>
-      <w:proofErr w:type="spellStart"/>
-      <w:r>
-        <w:rPr>
-          <w:lang w:val="en-US"/>
-        </w:rPr>
-        <w:t>exports.register</w:t>
-      </w:r>
-      <w:proofErr w:type="spellEnd"/>
+      <w:r>
+        <w:rPr>
+          <w:lang w:val="en-US"/>
+        </w:rPr>
+        <w:t>) under exports.register</w:t>
+      </w:r>
       <w:r>
         <w:rPr>
           <w:lang w:val="en-US"/>
         </w:rPr>
         <w:t xml:space="preserve">. </w:t>
       </w:r>
-      <w:proofErr w:type="spellStart"/>
-      <w:proofErr w:type="gramStart"/>
-      <w:r>
-        <w:rPr>
-          <w:lang w:val="en-US"/>
-        </w:rPr>
-        <w:t>req.body</w:t>
-      </w:r>
-      <w:proofErr w:type="spellEnd"/>
-      <w:proofErr w:type="gramEnd"/>
-      <w:r>
-        <w:rPr>
-          <w:lang w:val="en-US"/>
-        </w:rPr>
-        <w:t xml:space="preserve"> = data acquired from the form. </w:t>
+      <w:r>
+        <w:rPr>
+          <w:lang w:val="en-US"/>
+        </w:rPr>
+        <w:t xml:space="preserve">req.body = data acquired from the form. </w:t>
       </w:r>
       <w:r>
         <w:rPr>
@@ -3150,23 +2255,7 @@
         <w:rPr>
           <w:lang w:val="en-US"/>
         </w:rPr>
-        <w:t xml:space="preserve"> function(data), the data here is the recipient of the data coming from the </w:t>
-      </w:r>
-      <w:proofErr w:type="spellStart"/>
-      <w:proofErr w:type="gramStart"/>
-      <w:r>
-        <w:rPr>
-          <w:lang w:val="en-US"/>
-        </w:rPr>
-        <w:t>req.body</w:t>
-      </w:r>
-      <w:proofErr w:type="spellEnd"/>
-      <w:proofErr w:type="gramEnd"/>
-      <w:r>
-        <w:rPr>
-          <w:lang w:val="en-US"/>
-        </w:rPr>
-        <w:t xml:space="preserve">, the form submission. </w:t>
+        <w:t xml:space="preserve"> function(data), the data here is the recipient of the data coming from the req.body, the form submission. </w:t>
       </w:r>
     </w:p>
     <w:p>
@@ -3185,21 +2274,7 @@
         <w:rPr>
           <w:lang w:val="en-US"/>
         </w:rPr>
-        <w:t>“</w:t>
-      </w:r>
-      <w:proofErr w:type="spellStart"/>
-      <w:r>
-        <w:rPr>
-          <w:lang w:val="en-US"/>
-        </w:rPr>
-        <w:t>this.data</w:t>
-      </w:r>
-      <w:proofErr w:type="spellEnd"/>
-      <w:r>
-        <w:rPr>
-          <w:lang w:val="en-US"/>
-        </w:rPr>
-        <w:t>”,</w:t>
+        <w:t>“this.data”,</w:t>
       </w:r>
       <w:r>
         <w:rPr>
@@ -3262,21 +2337,11 @@
           <w:lang w:val="en-US"/>
         </w:rPr>
       </w:pPr>
-      <w:proofErr w:type="spellStart"/>
-      <w:proofErr w:type="gramStart"/>
-      <w:r>
-        <w:rPr>
-          <w:lang w:val="en-US"/>
-        </w:rPr>
-        <w:t>User.prototype.register</w:t>
-      </w:r>
-      <w:proofErr w:type="spellEnd"/>
-      <w:proofErr w:type="gramEnd"/>
-      <w:r>
-        <w:rPr>
-          <w:lang w:val="en-US"/>
-        </w:rPr>
-        <w:t xml:space="preserve"> = function() {}</w:t>
+      <w:r>
+        <w:rPr>
+          <w:lang w:val="en-US"/>
+        </w:rPr>
+        <w:t>User.prototype.register = function() {}</w:t>
       </w:r>
       <w:r>
         <w:rPr>
@@ -3290,14 +2355,12 @@
         </w:rPr>
         <w:t xml:space="preserve">will make </w:t>
       </w:r>
-      <w:proofErr w:type="spellStart"/>
       <w:r>
         <w:rPr>
           <w:lang w:val="en-US"/>
         </w:rPr>
         <w:t>javascript</w:t>
       </w:r>
-      <w:proofErr w:type="spellEnd"/>
       <w:r>
         <w:rPr>
           <w:lang w:val="en-US"/>
@@ -3344,21 +2407,7 @@
         <w:rPr>
           <w:lang w:val="en-US"/>
         </w:rPr>
-        <w:t xml:space="preserve">This is very useful for thousands of new </w:t>
-      </w:r>
-      <w:proofErr w:type="gramStart"/>
-      <w:r>
-        <w:rPr>
-          <w:lang w:val="en-US"/>
-        </w:rPr>
-        <w:t>object</w:t>
-      </w:r>
-      <w:proofErr w:type="gramEnd"/>
-      <w:r>
-        <w:rPr>
-          <w:lang w:val="en-US"/>
-        </w:rPr>
-        <w:t xml:space="preserve"> created.</w:t>
+        <w:t>This is very useful for thousands of new object created.</w:t>
       </w:r>
     </w:p>
     <w:p>
@@ -3618,33 +2667,11 @@
           <w:lang w:val="en-US"/>
         </w:rPr>
       </w:pPr>
-      <w:proofErr w:type="gramStart"/>
-      <w:r>
-        <w:rPr>
-          <w:lang w:val="en-US"/>
-        </w:rPr>
-        <w:t>Configure .register</w:t>
-      </w:r>
-      <w:proofErr w:type="gramEnd"/>
-      <w:r>
-        <w:rPr>
-          <w:lang w:val="en-US"/>
-        </w:rPr>
-        <w:t xml:space="preserve"> at userFunction.js to make it work. </w:t>
-      </w:r>
-      <w:proofErr w:type="gramStart"/>
-      <w:r>
-        <w:rPr>
-          <w:lang w:val="en-US"/>
-        </w:rPr>
-        <w:t>.register</w:t>
-      </w:r>
-      <w:proofErr w:type="gramEnd"/>
-      <w:r>
-        <w:rPr>
-          <w:lang w:val="en-US"/>
-        </w:rPr>
-        <w:t xml:space="preserve"> was derived. The objective is to </w:t>
+      <w:r>
+        <w:rPr>
+          <w:lang w:val="en-US"/>
+        </w:rPr>
+        <w:t xml:space="preserve">Configure .register at userFunction.js to make it work. .register was derived. The objective is to </w:t>
       </w:r>
     </w:p>
     <w:p>
@@ -3663,21 +2690,7 @@
         <w:rPr>
           <w:lang w:val="en-US"/>
         </w:rPr>
-        <w:t xml:space="preserve">Create a validation requiring the </w:t>
-      </w:r>
-      <w:proofErr w:type="gramStart"/>
-      <w:r>
-        <w:rPr>
-          <w:lang w:val="en-US"/>
-        </w:rPr>
-        <w:t>3 input</w:t>
-      </w:r>
-      <w:proofErr w:type="gramEnd"/>
-      <w:r>
-        <w:rPr>
-          <w:lang w:val="en-US"/>
-        </w:rPr>
-        <w:t xml:space="preserve"> filled not to be blank and correct information is to be input</w:t>
+        <w:t>Create a validation requiring the 3 input filled not to be blank and correct information is to be input</w:t>
       </w:r>
       <w:r>
         <w:rPr>
@@ -3700,6 +2713,7 @@
       </w:pPr>
       <w:r>
         <w:rPr>
+          <w:noProof/>
           <w:lang w:val="en-US"/>
         </w:rPr>
         <w:drawing>
@@ -3812,23 +2826,7 @@
         <w:rPr>
           <w:lang w:val="en-US"/>
         </w:rPr>
-        <w:t xml:space="preserve">Create </w:t>
-      </w:r>
-      <w:proofErr w:type="spellStart"/>
-      <w:proofErr w:type="gramStart"/>
-      <w:r>
-        <w:rPr>
-          <w:lang w:val="en-US"/>
-        </w:rPr>
-        <w:t>User.prototype.register</w:t>
-      </w:r>
-      <w:proofErr w:type="spellEnd"/>
-      <w:proofErr w:type="gramEnd"/>
-      <w:r>
-        <w:rPr>
-          <w:lang w:val="en-US"/>
-        </w:rPr>
-        <w:t xml:space="preserve"> = function(){</w:t>
+        <w:t>Create User.prototype.register = function(){</w:t>
       </w:r>
     </w:p>
     <w:p>
@@ -3839,21 +2837,11 @@
           <w:lang w:val="en-US"/>
         </w:rPr>
       </w:pPr>
-      <w:proofErr w:type="spellStart"/>
-      <w:proofErr w:type="gramStart"/>
-      <w:r>
-        <w:rPr>
-          <w:lang w:val="en-US"/>
-        </w:rPr>
-        <w:t>this.validate</w:t>
-      </w:r>
-      <w:proofErr w:type="spellEnd"/>
-      <w:proofErr w:type="gramEnd"/>
-      <w:r>
-        <w:rPr>
-          <w:lang w:val="en-US"/>
-        </w:rPr>
-        <w:t>()</w:t>
+      <w:r>
+        <w:rPr>
+          <w:lang w:val="en-US"/>
+        </w:rPr>
+        <w:t>this.validate()</w:t>
       </w:r>
       <w:r>
         <w:rPr>
@@ -3901,23 +2889,7 @@
         <w:rPr>
           <w:lang w:val="en-US"/>
         </w:rPr>
-        <w:t xml:space="preserve">Create an if statement to </w:t>
-      </w:r>
-      <w:proofErr w:type="spellStart"/>
-      <w:proofErr w:type="gramStart"/>
-      <w:r>
-        <w:rPr>
-          <w:lang w:val="en-US"/>
-        </w:rPr>
-        <w:t>User.prototype.validate</w:t>
-      </w:r>
-      <w:proofErr w:type="spellEnd"/>
-      <w:proofErr w:type="gramEnd"/>
-      <w:r>
-        <w:rPr>
-          <w:lang w:val="en-US"/>
-        </w:rPr>
-        <w:t xml:space="preserve"> = function() {</w:t>
+        <w:t>Create an if statement to User.prototype.validate = function() {</w:t>
       </w:r>
     </w:p>
     <w:p>
@@ -3932,29 +2904,7 @@
         <w:rPr>
           <w:lang w:val="en-US"/>
         </w:rPr>
-        <w:t>If (</w:t>
-      </w:r>
-      <w:proofErr w:type="spellStart"/>
-      <w:r>
-        <w:rPr>
-          <w:lang w:val="en-US"/>
-        </w:rPr>
-        <w:t>this.</w:t>
-      </w:r>
-      <w:proofErr w:type="gramStart"/>
-      <w:r>
-        <w:rPr>
-          <w:lang w:val="en-US"/>
-        </w:rPr>
-        <w:t>data.username</w:t>
-      </w:r>
-      <w:proofErr w:type="spellEnd"/>
-      <w:proofErr w:type="gramEnd"/>
-      <w:r>
-        <w:rPr>
-          <w:lang w:val="en-US"/>
-        </w:rPr>
-        <w:t xml:space="preserve"> == “){</w:t>
+        <w:t>If (this.data.username == “){</w:t>
       </w:r>
     </w:p>
     <w:p>
@@ -4003,23 +2953,7 @@
         <w:rPr>
           <w:lang w:val="en-US"/>
         </w:rPr>
-        <w:t xml:space="preserve">Create </w:t>
-      </w:r>
-      <w:proofErr w:type="spellStart"/>
-      <w:proofErr w:type="gramStart"/>
-      <w:r>
-        <w:rPr>
-          <w:lang w:val="en-US"/>
-        </w:rPr>
-        <w:t>this.errors</w:t>
-      </w:r>
-      <w:proofErr w:type="spellEnd"/>
-      <w:proofErr w:type="gramEnd"/>
-      <w:r>
-        <w:rPr>
-          <w:lang w:val="en-US"/>
-        </w:rPr>
-        <w:t xml:space="preserve"> = [] </w:t>
+        <w:t xml:space="preserve">Create this.errors = [] </w:t>
       </w:r>
       <w:r>
         <w:rPr>
@@ -4037,23 +2971,7 @@
         <w:rPr>
           <w:lang w:val="en-US"/>
         </w:rPr>
-        <w:t xml:space="preserve"> Complete the if statement and push </w:t>
-      </w:r>
-      <w:proofErr w:type="spellStart"/>
-      <w:proofErr w:type="gramStart"/>
-      <w:r>
-        <w:rPr>
-          <w:lang w:val="en-US"/>
-        </w:rPr>
-        <w:t>this.error</w:t>
-      </w:r>
-      <w:proofErr w:type="spellEnd"/>
-      <w:proofErr w:type="gramEnd"/>
-      <w:r>
-        <w:rPr>
-          <w:lang w:val="en-US"/>
-        </w:rPr>
-        <w:t xml:space="preserve"> = [].</w:t>
+        <w:t xml:space="preserve"> Complete the if statement and push this.error = [].</w:t>
       </w:r>
     </w:p>
     <w:p>
@@ -4072,59 +2990,7 @@
         <w:rPr>
           <w:lang w:val="en-US"/>
         </w:rPr>
-        <w:t xml:space="preserve">Create an if statement in </w:t>
-      </w:r>
-      <w:proofErr w:type="spellStart"/>
-      <w:proofErr w:type="gramStart"/>
-      <w:r>
-        <w:rPr>
-          <w:lang w:val="en-US"/>
-        </w:rPr>
-        <w:t>exports.register</w:t>
-      </w:r>
-      <w:proofErr w:type="spellEnd"/>
-      <w:proofErr w:type="gramEnd"/>
-      <w:r>
-        <w:rPr>
-          <w:lang w:val="en-US"/>
-        </w:rPr>
-        <w:t>. this will validate if there’s no value input in the 3 fields. If (</w:t>
-      </w:r>
-      <w:proofErr w:type="spellStart"/>
-      <w:proofErr w:type="gramStart"/>
-      <w:r>
-        <w:rPr>
-          <w:lang w:val="en-US"/>
-        </w:rPr>
-        <w:t>user.errors</w:t>
-      </w:r>
-      <w:proofErr w:type="gramEnd"/>
-      <w:r>
-        <w:rPr>
-          <w:lang w:val="en-US"/>
-        </w:rPr>
-        <w:t>.length</w:t>
-      </w:r>
-      <w:proofErr w:type="spellEnd"/>
-      <w:r>
-        <w:rPr>
-          <w:lang w:val="en-US"/>
-        </w:rPr>
-        <w:t xml:space="preserve">) = .errors is an array thus giving an access to the method .length. the statement will be true if the </w:t>
-      </w:r>
-      <w:proofErr w:type="gramStart"/>
-      <w:r>
-        <w:rPr>
-          <w:lang w:val="en-US"/>
-        </w:rPr>
-        <w:t>given .length</w:t>
-      </w:r>
-      <w:proofErr w:type="gramEnd"/>
-      <w:r>
-        <w:rPr>
-          <w:lang w:val="en-US"/>
-        </w:rPr>
-        <w:t xml:space="preserve"> value &gt; 0.</w:t>
+        <w:t>Create an if statement in exports.register. this will validate if there’s no value input in the 3 fields. If (user.errors.length) = .errors is an array thus giving an access to the method .length. the statement will be true if the given .length value &gt; 0.</w:t>
       </w:r>
     </w:p>
     <w:p>
@@ -4195,63 +3061,7 @@
         <w:rPr>
           <w:lang w:val="en-US"/>
         </w:rPr>
-        <w:t>12 characters, if (</w:t>
-      </w:r>
-      <w:proofErr w:type="spellStart"/>
-      <w:r>
-        <w:rPr>
-          <w:lang w:val="en-US"/>
-        </w:rPr>
-        <w:t>this.</w:t>
-      </w:r>
-      <w:proofErr w:type="gramStart"/>
-      <w:r>
-        <w:rPr>
-          <w:lang w:val="en-US"/>
-        </w:rPr>
-        <w:t>data.password</w:t>
-      </w:r>
-      <w:proofErr w:type="gramEnd"/>
-      <w:r>
-        <w:rPr>
-          <w:lang w:val="en-US"/>
-        </w:rPr>
-        <w:t>.length</w:t>
-      </w:r>
-      <w:proofErr w:type="spellEnd"/>
-      <w:r>
-        <w:rPr>
-          <w:lang w:val="en-US"/>
-        </w:rPr>
-        <w:t xml:space="preserve"> &gt; 0 $$ </w:t>
-      </w:r>
-      <w:proofErr w:type="spellStart"/>
-      <w:r>
-        <w:rPr>
-          <w:lang w:val="en-US"/>
-        </w:rPr>
-        <w:t>this.data.password.lemgth</w:t>
-      </w:r>
-      <w:proofErr w:type="spellEnd"/>
-      <w:r>
-        <w:rPr>
-          <w:lang w:val="en-US"/>
-        </w:rPr>
-        <w:t xml:space="preserve"> &lt;8) {</w:t>
-      </w:r>
-      <w:proofErr w:type="spellStart"/>
-      <w:r>
-        <w:rPr>
-          <w:lang w:val="en-US"/>
-        </w:rPr>
-        <w:t>this.errors.push</w:t>
-      </w:r>
-      <w:proofErr w:type="spellEnd"/>
-      <w:r>
-        <w:rPr>
-          <w:lang w:val="en-US"/>
-        </w:rPr>
-        <w:t>(“Password must be at least 8 characters )}</w:t>
+        <w:t>12 characters, if (this.data.password.length &gt; 0 $$ this.data.password.lemgth &lt;8) {this.errors.push(“Password must be at least 8 characters )}</w:t>
       </w:r>
     </w:p>
     <w:p>
@@ -4291,57 +3101,7 @@
         <w:rPr>
           <w:lang w:val="en-US"/>
         </w:rPr>
-        <w:t xml:space="preserve">. Should use valid characters </w:t>
-      </w:r>
-      <w:proofErr w:type="gramStart"/>
-      <w:r>
-        <w:rPr>
-          <w:lang w:val="en-US"/>
-        </w:rPr>
-        <w:t>if(</w:t>
-      </w:r>
-      <w:proofErr w:type="spellStart"/>
-      <w:proofErr w:type="gramEnd"/>
-      <w:r>
-        <w:rPr>
-          <w:lang w:val="en-US"/>
-        </w:rPr>
-        <w:t>this.data.username</w:t>
-      </w:r>
-      <w:proofErr w:type="spellEnd"/>
-      <w:r>
-        <w:rPr>
-          <w:lang w:val="en-US"/>
-        </w:rPr>
-        <w:t xml:space="preserve">  != “” &amp;&amp; </w:t>
-      </w:r>
-      <w:proofErr w:type="spellStart"/>
-      <w:r>
-        <w:rPr>
-          <w:lang w:val="en-US"/>
-        </w:rPr>
-        <w:t>validator.isAlphanumeric</w:t>
-      </w:r>
-      <w:proofErr w:type="spellEnd"/>
-      <w:r>
-        <w:rPr>
-          <w:lang w:val="en-US"/>
-        </w:rPr>
-        <w:t>(</w:t>
-      </w:r>
-      <w:proofErr w:type="spellStart"/>
-      <w:r>
-        <w:rPr>
-          <w:lang w:val="en-US"/>
-        </w:rPr>
-        <w:t>this.data.username</w:t>
-      </w:r>
-      <w:proofErr w:type="spellEnd"/>
-      <w:r>
-        <w:rPr>
-          <w:lang w:val="en-US"/>
-        </w:rPr>
-        <w:t>)) {“Username can only contain letters and numbers}</w:t>
+        <w:t>. Should use valid characters if(this.data.username  != “” &amp;&amp; validator.isAlphanumeric(this.data.username)) {“Username can only contain letters and numbers}</w:t>
       </w:r>
     </w:p>
     <w:p>
@@ -4360,35 +3120,7 @@
         <w:rPr>
           <w:lang w:val="en-US"/>
         </w:rPr>
-        <w:t xml:space="preserve">For email, use </w:t>
-      </w:r>
-      <w:proofErr w:type="spellStart"/>
-      <w:r>
-        <w:rPr>
-          <w:lang w:val="en-US"/>
-        </w:rPr>
-        <w:t>npm</w:t>
-      </w:r>
-      <w:proofErr w:type="spellEnd"/>
-      <w:r>
-        <w:rPr>
-          <w:lang w:val="en-US"/>
-        </w:rPr>
-        <w:t xml:space="preserve"> package email validator package. </w:t>
-      </w:r>
-      <w:proofErr w:type="spellStart"/>
-      <w:r>
-        <w:rPr>
-          <w:lang w:val="en-US"/>
-        </w:rPr>
-        <w:t>Npm</w:t>
-      </w:r>
-      <w:proofErr w:type="spellEnd"/>
-      <w:r>
-        <w:rPr>
-          <w:lang w:val="en-US"/>
-        </w:rPr>
-        <w:t xml:space="preserve"> install validator. Import the package downloaded. Const validator = require (‘validator’)</w:t>
+        <w:t>For email, use npm package email validator package. Npm install validator. Import the package downloaded. Const validator = require (‘validator’)</w:t>
       </w:r>
       <w:r>
         <w:rPr>
@@ -4410,51 +3142,7 @@
           <w:lang w:val="en-US"/>
         </w:rPr>
         <w:lastRenderedPageBreak/>
-        <w:t>If (</w:t>
-      </w:r>
-      <w:proofErr w:type="spellStart"/>
-      <w:proofErr w:type="gramStart"/>
-      <w:r>
-        <w:rPr>
-          <w:lang w:val="en-US"/>
-        </w:rPr>
-        <w:t>validator.isEmail</w:t>
-      </w:r>
-      <w:proofErr w:type="spellEnd"/>
-      <w:proofErr w:type="gramEnd"/>
-      <w:r>
-        <w:rPr>
-          <w:lang w:val="en-US"/>
-        </w:rPr>
-        <w:t>(</w:t>
-      </w:r>
-      <w:proofErr w:type="spellStart"/>
-      <w:r>
-        <w:rPr>
-          <w:lang w:val="en-US"/>
-        </w:rPr>
-        <w:t>this.data.email</w:t>
-      </w:r>
-      <w:proofErr w:type="spellEnd"/>
-      <w:r>
-        <w:rPr>
-          <w:lang w:val="en-US"/>
-        </w:rPr>
-        <w:t>)){</w:t>
-      </w:r>
-      <w:proofErr w:type="spellStart"/>
-      <w:r>
-        <w:rPr>
-          <w:lang w:val="en-US"/>
-        </w:rPr>
-        <w:t>this.error.push</w:t>
-      </w:r>
-      <w:proofErr w:type="spellEnd"/>
-      <w:r>
-        <w:rPr>
-          <w:lang w:val="en-US"/>
-        </w:rPr>
-        <w:t>(“You must provide a valid email)}</w:t>
+        <w:t>If (validator.isEmail(this.data.email)){this.error.push(“You must provide a valid email)}</w:t>
       </w:r>
       <w:r>
         <w:rPr>
@@ -4497,93 +3185,11 @@
           <w:lang w:val="en-US"/>
         </w:rPr>
       </w:pPr>
-      <w:proofErr w:type="spellStart"/>
-      <w:proofErr w:type="gramStart"/>
-      <w:r>
-        <w:rPr>
-          <w:lang w:val="en-US"/>
-        </w:rPr>
-        <w:t>this.validate</w:t>
-      </w:r>
-      <w:proofErr w:type="spellEnd"/>
-      <w:proofErr w:type="gramEnd"/>
-      <w:r>
-        <w:rPr>
-          <w:lang w:val="en-US"/>
-        </w:rPr>
-        <w:t xml:space="preserve"> points to whoever calls the current function. In this case the current function is </w:t>
-      </w:r>
-      <w:proofErr w:type="gramStart"/>
-      <w:r>
-        <w:rPr>
-          <w:lang w:val="en-US"/>
-        </w:rPr>
-        <w:t>the .register</w:t>
-      </w:r>
-      <w:proofErr w:type="gramEnd"/>
-      <w:r>
-        <w:rPr>
-          <w:lang w:val="en-US"/>
-        </w:rPr>
-        <w:t xml:space="preserve"> and is being called at userController.js via </w:t>
-      </w:r>
-      <w:proofErr w:type="spellStart"/>
-      <w:r>
-        <w:rPr>
-          <w:lang w:val="en-US"/>
-        </w:rPr>
-        <w:t>user.register</w:t>
-      </w:r>
-      <w:proofErr w:type="spellEnd"/>
-      <w:r>
-        <w:rPr>
-          <w:lang w:val="en-US"/>
-        </w:rPr>
-        <w:t xml:space="preserve">(). This made this ‘user’ be ‘this’, then it has an access to the prototype </w:t>
-      </w:r>
-      <w:proofErr w:type="gramStart"/>
-      <w:r>
-        <w:rPr>
-          <w:lang w:val="en-US"/>
-        </w:rPr>
-        <w:t>blueprint .validate</w:t>
-      </w:r>
-      <w:proofErr w:type="gramEnd"/>
-      <w:r>
-        <w:rPr>
-          <w:lang w:val="en-US"/>
-        </w:rPr>
-        <w:t xml:space="preserve">. Thus </w:t>
-      </w:r>
-      <w:proofErr w:type="spellStart"/>
-      <w:proofErr w:type="gramStart"/>
-      <w:r>
-        <w:rPr>
-          <w:lang w:val="en-US"/>
-        </w:rPr>
-        <w:t>this.validate</w:t>
-      </w:r>
-      <w:proofErr w:type="spellEnd"/>
-      <w:proofErr w:type="gramEnd"/>
-      <w:r>
-        <w:rPr>
-          <w:lang w:val="en-US"/>
-        </w:rPr>
-        <w:t xml:space="preserve"> also means </w:t>
-      </w:r>
-      <w:proofErr w:type="spellStart"/>
-      <w:r>
-        <w:rPr>
-          <w:lang w:val="en-US"/>
-        </w:rPr>
-        <w:t>user.validate</w:t>
-      </w:r>
-      <w:proofErr w:type="spellEnd"/>
-      <w:r>
-        <w:rPr>
-          <w:lang w:val="en-US"/>
-        </w:rPr>
-        <w:t xml:space="preserve">. </w:t>
+      <w:r>
+        <w:rPr>
+          <w:lang w:val="en-US"/>
+        </w:rPr>
+        <w:t xml:space="preserve">this.validate points to whoever calls the current function. In this case the current function is the .register and is being called at userController.js via user.register(). This made this ‘user’ be ‘this’, then it has an access to the prototype blueprint .validate. Thus this.validate also means user.validate. </w:t>
       </w:r>
     </w:p>
     <w:p>
@@ -4614,33 +3220,20 @@
         <w:rPr>
           <w:lang w:val="en-US"/>
         </w:rPr>
-        <w:t xml:space="preserve"> username for </w:t>
-      </w:r>
-      <w:proofErr w:type="spellStart"/>
-      <w:r>
-        <w:rPr>
-          <w:lang w:val="en-US"/>
-        </w:rPr>
-        <w:t>incvalid</w:t>
-      </w:r>
-      <w:proofErr w:type="spellEnd"/>
-      <w:r>
-        <w:rPr>
-          <w:lang w:val="en-US"/>
-        </w:rPr>
-        <w:t xml:space="preserve"> characters, @ for email and number of characters in password are pending.</w:t>
-      </w:r>
-    </w:p>
-    <w:p>
-      <w:pPr>
-        <w:pStyle w:val="ListParagraph"/>
-        <w:ind w:right="-619"/>
-        <w:rPr>
-          <w:lang w:val="en-US"/>
-        </w:rPr>
-      </w:pPr>
-      <w:r>
-        <w:rPr>
+        <w:t xml:space="preserve"> username for incvalid characters, @ for email and number of characters in password are pending.</w:t>
+      </w:r>
+    </w:p>
+    <w:p>
+      <w:pPr>
+        <w:pStyle w:val="ListParagraph"/>
+        <w:ind w:right="-619"/>
+        <w:rPr>
+          <w:lang w:val="en-US"/>
+        </w:rPr>
+      </w:pPr>
+      <w:r>
+        <w:rPr>
+          <w:noProof/>
           <w:lang w:val="en-US"/>
         </w:rPr>
         <w:drawing>
@@ -4699,6 +3292,7 @@
       </w:pPr>
       <w:r>
         <w:rPr>
+          <w:noProof/>
           <w:lang w:val="en-US"/>
         </w:rPr>
         <w:drawing>
@@ -4798,16 +3392,8 @@
         <w:rPr>
           <w:lang w:val="en-US"/>
         </w:rPr>
-        <w:t xml:space="preserve">@ </w:t>
-      </w:r>
-      <w:proofErr w:type="spellStart"/>
-      <w:r>
-        <w:rPr>
-          <w:lang w:val="en-US"/>
-        </w:rPr>
-        <w:t>userController</w:t>
-      </w:r>
-      <w:proofErr w:type="spellEnd"/>
+        <w:t>@ userController</w:t>
+      </w:r>
       <w:r>
         <w:rPr>
           <w:lang w:val="en-US"/>
@@ -4818,23 +3404,7 @@
         <w:rPr>
           <w:lang w:val="en-US"/>
         </w:rPr>
-        <w:t xml:space="preserve">, @ </w:t>
-      </w:r>
-      <w:proofErr w:type="spellStart"/>
-      <w:proofErr w:type="gramStart"/>
-      <w:r>
-        <w:rPr>
-          <w:lang w:val="en-US"/>
-        </w:rPr>
-        <w:t>User.prototype.register</w:t>
-      </w:r>
-      <w:proofErr w:type="spellEnd"/>
-      <w:proofErr w:type="gramEnd"/>
-      <w:r>
-        <w:rPr>
-          <w:lang w:val="en-US"/>
-        </w:rPr>
-        <w:t xml:space="preserve"> = function(){</w:t>
+        <w:t>, @ User.prototype.register = function(){</w:t>
       </w:r>
     </w:p>
     <w:p>
@@ -4848,21 +3418,11 @@
           <w:lang w:val="en-US"/>
         </w:rPr>
       </w:pPr>
-      <w:proofErr w:type="spellStart"/>
-      <w:proofErr w:type="gramStart"/>
-      <w:r>
-        <w:rPr>
-          <w:lang w:val="en-US"/>
-        </w:rPr>
-        <w:t>this.cleanup</w:t>
-      </w:r>
-      <w:proofErr w:type="spellEnd"/>
-      <w:proofErr w:type="gramEnd"/>
-      <w:r>
-        <w:rPr>
-          <w:lang w:val="en-US"/>
-        </w:rPr>
-        <w:t>()</w:t>
+      <w:r>
+        <w:rPr>
+          <w:lang w:val="en-US"/>
+        </w:rPr>
+        <w:t>this.cleanup()</w:t>
       </w:r>
       <w:r>
         <w:rPr>
@@ -4880,21 +3440,11 @@
           <w:lang w:val="en-US"/>
         </w:rPr>
       </w:pPr>
-      <w:proofErr w:type="spellStart"/>
-      <w:proofErr w:type="gramStart"/>
-      <w:r>
-        <w:rPr>
-          <w:lang w:val="en-US"/>
-        </w:rPr>
-        <w:t>this.validate</w:t>
-      </w:r>
-      <w:proofErr w:type="spellEnd"/>
-      <w:proofErr w:type="gramEnd"/>
-      <w:r>
-        <w:rPr>
-          <w:lang w:val="en-US"/>
-        </w:rPr>
-        <w:t>()</w:t>
+      <w:r>
+        <w:rPr>
+          <w:lang w:val="en-US"/>
+        </w:rPr>
+        <w:t>this.validate()</w:t>
       </w:r>
     </w:p>
     <w:p>
@@ -4948,21 +3498,11 @@
         </w:rPr>
         <w:t xml:space="preserve">create a blueprint constructor for cleanup; </w:t>
       </w:r>
-      <w:proofErr w:type="spellStart"/>
-      <w:proofErr w:type="gramStart"/>
-      <w:r>
-        <w:rPr>
-          <w:lang w:val="en-US"/>
-        </w:rPr>
-        <w:t>User.prototype.cleanUp</w:t>
-      </w:r>
-      <w:proofErr w:type="spellEnd"/>
-      <w:proofErr w:type="gramEnd"/>
-      <w:r>
-        <w:rPr>
-          <w:lang w:val="en-US"/>
-        </w:rPr>
-        <w:t xml:space="preserve"> = function(){</w:t>
+      <w:r>
+        <w:rPr>
+          <w:lang w:val="en-US"/>
+        </w:rPr>
+        <w:t>User.prototype.cleanUp = function(){</w:t>
       </w:r>
     </w:p>
     <w:p>
@@ -4981,57 +3521,7 @@
         <w:rPr>
           <w:lang w:val="en-US"/>
         </w:rPr>
-        <w:t>If(</w:t>
-      </w:r>
-      <w:proofErr w:type="spellStart"/>
-      <w:r>
-        <w:rPr>
-          <w:lang w:val="en-US"/>
-        </w:rPr>
-        <w:t>tyoeof</w:t>
-      </w:r>
-      <w:proofErr w:type="spellEnd"/>
-      <w:r>
-        <w:rPr>
-          <w:lang w:val="en-US"/>
-        </w:rPr>
-        <w:t>(</w:t>
-      </w:r>
-      <w:proofErr w:type="spellStart"/>
-      <w:r>
-        <w:rPr>
-          <w:lang w:val="en-US"/>
-        </w:rPr>
-        <w:t>this.</w:t>
-      </w:r>
-      <w:proofErr w:type="gramStart"/>
-      <w:r>
-        <w:rPr>
-          <w:lang w:val="en-US"/>
-        </w:rPr>
-        <w:t>data.username</w:t>
-      </w:r>
-      <w:proofErr w:type="spellEnd"/>
-      <w:proofErr w:type="gramEnd"/>
-      <w:r>
-        <w:rPr>
-          <w:lang w:val="en-US"/>
-        </w:rPr>
-        <w:t>)) != “string) {</w:t>
-      </w:r>
-      <w:proofErr w:type="spellStart"/>
-      <w:r>
-        <w:rPr>
-          <w:lang w:val="en-US"/>
-        </w:rPr>
-        <w:t>this.data.username</w:t>
-      </w:r>
-      <w:proofErr w:type="spellEnd"/>
-      <w:r>
-        <w:rPr>
-          <w:lang w:val="en-US"/>
-        </w:rPr>
-        <w:t xml:space="preserve"> = “”}</w:t>
+        <w:t>If(tyoeof(this.data.username)) != “string) {this.data.username = “”}</w:t>
       </w:r>
     </w:p>
     <w:p>
@@ -5105,165 +3595,69 @@
           <w:lang w:val="en-US"/>
         </w:rPr>
       </w:pPr>
-      <w:proofErr w:type="spellStart"/>
-      <w:r>
-        <w:rPr>
-          <w:lang w:val="en-US"/>
-        </w:rPr>
-        <w:t>this.data</w:t>
-      </w:r>
-      <w:proofErr w:type="spellEnd"/>
-      <w:r>
-        <w:rPr>
-          <w:lang w:val="en-US"/>
-        </w:rPr>
-        <w:t xml:space="preserve"> = {</w:t>
-      </w:r>
-    </w:p>
-    <w:p>
-      <w:pPr>
-        <w:pStyle w:val="ListParagraph"/>
-        <w:ind w:right="-619"/>
-        <w:rPr>
-          <w:lang w:val="en-US"/>
-        </w:rPr>
-      </w:pPr>
-      <w:r>
-        <w:rPr>
-          <w:lang w:val="en-US"/>
-        </w:rPr>
-        <w:t xml:space="preserve">username: </w:t>
-      </w:r>
-      <w:proofErr w:type="spellStart"/>
-      <w:r>
-        <w:rPr>
-          <w:lang w:val="en-US"/>
-        </w:rPr>
-        <w:t>this.</w:t>
-      </w:r>
-      <w:proofErr w:type="gramStart"/>
-      <w:r>
-        <w:rPr>
-          <w:lang w:val="en-US"/>
-        </w:rPr>
-        <w:t>data.username</w:t>
-      </w:r>
-      <w:proofErr w:type="gramEnd"/>
-      <w:r>
-        <w:rPr>
-          <w:lang w:val="en-US"/>
-        </w:rPr>
-        <w:t>.trim</w:t>
-      </w:r>
-      <w:proofErr w:type="spellEnd"/>
-      <w:r>
-        <w:rPr>
-          <w:lang w:val="en-US"/>
-        </w:rPr>
-        <w:t>().</w:t>
-      </w:r>
-      <w:proofErr w:type="spellStart"/>
-      <w:r>
-        <w:rPr>
-          <w:lang w:val="en-US"/>
-        </w:rPr>
-        <w:t>toLowerCase</w:t>
-      </w:r>
-      <w:proofErr w:type="spellEnd"/>
-      <w:r>
-        <w:rPr>
-          <w:lang w:val="en-US"/>
-        </w:rPr>
-        <w:t>()</w:t>
-      </w:r>
-    </w:p>
-    <w:p>
-      <w:pPr>
-        <w:pStyle w:val="ListParagraph"/>
-        <w:ind w:right="-619"/>
-        <w:rPr>
-          <w:lang w:val="en-US"/>
-        </w:rPr>
-      </w:pPr>
-      <w:r>
-        <w:rPr>
-          <w:lang w:val="en-US"/>
-        </w:rPr>
-        <w:t xml:space="preserve">email: </w:t>
-      </w:r>
-      <w:proofErr w:type="spellStart"/>
-      <w:r>
-        <w:rPr>
-          <w:lang w:val="en-US"/>
-        </w:rPr>
-        <w:t>this.</w:t>
-      </w:r>
-      <w:proofErr w:type="gramStart"/>
-      <w:r>
-        <w:rPr>
-          <w:lang w:val="en-US"/>
-        </w:rPr>
-        <w:t>data.usernam</w:t>
-      </w:r>
-      <w:proofErr w:type="gramEnd"/>
-      <w:r>
-        <w:rPr>
-          <w:lang w:val="en-US"/>
-        </w:rPr>
-        <w:t>.trim</w:t>
-      </w:r>
-      <w:proofErr w:type="spellEnd"/>
-      <w:r>
-        <w:rPr>
-          <w:lang w:val="en-US"/>
-        </w:rPr>
-        <w:t>().</w:t>
-      </w:r>
-      <w:proofErr w:type="spellStart"/>
-      <w:r>
-        <w:rPr>
-          <w:lang w:val="en-US"/>
-        </w:rPr>
-        <w:t>toLowerCase</w:t>
-      </w:r>
-      <w:proofErr w:type="spellEnd"/>
-      <w:r>
-        <w:rPr>
-          <w:lang w:val="en-US"/>
-        </w:rPr>
-        <w:t>()</w:t>
-      </w:r>
-    </w:p>
-    <w:p>
-      <w:pPr>
-        <w:pStyle w:val="ListParagraph"/>
-        <w:ind w:right="-619"/>
-        <w:rPr>
-          <w:lang w:val="en-US"/>
-        </w:rPr>
-      </w:pPr>
-      <w:r>
-        <w:rPr>
-          <w:lang w:val="en-US"/>
-        </w:rPr>
-        <w:t xml:space="preserve">password: </w:t>
-      </w:r>
-      <w:proofErr w:type="spellStart"/>
-      <w:r>
-        <w:rPr>
-          <w:lang w:val="en-US"/>
-        </w:rPr>
-        <w:t>this.</w:t>
-      </w:r>
-      <w:proofErr w:type="gramStart"/>
-      <w:r>
-        <w:rPr>
-          <w:lang w:val="en-US"/>
-        </w:rPr>
-        <w:t>data.password</w:t>
-      </w:r>
-      <w:proofErr w:type="spellEnd"/>
-      <w:proofErr w:type="gramEnd"/>
+      <w:r>
+        <w:rPr>
+          <w:lang w:val="en-US"/>
+        </w:rPr>
+        <w:t>this.data = {</w:t>
+      </w:r>
+    </w:p>
+    <w:p>
+      <w:pPr>
+        <w:pStyle w:val="ListParagraph"/>
+        <w:ind w:right="-619"/>
+        <w:rPr>
+          <w:lang w:val="en-US"/>
+        </w:rPr>
+      </w:pPr>
+      <w:r>
+        <w:rPr>
+          <w:lang w:val="en-US"/>
+        </w:rPr>
+        <w:t>username: this.data.username</w:t>
+      </w:r>
+      <w:r>
+        <w:rPr>
+          <w:lang w:val="en-US"/>
+        </w:rPr>
+        <w:t>.trim().toLowerCase()</w:t>
+      </w:r>
+    </w:p>
+    <w:p>
+      <w:pPr>
+        <w:pStyle w:val="ListParagraph"/>
+        <w:ind w:right="-619"/>
+        <w:rPr>
+          <w:lang w:val="en-US"/>
+        </w:rPr>
+      </w:pPr>
+      <w:r>
+        <w:rPr>
+          <w:lang w:val="en-US"/>
+        </w:rPr>
+        <w:t>email: this.data.usernam</w:t>
+      </w:r>
+      <w:r>
+        <w:rPr>
+          <w:lang w:val="en-US"/>
+        </w:rPr>
+        <w:t>.trim().toLowerCase()</w:t>
+      </w:r>
+    </w:p>
+    <w:p>
+      <w:pPr>
+        <w:pStyle w:val="ListParagraph"/>
+        <w:ind w:right="-619"/>
+        <w:rPr>
+          <w:lang w:val="en-US"/>
+        </w:rPr>
+      </w:pPr>
+      <w:r>
+        <w:rPr>
+          <w:lang w:val="en-US"/>
+        </w:rPr>
+        <w:t>password: this.data.password</w:t>
+      </w:r>
     </w:p>
     <w:p>
       <w:pPr>
@@ -5292,38 +3686,31 @@
           <w:lang w:val="en-US"/>
         </w:rPr>
       </w:pPr>
-      <w:proofErr w:type="gramStart"/>
-      <w:r>
-        <w:rPr>
-          <w:lang w:val="en-US"/>
-        </w:rPr>
-        <w:t>.trim</w:t>
-      </w:r>
-      <w:proofErr w:type="gramEnd"/>
-      <w:r>
-        <w:rPr>
-          <w:lang w:val="en-US"/>
-        </w:rPr>
-        <w:t xml:space="preserve"> = For further cleanup</w:t>
-      </w:r>
-    </w:p>
-    <w:p>
-      <w:pPr>
-        <w:ind w:right="-619"/>
-        <w:rPr>
-          <w:lang w:val="en-US"/>
-        </w:rPr>
-      </w:pPr>
-    </w:p>
-    <w:p>
-      <w:pPr>
-        <w:ind w:right="-619"/>
-        <w:rPr>
-          <w:lang w:val="en-US"/>
-        </w:rPr>
-      </w:pPr>
-      <w:r>
-        <w:rPr>
+      <w:r>
+        <w:rPr>
+          <w:lang w:val="en-US"/>
+        </w:rPr>
+        <w:t>.trim = For further cleanup</w:t>
+      </w:r>
+    </w:p>
+    <w:p>
+      <w:pPr>
+        <w:ind w:right="-619"/>
+        <w:rPr>
+          <w:lang w:val="en-US"/>
+        </w:rPr>
+      </w:pPr>
+    </w:p>
+    <w:p>
+      <w:pPr>
+        <w:ind w:right="-619"/>
+        <w:rPr>
+          <w:lang w:val="en-US"/>
+        </w:rPr>
+      </w:pPr>
+      <w:r>
+        <w:rPr>
+          <w:noProof/>
           <w:lang w:val="en-US"/>
         </w:rPr>
         <w:drawing>
@@ -5370,6 +3757,7 @@
       </w:r>
       <w:r>
         <w:rPr>
+          <w:noProof/>
           <w:lang w:val="en-US"/>
         </w:rPr>
         <w:drawing>
@@ -5447,16 +3835,8 @@
         <w:rPr>
           <w:lang w:val="en-US"/>
         </w:rPr>
-        <w:t xml:space="preserve">Create a </w:t>
-      </w:r>
-      <w:proofErr w:type="spellStart"/>
-      <w:r>
-        <w:rPr>
-          <w:lang w:val="en-US"/>
-        </w:rPr>
-        <w:t>mongoDB</w:t>
-      </w:r>
-      <w:proofErr w:type="spellEnd"/>
+        <w:t>Create a mongoDB</w:t>
+      </w:r>
     </w:p>
     <w:p>
       <w:pPr>
@@ -5474,21 +3854,7 @@
         <w:rPr>
           <w:lang w:val="en-US"/>
         </w:rPr>
-        <w:t xml:space="preserve">Connect the app to new DB once in a separate file who’s </w:t>
-      </w:r>
-      <w:proofErr w:type="spellStart"/>
-      <w:r>
-        <w:rPr>
-          <w:lang w:val="en-US"/>
-        </w:rPr>
-        <w:t>entir</w:t>
-      </w:r>
-      <w:proofErr w:type="spellEnd"/>
-      <w:r>
-        <w:rPr>
-          <w:lang w:val="en-US"/>
-        </w:rPr>
-        <w:t xml:space="preserve"> job is to connect to DB and </w:t>
+        <w:t xml:space="preserve">Connect the app to new DB once in a separate file who’s entir job is to connect to DB and </w:t>
       </w:r>
       <w:r>
         <w:rPr>
@@ -5496,8 +3862,6 @@
         </w:rPr>
         <w:t>x</w:t>
       </w:r>
-      <w:bookmarkStart w:id="0" w:name="_GoBack"/>
-      <w:bookmarkEnd w:id="0"/>
       <w:r>
         <w:rPr>
           <w:lang w:val="en-US"/>
@@ -5521,49 +3885,7 @@
         <w:rPr>
           <w:lang w:val="en-US"/>
         </w:rPr>
-        <w:t xml:space="preserve">Create ‘db.js’ file and create a connection to </w:t>
-      </w:r>
-      <w:proofErr w:type="spellStart"/>
-      <w:r>
-        <w:rPr>
-          <w:lang w:val="en-US"/>
-        </w:rPr>
-        <w:t>mongoDB</w:t>
-      </w:r>
-      <w:proofErr w:type="spellEnd"/>
-      <w:r>
-        <w:rPr>
-          <w:lang w:val="en-US"/>
-        </w:rPr>
-        <w:t xml:space="preserve">. </w:t>
-      </w:r>
-      <w:proofErr w:type="spellStart"/>
-      <w:r>
-        <w:rPr>
-          <w:lang w:val="en-US"/>
-        </w:rPr>
-        <w:t>Npm</w:t>
-      </w:r>
-      <w:proofErr w:type="spellEnd"/>
-      <w:r>
-        <w:rPr>
-          <w:lang w:val="en-US"/>
-        </w:rPr>
-        <w:t xml:space="preserve"> install </w:t>
-      </w:r>
-      <w:proofErr w:type="spellStart"/>
-      <w:r>
-        <w:rPr>
-          <w:lang w:val="en-US"/>
-        </w:rPr>
-        <w:t>mongodb</w:t>
-      </w:r>
-      <w:proofErr w:type="spellEnd"/>
-      <w:r>
-        <w:rPr>
-          <w:lang w:val="en-US"/>
-        </w:rPr>
-        <w:t xml:space="preserve">. </w:t>
+        <w:t xml:space="preserve">Create ‘db.js’ file and create a connection to mongoDB. Npm install mongodb. </w:t>
       </w:r>
     </w:p>
     <w:p>
@@ -5582,35 +3904,7 @@
         <w:rPr>
           <w:lang w:val="en-US"/>
         </w:rPr>
-        <w:t xml:space="preserve">@ db.js, const </w:t>
-      </w:r>
-      <w:proofErr w:type="spellStart"/>
-      <w:r>
-        <w:rPr>
-          <w:lang w:val="en-US"/>
-        </w:rPr>
-        <w:t>mongodb</w:t>
-      </w:r>
-      <w:proofErr w:type="spellEnd"/>
-      <w:r>
-        <w:rPr>
-          <w:lang w:val="en-US"/>
-        </w:rPr>
-        <w:t xml:space="preserve"> = require(‘</w:t>
-      </w:r>
-      <w:proofErr w:type="spellStart"/>
-      <w:r>
-        <w:rPr>
-          <w:lang w:val="en-US"/>
-        </w:rPr>
-        <w:t>mongodb</w:t>
-      </w:r>
-      <w:proofErr w:type="spellEnd"/>
-      <w:r>
-        <w:rPr>
-          <w:lang w:val="en-US"/>
-        </w:rPr>
-        <w:t>’)</w:t>
+        <w:t>@ db.js, const mongodb = require(‘mongodb’)</w:t>
       </w:r>
     </w:p>
     <w:p>
@@ -5625,27 +3919,11 @@
           <w:lang w:val="en-US"/>
         </w:rPr>
       </w:pPr>
-      <w:proofErr w:type="spellStart"/>
-      <w:proofErr w:type="gramStart"/>
-      <w:r>
-        <w:rPr>
-          <w:lang w:val="en-US"/>
-        </w:rPr>
-        <w:t>Mongodb</w:t>
-      </w:r>
-      <w:proofErr w:type="spellEnd"/>
-      <w:r>
-        <w:rPr>
-          <w:lang w:val="en-US"/>
-        </w:rPr>
-        <w:t>(</w:t>
-      </w:r>
-      <w:proofErr w:type="gramEnd"/>
-      <w:r>
-        <w:rPr>
-          <w:lang w:val="en-US"/>
-        </w:rPr>
-        <w:t>a, b, c)</w:t>
+      <w:r>
+        <w:rPr>
+          <w:lang w:val="en-US"/>
+        </w:rPr>
+        <w:t>Mongodb(a, b, c)</w:t>
       </w:r>
     </w:p>
     <w:p>
@@ -5660,30 +3938,8 @@
         <w:rPr>
           <w:lang w:val="en-US"/>
         </w:rPr>
-        <w:t xml:space="preserve">a = </w:t>
-      </w:r>
-      <w:proofErr w:type="spellStart"/>
-      <w:r>
-        <w:rPr>
-          <w:lang w:val="en-US"/>
-        </w:rPr>
-        <w:t>connectionString</w:t>
-      </w:r>
-      <w:proofErr w:type="spellEnd"/>
-      <w:r>
-        <w:rPr>
-          <w:lang w:val="en-US"/>
-        </w:rPr>
-        <w:t xml:space="preserve">, link from </w:t>
-      </w:r>
-      <w:proofErr w:type="spellStart"/>
-      <w:r>
-        <w:rPr>
-          <w:lang w:val="en-US"/>
-        </w:rPr>
-        <w:t>mongoDB</w:t>
-      </w:r>
-      <w:proofErr w:type="spellEnd"/>
+        <w:t>a = connectionString, link from mongoDB</w:t>
+      </w:r>
     </w:p>
     <w:p>
       <w:pPr>
@@ -5697,35 +3953,7 @@
         <w:rPr>
           <w:lang w:val="en-US"/>
         </w:rPr>
-        <w:t>b = {</w:t>
-      </w:r>
-      <w:proofErr w:type="spellStart"/>
-      <w:r>
-        <w:rPr>
-          <w:lang w:val="en-US"/>
-        </w:rPr>
-        <w:t>useNewURLParser</w:t>
-      </w:r>
-      <w:proofErr w:type="spellEnd"/>
-      <w:r>
-        <w:rPr>
-          <w:lang w:val="en-US"/>
-        </w:rPr>
-        <w:t xml:space="preserve">: true, </w:t>
-      </w:r>
-      <w:proofErr w:type="spellStart"/>
-      <w:r>
-        <w:rPr>
-          <w:lang w:val="en-US"/>
-        </w:rPr>
-        <w:t>useUnifiedTopology</w:t>
-      </w:r>
-      <w:proofErr w:type="spellEnd"/>
-      <w:r>
-        <w:rPr>
-          <w:lang w:val="en-US"/>
-        </w:rPr>
-        <w:t>: true}</w:t>
+        <w:t>b = {useNewURLParser: true, useUnifiedTopology: true}</w:t>
       </w:r>
     </w:p>
     <w:p>
@@ -5740,21 +3968,7 @@
         <w:rPr>
           <w:lang w:val="en-US"/>
         </w:rPr>
-        <w:t xml:space="preserve">c = </w:t>
-      </w:r>
-      <w:proofErr w:type="gramStart"/>
-      <w:r>
-        <w:rPr>
-          <w:lang w:val="en-US"/>
-        </w:rPr>
-        <w:t>function(</w:t>
-      </w:r>
-      <w:proofErr w:type="gramEnd"/>
-      <w:r>
-        <w:rPr>
-          <w:lang w:val="en-US"/>
-        </w:rPr>
-        <w:t>error, client){</w:t>
+        <w:t>c = function(error, client){</w:t>
       </w:r>
     </w:p>
     <w:p>
@@ -5765,35 +3979,11 @@
           <w:lang w:val="en-US"/>
         </w:rPr>
       </w:pPr>
-      <w:proofErr w:type="spellStart"/>
-      <w:proofErr w:type="gramStart"/>
-      <w:r>
-        <w:rPr>
-          <w:lang w:val="en-US"/>
-        </w:rPr>
-        <w:t>module.exports</w:t>
-      </w:r>
-      <w:proofErr w:type="spellEnd"/>
-      <w:proofErr w:type="gramEnd"/>
-      <w:r>
-        <w:rPr>
-          <w:lang w:val="en-US"/>
-        </w:rPr>
-        <w:t xml:space="preserve"> = </w:t>
-      </w:r>
-      <w:proofErr w:type="spellStart"/>
-      <w:r>
-        <w:rPr>
-          <w:lang w:val="en-US"/>
-        </w:rPr>
-        <w:t>client.db</w:t>
-      </w:r>
-      <w:proofErr w:type="spellEnd"/>
-      <w:r>
-        <w:rPr>
-          <w:lang w:val="en-US"/>
-        </w:rPr>
-        <w:t>()</w:t>
+      <w:r>
+        <w:rPr>
+          <w:lang w:val="en-US"/>
+        </w:rPr>
+        <w:t>module.exports = client.db()</w:t>
       </w:r>
     </w:p>
     <w:p>
@@ -5808,21 +3998,7 @@
         <w:rPr>
           <w:lang w:val="en-US"/>
         </w:rPr>
-        <w:t>const app = require(</w:t>
-      </w:r>
-      <w:proofErr w:type="gramStart"/>
-      <w:r>
-        <w:rPr>
-          <w:lang w:val="en-US"/>
-        </w:rPr>
-        <w:t>‘./</w:t>
-      </w:r>
-      <w:proofErr w:type="gramEnd"/>
-      <w:r>
-        <w:rPr>
-          <w:lang w:val="en-US"/>
-        </w:rPr>
-        <w:t>app’)</w:t>
+        <w:t>const app = require(‘./app’)</w:t>
       </w:r>
     </w:p>
     <w:p>
@@ -5833,21 +4009,11 @@
           <w:lang w:val="en-US"/>
         </w:rPr>
       </w:pPr>
-      <w:proofErr w:type="spellStart"/>
-      <w:proofErr w:type="gramStart"/>
-      <w:r>
-        <w:rPr>
-          <w:lang w:val="en-US"/>
-        </w:rPr>
-        <w:t>app.listen</w:t>
-      </w:r>
-      <w:proofErr w:type="spellEnd"/>
-      <w:proofErr w:type="gramEnd"/>
-      <w:r>
-        <w:rPr>
-          <w:lang w:val="en-US"/>
-        </w:rPr>
-        <w:t>(3000)</w:t>
+      <w:r>
+        <w:rPr>
+          <w:lang w:val="en-US"/>
+        </w:rPr>
+        <w:t>app.listen(3000)</w:t>
       </w:r>
     </w:p>
     <w:p>
@@ -5912,75 +4078,25 @@
         <w:rPr>
           <w:lang w:val="en-US"/>
         </w:rPr>
-        <w:t xml:space="preserve">@ </w:t>
-      </w:r>
-      <w:proofErr w:type="gramStart"/>
-      <w:r>
-        <w:rPr>
-          <w:lang w:val="en-US"/>
-        </w:rPr>
-        <w:t xml:space="preserve">app.js; </w:t>
-      </w:r>
-      <w:r>
-        <w:rPr>
-          <w:lang w:val="en-US"/>
-        </w:rPr>
-        <w:t xml:space="preserve"> remove</w:t>
-      </w:r>
-      <w:proofErr w:type="gramEnd"/>
-      <w:r>
-        <w:rPr>
-          <w:lang w:val="en-US"/>
-        </w:rPr>
-        <w:t xml:space="preserve"> </w:t>
-      </w:r>
-      <w:proofErr w:type="spellStart"/>
-      <w:r>
-        <w:rPr>
-          <w:lang w:val="en-US"/>
-        </w:rPr>
-        <w:t>app.listen</w:t>
-      </w:r>
-      <w:proofErr w:type="spellEnd"/>
-      <w:r>
-        <w:rPr>
-          <w:lang w:val="en-US"/>
-        </w:rPr>
-        <w:t xml:space="preserve">(3000) then replace with </w:t>
-      </w:r>
-      <w:proofErr w:type="spellStart"/>
-      <w:r>
-        <w:rPr>
-          <w:lang w:val="en-US"/>
-        </w:rPr>
-        <w:t>module.exports</w:t>
-      </w:r>
-      <w:proofErr w:type="spellEnd"/>
-      <w:r>
-        <w:rPr>
-          <w:lang w:val="en-US"/>
-        </w:rPr>
-        <w:t xml:space="preserve"> = app</w:t>
-      </w:r>
-      <w:r>
-        <w:rPr>
-          <w:lang w:val="en-US"/>
-        </w:rPr>
-        <w:t xml:space="preserve">. This just transfers the connection to </w:t>
-      </w:r>
-      <w:proofErr w:type="spellStart"/>
-      <w:r>
-        <w:rPr>
-          <w:lang w:val="en-US"/>
-        </w:rPr>
-        <w:t>db</w:t>
-      </w:r>
-      <w:proofErr w:type="spellEnd"/>
-      <w:r>
-        <w:rPr>
-          <w:lang w:val="en-US"/>
-        </w:rPr>
-        <w:t xml:space="preserve"> to db.js from app.js file.</w:t>
+        <w:t xml:space="preserve">@ app.js; </w:t>
+      </w:r>
+      <w:r>
+        <w:rPr>
+          <w:lang w:val="en-US"/>
+        </w:rPr>
+        <w:t xml:space="preserve"> remove app.listen(3000) then replace with </w:t>
+      </w:r>
+      <w:r>
+        <w:rPr>
+          <w:lang w:val="en-US"/>
+        </w:rPr>
+        <w:t>module.exports = app</w:t>
+      </w:r>
+      <w:r>
+        <w:rPr>
+          <w:lang w:val="en-US"/>
+        </w:rPr>
+        <w:t>. This just transfers the connection to db to db.js from app.js file.</w:t>
       </w:r>
     </w:p>
     <w:p>
@@ -5999,49 +4115,7 @@
         <w:rPr>
           <w:lang w:val="en-US"/>
         </w:rPr>
-        <w:t>Then revise “watch”: “</w:t>
-      </w:r>
-      <w:proofErr w:type="spellStart"/>
-      <w:r>
-        <w:rPr>
-          <w:lang w:val="en-US"/>
-        </w:rPr>
-        <w:t>nodemon</w:t>
-      </w:r>
-      <w:proofErr w:type="spellEnd"/>
-      <w:r>
-        <w:rPr>
-          <w:lang w:val="en-US"/>
-        </w:rPr>
-        <w:t xml:space="preserve"> app” to “</w:t>
-      </w:r>
-      <w:proofErr w:type="spellStart"/>
-      <w:r>
-        <w:rPr>
-          <w:lang w:val="en-US"/>
-        </w:rPr>
-        <w:t>nodemon</w:t>
-      </w:r>
-      <w:proofErr w:type="spellEnd"/>
-      <w:r>
-        <w:rPr>
-          <w:lang w:val="en-US"/>
-        </w:rPr>
-        <w:t xml:space="preserve"> </w:t>
-      </w:r>
-      <w:proofErr w:type="spellStart"/>
-      <w:r>
-        <w:rPr>
-          <w:lang w:val="en-US"/>
-        </w:rPr>
-        <w:t>db</w:t>
-      </w:r>
-      <w:proofErr w:type="spellEnd"/>
-      <w:r>
-        <w:rPr>
-          <w:lang w:val="en-US"/>
-        </w:rPr>
-        <w:t>”</w:t>
+        <w:t>Then revise “watch”: “nodemon app” to “nodemon db”</w:t>
       </w:r>
     </w:p>
     <w:p>
@@ -6060,21 +4134,7 @@
         <w:rPr>
           <w:lang w:val="en-US"/>
         </w:rPr>
-        <w:t xml:space="preserve">Connect Users.js; const </w:t>
-      </w:r>
-      <w:proofErr w:type="spellStart"/>
-      <w:r>
-        <w:rPr>
-          <w:lang w:val="en-US"/>
-        </w:rPr>
-        <w:t>usersCollection</w:t>
-      </w:r>
-      <w:proofErr w:type="spellEnd"/>
-      <w:r>
-        <w:rPr>
-          <w:lang w:val="en-US"/>
-        </w:rPr>
-        <w:t xml:space="preserve"> </w:t>
+        <w:t xml:space="preserve">Connect Users.js; const usersCollection </w:t>
       </w:r>
       <w:r>
         <w:rPr>
@@ -6086,99 +4146,13 @@
         <w:rPr>
           <w:lang w:val="en-US"/>
         </w:rPr>
-        <w:t xml:space="preserve"> </w:t>
-      </w:r>
-      <w:proofErr w:type="gramStart"/>
-      <w:r>
-        <w:rPr>
-          <w:lang w:val="en-US"/>
-        </w:rPr>
-        <w:t>require(</w:t>
-      </w:r>
-      <w:proofErr w:type="gramEnd"/>
-      <w:r>
-        <w:rPr>
-          <w:lang w:val="en-US"/>
-        </w:rPr>
-        <w:t>‘../</w:t>
-      </w:r>
-      <w:proofErr w:type="spellStart"/>
-      <w:r>
-        <w:rPr>
-          <w:lang w:val="en-US"/>
-        </w:rPr>
-        <w:t>db</w:t>
-      </w:r>
-      <w:proofErr w:type="spellEnd"/>
-      <w:r>
-        <w:rPr>
-          <w:lang w:val="en-US"/>
-        </w:rPr>
-        <w:t xml:space="preserve">’).collection(“users”); “users” is from </w:t>
-      </w:r>
-      <w:proofErr w:type="spellStart"/>
-      <w:r>
-        <w:rPr>
-          <w:lang w:val="en-US"/>
-        </w:rPr>
-        <w:t>mongoDB</w:t>
-      </w:r>
-      <w:proofErr w:type="spellEnd"/>
-      <w:r>
-        <w:rPr>
-          <w:lang w:val="en-US"/>
-        </w:rPr>
-        <w:t xml:space="preserve"> collection</w:t>
-      </w:r>
-      <w:r>
-        <w:rPr>
-          <w:lang w:val="en-US"/>
-        </w:rPr>
-        <w:t xml:space="preserve">. </w:t>
-      </w:r>
-      <w:proofErr w:type="spellStart"/>
-      <w:r>
-        <w:rPr>
-          <w:lang w:val="en-US"/>
-        </w:rPr>
-        <w:t>db</w:t>
-      </w:r>
-      <w:proofErr w:type="spellEnd"/>
-      <w:r>
-        <w:rPr>
-          <w:lang w:val="en-US"/>
-        </w:rPr>
-        <w:t xml:space="preserve">, because it was </w:t>
-      </w:r>
-      <w:proofErr w:type="spellStart"/>
-      <w:proofErr w:type="gramStart"/>
-      <w:r>
-        <w:rPr>
-          <w:lang w:val="en-US"/>
-        </w:rPr>
-        <w:t>module.exports</w:t>
-      </w:r>
-      <w:proofErr w:type="spellEnd"/>
-      <w:proofErr w:type="gramEnd"/>
-      <w:r>
-        <w:rPr>
-          <w:lang w:val="en-US"/>
-        </w:rPr>
-        <w:t xml:space="preserve"> = object </w:t>
-      </w:r>
-      <w:proofErr w:type="spellStart"/>
-      <w:r>
-        <w:rPr>
-          <w:lang w:val="en-US"/>
-        </w:rPr>
-        <w:t>client.db</w:t>
-      </w:r>
-      <w:proofErr w:type="spellEnd"/>
-      <w:r>
-        <w:rPr>
-          <w:lang w:val="en-US"/>
-        </w:rPr>
-        <w:t xml:space="preserve">(). </w:t>
+        <w:t xml:space="preserve"> require(‘../db’).collection(“users”); “users” is from mongoDB collection</w:t>
+      </w:r>
+      <w:r>
+        <w:rPr>
+          <w:lang w:val="en-US"/>
+        </w:rPr>
+        <w:t xml:space="preserve">. db, because it was module.exports = object client.db(). </w:t>
       </w:r>
     </w:p>
     <w:p>
@@ -6216,87 +4190,22 @@
         <w:rPr>
           <w:lang w:val="en-US"/>
         </w:rPr>
-        <w:t xml:space="preserve">In </w:t>
-      </w:r>
-      <w:proofErr w:type="spellStart"/>
-      <w:proofErr w:type="gramStart"/>
-      <w:r>
-        <w:rPr>
-          <w:lang w:val="en-US"/>
-        </w:rPr>
-        <w:t>Users.prototype.register</w:t>
-      </w:r>
-      <w:proofErr w:type="spellEnd"/>
-      <w:proofErr w:type="gramEnd"/>
-      <w:r>
-        <w:rPr>
-          <w:lang w:val="en-US"/>
-        </w:rPr>
-        <w:t xml:space="preserve"> = function…. + if statement</w:t>
-      </w:r>
-    </w:p>
-    <w:p>
-      <w:pPr>
-        <w:pStyle w:val="ListParagraph"/>
-        <w:ind w:right="-619"/>
-        <w:rPr>
-          <w:lang w:val="en-US"/>
-        </w:rPr>
-      </w:pPr>
-      <w:r>
-        <w:rPr>
-          <w:lang w:val="en-US"/>
-        </w:rPr>
-        <w:t>If</w:t>
-      </w:r>
-      <w:proofErr w:type="gramStart"/>
-      <w:r>
-        <w:rPr>
-          <w:lang w:val="en-US"/>
-        </w:rPr>
-        <w:t>(!</w:t>
-      </w:r>
-      <w:proofErr w:type="spellStart"/>
-      <w:r>
-        <w:rPr>
-          <w:lang w:val="en-US"/>
-        </w:rPr>
-        <w:t>this</w:t>
-      </w:r>
-      <w:proofErr w:type="gramEnd"/>
-      <w:r>
-        <w:rPr>
-          <w:lang w:val="en-US"/>
-        </w:rPr>
-        <w:t>.errors.length</w:t>
-      </w:r>
-      <w:proofErr w:type="spellEnd"/>
-      <w:r>
-        <w:rPr>
-          <w:lang w:val="en-US"/>
-        </w:rPr>
-        <w:t>) {</w:t>
-      </w:r>
-      <w:proofErr w:type="spellStart"/>
-      <w:r>
-        <w:rPr>
-          <w:lang w:val="en-US"/>
-        </w:rPr>
-        <w:t>usersCollection.insertOne</w:t>
-      </w:r>
-      <w:proofErr w:type="spellEnd"/>
-      <w:r>
-        <w:rPr>
-          <w:lang w:val="en-US"/>
-        </w:rPr>
-        <w:t>(</w:t>
-      </w:r>
-      <w:proofErr w:type="spellStart"/>
-      <w:r>
-        <w:rPr>
-          <w:lang w:val="en-US"/>
-        </w:rPr>
-        <w:t>this.data</w:t>
+        <w:t>In Users.prototype.register = function…. + if statement</w:t>
+      </w:r>
+    </w:p>
+    <w:p>
+      <w:pPr>
+        <w:pStyle w:val="ListParagraph"/>
+        <w:ind w:right="-619"/>
+        <w:rPr>
+          <w:lang w:val="en-US"/>
+        </w:rPr>
+      </w:pPr>
+      <w:r>
+        <w:rPr>
+          <w:lang w:val="en-US"/>
+        </w:rPr>
+        <w:t>If(!this.errors.length) {usersCollection.insertOne(this.data</w:t>
       </w:r>
       <w:r>
         <w:rPr>
@@ -6304,7 +4213,6 @@
         </w:rPr>
         <w:t>xq</w:t>
       </w:r>
-      <w:proofErr w:type="spellEnd"/>
       <w:r>
         <w:rPr>
           <w:lang w:val="en-US"/>
@@ -6347,21 +4255,7 @@
         <w:rPr>
           <w:lang w:val="en-US"/>
         </w:rPr>
-        <w:t xml:space="preserve">50. Best </w:t>
-      </w:r>
-      <w:proofErr w:type="spellStart"/>
-      <w:r>
-        <w:rPr>
-          <w:lang w:val="en-US"/>
-        </w:rPr>
-        <w:t>Practive</w:t>
-      </w:r>
-      <w:proofErr w:type="spellEnd"/>
-      <w:r>
-        <w:rPr>
-          <w:lang w:val="en-US"/>
-        </w:rPr>
-        <w:t xml:space="preserve"> Time out: Environment Variables</w:t>
+        <w:t>50. Best Practive Time out: Environment Variables</w:t>
       </w:r>
     </w:p>
     <w:p>

--- a/Complex-app/App 2.docx
+++ b/Complex-app/App 2.docx
@@ -11,7 +11,6 @@
           <w:lang w:val="en-US"/>
         </w:rPr>
       </w:pPr>
-      <w:bookmarkStart w:id="0" w:name="_GoBack"/>
       <w:r>
         <w:rPr>
           <w:b/>
@@ -21,7 +20,6 @@
         <w:t>Section 5: Starting our Complex App 2</w:t>
       </w:r>
     </w:p>
-    <w:bookmarkEnd w:id="0"/>
     <w:p>
       <w:pPr>
         <w:ind w:right="-619"/>
@@ -91,14 +89,53 @@
         <w:rPr>
           <w:lang w:val="en-US"/>
         </w:rPr>
-        <w:t xml:space="preserve">. Pick up express from npm. Create the json file that will serve as the ingredient list by </w:t>
-      </w:r>
+        <w:t xml:space="preserve">. Pick up express from </w:t>
+      </w:r>
+      <w:proofErr w:type="spellStart"/>
+      <w:r>
+        <w:rPr>
+          <w:lang w:val="en-US"/>
+        </w:rPr>
+        <w:t>npm</w:t>
+      </w:r>
+      <w:proofErr w:type="spellEnd"/>
+      <w:r>
+        <w:rPr>
+          <w:lang w:val="en-US"/>
+        </w:rPr>
+        <w:t xml:space="preserve">. Create the json file that will serve as the ingredient list by </w:t>
+      </w:r>
+      <w:proofErr w:type="spellStart"/>
       <w:r>
         <w:rPr>
           <w:color w:val="FF0000"/>
           <w:lang w:val="en-US"/>
         </w:rPr>
-        <w:t>npm init -y</w:t>
+        <w:t>npm</w:t>
+      </w:r>
+      <w:proofErr w:type="spellEnd"/>
+      <w:r>
+        <w:rPr>
+          <w:color w:val="FF0000"/>
+          <w:lang w:val="en-US"/>
+        </w:rPr>
+        <w:t xml:space="preserve"> </w:t>
+      </w:r>
+      <w:proofErr w:type="spellStart"/>
+      <w:r>
+        <w:rPr>
+          <w:color w:val="FF0000"/>
+          <w:lang w:val="en-US"/>
+        </w:rPr>
+        <w:t>init</w:t>
+      </w:r>
+      <w:proofErr w:type="spellEnd"/>
+      <w:r>
+        <w:rPr>
+          <w:color w:val="FF0000"/>
+          <w:lang w:val="en-US"/>
+        </w:rPr>
+        <w:t xml:space="preserve"> -y</w:t>
       </w:r>
       <w:r>
         <w:rPr>
@@ -129,7 +166,21 @@
         <w:rPr>
           <w:lang w:val="en-US"/>
         </w:rPr>
-        <w:t>Install now the express, npm install express. We can now use the express framework in app.js file.</w:t>
+        <w:t xml:space="preserve">Install now the express, </w:t>
+      </w:r>
+      <w:proofErr w:type="spellStart"/>
+      <w:r>
+        <w:rPr>
+          <w:lang w:val="en-US"/>
+        </w:rPr>
+        <w:t>npm</w:t>
+      </w:r>
+      <w:proofErr w:type="spellEnd"/>
+      <w:r>
+        <w:rPr>
+          <w:lang w:val="en-US"/>
+        </w:rPr>
+        <w:t xml:space="preserve"> install express. We can now use the express framework in app.js file.</w:t>
       </w:r>
       <w:r>
         <w:rPr>
@@ -166,13 +217,41 @@
         <w:rPr>
           <w:lang w:val="en-US"/>
         </w:rPr>
-        <w:t xml:space="preserve">, ‘node_modules’ is now available. Create a variable calling the express. </w:t>
-      </w:r>
-      <w:r>
-        <w:rPr>
-          <w:lang w:val="en-US"/>
-        </w:rPr>
-        <w:t>let app = express()</w:t>
+        <w:t>, ‘</w:t>
+      </w:r>
+      <w:proofErr w:type="spellStart"/>
+      <w:r>
+        <w:rPr>
+          <w:lang w:val="en-US"/>
+        </w:rPr>
+        <w:t>node_modules</w:t>
+      </w:r>
+      <w:proofErr w:type="spellEnd"/>
+      <w:r>
+        <w:rPr>
+          <w:lang w:val="en-US"/>
+        </w:rPr>
+        <w:t xml:space="preserve">’ is now available. Create a variable calling the express. </w:t>
+      </w:r>
+      <w:r>
+        <w:rPr>
+          <w:lang w:val="en-US"/>
+        </w:rPr>
+        <w:t xml:space="preserve">let app = </w:t>
+      </w:r>
+      <w:proofErr w:type="gramStart"/>
+      <w:r>
+        <w:rPr>
+          <w:lang w:val="en-US"/>
+        </w:rPr>
+        <w:t>express(</w:t>
+      </w:r>
+      <w:proofErr w:type="gramEnd"/>
+      <w:r>
+        <w:rPr>
+          <w:lang w:val="en-US"/>
+        </w:rPr>
+        <w:t>)</w:t>
       </w:r>
     </w:p>
     <w:p>
@@ -191,7 +270,35 @@
         <w:rPr>
           <w:lang w:val="en-US"/>
         </w:rPr>
-        <w:t>Tell the app what should it do when it receives a get request to the base url. .get consists of 2 arguments. 1</w:t>
+        <w:t xml:space="preserve">Tell the app what should it do when it receives a get request to the base </w:t>
+      </w:r>
+      <w:proofErr w:type="spellStart"/>
+      <w:r>
+        <w:rPr>
+          <w:lang w:val="en-US"/>
+        </w:rPr>
+        <w:t>url</w:t>
+      </w:r>
+      <w:proofErr w:type="spellEnd"/>
+      <w:r>
+        <w:rPr>
+          <w:lang w:val="en-US"/>
+        </w:rPr>
+        <w:t xml:space="preserve">. </w:t>
+      </w:r>
+      <w:proofErr w:type="gramStart"/>
+      <w:r>
+        <w:rPr>
+          <w:lang w:val="en-US"/>
+        </w:rPr>
+        <w:t>.get</w:t>
+      </w:r>
+      <w:proofErr w:type="gramEnd"/>
+      <w:r>
+        <w:rPr>
+          <w:lang w:val="en-US"/>
+        </w:rPr>
+        <w:t xml:space="preserve"> consists of 2 arguments. 1</w:t>
       </w:r>
       <w:r>
         <w:rPr>
@@ -204,7 +311,21 @@
         <w:rPr>
           <w:lang w:val="en-US"/>
         </w:rPr>
-        <w:t xml:space="preserve"> is the base url (‘/’). 2</w:t>
+        <w:t xml:space="preserve"> is the base </w:t>
+      </w:r>
+      <w:proofErr w:type="spellStart"/>
+      <w:r>
+        <w:rPr>
+          <w:lang w:val="en-US"/>
+        </w:rPr>
+        <w:t>url</w:t>
+      </w:r>
+      <w:proofErr w:type="spellEnd"/>
+      <w:r>
+        <w:rPr>
+          <w:lang w:val="en-US"/>
+        </w:rPr>
+        <w:t xml:space="preserve"> (‘/’). 2</w:t>
       </w:r>
       <w:r>
         <w:rPr>
@@ -223,7 +344,23 @@
         <w:rPr>
           <w:lang w:val="en-US"/>
         </w:rPr>
-        <w:t>. res.send is the respond sen</w:t>
+        <w:t xml:space="preserve">. </w:t>
+      </w:r>
+      <w:proofErr w:type="spellStart"/>
+      <w:proofErr w:type="gramStart"/>
+      <w:r>
+        <w:rPr>
+          <w:lang w:val="en-US"/>
+        </w:rPr>
+        <w:t>res.send</w:t>
+      </w:r>
+      <w:proofErr w:type="spellEnd"/>
+      <w:proofErr w:type="gramEnd"/>
+      <w:r>
+        <w:rPr>
+          <w:lang w:val="en-US"/>
+        </w:rPr>
+        <w:t xml:space="preserve"> is the respond sen</w:t>
       </w:r>
       <w:r>
         <w:rPr>
@@ -241,8 +378,18 @@
         <w:rPr>
           <w:lang w:val="en-US"/>
         </w:rPr>
-        <w:t xml:space="preserve"> include the html template in res.send</w:t>
-      </w:r>
+        <w:t xml:space="preserve"> include the html template in </w:t>
+      </w:r>
+      <w:proofErr w:type="spellStart"/>
+      <w:proofErr w:type="gramStart"/>
+      <w:r>
+        <w:rPr>
+          <w:lang w:val="en-US"/>
+        </w:rPr>
+        <w:t>res.send</w:t>
+      </w:r>
+      <w:proofErr w:type="spellEnd"/>
+      <w:proofErr w:type="gramEnd"/>
       <w:r>
         <w:rPr>
           <w:lang w:val="en-US"/>
@@ -266,8 +413,16 @@
         <w:rPr>
           <w:lang w:val="en-US"/>
         </w:rPr>
-        <w:t>Create a new folder named views, it will contain html files. Create the home-guest.ejs</w:t>
-      </w:r>
+        <w:t>Create a new folder named views, it will contain html files. Create the home-</w:t>
+      </w:r>
+      <w:proofErr w:type="spellStart"/>
+      <w:r>
+        <w:rPr>
+          <w:lang w:val="en-US"/>
+        </w:rPr>
+        <w:t>guest.ejs</w:t>
+      </w:r>
+      <w:proofErr w:type="spellEnd"/>
       <w:r>
         <w:rPr>
           <w:lang w:val="en-US"/>
@@ -309,7 +464,21 @@
         <w:rPr>
           <w:lang w:val="en-US"/>
         </w:rPr>
-        <w:t>the home-guest.ejs to</w:t>
+        <w:t>the home-</w:t>
+      </w:r>
+      <w:proofErr w:type="spellStart"/>
+      <w:r>
+        <w:rPr>
+          <w:lang w:val="en-US"/>
+        </w:rPr>
+        <w:t>guest.ejs</w:t>
+      </w:r>
+      <w:proofErr w:type="spellEnd"/>
+      <w:r>
+        <w:rPr>
+          <w:lang w:val="en-US"/>
+        </w:rPr>
+        <w:t xml:space="preserve"> to</w:t>
       </w:r>
       <w:r>
         <w:rPr>
@@ -327,7 +496,29 @@
         <w:rPr>
           <w:lang w:val="en-US"/>
         </w:rPr>
-        <w:t>, app.set(‘views’, ‘views’). 1</w:t>
+        <w:t xml:space="preserve">, </w:t>
+      </w:r>
+      <w:proofErr w:type="spellStart"/>
+      <w:proofErr w:type="gramStart"/>
+      <w:r>
+        <w:rPr>
+          <w:lang w:val="en-US"/>
+        </w:rPr>
+        <w:t>app.set</w:t>
+      </w:r>
+      <w:proofErr w:type="spellEnd"/>
+      <w:r>
+        <w:rPr>
+          <w:lang w:val="en-US"/>
+        </w:rPr>
+        <w:t>(</w:t>
+      </w:r>
+      <w:proofErr w:type="gramEnd"/>
+      <w:r>
+        <w:rPr>
+          <w:lang w:val="en-US"/>
+        </w:rPr>
+        <w:t>‘views’, ‘views’). 1</w:t>
       </w:r>
       <w:r>
         <w:rPr>
@@ -353,7 +544,29 @@
         <w:rPr>
           <w:lang w:val="en-US"/>
         </w:rPr>
-        <w:t xml:space="preserve"> ‘views’ is the folder created to contain the html templates. Express now knows where to find the ‘views’ or the templates. Tell express what templating engine to be use, app.set(‘view engine’, </w:t>
+        <w:t xml:space="preserve"> ‘views’ is the folder created to contain the html templates. Express now knows where to find the ‘views’ or the templates. Tell express what templating engine to be use, </w:t>
+      </w:r>
+      <w:proofErr w:type="spellStart"/>
+      <w:proofErr w:type="gramStart"/>
+      <w:r>
+        <w:rPr>
+          <w:lang w:val="en-US"/>
+        </w:rPr>
+        <w:t>app.set</w:t>
+      </w:r>
+      <w:proofErr w:type="spellEnd"/>
+      <w:r>
+        <w:rPr>
+          <w:lang w:val="en-US"/>
+        </w:rPr>
+        <w:t>(</w:t>
+      </w:r>
+      <w:proofErr w:type="gramEnd"/>
+      <w:r>
+        <w:rPr>
+          <w:lang w:val="en-US"/>
+        </w:rPr>
+        <w:t xml:space="preserve">‘view engine’, </w:t>
       </w:r>
       <w:r>
         <w:rPr>
@@ -361,12 +574,14 @@
         </w:rPr>
         <w:t>‘</w:t>
       </w:r>
+      <w:proofErr w:type="spellStart"/>
       <w:r>
         <w:rPr>
           <w:lang w:val="en-US"/>
         </w:rPr>
         <w:t>ejs</w:t>
       </w:r>
+      <w:proofErr w:type="spellEnd"/>
       <w:r>
         <w:rPr>
           <w:lang w:val="en-US"/>
@@ -383,7 +598,107 @@
         <w:rPr>
           <w:lang w:val="en-US"/>
         </w:rPr>
-        <w:t>. Ejs is one of the engines, others are pug, handlebar. Each template has its own syntax and features. Install ejs, npm install ejs. Instead of res.send, render the hopme-guest, res.render(‘home-guest’)</w:t>
+        <w:t xml:space="preserve">. </w:t>
+      </w:r>
+      <w:proofErr w:type="spellStart"/>
+      <w:r>
+        <w:rPr>
+          <w:lang w:val="en-US"/>
+        </w:rPr>
+        <w:t>Ejs</w:t>
+      </w:r>
+      <w:proofErr w:type="spellEnd"/>
+      <w:r>
+        <w:rPr>
+          <w:lang w:val="en-US"/>
+        </w:rPr>
+        <w:t xml:space="preserve"> is one of the engines, others are pug, handlebar. Each template has its own syntax and features. Install </w:t>
+      </w:r>
+      <w:proofErr w:type="spellStart"/>
+      <w:r>
+        <w:rPr>
+          <w:lang w:val="en-US"/>
+        </w:rPr>
+        <w:t>ejs</w:t>
+      </w:r>
+      <w:proofErr w:type="spellEnd"/>
+      <w:r>
+        <w:rPr>
+          <w:lang w:val="en-US"/>
+        </w:rPr>
+        <w:t xml:space="preserve">, </w:t>
+      </w:r>
+      <w:proofErr w:type="spellStart"/>
+      <w:r>
+        <w:rPr>
+          <w:lang w:val="en-US"/>
+        </w:rPr>
+        <w:t>npm</w:t>
+      </w:r>
+      <w:proofErr w:type="spellEnd"/>
+      <w:r>
+        <w:rPr>
+          <w:lang w:val="en-US"/>
+        </w:rPr>
+        <w:t xml:space="preserve"> install </w:t>
+      </w:r>
+      <w:proofErr w:type="spellStart"/>
+      <w:r>
+        <w:rPr>
+          <w:lang w:val="en-US"/>
+        </w:rPr>
+        <w:t>ejs</w:t>
+      </w:r>
+      <w:proofErr w:type="spellEnd"/>
+      <w:r>
+        <w:rPr>
+          <w:lang w:val="en-US"/>
+        </w:rPr>
+        <w:t xml:space="preserve">. Instead of </w:t>
+      </w:r>
+      <w:proofErr w:type="spellStart"/>
+      <w:proofErr w:type="gramStart"/>
+      <w:r>
+        <w:rPr>
+          <w:lang w:val="en-US"/>
+        </w:rPr>
+        <w:t>res.send</w:t>
+      </w:r>
+      <w:proofErr w:type="spellEnd"/>
+      <w:proofErr w:type="gramEnd"/>
+      <w:r>
+        <w:rPr>
+          <w:lang w:val="en-US"/>
+        </w:rPr>
+        <w:t xml:space="preserve">, render the </w:t>
+      </w:r>
+      <w:proofErr w:type="spellStart"/>
+      <w:r>
+        <w:rPr>
+          <w:lang w:val="en-US"/>
+        </w:rPr>
+        <w:t>hopme</w:t>
+      </w:r>
+      <w:proofErr w:type="spellEnd"/>
+      <w:r>
+        <w:rPr>
+          <w:lang w:val="en-US"/>
+        </w:rPr>
+        <w:t xml:space="preserve">-guest, </w:t>
+      </w:r>
+      <w:proofErr w:type="spellStart"/>
+      <w:r>
+        <w:rPr>
+          <w:lang w:val="en-US"/>
+        </w:rPr>
+        <w:t>res.render</w:t>
+      </w:r>
+      <w:proofErr w:type="spellEnd"/>
+      <w:r>
+        <w:rPr>
+          <w:lang w:val="en-US"/>
+        </w:rPr>
+        <w:t>(‘home-guest’)</w:t>
       </w:r>
     </w:p>
     <w:p>
@@ -433,7 +748,21 @@
         <w:rPr>
           <w:lang w:val="en-US"/>
         </w:rPr>
-        <w:t>Other features are unavailable because of the absence of the css.</w:t>
+        <w:t xml:space="preserve">Other features are unavailable because of the absence of the </w:t>
+      </w:r>
+      <w:proofErr w:type="spellStart"/>
+      <w:r>
+        <w:rPr>
+          <w:lang w:val="en-US"/>
+        </w:rPr>
+        <w:t>css</w:t>
+      </w:r>
+      <w:proofErr w:type="spellEnd"/>
+      <w:r>
+        <w:rPr>
+          <w:lang w:val="en-US"/>
+        </w:rPr>
+        <w:t>.</w:t>
       </w:r>
       <w:r>
         <w:rPr>
@@ -513,7 +842,65 @@
         <w:rPr>
           <w:lang w:val="en-US"/>
         </w:rPr>
-        <w:t>Create a new folder that will contain the css and js files. Make the folder accessible, app.use(express.static(‘public’)), setup the main.css inside public. Link the main.css to home-guest “/main.css”</w:t>
+        <w:t xml:space="preserve">Create a new folder that will contain the </w:t>
+      </w:r>
+      <w:proofErr w:type="spellStart"/>
+      <w:r>
+        <w:rPr>
+          <w:lang w:val="en-US"/>
+        </w:rPr>
+        <w:t>css</w:t>
+      </w:r>
+      <w:proofErr w:type="spellEnd"/>
+      <w:r>
+        <w:rPr>
+          <w:lang w:val="en-US"/>
+        </w:rPr>
+        <w:t xml:space="preserve"> and </w:t>
+      </w:r>
+      <w:proofErr w:type="spellStart"/>
+      <w:r>
+        <w:rPr>
+          <w:lang w:val="en-US"/>
+        </w:rPr>
+        <w:t>js</w:t>
+      </w:r>
+      <w:proofErr w:type="spellEnd"/>
+      <w:r>
+        <w:rPr>
+          <w:lang w:val="en-US"/>
+        </w:rPr>
+        <w:t xml:space="preserve"> files. Make the folder accessible, </w:t>
+      </w:r>
+      <w:proofErr w:type="spellStart"/>
+      <w:r>
+        <w:rPr>
+          <w:lang w:val="en-US"/>
+        </w:rPr>
+        <w:t>app.use</w:t>
+      </w:r>
+      <w:proofErr w:type="spellEnd"/>
+      <w:r>
+        <w:rPr>
+          <w:lang w:val="en-US"/>
+        </w:rPr>
+        <w:t>(</w:t>
+      </w:r>
+      <w:proofErr w:type="spellStart"/>
+      <w:proofErr w:type="gramStart"/>
+      <w:r>
+        <w:rPr>
+          <w:lang w:val="en-US"/>
+        </w:rPr>
+        <w:t>express.static</w:t>
+      </w:r>
+      <w:proofErr w:type="spellEnd"/>
+      <w:proofErr w:type="gramEnd"/>
+      <w:r>
+        <w:rPr>
+          <w:lang w:val="en-US"/>
+        </w:rPr>
+        <w:t>(‘public’)), setup the main.css inside public. Link the main.css to home-guest “/main.css”</w:t>
       </w:r>
     </w:p>
     <w:p>
@@ -604,13 +991,99 @@
         <w:rPr>
           <w:lang w:val="en-US"/>
         </w:rPr>
-        <w:t>Setup the auto-restart. npm install nodemon. Setup the nodemon at package.json, under “scripts”, set “watch”: “nodemon app”,</w:t>
-      </w:r>
-      <w:r>
-        <w:rPr>
-          <w:lang w:val="en-US"/>
-        </w:rPr>
-        <w:t xml:space="preserve"> run auto restart by npm run watch.</w:t>
+        <w:t xml:space="preserve">Setup the auto-restart. </w:t>
+      </w:r>
+      <w:proofErr w:type="spellStart"/>
+      <w:r>
+        <w:rPr>
+          <w:lang w:val="en-US"/>
+        </w:rPr>
+        <w:t>npm</w:t>
+      </w:r>
+      <w:proofErr w:type="spellEnd"/>
+      <w:r>
+        <w:rPr>
+          <w:lang w:val="en-US"/>
+        </w:rPr>
+        <w:t xml:space="preserve"> install </w:t>
+      </w:r>
+      <w:proofErr w:type="spellStart"/>
+      <w:r>
+        <w:rPr>
+          <w:lang w:val="en-US"/>
+        </w:rPr>
+        <w:t>nodemon</w:t>
+      </w:r>
+      <w:proofErr w:type="spellEnd"/>
+      <w:r>
+        <w:rPr>
+          <w:lang w:val="en-US"/>
+        </w:rPr>
+        <w:t xml:space="preserve">. Setup the </w:t>
+      </w:r>
+      <w:proofErr w:type="spellStart"/>
+      <w:r>
+        <w:rPr>
+          <w:lang w:val="en-US"/>
+        </w:rPr>
+        <w:t>nodemon</w:t>
+      </w:r>
+      <w:proofErr w:type="spellEnd"/>
+      <w:r>
+        <w:rPr>
+          <w:lang w:val="en-US"/>
+        </w:rPr>
+        <w:t xml:space="preserve"> at </w:t>
+      </w:r>
+      <w:proofErr w:type="spellStart"/>
+      <w:proofErr w:type="gramStart"/>
+      <w:r>
+        <w:rPr>
+          <w:lang w:val="en-US"/>
+        </w:rPr>
+        <w:t>package.json</w:t>
+      </w:r>
+      <w:proofErr w:type="spellEnd"/>
+      <w:proofErr w:type="gramEnd"/>
+      <w:r>
+        <w:rPr>
+          <w:lang w:val="en-US"/>
+        </w:rPr>
+        <w:t>, under “scripts”, set “watch”: “</w:t>
+      </w:r>
+      <w:proofErr w:type="spellStart"/>
+      <w:r>
+        <w:rPr>
+          <w:lang w:val="en-US"/>
+        </w:rPr>
+        <w:t>nodemon</w:t>
+      </w:r>
+      <w:proofErr w:type="spellEnd"/>
+      <w:r>
+        <w:rPr>
+          <w:lang w:val="en-US"/>
+        </w:rPr>
+        <w:t xml:space="preserve"> app”,</w:t>
+      </w:r>
+      <w:r>
+        <w:rPr>
+          <w:lang w:val="en-US"/>
+        </w:rPr>
+        <w:t xml:space="preserve"> run auto restart by </w:t>
+      </w:r>
+      <w:proofErr w:type="spellStart"/>
+      <w:r>
+        <w:rPr>
+          <w:lang w:val="en-US"/>
+        </w:rPr>
+        <w:t>npm</w:t>
+      </w:r>
+      <w:proofErr w:type="spellEnd"/>
+      <w:r>
+        <w:rPr>
+          <w:lang w:val="en-US"/>
+        </w:rPr>
+        <w:t xml:space="preserve"> run watch.</w:t>
       </w:r>
     </w:p>
     <w:p>
@@ -694,11 +1167,19 @@
           <w:lang w:val="en-US"/>
         </w:rPr>
       </w:pPr>
-      <w:r>
-        <w:rPr>
-          <w:lang w:val="en-US"/>
-        </w:rPr>
-        <w:t>ejs is the</w:t>
+      <w:proofErr w:type="spellStart"/>
+      <w:r>
+        <w:rPr>
+          <w:lang w:val="en-US"/>
+        </w:rPr>
+        <w:t>ejs</w:t>
+      </w:r>
+      <w:proofErr w:type="spellEnd"/>
+      <w:r>
+        <w:rPr>
+          <w:lang w:val="en-US"/>
+        </w:rPr>
+        <w:t xml:space="preserve"> is the</w:t>
       </w:r>
       <w:r>
         <w:rPr>
@@ -716,8 +1197,24 @@
         <w:rPr>
           <w:lang w:val="en-US"/>
         </w:rPr>
-        <w:t>. HTMLs are .ejs</w:t>
-      </w:r>
+        <w:t xml:space="preserve">. HTMLs </w:t>
+      </w:r>
+      <w:proofErr w:type="gramStart"/>
+      <w:r>
+        <w:rPr>
+          <w:lang w:val="en-US"/>
+        </w:rPr>
+        <w:t>are .</w:t>
+      </w:r>
+      <w:proofErr w:type="spellStart"/>
+      <w:r>
+        <w:rPr>
+          <w:lang w:val="en-US"/>
+        </w:rPr>
+        <w:t>ejs</w:t>
+      </w:r>
+      <w:proofErr w:type="spellEnd"/>
+      <w:proofErr w:type="gramEnd"/>
     </w:p>
     <w:p>
       <w:pPr>
@@ -883,6 +1380,7 @@
         </w:rPr>
         <w:t>“</w:t>
       </w:r>
+      <w:proofErr w:type="spellStart"/>
       <w:r>
         <w:rPr>
           <w:rFonts w:ascii="Menlo" w:eastAsia="Times New Roman" w:hAnsi="Menlo" w:cs="Menlo"/>
@@ -891,8 +1389,9 @@
           <w:szCs w:val="18"/>
           <w:lang w:eastAsia="en-GB"/>
         </w:rPr>
-        <w:t>nodemon app</w:t>
-      </w:r>
+        <w:t>nodemon</w:t>
+      </w:r>
+      <w:proofErr w:type="spellEnd"/>
       <w:r>
         <w:rPr>
           <w:rFonts w:ascii="Menlo" w:eastAsia="Times New Roman" w:hAnsi="Menlo" w:cs="Menlo"/>
@@ -901,6 +1400,16 @@
           <w:szCs w:val="18"/>
           <w:lang w:eastAsia="en-GB"/>
         </w:rPr>
+        <w:t> app</w:t>
+      </w:r>
+      <w:r>
+        <w:rPr>
+          <w:rFonts w:ascii="Menlo" w:eastAsia="Times New Roman" w:hAnsi="Menlo" w:cs="Menlo"/>
+          <w:color w:val="CE9178"/>
+          <w:sz w:val="18"/>
+          <w:szCs w:val="18"/>
+          <w:lang w:eastAsia="en-GB"/>
+        </w:rPr>
         <w:t>”</w:t>
       </w:r>
       <w:r>
@@ -1064,12 +1573,16 @@
         </w:rPr>
         <w:t xml:space="preserve">; </w:t>
       </w:r>
+      <w:proofErr w:type="spellStart"/>
+      <w:proofErr w:type="gramStart"/>
       <w:r>
         <w:rPr>
           <w:lang w:val="en-US"/>
         </w:rPr>
         <w:t>module.export</w:t>
       </w:r>
+      <w:proofErr w:type="spellEnd"/>
+      <w:proofErr w:type="gramEnd"/>
       <w:r>
         <w:rPr>
           <w:lang w:val="en-US"/>
@@ -1123,7 +1636,43 @@
         <w:rPr>
           <w:lang w:val="en-US"/>
         </w:rPr>
-        <w:t>Remove the are from app.get as it was defined in router.js. replace it with app.use(‘/’, router)</w:t>
+        <w:t xml:space="preserve">Remove the are from </w:t>
+      </w:r>
+      <w:proofErr w:type="spellStart"/>
+      <w:r>
+        <w:rPr>
+          <w:lang w:val="en-US"/>
+        </w:rPr>
+        <w:t>app.get</w:t>
+      </w:r>
+      <w:proofErr w:type="spellEnd"/>
+      <w:r>
+        <w:rPr>
+          <w:lang w:val="en-US"/>
+        </w:rPr>
+        <w:t xml:space="preserve"> as it was defined in router.js. replace it with </w:t>
+      </w:r>
+      <w:proofErr w:type="spellStart"/>
+      <w:proofErr w:type="gramStart"/>
+      <w:r>
+        <w:rPr>
+          <w:lang w:val="en-US"/>
+        </w:rPr>
+        <w:t>app.use</w:t>
+      </w:r>
+      <w:proofErr w:type="spellEnd"/>
+      <w:r>
+        <w:rPr>
+          <w:lang w:val="en-US"/>
+        </w:rPr>
+        <w:t>(</w:t>
+      </w:r>
+      <w:proofErr w:type="gramEnd"/>
+      <w:r>
+        <w:rPr>
+          <w:lang w:val="en-US"/>
+        </w:rPr>
+        <w:t>‘/’, router)</w:t>
       </w:r>
       <w:r>
         <w:rPr>
@@ -1171,7 +1720,21 @@
         <w:rPr>
           <w:lang w:val="en-US"/>
         </w:rPr>
-        <w:t>require is use for packages not created and can pull in js files that were created.</w:t>
+        <w:t xml:space="preserve">require is use for packages not created and can pull in </w:t>
+      </w:r>
+      <w:proofErr w:type="spellStart"/>
+      <w:r>
+        <w:rPr>
+          <w:lang w:val="en-US"/>
+        </w:rPr>
+        <w:t>js</w:t>
+      </w:r>
+      <w:proofErr w:type="spellEnd"/>
+      <w:r>
+        <w:rPr>
+          <w:lang w:val="en-US"/>
+        </w:rPr>
+        <w:t xml:space="preserve"> files that were created.</w:t>
       </w:r>
       <w:r>
         <w:rPr>
@@ -1210,11 +1773,21 @@
           <w:lang w:val="en-US"/>
         </w:rPr>
       </w:pPr>
-      <w:r>
-        <w:rPr>
-          <w:lang w:val="en-US"/>
-        </w:rPr>
-        <w:t xml:space="preserve">module.exports = </w:t>
+      <w:proofErr w:type="spellStart"/>
+      <w:proofErr w:type="gramStart"/>
+      <w:r>
+        <w:rPr>
+          <w:lang w:val="en-US"/>
+        </w:rPr>
+        <w:t>module.exports</w:t>
+      </w:r>
+      <w:proofErr w:type="spellEnd"/>
+      <w:proofErr w:type="gramEnd"/>
+      <w:r>
+        <w:rPr>
+          <w:lang w:val="en-US"/>
+        </w:rPr>
+        <w:t xml:space="preserve"> = </w:t>
       </w:r>
       <w:r>
         <w:rPr>
@@ -1226,7 +1799,35 @@
         <w:rPr>
           <w:lang w:val="en-US"/>
         </w:rPr>
-        <w:t xml:space="preserve"> “=” of module.export when its been called in.</w:t>
+        <w:t xml:space="preserve"> “=” of </w:t>
+      </w:r>
+      <w:proofErr w:type="spellStart"/>
+      <w:r>
+        <w:rPr>
+          <w:lang w:val="en-US"/>
+        </w:rPr>
+        <w:t>module.export</w:t>
+      </w:r>
+      <w:proofErr w:type="spellEnd"/>
+      <w:r>
+        <w:rPr>
+          <w:lang w:val="en-US"/>
+        </w:rPr>
+        <w:t xml:space="preserve"> when </w:t>
+      </w:r>
+      <w:proofErr w:type="spellStart"/>
+      <w:r>
+        <w:rPr>
+          <w:lang w:val="en-US"/>
+        </w:rPr>
+        <w:t>its</w:t>
+      </w:r>
+      <w:proofErr w:type="spellEnd"/>
+      <w:r>
+        <w:rPr>
+          <w:lang w:val="en-US"/>
+        </w:rPr>
+        <w:t xml:space="preserve"> been called in.</w:t>
       </w:r>
       <w:r>
         <w:rPr>
@@ -1446,8 +2047,16 @@
         <w:rPr>
           <w:lang w:val="en-US"/>
         </w:rPr>
-        <w:t>Create a new subfolder “controllers”</w:t>
-      </w:r>
+        <w:t xml:space="preserve">Create a new subfolder </w:t>
+      </w:r>
+      <w:proofErr w:type="gramStart"/>
+      <w:r>
+        <w:rPr>
+          <w:lang w:val="en-US"/>
+        </w:rPr>
+        <w:t>“controllers”</w:t>
+      </w:r>
+      <w:proofErr w:type="gramEnd"/>
       <w:r>
         <w:rPr>
           <w:lang w:val="en-US"/>
@@ -1477,7 +2086,21 @@
         <w:rPr>
           <w:lang w:val="en-US"/>
         </w:rPr>
-        <w:t xml:space="preserve"> – goal is to export multiple functions that can be access from other js files.</w:t>
+        <w:t xml:space="preserve"> – goal is to export multiple functions that can be access from other </w:t>
+      </w:r>
+      <w:proofErr w:type="spellStart"/>
+      <w:r>
+        <w:rPr>
+          <w:lang w:val="en-US"/>
+        </w:rPr>
+        <w:t>js</w:t>
+      </w:r>
+      <w:proofErr w:type="spellEnd"/>
+      <w:r>
+        <w:rPr>
+          <w:lang w:val="en-US"/>
+        </w:rPr>
+        <w:t xml:space="preserve"> files.</w:t>
       </w:r>
       <w:r>
         <w:rPr>
@@ -1514,20 +2137,44 @@
         <w:rPr>
           <w:lang w:val="en-US"/>
         </w:rPr>
-        <w:t>.js const userController = require(‘</w:t>
-      </w:r>
-      <w:r>
-        <w:rPr>
-          <w:lang w:val="en-US"/>
-        </w:rPr>
-        <w:t>’./controllers/</w:t>
-      </w:r>
+        <w:t xml:space="preserve">.js const </w:t>
+      </w:r>
+      <w:proofErr w:type="spellStart"/>
       <w:r>
         <w:rPr>
           <w:lang w:val="en-US"/>
         </w:rPr>
         <w:t>userController</w:t>
       </w:r>
+      <w:proofErr w:type="spellEnd"/>
+      <w:r>
+        <w:rPr>
+          <w:lang w:val="en-US"/>
+        </w:rPr>
+        <w:t xml:space="preserve"> = require(‘</w:t>
+      </w:r>
+      <w:proofErr w:type="gramStart"/>
+      <w:r>
+        <w:rPr>
+          <w:lang w:val="en-US"/>
+        </w:rPr>
+        <w:t>’./</w:t>
+      </w:r>
+      <w:proofErr w:type="gramEnd"/>
+      <w:r>
+        <w:rPr>
+          <w:lang w:val="en-US"/>
+        </w:rPr>
+        <w:t>controllers/</w:t>
+      </w:r>
+      <w:proofErr w:type="spellStart"/>
+      <w:r>
+        <w:rPr>
+          <w:lang w:val="en-US"/>
+        </w:rPr>
+        <w:t>userController</w:t>
+      </w:r>
+      <w:proofErr w:type="spellEnd"/>
       <w:r>
         <w:rPr>
           <w:lang w:val="en-US"/>
@@ -1557,13 +2204,50 @@
         <w:rPr>
           <w:lang w:val="en-US"/>
         </w:rPr>
-        <w:t>Modify the router.get to router.get(</w:t>
-      </w:r>
-      <w:r>
-        <w:rPr>
-          <w:lang w:val="en-US"/>
-        </w:rPr>
-        <w:t>‘/’, userController</w:t>
+        <w:t xml:space="preserve">Modify the </w:t>
+      </w:r>
+      <w:proofErr w:type="spellStart"/>
+      <w:r>
+        <w:rPr>
+          <w:lang w:val="en-US"/>
+        </w:rPr>
+        <w:t>router.get</w:t>
+      </w:r>
+      <w:proofErr w:type="spellEnd"/>
+      <w:r>
+        <w:rPr>
+          <w:lang w:val="en-US"/>
+        </w:rPr>
+        <w:t xml:space="preserve"> to </w:t>
+      </w:r>
+      <w:proofErr w:type="spellStart"/>
+      <w:proofErr w:type="gramStart"/>
+      <w:r>
+        <w:rPr>
+          <w:lang w:val="en-US"/>
+        </w:rPr>
+        <w:t>router.get</w:t>
+      </w:r>
+      <w:proofErr w:type="spellEnd"/>
+      <w:r>
+        <w:rPr>
+          <w:lang w:val="en-US"/>
+        </w:rPr>
+        <w:t>(</w:t>
+      </w:r>
+      <w:proofErr w:type="gramEnd"/>
+      <w:r>
+        <w:rPr>
+          <w:lang w:val="en-US"/>
+        </w:rPr>
+        <w:t xml:space="preserve">‘/’, </w:t>
+      </w:r>
+      <w:proofErr w:type="spellStart"/>
+      <w:r>
+        <w:rPr>
+          <w:lang w:val="en-US"/>
+        </w:rPr>
+        <w:t>userController</w:t>
       </w:r>
       <w:r>
         <w:rPr>
@@ -1571,6 +2255,7 @@
         </w:rPr>
         <w:t>.home</w:t>
       </w:r>
+      <w:proofErr w:type="spellEnd"/>
       <w:r>
         <w:rPr>
           <w:lang w:val="en-US"/>
@@ -1606,7 +2291,21 @@
         <w:rPr>
           <w:lang w:val="en-US"/>
         </w:rPr>
-        <w:t xml:space="preserve"> Modify the home-guest.ejs’ &lt;form&gt; from “#” to “</w:t>
+        <w:t xml:space="preserve"> Modify the home-</w:t>
+      </w:r>
+      <w:proofErr w:type="spellStart"/>
+      <w:r>
+        <w:rPr>
+          <w:lang w:val="en-US"/>
+        </w:rPr>
+        <w:t>guest.ejs</w:t>
+      </w:r>
+      <w:proofErr w:type="spellEnd"/>
+      <w:r>
+        <w:rPr>
+          <w:lang w:val="en-US"/>
+        </w:rPr>
+        <w:t>’ &lt;form&gt; from “#” to “</w:t>
       </w:r>
       <w:r>
         <w:rPr>
@@ -1695,7 +2394,57 @@
           <w:lang w:val="en-US"/>
         </w:rPr>
         <w:lastRenderedPageBreak/>
-        <w:t>In router.js, coinfigure the register = router.post(‘/register’, userController.register)</w:t>
+        <w:t xml:space="preserve">In router.js, </w:t>
+      </w:r>
+      <w:proofErr w:type="spellStart"/>
+      <w:r>
+        <w:rPr>
+          <w:lang w:val="en-US"/>
+        </w:rPr>
+        <w:t>coinfigure</w:t>
+      </w:r>
+      <w:proofErr w:type="spellEnd"/>
+      <w:r>
+        <w:rPr>
+          <w:lang w:val="en-US"/>
+        </w:rPr>
+        <w:t xml:space="preserve"> the register = </w:t>
+      </w:r>
+      <w:proofErr w:type="spellStart"/>
+      <w:proofErr w:type="gramStart"/>
+      <w:r>
+        <w:rPr>
+          <w:lang w:val="en-US"/>
+        </w:rPr>
+        <w:t>router.post</w:t>
+      </w:r>
+      <w:proofErr w:type="spellEnd"/>
+      <w:r>
+        <w:rPr>
+          <w:lang w:val="en-US"/>
+        </w:rPr>
+        <w:t>(</w:t>
+      </w:r>
+      <w:proofErr w:type="gramEnd"/>
+      <w:r>
+        <w:rPr>
+          <w:lang w:val="en-US"/>
+        </w:rPr>
+        <w:t xml:space="preserve">‘/register’, </w:t>
+      </w:r>
+      <w:proofErr w:type="spellStart"/>
+      <w:r>
+        <w:rPr>
+          <w:lang w:val="en-US"/>
+        </w:rPr>
+        <w:t>userController.register</w:t>
+      </w:r>
+      <w:proofErr w:type="spellEnd"/>
+      <w:r>
+        <w:rPr>
+          <w:lang w:val="en-US"/>
+        </w:rPr>
+        <w:t>)</w:t>
       </w:r>
     </w:p>
     <w:p>
@@ -1714,7 +2463,15 @@
         <w:rPr>
           <w:lang w:val="en-US"/>
         </w:rPr>
-        <w:t>Assign the function of the exports.registe</w:t>
+        <w:t xml:space="preserve">Assign the function of the </w:t>
+      </w:r>
+      <w:proofErr w:type="spellStart"/>
+      <w:proofErr w:type="gramStart"/>
+      <w:r>
+        <w:rPr>
+          <w:lang w:val="en-US"/>
+        </w:rPr>
+        <w:t>exports.registe</w:t>
       </w:r>
       <w:r>
         <w:rPr>
@@ -1722,6 +2479,8 @@
         </w:rPr>
         <w:t>r</w:t>
       </w:r>
+      <w:proofErr w:type="spellEnd"/>
+      <w:proofErr w:type="gramEnd"/>
       <w:r>
         <w:rPr>
           <w:lang w:val="en-US"/>
@@ -2089,7 +2848,95 @@
         <w:rPr>
           <w:lang w:val="en-US"/>
         </w:rPr>
-        <w:t>Configure the express app. Add app.use(express.urlencoded({extended: false})) --- this tells express to add the user submitted data on to request object and access from req.body. Add, app.use(express.json()). The application now accepts two most common ways of submitting data on the web. Traditional html form submit and sending a bit of json data.</w:t>
+        <w:t xml:space="preserve">Configure the express app. Add </w:t>
+      </w:r>
+      <w:proofErr w:type="spellStart"/>
+      <w:proofErr w:type="gramStart"/>
+      <w:r>
+        <w:rPr>
+          <w:lang w:val="en-US"/>
+        </w:rPr>
+        <w:t>app.use</w:t>
+      </w:r>
+      <w:proofErr w:type="spellEnd"/>
+      <w:r>
+        <w:rPr>
+          <w:lang w:val="en-US"/>
+        </w:rPr>
+        <w:t>(</w:t>
+      </w:r>
+      <w:proofErr w:type="spellStart"/>
+      <w:proofErr w:type="gramEnd"/>
+      <w:r>
+        <w:rPr>
+          <w:lang w:val="en-US"/>
+        </w:rPr>
+        <w:t>express.urlencoded</w:t>
+      </w:r>
+      <w:proofErr w:type="spellEnd"/>
+      <w:r>
+        <w:rPr>
+          <w:lang w:val="en-US"/>
+        </w:rPr>
+        <w:t xml:space="preserve">({extended: false})) --- this tells express to add the user submitted data on to request object and access from </w:t>
+      </w:r>
+      <w:proofErr w:type="spellStart"/>
+      <w:r>
+        <w:rPr>
+          <w:lang w:val="en-US"/>
+        </w:rPr>
+        <w:t>req.body</w:t>
+      </w:r>
+      <w:proofErr w:type="spellEnd"/>
+      <w:r>
+        <w:rPr>
+          <w:lang w:val="en-US"/>
+        </w:rPr>
+        <w:t xml:space="preserve">. Add, </w:t>
+      </w:r>
+      <w:proofErr w:type="spellStart"/>
+      <w:r>
+        <w:rPr>
+          <w:lang w:val="en-US"/>
+        </w:rPr>
+        <w:t>app.use</w:t>
+      </w:r>
+      <w:proofErr w:type="spellEnd"/>
+      <w:r>
+        <w:rPr>
+          <w:lang w:val="en-US"/>
+        </w:rPr>
+        <w:t>(</w:t>
+      </w:r>
+      <w:proofErr w:type="spellStart"/>
+      <w:proofErr w:type="gramStart"/>
+      <w:r>
+        <w:rPr>
+          <w:lang w:val="en-US"/>
+        </w:rPr>
+        <w:t>express.json</w:t>
+      </w:r>
+      <w:proofErr w:type="spellEnd"/>
+      <w:proofErr w:type="gramEnd"/>
+      <w:r>
+        <w:rPr>
+          <w:lang w:val="en-US"/>
+        </w:rPr>
+        <w:t xml:space="preserve">()). The application now accepts two most common ways of submitting data on the web. Traditional html form </w:t>
+      </w:r>
+      <w:proofErr w:type="gramStart"/>
+      <w:r>
+        <w:rPr>
+          <w:lang w:val="en-US"/>
+        </w:rPr>
+        <w:t>submit</w:t>
+      </w:r>
+      <w:proofErr w:type="gramEnd"/>
+      <w:r>
+        <w:rPr>
+          <w:lang w:val="en-US"/>
+        </w:rPr>
+        <w:t xml:space="preserve"> and sending a bit of json data.</w:t>
       </w:r>
     </w:p>
     <w:p>
@@ -2115,7 +2962,23 @@
         <w:rPr>
           <w:lang w:val="en-US"/>
         </w:rPr>
-        <w:t>. create let User = function {} &lt;&lt;&lt; this will serve as the constructor that will hold all the validations. Export this variable (module.exports = User</w:t>
+        <w:t>. create let User = function {} &lt;&lt;&lt; this will serve as the constructor that will hold all the validations. Export this variable (</w:t>
+      </w:r>
+      <w:proofErr w:type="spellStart"/>
+      <w:proofErr w:type="gramStart"/>
+      <w:r>
+        <w:rPr>
+          <w:lang w:val="en-US"/>
+        </w:rPr>
+        <w:t>module.exports</w:t>
+      </w:r>
+      <w:proofErr w:type="spellEnd"/>
+      <w:proofErr w:type="gramEnd"/>
+      <w:r>
+        <w:rPr>
+          <w:lang w:val="en-US"/>
+        </w:rPr>
+        <w:t xml:space="preserve"> = User</w:t>
       </w:r>
       <w:r>
         <w:rPr>
@@ -2133,7 +2996,21 @@
         <w:rPr>
           <w:lang w:val="en-US"/>
         </w:rPr>
-        <w:t xml:space="preserve"> User = require(‘.</w:t>
+        <w:t xml:space="preserve"> User = </w:t>
+      </w:r>
+      <w:proofErr w:type="gramStart"/>
+      <w:r>
+        <w:rPr>
+          <w:lang w:val="en-US"/>
+        </w:rPr>
+        <w:t>require(</w:t>
+      </w:r>
+      <w:proofErr w:type="gramEnd"/>
+      <w:r>
+        <w:rPr>
+          <w:lang w:val="en-US"/>
+        </w:rPr>
+        <w:t>‘.</w:t>
       </w:r>
       <w:r>
         <w:rPr>
@@ -2184,29 +3061,51 @@
         </w:rPr>
         <w:t>Create let user = new User(</w:t>
       </w:r>
+      <w:proofErr w:type="spellStart"/>
+      <w:proofErr w:type="gramStart"/>
       <w:r>
         <w:rPr>
           <w:lang w:val="en-US"/>
         </w:rPr>
         <w:t>req.body</w:t>
       </w:r>
-      <w:r>
-        <w:rPr>
-          <w:lang w:val="en-US"/>
-        </w:rPr>
-        <w:t>) under exports.register</w:t>
-      </w:r>
+      <w:proofErr w:type="spellEnd"/>
+      <w:proofErr w:type="gramEnd"/>
+      <w:r>
+        <w:rPr>
+          <w:lang w:val="en-US"/>
+        </w:rPr>
+        <w:t xml:space="preserve">) under </w:t>
+      </w:r>
+      <w:proofErr w:type="spellStart"/>
+      <w:r>
+        <w:rPr>
+          <w:lang w:val="en-US"/>
+        </w:rPr>
+        <w:t>exports.register</w:t>
+      </w:r>
+      <w:proofErr w:type="spellEnd"/>
       <w:r>
         <w:rPr>
           <w:lang w:val="en-US"/>
         </w:rPr>
         <w:t xml:space="preserve">. </w:t>
       </w:r>
-      <w:r>
-        <w:rPr>
-          <w:lang w:val="en-US"/>
-        </w:rPr>
-        <w:t xml:space="preserve">req.body = data acquired from the form. </w:t>
+      <w:proofErr w:type="spellStart"/>
+      <w:proofErr w:type="gramStart"/>
+      <w:r>
+        <w:rPr>
+          <w:lang w:val="en-US"/>
+        </w:rPr>
+        <w:t>req.body</w:t>
+      </w:r>
+      <w:proofErr w:type="spellEnd"/>
+      <w:proofErr w:type="gramEnd"/>
+      <w:r>
+        <w:rPr>
+          <w:lang w:val="en-US"/>
+        </w:rPr>
+        <w:t xml:space="preserve"> = data acquired from the form. </w:t>
       </w:r>
       <w:r>
         <w:rPr>
@@ -2255,7 +3154,23 @@
         <w:rPr>
           <w:lang w:val="en-US"/>
         </w:rPr>
-        <w:t xml:space="preserve"> function(data), the data here is the recipient of the data coming from the req.body, the form submission. </w:t>
+        <w:t xml:space="preserve"> function(data), the data here is the recipient of the data coming from the </w:t>
+      </w:r>
+      <w:proofErr w:type="spellStart"/>
+      <w:proofErr w:type="gramStart"/>
+      <w:r>
+        <w:rPr>
+          <w:lang w:val="en-US"/>
+        </w:rPr>
+        <w:t>req.body</w:t>
+      </w:r>
+      <w:proofErr w:type="spellEnd"/>
+      <w:proofErr w:type="gramEnd"/>
+      <w:r>
+        <w:rPr>
+          <w:lang w:val="en-US"/>
+        </w:rPr>
+        <w:t xml:space="preserve">, the form submission. </w:t>
       </w:r>
     </w:p>
     <w:p>
@@ -2274,7 +3189,21 @@
         <w:rPr>
           <w:lang w:val="en-US"/>
         </w:rPr>
-        <w:t>“this.data”,</w:t>
+        <w:t>“</w:t>
+      </w:r>
+      <w:proofErr w:type="spellStart"/>
+      <w:r>
+        <w:rPr>
+          <w:lang w:val="en-US"/>
+        </w:rPr>
+        <w:t>this.data</w:t>
+      </w:r>
+      <w:proofErr w:type="spellEnd"/>
+      <w:r>
+        <w:rPr>
+          <w:lang w:val="en-US"/>
+        </w:rPr>
+        <w:t>”,</w:t>
       </w:r>
       <w:r>
         <w:rPr>
@@ -2337,11 +3266,21 @@
           <w:lang w:val="en-US"/>
         </w:rPr>
       </w:pPr>
-      <w:r>
-        <w:rPr>
-          <w:lang w:val="en-US"/>
-        </w:rPr>
-        <w:t>User.prototype.register = function() {}</w:t>
+      <w:proofErr w:type="spellStart"/>
+      <w:proofErr w:type="gramStart"/>
+      <w:r>
+        <w:rPr>
+          <w:lang w:val="en-US"/>
+        </w:rPr>
+        <w:t>User.prototype.register</w:t>
+      </w:r>
+      <w:proofErr w:type="spellEnd"/>
+      <w:proofErr w:type="gramEnd"/>
+      <w:r>
+        <w:rPr>
+          <w:lang w:val="en-US"/>
+        </w:rPr>
+        <w:t xml:space="preserve"> = function() {}</w:t>
       </w:r>
       <w:r>
         <w:rPr>
@@ -2355,12 +3294,14 @@
         </w:rPr>
         <w:t xml:space="preserve">will make </w:t>
       </w:r>
+      <w:proofErr w:type="spellStart"/>
       <w:r>
         <w:rPr>
           <w:lang w:val="en-US"/>
         </w:rPr>
         <w:t>javascript</w:t>
       </w:r>
+      <w:proofErr w:type="spellEnd"/>
       <w:r>
         <w:rPr>
           <w:lang w:val="en-US"/>
@@ -2407,7 +3348,21 @@
         <w:rPr>
           <w:lang w:val="en-US"/>
         </w:rPr>
-        <w:t>This is very useful for thousands of new object created.</w:t>
+        <w:t xml:space="preserve">This is very useful for thousands of new </w:t>
+      </w:r>
+      <w:proofErr w:type="gramStart"/>
+      <w:r>
+        <w:rPr>
+          <w:lang w:val="en-US"/>
+        </w:rPr>
+        <w:t>object</w:t>
+      </w:r>
+      <w:proofErr w:type="gramEnd"/>
+      <w:r>
+        <w:rPr>
+          <w:lang w:val="en-US"/>
+        </w:rPr>
+        <w:t xml:space="preserve"> created.</w:t>
       </w:r>
     </w:p>
     <w:p>
@@ -2667,11 +3622,33 @@
           <w:lang w:val="en-US"/>
         </w:rPr>
       </w:pPr>
-      <w:r>
-        <w:rPr>
-          <w:lang w:val="en-US"/>
-        </w:rPr>
-        <w:t xml:space="preserve">Configure .register at userFunction.js to make it work. .register was derived. The objective is to </w:t>
+      <w:proofErr w:type="gramStart"/>
+      <w:r>
+        <w:rPr>
+          <w:lang w:val="en-US"/>
+        </w:rPr>
+        <w:t>Configure .register</w:t>
+      </w:r>
+      <w:proofErr w:type="gramEnd"/>
+      <w:r>
+        <w:rPr>
+          <w:lang w:val="en-US"/>
+        </w:rPr>
+        <w:t xml:space="preserve"> at userFunction.js to make it work. </w:t>
+      </w:r>
+      <w:proofErr w:type="gramStart"/>
+      <w:r>
+        <w:rPr>
+          <w:lang w:val="en-US"/>
+        </w:rPr>
+        <w:t>.register</w:t>
+      </w:r>
+      <w:proofErr w:type="gramEnd"/>
+      <w:r>
+        <w:rPr>
+          <w:lang w:val="en-US"/>
+        </w:rPr>
+        <w:t xml:space="preserve"> was derived. The objective is to </w:t>
       </w:r>
     </w:p>
     <w:p>
@@ -2690,7 +3667,21 @@
         <w:rPr>
           <w:lang w:val="en-US"/>
         </w:rPr>
-        <w:t>Create a validation requiring the 3 input filled not to be blank and correct information is to be input</w:t>
+        <w:t xml:space="preserve">Create a validation requiring the </w:t>
+      </w:r>
+      <w:proofErr w:type="gramStart"/>
+      <w:r>
+        <w:rPr>
+          <w:lang w:val="en-US"/>
+        </w:rPr>
+        <w:t>3 input</w:t>
+      </w:r>
+      <w:proofErr w:type="gramEnd"/>
+      <w:r>
+        <w:rPr>
+          <w:lang w:val="en-US"/>
+        </w:rPr>
+        <w:t xml:space="preserve"> filled not to be blank and correct information is to be input</w:t>
       </w:r>
       <w:r>
         <w:rPr>
@@ -2826,7 +3817,23 @@
         <w:rPr>
           <w:lang w:val="en-US"/>
         </w:rPr>
-        <w:t>Create User.prototype.register = function(){</w:t>
+        <w:t xml:space="preserve">Create </w:t>
+      </w:r>
+      <w:proofErr w:type="spellStart"/>
+      <w:proofErr w:type="gramStart"/>
+      <w:r>
+        <w:rPr>
+          <w:lang w:val="en-US"/>
+        </w:rPr>
+        <w:t>User.prototype.register</w:t>
+      </w:r>
+      <w:proofErr w:type="spellEnd"/>
+      <w:proofErr w:type="gramEnd"/>
+      <w:r>
+        <w:rPr>
+          <w:lang w:val="en-US"/>
+        </w:rPr>
+        <w:t xml:space="preserve"> = function(){</w:t>
       </w:r>
     </w:p>
     <w:p>
@@ -2837,11 +3844,21 @@
           <w:lang w:val="en-US"/>
         </w:rPr>
       </w:pPr>
-      <w:r>
-        <w:rPr>
-          <w:lang w:val="en-US"/>
-        </w:rPr>
-        <w:t>this.validate()</w:t>
+      <w:proofErr w:type="spellStart"/>
+      <w:proofErr w:type="gramStart"/>
+      <w:r>
+        <w:rPr>
+          <w:lang w:val="en-US"/>
+        </w:rPr>
+        <w:t>this.validate</w:t>
+      </w:r>
+      <w:proofErr w:type="spellEnd"/>
+      <w:proofErr w:type="gramEnd"/>
+      <w:r>
+        <w:rPr>
+          <w:lang w:val="en-US"/>
+        </w:rPr>
+        <w:t>()</w:t>
       </w:r>
       <w:r>
         <w:rPr>
@@ -2889,7 +3906,23 @@
         <w:rPr>
           <w:lang w:val="en-US"/>
         </w:rPr>
-        <w:t>Create an if statement to User.prototype.validate = function() {</w:t>
+        <w:t xml:space="preserve">Create an if statement to </w:t>
+      </w:r>
+      <w:proofErr w:type="spellStart"/>
+      <w:proofErr w:type="gramStart"/>
+      <w:r>
+        <w:rPr>
+          <w:lang w:val="en-US"/>
+        </w:rPr>
+        <w:t>User.prototype.validate</w:t>
+      </w:r>
+      <w:proofErr w:type="spellEnd"/>
+      <w:proofErr w:type="gramEnd"/>
+      <w:r>
+        <w:rPr>
+          <w:lang w:val="en-US"/>
+        </w:rPr>
+        <w:t xml:space="preserve"> = function() {</w:t>
       </w:r>
     </w:p>
     <w:p>
@@ -2904,7 +3937,29 @@
         <w:rPr>
           <w:lang w:val="en-US"/>
         </w:rPr>
-        <w:t>If (this.data.username == “){</w:t>
+        <w:t>If (</w:t>
+      </w:r>
+      <w:proofErr w:type="spellStart"/>
+      <w:r>
+        <w:rPr>
+          <w:lang w:val="en-US"/>
+        </w:rPr>
+        <w:t>this.</w:t>
+      </w:r>
+      <w:proofErr w:type="gramStart"/>
+      <w:r>
+        <w:rPr>
+          <w:lang w:val="en-US"/>
+        </w:rPr>
+        <w:t>data.username</w:t>
+      </w:r>
+      <w:proofErr w:type="spellEnd"/>
+      <w:proofErr w:type="gramEnd"/>
+      <w:r>
+        <w:rPr>
+          <w:lang w:val="en-US"/>
+        </w:rPr>
+        <w:t xml:space="preserve"> == “){</w:t>
       </w:r>
     </w:p>
     <w:p>
@@ -2953,7 +4008,23 @@
         <w:rPr>
           <w:lang w:val="en-US"/>
         </w:rPr>
-        <w:t xml:space="preserve">Create this.errors = [] </w:t>
+        <w:t xml:space="preserve">Create </w:t>
+      </w:r>
+      <w:proofErr w:type="spellStart"/>
+      <w:proofErr w:type="gramStart"/>
+      <w:r>
+        <w:rPr>
+          <w:lang w:val="en-US"/>
+        </w:rPr>
+        <w:t>this.errors</w:t>
+      </w:r>
+      <w:proofErr w:type="spellEnd"/>
+      <w:proofErr w:type="gramEnd"/>
+      <w:r>
+        <w:rPr>
+          <w:lang w:val="en-US"/>
+        </w:rPr>
+        <w:t xml:space="preserve"> = [] </w:t>
       </w:r>
       <w:r>
         <w:rPr>
@@ -2971,7 +4042,23 @@
         <w:rPr>
           <w:lang w:val="en-US"/>
         </w:rPr>
-        <w:t xml:space="preserve"> Complete the if statement and push this.error = [].</w:t>
+        <w:t xml:space="preserve"> Complete the if statement and push </w:t>
+      </w:r>
+      <w:proofErr w:type="spellStart"/>
+      <w:proofErr w:type="gramStart"/>
+      <w:r>
+        <w:rPr>
+          <w:lang w:val="en-US"/>
+        </w:rPr>
+        <w:t>this.error</w:t>
+      </w:r>
+      <w:proofErr w:type="spellEnd"/>
+      <w:proofErr w:type="gramEnd"/>
+      <w:r>
+        <w:rPr>
+          <w:lang w:val="en-US"/>
+        </w:rPr>
+        <w:t xml:space="preserve"> = [].</w:t>
       </w:r>
     </w:p>
     <w:p>
@@ -2990,7 +4077,59 @@
         <w:rPr>
           <w:lang w:val="en-US"/>
         </w:rPr>
-        <w:t>Create an if statement in exports.register. this will validate if there’s no value input in the 3 fields. If (user.errors.length) = .errors is an array thus giving an access to the method .length. the statement will be true if the given .length value &gt; 0.</w:t>
+        <w:t xml:space="preserve">Create an if statement in </w:t>
+      </w:r>
+      <w:proofErr w:type="spellStart"/>
+      <w:proofErr w:type="gramStart"/>
+      <w:r>
+        <w:rPr>
+          <w:lang w:val="en-US"/>
+        </w:rPr>
+        <w:t>exports.register</w:t>
+      </w:r>
+      <w:proofErr w:type="spellEnd"/>
+      <w:proofErr w:type="gramEnd"/>
+      <w:r>
+        <w:rPr>
+          <w:lang w:val="en-US"/>
+        </w:rPr>
+        <w:t>. this will validate if there’s no value input in the 3 fields. If (</w:t>
+      </w:r>
+      <w:proofErr w:type="spellStart"/>
+      <w:proofErr w:type="gramStart"/>
+      <w:r>
+        <w:rPr>
+          <w:lang w:val="en-US"/>
+        </w:rPr>
+        <w:t>user.errors</w:t>
+      </w:r>
+      <w:proofErr w:type="gramEnd"/>
+      <w:r>
+        <w:rPr>
+          <w:lang w:val="en-US"/>
+        </w:rPr>
+        <w:t>.length</w:t>
+      </w:r>
+      <w:proofErr w:type="spellEnd"/>
+      <w:r>
+        <w:rPr>
+          <w:lang w:val="en-US"/>
+        </w:rPr>
+        <w:t xml:space="preserve">) = .errors is an array thus giving an access to the method .length. the statement will be true if the </w:t>
+      </w:r>
+      <w:proofErr w:type="gramStart"/>
+      <w:r>
+        <w:rPr>
+          <w:lang w:val="en-US"/>
+        </w:rPr>
+        <w:t>given .length</w:t>
+      </w:r>
+      <w:proofErr w:type="gramEnd"/>
+      <w:r>
+        <w:rPr>
+          <w:lang w:val="en-US"/>
+        </w:rPr>
+        <w:t xml:space="preserve"> value &gt; 0.</w:t>
       </w:r>
     </w:p>
     <w:p>
@@ -3061,7 +4200,63 @@
         <w:rPr>
           <w:lang w:val="en-US"/>
         </w:rPr>
-        <w:t>12 characters, if (this.data.password.length &gt; 0 $$ this.data.password.lemgth &lt;8) {this.errors.push(“Password must be at least 8 characters )}</w:t>
+        <w:t>12 characters, if (</w:t>
+      </w:r>
+      <w:proofErr w:type="spellStart"/>
+      <w:r>
+        <w:rPr>
+          <w:lang w:val="en-US"/>
+        </w:rPr>
+        <w:t>this.</w:t>
+      </w:r>
+      <w:proofErr w:type="gramStart"/>
+      <w:r>
+        <w:rPr>
+          <w:lang w:val="en-US"/>
+        </w:rPr>
+        <w:t>data.password</w:t>
+      </w:r>
+      <w:proofErr w:type="gramEnd"/>
+      <w:r>
+        <w:rPr>
+          <w:lang w:val="en-US"/>
+        </w:rPr>
+        <w:t>.length</w:t>
+      </w:r>
+      <w:proofErr w:type="spellEnd"/>
+      <w:r>
+        <w:rPr>
+          <w:lang w:val="en-US"/>
+        </w:rPr>
+        <w:t xml:space="preserve"> &gt; 0 $$ </w:t>
+      </w:r>
+      <w:proofErr w:type="spellStart"/>
+      <w:r>
+        <w:rPr>
+          <w:lang w:val="en-US"/>
+        </w:rPr>
+        <w:t>this.data.password.lemgth</w:t>
+      </w:r>
+      <w:proofErr w:type="spellEnd"/>
+      <w:r>
+        <w:rPr>
+          <w:lang w:val="en-US"/>
+        </w:rPr>
+        <w:t xml:space="preserve"> &lt;8) {</w:t>
+      </w:r>
+      <w:proofErr w:type="spellStart"/>
+      <w:r>
+        <w:rPr>
+          <w:lang w:val="en-US"/>
+        </w:rPr>
+        <w:t>this.errors.push</w:t>
+      </w:r>
+      <w:proofErr w:type="spellEnd"/>
+      <w:r>
+        <w:rPr>
+          <w:lang w:val="en-US"/>
+        </w:rPr>
+        <w:t>(“Password must be at least 8 characters )}</w:t>
       </w:r>
     </w:p>
     <w:p>
@@ -3101,7 +4296,57 @@
         <w:rPr>
           <w:lang w:val="en-US"/>
         </w:rPr>
-        <w:t>. Should use valid characters if(this.data.username  != “” &amp;&amp; validator.isAlphanumeric(this.data.username)) {“Username can only contain letters and numbers}</w:t>
+        <w:t xml:space="preserve">. Should use valid characters </w:t>
+      </w:r>
+      <w:proofErr w:type="gramStart"/>
+      <w:r>
+        <w:rPr>
+          <w:lang w:val="en-US"/>
+        </w:rPr>
+        <w:t>if(</w:t>
+      </w:r>
+      <w:proofErr w:type="spellStart"/>
+      <w:proofErr w:type="gramEnd"/>
+      <w:r>
+        <w:rPr>
+          <w:lang w:val="en-US"/>
+        </w:rPr>
+        <w:t>this.data.username</w:t>
+      </w:r>
+      <w:proofErr w:type="spellEnd"/>
+      <w:r>
+        <w:rPr>
+          <w:lang w:val="en-US"/>
+        </w:rPr>
+        <w:t xml:space="preserve">  != “” &amp;&amp; </w:t>
+      </w:r>
+      <w:proofErr w:type="spellStart"/>
+      <w:r>
+        <w:rPr>
+          <w:lang w:val="en-US"/>
+        </w:rPr>
+        <w:t>validator.isAlphanumeric</w:t>
+      </w:r>
+      <w:proofErr w:type="spellEnd"/>
+      <w:r>
+        <w:rPr>
+          <w:lang w:val="en-US"/>
+        </w:rPr>
+        <w:t>(</w:t>
+      </w:r>
+      <w:proofErr w:type="spellStart"/>
+      <w:r>
+        <w:rPr>
+          <w:lang w:val="en-US"/>
+        </w:rPr>
+        <w:t>this.data.username</w:t>
+      </w:r>
+      <w:proofErr w:type="spellEnd"/>
+      <w:r>
+        <w:rPr>
+          <w:lang w:val="en-US"/>
+        </w:rPr>
+        <w:t>)) {“Username can only contain letters and numbers}</w:t>
       </w:r>
     </w:p>
     <w:p>
@@ -3120,7 +4365,35 @@
         <w:rPr>
           <w:lang w:val="en-US"/>
         </w:rPr>
-        <w:t>For email, use npm package email validator package. Npm install validator. Import the package downloaded. Const validator = require (‘validator’)</w:t>
+        <w:t xml:space="preserve">For email, use </w:t>
+      </w:r>
+      <w:proofErr w:type="spellStart"/>
+      <w:r>
+        <w:rPr>
+          <w:lang w:val="en-US"/>
+        </w:rPr>
+        <w:t>npm</w:t>
+      </w:r>
+      <w:proofErr w:type="spellEnd"/>
+      <w:r>
+        <w:rPr>
+          <w:lang w:val="en-US"/>
+        </w:rPr>
+        <w:t xml:space="preserve"> package email validator package. </w:t>
+      </w:r>
+      <w:proofErr w:type="spellStart"/>
+      <w:r>
+        <w:rPr>
+          <w:lang w:val="en-US"/>
+        </w:rPr>
+        <w:t>Npm</w:t>
+      </w:r>
+      <w:proofErr w:type="spellEnd"/>
+      <w:r>
+        <w:rPr>
+          <w:lang w:val="en-US"/>
+        </w:rPr>
+        <w:t xml:space="preserve"> install validator. Import the package downloaded. Const validator = require (‘validator’)</w:t>
       </w:r>
       <w:r>
         <w:rPr>
@@ -3142,7 +4415,51 @@
           <w:lang w:val="en-US"/>
         </w:rPr>
         <w:lastRenderedPageBreak/>
-        <w:t>If (validator.isEmail(this.data.email)){this.error.push(“You must provide a valid email)}</w:t>
+        <w:t>If (</w:t>
+      </w:r>
+      <w:proofErr w:type="spellStart"/>
+      <w:proofErr w:type="gramStart"/>
+      <w:r>
+        <w:rPr>
+          <w:lang w:val="en-US"/>
+        </w:rPr>
+        <w:t>validator.isEmail</w:t>
+      </w:r>
+      <w:proofErr w:type="spellEnd"/>
+      <w:proofErr w:type="gramEnd"/>
+      <w:r>
+        <w:rPr>
+          <w:lang w:val="en-US"/>
+        </w:rPr>
+        <w:t>(</w:t>
+      </w:r>
+      <w:proofErr w:type="spellStart"/>
+      <w:r>
+        <w:rPr>
+          <w:lang w:val="en-US"/>
+        </w:rPr>
+        <w:t>this.data.email</w:t>
+      </w:r>
+      <w:proofErr w:type="spellEnd"/>
+      <w:r>
+        <w:rPr>
+          <w:lang w:val="en-US"/>
+        </w:rPr>
+        <w:t>)){</w:t>
+      </w:r>
+      <w:proofErr w:type="spellStart"/>
+      <w:r>
+        <w:rPr>
+          <w:lang w:val="en-US"/>
+        </w:rPr>
+        <w:t>this.error.push</w:t>
+      </w:r>
+      <w:proofErr w:type="spellEnd"/>
+      <w:r>
+        <w:rPr>
+          <w:lang w:val="en-US"/>
+        </w:rPr>
+        <w:t>(“You must provide a valid email)}</w:t>
       </w:r>
       <w:r>
         <w:rPr>
@@ -3185,11 +4502,93 @@
           <w:lang w:val="en-US"/>
         </w:rPr>
       </w:pPr>
-      <w:r>
-        <w:rPr>
-          <w:lang w:val="en-US"/>
-        </w:rPr>
-        <w:t xml:space="preserve">this.validate points to whoever calls the current function. In this case the current function is the .register and is being called at userController.js via user.register(). This made this ‘user’ be ‘this’, then it has an access to the prototype blueprint .validate. Thus this.validate also means user.validate. </w:t>
+      <w:proofErr w:type="spellStart"/>
+      <w:proofErr w:type="gramStart"/>
+      <w:r>
+        <w:rPr>
+          <w:lang w:val="en-US"/>
+        </w:rPr>
+        <w:t>this.validate</w:t>
+      </w:r>
+      <w:proofErr w:type="spellEnd"/>
+      <w:proofErr w:type="gramEnd"/>
+      <w:r>
+        <w:rPr>
+          <w:lang w:val="en-US"/>
+        </w:rPr>
+        <w:t xml:space="preserve"> points to whoever calls the current function. In this case the current function is </w:t>
+      </w:r>
+      <w:proofErr w:type="gramStart"/>
+      <w:r>
+        <w:rPr>
+          <w:lang w:val="en-US"/>
+        </w:rPr>
+        <w:t>the .register</w:t>
+      </w:r>
+      <w:proofErr w:type="gramEnd"/>
+      <w:r>
+        <w:rPr>
+          <w:lang w:val="en-US"/>
+        </w:rPr>
+        <w:t xml:space="preserve"> and is being called at userController.js via </w:t>
+      </w:r>
+      <w:proofErr w:type="spellStart"/>
+      <w:r>
+        <w:rPr>
+          <w:lang w:val="en-US"/>
+        </w:rPr>
+        <w:t>user.register</w:t>
+      </w:r>
+      <w:proofErr w:type="spellEnd"/>
+      <w:r>
+        <w:rPr>
+          <w:lang w:val="en-US"/>
+        </w:rPr>
+        <w:t xml:space="preserve">(). This made this ‘user’ be ‘this’, then it has an access to the prototype </w:t>
+      </w:r>
+      <w:proofErr w:type="gramStart"/>
+      <w:r>
+        <w:rPr>
+          <w:lang w:val="en-US"/>
+        </w:rPr>
+        <w:t>blueprint .validate</w:t>
+      </w:r>
+      <w:proofErr w:type="gramEnd"/>
+      <w:r>
+        <w:rPr>
+          <w:lang w:val="en-US"/>
+        </w:rPr>
+        <w:t xml:space="preserve">. Thus </w:t>
+      </w:r>
+      <w:proofErr w:type="spellStart"/>
+      <w:proofErr w:type="gramStart"/>
+      <w:r>
+        <w:rPr>
+          <w:lang w:val="en-US"/>
+        </w:rPr>
+        <w:t>this.validate</w:t>
+      </w:r>
+      <w:proofErr w:type="spellEnd"/>
+      <w:proofErr w:type="gramEnd"/>
+      <w:r>
+        <w:rPr>
+          <w:lang w:val="en-US"/>
+        </w:rPr>
+        <w:t xml:space="preserve"> also means </w:t>
+      </w:r>
+      <w:proofErr w:type="spellStart"/>
+      <w:r>
+        <w:rPr>
+          <w:lang w:val="en-US"/>
+        </w:rPr>
+        <w:t>user.validate</w:t>
+      </w:r>
+      <w:proofErr w:type="spellEnd"/>
+      <w:r>
+        <w:rPr>
+          <w:lang w:val="en-US"/>
+        </w:rPr>
+        <w:t xml:space="preserve">. </w:t>
       </w:r>
     </w:p>
     <w:p>
@@ -3220,7 +4619,21 @@
         <w:rPr>
           <w:lang w:val="en-US"/>
         </w:rPr>
-        <w:t xml:space="preserve"> username for incvalid characters, @ for email and number of characters in password are pending.</w:t>
+        <w:t xml:space="preserve"> username for </w:t>
+      </w:r>
+      <w:proofErr w:type="spellStart"/>
+      <w:r>
+        <w:rPr>
+          <w:lang w:val="en-US"/>
+        </w:rPr>
+        <w:t>incvalid</w:t>
+      </w:r>
+      <w:proofErr w:type="spellEnd"/>
+      <w:r>
+        <w:rPr>
+          <w:lang w:val="en-US"/>
+        </w:rPr>
+        <w:t xml:space="preserve"> characters, @ for email and number of characters in password are pending.</w:t>
       </w:r>
     </w:p>
     <w:p>
@@ -3392,8 +4805,16 @@
         <w:rPr>
           <w:lang w:val="en-US"/>
         </w:rPr>
-        <w:t>@ userController</w:t>
-      </w:r>
+        <w:t xml:space="preserve">@ </w:t>
+      </w:r>
+      <w:proofErr w:type="spellStart"/>
+      <w:r>
+        <w:rPr>
+          <w:lang w:val="en-US"/>
+        </w:rPr>
+        <w:t>userController</w:t>
+      </w:r>
+      <w:proofErr w:type="spellEnd"/>
       <w:r>
         <w:rPr>
           <w:lang w:val="en-US"/>
@@ -3404,7 +4825,23 @@
         <w:rPr>
           <w:lang w:val="en-US"/>
         </w:rPr>
-        <w:t>, @ User.prototype.register = function(){</w:t>
+        <w:t xml:space="preserve">, @ </w:t>
+      </w:r>
+      <w:proofErr w:type="spellStart"/>
+      <w:proofErr w:type="gramStart"/>
+      <w:r>
+        <w:rPr>
+          <w:lang w:val="en-US"/>
+        </w:rPr>
+        <w:t>User.prototype.register</w:t>
+      </w:r>
+      <w:proofErr w:type="spellEnd"/>
+      <w:proofErr w:type="gramEnd"/>
+      <w:r>
+        <w:rPr>
+          <w:lang w:val="en-US"/>
+        </w:rPr>
+        <w:t xml:space="preserve"> = function(){</w:t>
       </w:r>
     </w:p>
     <w:p>
@@ -3418,11 +4855,21 @@
           <w:lang w:val="en-US"/>
         </w:rPr>
       </w:pPr>
-      <w:r>
-        <w:rPr>
-          <w:lang w:val="en-US"/>
-        </w:rPr>
-        <w:t>this.cleanup()</w:t>
+      <w:proofErr w:type="spellStart"/>
+      <w:proofErr w:type="gramStart"/>
+      <w:r>
+        <w:rPr>
+          <w:lang w:val="en-US"/>
+        </w:rPr>
+        <w:t>this.cleanup</w:t>
+      </w:r>
+      <w:proofErr w:type="spellEnd"/>
+      <w:proofErr w:type="gramEnd"/>
+      <w:r>
+        <w:rPr>
+          <w:lang w:val="en-US"/>
+        </w:rPr>
+        <w:t>()</w:t>
       </w:r>
       <w:r>
         <w:rPr>
@@ -3440,11 +4887,21 @@
           <w:lang w:val="en-US"/>
         </w:rPr>
       </w:pPr>
-      <w:r>
-        <w:rPr>
-          <w:lang w:val="en-US"/>
-        </w:rPr>
-        <w:t>this.validate()</w:t>
+      <w:proofErr w:type="spellStart"/>
+      <w:proofErr w:type="gramStart"/>
+      <w:r>
+        <w:rPr>
+          <w:lang w:val="en-US"/>
+        </w:rPr>
+        <w:t>this.validate</w:t>
+      </w:r>
+      <w:proofErr w:type="spellEnd"/>
+      <w:proofErr w:type="gramEnd"/>
+      <w:r>
+        <w:rPr>
+          <w:lang w:val="en-US"/>
+        </w:rPr>
+        <w:t>()</w:t>
       </w:r>
     </w:p>
     <w:p>
@@ -3498,11 +4955,21 @@
         </w:rPr>
         <w:t xml:space="preserve">create a blueprint constructor for cleanup; </w:t>
       </w:r>
-      <w:r>
-        <w:rPr>
-          <w:lang w:val="en-US"/>
-        </w:rPr>
-        <w:t>User.prototype.cleanUp = function(){</w:t>
+      <w:proofErr w:type="spellStart"/>
+      <w:proofErr w:type="gramStart"/>
+      <w:r>
+        <w:rPr>
+          <w:lang w:val="en-US"/>
+        </w:rPr>
+        <w:t>User.prototype.cleanUp</w:t>
+      </w:r>
+      <w:proofErr w:type="spellEnd"/>
+      <w:proofErr w:type="gramEnd"/>
+      <w:r>
+        <w:rPr>
+          <w:lang w:val="en-US"/>
+        </w:rPr>
+        <w:t xml:space="preserve"> = function(){</w:t>
       </w:r>
     </w:p>
     <w:p>
@@ -3521,7 +4988,57 @@
         <w:rPr>
           <w:lang w:val="en-US"/>
         </w:rPr>
-        <w:t>If(tyoeof(this.data.username)) != “string) {this.data.username = “”}</w:t>
+        <w:t>If(</w:t>
+      </w:r>
+      <w:proofErr w:type="spellStart"/>
+      <w:r>
+        <w:rPr>
+          <w:lang w:val="en-US"/>
+        </w:rPr>
+        <w:t>tyoeof</w:t>
+      </w:r>
+      <w:proofErr w:type="spellEnd"/>
+      <w:r>
+        <w:rPr>
+          <w:lang w:val="en-US"/>
+        </w:rPr>
+        <w:t>(</w:t>
+      </w:r>
+      <w:proofErr w:type="spellStart"/>
+      <w:r>
+        <w:rPr>
+          <w:lang w:val="en-US"/>
+        </w:rPr>
+        <w:t>this.</w:t>
+      </w:r>
+      <w:proofErr w:type="gramStart"/>
+      <w:r>
+        <w:rPr>
+          <w:lang w:val="en-US"/>
+        </w:rPr>
+        <w:t>data.username</w:t>
+      </w:r>
+      <w:proofErr w:type="spellEnd"/>
+      <w:proofErr w:type="gramEnd"/>
+      <w:r>
+        <w:rPr>
+          <w:lang w:val="en-US"/>
+        </w:rPr>
+        <w:t>)) != “string) {</w:t>
+      </w:r>
+      <w:proofErr w:type="spellStart"/>
+      <w:r>
+        <w:rPr>
+          <w:lang w:val="en-US"/>
+        </w:rPr>
+        <w:t>this.data.username</w:t>
+      </w:r>
+      <w:proofErr w:type="spellEnd"/>
+      <w:r>
+        <w:rPr>
+          <w:lang w:val="en-US"/>
+        </w:rPr>
+        <w:t xml:space="preserve"> = “”}</w:t>
       </w:r>
     </w:p>
     <w:p>
@@ -3595,69 +5112,165 @@
           <w:lang w:val="en-US"/>
         </w:rPr>
       </w:pPr>
-      <w:r>
-        <w:rPr>
-          <w:lang w:val="en-US"/>
-        </w:rPr>
-        <w:t>this.data = {</w:t>
-      </w:r>
-    </w:p>
-    <w:p>
-      <w:pPr>
-        <w:pStyle w:val="ListParagraph"/>
-        <w:ind w:right="-619"/>
-        <w:rPr>
-          <w:lang w:val="en-US"/>
-        </w:rPr>
-      </w:pPr>
-      <w:r>
-        <w:rPr>
-          <w:lang w:val="en-US"/>
-        </w:rPr>
-        <w:t>username: this.data.username</w:t>
-      </w:r>
-      <w:r>
-        <w:rPr>
-          <w:lang w:val="en-US"/>
-        </w:rPr>
-        <w:t>.trim().toLowerCase()</w:t>
-      </w:r>
-    </w:p>
-    <w:p>
-      <w:pPr>
-        <w:pStyle w:val="ListParagraph"/>
-        <w:ind w:right="-619"/>
-        <w:rPr>
-          <w:lang w:val="en-US"/>
-        </w:rPr>
-      </w:pPr>
-      <w:r>
-        <w:rPr>
-          <w:lang w:val="en-US"/>
-        </w:rPr>
-        <w:t>email: this.data.usernam</w:t>
-      </w:r>
-      <w:r>
-        <w:rPr>
-          <w:lang w:val="en-US"/>
-        </w:rPr>
-        <w:t>.trim().toLowerCase()</w:t>
-      </w:r>
-    </w:p>
-    <w:p>
-      <w:pPr>
-        <w:pStyle w:val="ListParagraph"/>
-        <w:ind w:right="-619"/>
-        <w:rPr>
-          <w:lang w:val="en-US"/>
-        </w:rPr>
-      </w:pPr>
-      <w:r>
-        <w:rPr>
-          <w:lang w:val="en-US"/>
-        </w:rPr>
-        <w:t>password: this.data.password</w:t>
-      </w:r>
+      <w:proofErr w:type="spellStart"/>
+      <w:r>
+        <w:rPr>
+          <w:lang w:val="en-US"/>
+        </w:rPr>
+        <w:t>this.data</w:t>
+      </w:r>
+      <w:proofErr w:type="spellEnd"/>
+      <w:r>
+        <w:rPr>
+          <w:lang w:val="en-US"/>
+        </w:rPr>
+        <w:t xml:space="preserve"> = {</w:t>
+      </w:r>
+    </w:p>
+    <w:p>
+      <w:pPr>
+        <w:pStyle w:val="ListParagraph"/>
+        <w:ind w:right="-619"/>
+        <w:rPr>
+          <w:lang w:val="en-US"/>
+        </w:rPr>
+      </w:pPr>
+      <w:r>
+        <w:rPr>
+          <w:lang w:val="en-US"/>
+        </w:rPr>
+        <w:t xml:space="preserve">username: </w:t>
+      </w:r>
+      <w:proofErr w:type="spellStart"/>
+      <w:r>
+        <w:rPr>
+          <w:lang w:val="en-US"/>
+        </w:rPr>
+        <w:t>this.</w:t>
+      </w:r>
+      <w:proofErr w:type="gramStart"/>
+      <w:r>
+        <w:rPr>
+          <w:lang w:val="en-US"/>
+        </w:rPr>
+        <w:t>data.username</w:t>
+      </w:r>
+      <w:proofErr w:type="gramEnd"/>
+      <w:r>
+        <w:rPr>
+          <w:lang w:val="en-US"/>
+        </w:rPr>
+        <w:t>.trim</w:t>
+      </w:r>
+      <w:proofErr w:type="spellEnd"/>
+      <w:r>
+        <w:rPr>
+          <w:lang w:val="en-US"/>
+        </w:rPr>
+        <w:t>().</w:t>
+      </w:r>
+      <w:proofErr w:type="spellStart"/>
+      <w:r>
+        <w:rPr>
+          <w:lang w:val="en-US"/>
+        </w:rPr>
+        <w:t>toLowerCase</w:t>
+      </w:r>
+      <w:proofErr w:type="spellEnd"/>
+      <w:r>
+        <w:rPr>
+          <w:lang w:val="en-US"/>
+        </w:rPr>
+        <w:t>()</w:t>
+      </w:r>
+    </w:p>
+    <w:p>
+      <w:pPr>
+        <w:pStyle w:val="ListParagraph"/>
+        <w:ind w:right="-619"/>
+        <w:rPr>
+          <w:lang w:val="en-US"/>
+        </w:rPr>
+      </w:pPr>
+      <w:r>
+        <w:rPr>
+          <w:lang w:val="en-US"/>
+        </w:rPr>
+        <w:t xml:space="preserve">email: </w:t>
+      </w:r>
+      <w:proofErr w:type="spellStart"/>
+      <w:r>
+        <w:rPr>
+          <w:lang w:val="en-US"/>
+        </w:rPr>
+        <w:t>this.</w:t>
+      </w:r>
+      <w:proofErr w:type="gramStart"/>
+      <w:r>
+        <w:rPr>
+          <w:lang w:val="en-US"/>
+        </w:rPr>
+        <w:t>data.usernam</w:t>
+      </w:r>
+      <w:proofErr w:type="gramEnd"/>
+      <w:r>
+        <w:rPr>
+          <w:lang w:val="en-US"/>
+        </w:rPr>
+        <w:t>.trim</w:t>
+      </w:r>
+      <w:proofErr w:type="spellEnd"/>
+      <w:r>
+        <w:rPr>
+          <w:lang w:val="en-US"/>
+        </w:rPr>
+        <w:t>().</w:t>
+      </w:r>
+      <w:proofErr w:type="spellStart"/>
+      <w:r>
+        <w:rPr>
+          <w:lang w:val="en-US"/>
+        </w:rPr>
+        <w:t>toLowerCase</w:t>
+      </w:r>
+      <w:proofErr w:type="spellEnd"/>
+      <w:r>
+        <w:rPr>
+          <w:lang w:val="en-US"/>
+        </w:rPr>
+        <w:t>()</w:t>
+      </w:r>
+    </w:p>
+    <w:p>
+      <w:pPr>
+        <w:pStyle w:val="ListParagraph"/>
+        <w:ind w:right="-619"/>
+        <w:rPr>
+          <w:lang w:val="en-US"/>
+        </w:rPr>
+      </w:pPr>
+      <w:r>
+        <w:rPr>
+          <w:lang w:val="en-US"/>
+        </w:rPr>
+        <w:t xml:space="preserve">password: </w:t>
+      </w:r>
+      <w:proofErr w:type="spellStart"/>
+      <w:r>
+        <w:rPr>
+          <w:lang w:val="en-US"/>
+        </w:rPr>
+        <w:t>this.</w:t>
+      </w:r>
+      <w:proofErr w:type="gramStart"/>
+      <w:r>
+        <w:rPr>
+          <w:lang w:val="en-US"/>
+        </w:rPr>
+        <w:t>data.password</w:t>
+      </w:r>
+      <w:proofErr w:type="spellEnd"/>
+      <w:proofErr w:type="gramEnd"/>
     </w:p>
     <w:p>
       <w:pPr>
@@ -3686,11 +5299,19 @@
           <w:lang w:val="en-US"/>
         </w:rPr>
       </w:pPr>
-      <w:r>
-        <w:rPr>
-          <w:lang w:val="en-US"/>
-        </w:rPr>
-        <w:t>.trim = For further cleanup</w:t>
+      <w:proofErr w:type="gramStart"/>
+      <w:r>
+        <w:rPr>
+          <w:lang w:val="en-US"/>
+        </w:rPr>
+        <w:t>.trim</w:t>
+      </w:r>
+      <w:proofErr w:type="gramEnd"/>
+      <w:r>
+        <w:rPr>
+          <w:lang w:val="en-US"/>
+        </w:rPr>
+        <w:t xml:space="preserve"> = For further cleanup</w:t>
       </w:r>
     </w:p>
     <w:p>
@@ -3714,8 +5335,8 @@
           <w:lang w:val="en-US"/>
         </w:rPr>
         <w:drawing>
-          <wp:inline distT="0" distB="0" distL="0" distR="0" wp14:anchorId="67931CC4" wp14:editId="21315FB1">
-            <wp:extent cx="3659662" cy="2318327"/>
+          <wp:inline distT="0" distB="0" distL="0" distR="0" wp14:anchorId="67931CC4" wp14:editId="3DCDC25A">
+            <wp:extent cx="3759200" cy="2381383"/>
             <wp:effectExtent l="0" t="0" r="0" b="6350"/>
             <wp:docPr id="15" name="Picture 15"/>
             <wp:cNvGraphicFramePr>
@@ -3737,7 +5358,7 @@
                   <pic:spPr>
                     <a:xfrm>
                       <a:off x="0" y="0"/>
-                      <a:ext cx="3670143" cy="2324967"/>
+                      <a:ext cx="3822007" cy="2421170"/>
                     </a:xfrm>
                     <a:prstGeom prst="rect">
                       <a:avLst/>
@@ -3835,8 +5456,16 @@
         <w:rPr>
           <w:lang w:val="en-US"/>
         </w:rPr>
-        <w:t>Create a mongoDB</w:t>
-      </w:r>
+        <w:t xml:space="preserve">Create a </w:t>
+      </w:r>
+      <w:proofErr w:type="spellStart"/>
+      <w:r>
+        <w:rPr>
+          <w:lang w:val="en-US"/>
+        </w:rPr>
+        <w:t>mongoDB</w:t>
+      </w:r>
+      <w:proofErr w:type="spellEnd"/>
     </w:p>
     <w:p>
       <w:pPr>
@@ -3854,19 +5483,33 @@
         <w:rPr>
           <w:lang w:val="en-US"/>
         </w:rPr>
-        <w:t xml:space="preserve">Connect the app to new DB once in a separate file who’s entir job is to connect to DB and </w:t>
-      </w:r>
-      <w:r>
-        <w:rPr>
-          <w:lang w:val="en-US"/>
-        </w:rPr>
-        <w:t>x</w:t>
-      </w:r>
-      <w:r>
-        <w:rPr>
-          <w:lang w:val="en-US"/>
-        </w:rPr>
-        <w:t>use in each model.</w:t>
+        <w:t xml:space="preserve">Connect the app to new DB once in a separate file </w:t>
+      </w:r>
+      <w:proofErr w:type="gramStart"/>
+      <w:r>
+        <w:rPr>
+          <w:lang w:val="en-US"/>
+        </w:rPr>
+        <w:t>who’s</w:t>
+      </w:r>
+      <w:proofErr w:type="gramEnd"/>
+      <w:r>
+        <w:rPr>
+          <w:lang w:val="en-US"/>
+        </w:rPr>
+        <w:t xml:space="preserve"> entir</w:t>
+      </w:r>
+      <w:r>
+        <w:rPr>
+          <w:lang w:val="en-US"/>
+        </w:rPr>
+        <w:t>e</w:t>
+      </w:r>
+      <w:r>
+        <w:rPr>
+          <w:lang w:val="en-US"/>
+        </w:rPr>
+        <w:t xml:space="preserve"> job is to connect to DB and use in each model.</w:t>
       </w:r>
     </w:p>
     <w:p>
@@ -3885,7 +5528,49 @@
         <w:rPr>
           <w:lang w:val="en-US"/>
         </w:rPr>
-        <w:t xml:space="preserve">Create ‘db.js’ file and create a connection to mongoDB. Npm install mongodb. </w:t>
+        <w:t xml:space="preserve">Create ‘db.js’ file and create a connection to </w:t>
+      </w:r>
+      <w:proofErr w:type="spellStart"/>
+      <w:r>
+        <w:rPr>
+          <w:lang w:val="en-US"/>
+        </w:rPr>
+        <w:t>mongoDB</w:t>
+      </w:r>
+      <w:proofErr w:type="spellEnd"/>
+      <w:r>
+        <w:rPr>
+          <w:lang w:val="en-US"/>
+        </w:rPr>
+        <w:t xml:space="preserve">. </w:t>
+      </w:r>
+      <w:proofErr w:type="spellStart"/>
+      <w:r>
+        <w:rPr>
+          <w:lang w:val="en-US"/>
+        </w:rPr>
+        <w:t>Npm</w:t>
+      </w:r>
+      <w:proofErr w:type="spellEnd"/>
+      <w:r>
+        <w:rPr>
+          <w:lang w:val="en-US"/>
+        </w:rPr>
+        <w:t xml:space="preserve"> install </w:t>
+      </w:r>
+      <w:proofErr w:type="spellStart"/>
+      <w:r>
+        <w:rPr>
+          <w:lang w:val="en-US"/>
+        </w:rPr>
+        <w:t>mongodb</w:t>
+      </w:r>
+      <w:proofErr w:type="spellEnd"/>
+      <w:r>
+        <w:rPr>
+          <w:lang w:val="en-US"/>
+        </w:rPr>
+        <w:t xml:space="preserve">. </w:t>
       </w:r>
     </w:p>
     <w:p>
@@ -3904,7 +5589,35 @@
         <w:rPr>
           <w:lang w:val="en-US"/>
         </w:rPr>
-        <w:t>@ db.js, const mongodb = require(‘mongodb’)</w:t>
+        <w:t xml:space="preserve">@ db.js, const </w:t>
+      </w:r>
+      <w:proofErr w:type="spellStart"/>
+      <w:r>
+        <w:rPr>
+          <w:lang w:val="en-US"/>
+        </w:rPr>
+        <w:t>mongodb</w:t>
+      </w:r>
+      <w:proofErr w:type="spellEnd"/>
+      <w:r>
+        <w:rPr>
+          <w:lang w:val="en-US"/>
+        </w:rPr>
+        <w:t xml:space="preserve"> = require(‘</w:t>
+      </w:r>
+      <w:proofErr w:type="spellStart"/>
+      <w:r>
+        <w:rPr>
+          <w:lang w:val="en-US"/>
+        </w:rPr>
+        <w:t>mongodb</w:t>
+      </w:r>
+      <w:proofErr w:type="spellEnd"/>
+      <w:r>
+        <w:rPr>
+          <w:lang w:val="en-US"/>
+        </w:rPr>
+        <w:t>’)</w:t>
       </w:r>
     </w:p>
     <w:p>
@@ -3919,11 +5632,27 @@
           <w:lang w:val="en-US"/>
         </w:rPr>
       </w:pPr>
-      <w:r>
-        <w:rPr>
-          <w:lang w:val="en-US"/>
-        </w:rPr>
-        <w:t>Mongodb(a, b, c)</w:t>
+      <w:proofErr w:type="spellStart"/>
+      <w:proofErr w:type="gramStart"/>
+      <w:r>
+        <w:rPr>
+          <w:lang w:val="en-US"/>
+        </w:rPr>
+        <w:t>Mongodb</w:t>
+      </w:r>
+      <w:proofErr w:type="spellEnd"/>
+      <w:r>
+        <w:rPr>
+          <w:lang w:val="en-US"/>
+        </w:rPr>
+        <w:t>(</w:t>
+      </w:r>
+      <w:proofErr w:type="gramEnd"/>
+      <w:r>
+        <w:rPr>
+          <w:lang w:val="en-US"/>
+        </w:rPr>
+        <w:t>a, b, c)</w:t>
       </w:r>
     </w:p>
     <w:p>
@@ -3938,8 +5667,30 @@
         <w:rPr>
           <w:lang w:val="en-US"/>
         </w:rPr>
-        <w:t>a = connectionString, link from mongoDB</w:t>
-      </w:r>
+        <w:t xml:space="preserve">a = </w:t>
+      </w:r>
+      <w:proofErr w:type="spellStart"/>
+      <w:r>
+        <w:rPr>
+          <w:lang w:val="en-US"/>
+        </w:rPr>
+        <w:t>connectionString</w:t>
+      </w:r>
+      <w:proofErr w:type="spellEnd"/>
+      <w:r>
+        <w:rPr>
+          <w:lang w:val="en-US"/>
+        </w:rPr>
+        <w:t xml:space="preserve">, link from </w:t>
+      </w:r>
+      <w:proofErr w:type="spellStart"/>
+      <w:r>
+        <w:rPr>
+          <w:lang w:val="en-US"/>
+        </w:rPr>
+        <w:t>mongoDB</w:t>
+      </w:r>
+      <w:proofErr w:type="spellEnd"/>
     </w:p>
     <w:p>
       <w:pPr>
@@ -3953,7 +5704,35 @@
         <w:rPr>
           <w:lang w:val="en-US"/>
         </w:rPr>
-        <w:t>b = {useNewURLParser: true, useUnifiedTopology: true}</w:t>
+        <w:t>b = {</w:t>
+      </w:r>
+      <w:proofErr w:type="spellStart"/>
+      <w:r>
+        <w:rPr>
+          <w:lang w:val="en-US"/>
+        </w:rPr>
+        <w:t>useNewURLParser</w:t>
+      </w:r>
+      <w:proofErr w:type="spellEnd"/>
+      <w:r>
+        <w:rPr>
+          <w:lang w:val="en-US"/>
+        </w:rPr>
+        <w:t xml:space="preserve">: true, </w:t>
+      </w:r>
+      <w:proofErr w:type="spellStart"/>
+      <w:r>
+        <w:rPr>
+          <w:lang w:val="en-US"/>
+        </w:rPr>
+        <w:t>useUnifiedTopology</w:t>
+      </w:r>
+      <w:proofErr w:type="spellEnd"/>
+      <w:r>
+        <w:rPr>
+          <w:lang w:val="en-US"/>
+        </w:rPr>
+        <w:t>: true}</w:t>
       </w:r>
     </w:p>
     <w:p>
@@ -3968,7 +5747,21 @@
         <w:rPr>
           <w:lang w:val="en-US"/>
         </w:rPr>
-        <w:t>c = function(error, client){</w:t>
+        <w:t xml:space="preserve">c = </w:t>
+      </w:r>
+      <w:proofErr w:type="gramStart"/>
+      <w:r>
+        <w:rPr>
+          <w:lang w:val="en-US"/>
+        </w:rPr>
+        <w:t>function(</w:t>
+      </w:r>
+      <w:proofErr w:type="gramEnd"/>
+      <w:r>
+        <w:rPr>
+          <w:lang w:val="en-US"/>
+        </w:rPr>
+        <w:t>error, client){</w:t>
       </w:r>
     </w:p>
     <w:p>
@@ -3979,11 +5772,35 @@
           <w:lang w:val="en-US"/>
         </w:rPr>
       </w:pPr>
-      <w:r>
-        <w:rPr>
-          <w:lang w:val="en-US"/>
-        </w:rPr>
-        <w:t>module.exports = client.db()</w:t>
+      <w:proofErr w:type="spellStart"/>
+      <w:proofErr w:type="gramStart"/>
+      <w:r>
+        <w:rPr>
+          <w:lang w:val="en-US"/>
+        </w:rPr>
+        <w:t>module.exports</w:t>
+      </w:r>
+      <w:proofErr w:type="spellEnd"/>
+      <w:proofErr w:type="gramEnd"/>
+      <w:r>
+        <w:rPr>
+          <w:lang w:val="en-US"/>
+        </w:rPr>
+        <w:t xml:space="preserve"> = </w:t>
+      </w:r>
+      <w:proofErr w:type="spellStart"/>
+      <w:r>
+        <w:rPr>
+          <w:lang w:val="en-US"/>
+        </w:rPr>
+        <w:t>client.db</w:t>
+      </w:r>
+      <w:proofErr w:type="spellEnd"/>
+      <w:r>
+        <w:rPr>
+          <w:lang w:val="en-US"/>
+        </w:rPr>
+        <w:t>()</w:t>
       </w:r>
     </w:p>
     <w:p>
@@ -3998,7 +5815,21 @@
         <w:rPr>
           <w:lang w:val="en-US"/>
         </w:rPr>
-        <w:t>const app = require(‘./app’)</w:t>
+        <w:t>const app = require(</w:t>
+      </w:r>
+      <w:proofErr w:type="gramStart"/>
+      <w:r>
+        <w:rPr>
+          <w:lang w:val="en-US"/>
+        </w:rPr>
+        <w:t>‘./</w:t>
+      </w:r>
+      <w:proofErr w:type="gramEnd"/>
+      <w:r>
+        <w:rPr>
+          <w:lang w:val="en-US"/>
+        </w:rPr>
+        <w:t>app’)</w:t>
       </w:r>
     </w:p>
     <w:p>
@@ -4009,11 +5840,21 @@
           <w:lang w:val="en-US"/>
         </w:rPr>
       </w:pPr>
-      <w:r>
-        <w:rPr>
-          <w:lang w:val="en-US"/>
-        </w:rPr>
-        <w:t>app.listen(3000)</w:t>
+      <w:proofErr w:type="spellStart"/>
+      <w:proofErr w:type="gramStart"/>
+      <w:r>
+        <w:rPr>
+          <w:lang w:val="en-US"/>
+        </w:rPr>
+        <w:t>app.listen</w:t>
+      </w:r>
+      <w:proofErr w:type="spellEnd"/>
+      <w:proofErr w:type="gramEnd"/>
+      <w:r>
+        <w:rPr>
+          <w:lang w:val="en-US"/>
+        </w:rPr>
+        <w:t>(3000)</w:t>
       </w:r>
     </w:p>
     <w:p>
@@ -4078,25 +5919,75 @@
         <w:rPr>
           <w:lang w:val="en-US"/>
         </w:rPr>
-        <w:t xml:space="preserve">@ app.js; </w:t>
-      </w:r>
-      <w:r>
-        <w:rPr>
-          <w:lang w:val="en-US"/>
-        </w:rPr>
-        <w:t xml:space="preserve"> remove app.listen(3000) then replace with </w:t>
-      </w:r>
-      <w:r>
-        <w:rPr>
-          <w:lang w:val="en-US"/>
-        </w:rPr>
-        <w:t>module.exports = app</w:t>
-      </w:r>
-      <w:r>
-        <w:rPr>
-          <w:lang w:val="en-US"/>
-        </w:rPr>
-        <w:t>. This just transfers the connection to db to db.js from app.js file.</w:t>
+        <w:t xml:space="preserve">@ </w:t>
+      </w:r>
+      <w:proofErr w:type="gramStart"/>
+      <w:r>
+        <w:rPr>
+          <w:lang w:val="en-US"/>
+        </w:rPr>
+        <w:t xml:space="preserve">app.js; </w:t>
+      </w:r>
+      <w:r>
+        <w:rPr>
+          <w:lang w:val="en-US"/>
+        </w:rPr>
+        <w:t xml:space="preserve"> remove</w:t>
+      </w:r>
+      <w:proofErr w:type="gramEnd"/>
+      <w:r>
+        <w:rPr>
+          <w:lang w:val="en-US"/>
+        </w:rPr>
+        <w:t xml:space="preserve"> </w:t>
+      </w:r>
+      <w:proofErr w:type="spellStart"/>
+      <w:r>
+        <w:rPr>
+          <w:lang w:val="en-US"/>
+        </w:rPr>
+        <w:t>app.listen</w:t>
+      </w:r>
+      <w:proofErr w:type="spellEnd"/>
+      <w:r>
+        <w:rPr>
+          <w:lang w:val="en-US"/>
+        </w:rPr>
+        <w:t xml:space="preserve">(3000) then replace with </w:t>
+      </w:r>
+      <w:proofErr w:type="spellStart"/>
+      <w:r>
+        <w:rPr>
+          <w:lang w:val="en-US"/>
+        </w:rPr>
+        <w:t>module.exports</w:t>
+      </w:r>
+      <w:proofErr w:type="spellEnd"/>
+      <w:r>
+        <w:rPr>
+          <w:lang w:val="en-US"/>
+        </w:rPr>
+        <w:t xml:space="preserve"> = app</w:t>
+      </w:r>
+      <w:r>
+        <w:rPr>
+          <w:lang w:val="en-US"/>
+        </w:rPr>
+        <w:t xml:space="preserve">. This just transfers the connection to </w:t>
+      </w:r>
+      <w:proofErr w:type="spellStart"/>
+      <w:r>
+        <w:rPr>
+          <w:lang w:val="en-US"/>
+        </w:rPr>
+        <w:t>db</w:t>
+      </w:r>
+      <w:proofErr w:type="spellEnd"/>
+      <w:r>
+        <w:rPr>
+          <w:lang w:val="en-US"/>
+        </w:rPr>
+        <w:t xml:space="preserve"> to db.js from app.js file.</w:t>
       </w:r>
     </w:p>
     <w:p>
@@ -4115,7 +6006,49 @@
         <w:rPr>
           <w:lang w:val="en-US"/>
         </w:rPr>
-        <w:t>Then revise “watch”: “nodemon app” to “nodemon db”</w:t>
+        <w:t>Then revise “watch”: “</w:t>
+      </w:r>
+      <w:proofErr w:type="spellStart"/>
+      <w:r>
+        <w:rPr>
+          <w:lang w:val="en-US"/>
+        </w:rPr>
+        <w:t>nodemon</w:t>
+      </w:r>
+      <w:proofErr w:type="spellEnd"/>
+      <w:r>
+        <w:rPr>
+          <w:lang w:val="en-US"/>
+        </w:rPr>
+        <w:t xml:space="preserve"> app” to “</w:t>
+      </w:r>
+      <w:proofErr w:type="spellStart"/>
+      <w:r>
+        <w:rPr>
+          <w:lang w:val="en-US"/>
+        </w:rPr>
+        <w:t>nodemon</w:t>
+      </w:r>
+      <w:proofErr w:type="spellEnd"/>
+      <w:r>
+        <w:rPr>
+          <w:lang w:val="en-US"/>
+        </w:rPr>
+        <w:t xml:space="preserve"> </w:t>
+      </w:r>
+      <w:proofErr w:type="spellStart"/>
+      <w:r>
+        <w:rPr>
+          <w:lang w:val="en-US"/>
+        </w:rPr>
+        <w:t>db</w:t>
+      </w:r>
+      <w:proofErr w:type="spellEnd"/>
+      <w:r>
+        <w:rPr>
+          <w:lang w:val="en-US"/>
+        </w:rPr>
+        <w:t>”</w:t>
       </w:r>
     </w:p>
     <w:p>
@@ -4134,7 +6067,21 @@
         <w:rPr>
           <w:lang w:val="en-US"/>
         </w:rPr>
-        <w:t xml:space="preserve">Connect Users.js; const usersCollection </w:t>
+        <w:t xml:space="preserve">Connect Users.js; const </w:t>
+      </w:r>
+      <w:proofErr w:type="spellStart"/>
+      <w:r>
+        <w:rPr>
+          <w:lang w:val="en-US"/>
+        </w:rPr>
+        <w:t>usersCollection</w:t>
+      </w:r>
+      <w:proofErr w:type="spellEnd"/>
+      <w:r>
+        <w:rPr>
+          <w:lang w:val="en-US"/>
+        </w:rPr>
+        <w:t xml:space="preserve"> </w:t>
       </w:r>
       <w:r>
         <w:rPr>
@@ -4146,13 +6093,99 @@
         <w:rPr>
           <w:lang w:val="en-US"/>
         </w:rPr>
-        <w:t xml:space="preserve"> require(‘../db’).collection(“users”); “users” is from mongoDB collection</w:t>
-      </w:r>
-      <w:r>
-        <w:rPr>
-          <w:lang w:val="en-US"/>
-        </w:rPr>
-        <w:t xml:space="preserve">. db, because it was module.exports = object client.db(). </w:t>
+        <w:t xml:space="preserve"> </w:t>
+      </w:r>
+      <w:proofErr w:type="gramStart"/>
+      <w:r>
+        <w:rPr>
+          <w:lang w:val="en-US"/>
+        </w:rPr>
+        <w:t>require(</w:t>
+      </w:r>
+      <w:proofErr w:type="gramEnd"/>
+      <w:r>
+        <w:rPr>
+          <w:lang w:val="en-US"/>
+        </w:rPr>
+        <w:t>‘../</w:t>
+      </w:r>
+      <w:proofErr w:type="spellStart"/>
+      <w:r>
+        <w:rPr>
+          <w:lang w:val="en-US"/>
+        </w:rPr>
+        <w:t>db</w:t>
+      </w:r>
+      <w:proofErr w:type="spellEnd"/>
+      <w:r>
+        <w:rPr>
+          <w:lang w:val="en-US"/>
+        </w:rPr>
+        <w:t xml:space="preserve">’).collection(“users”); “users” is from </w:t>
+      </w:r>
+      <w:proofErr w:type="spellStart"/>
+      <w:r>
+        <w:rPr>
+          <w:lang w:val="en-US"/>
+        </w:rPr>
+        <w:t>mongoDB</w:t>
+      </w:r>
+      <w:proofErr w:type="spellEnd"/>
+      <w:r>
+        <w:rPr>
+          <w:lang w:val="en-US"/>
+        </w:rPr>
+        <w:t xml:space="preserve"> collection</w:t>
+      </w:r>
+      <w:r>
+        <w:rPr>
+          <w:lang w:val="en-US"/>
+        </w:rPr>
+        <w:t xml:space="preserve">. </w:t>
+      </w:r>
+      <w:proofErr w:type="spellStart"/>
+      <w:r>
+        <w:rPr>
+          <w:lang w:val="en-US"/>
+        </w:rPr>
+        <w:t>db</w:t>
+      </w:r>
+      <w:proofErr w:type="spellEnd"/>
+      <w:r>
+        <w:rPr>
+          <w:lang w:val="en-US"/>
+        </w:rPr>
+        <w:t xml:space="preserve">, because it was </w:t>
+      </w:r>
+      <w:proofErr w:type="spellStart"/>
+      <w:proofErr w:type="gramStart"/>
+      <w:r>
+        <w:rPr>
+          <w:lang w:val="en-US"/>
+        </w:rPr>
+        <w:t>module.exports</w:t>
+      </w:r>
+      <w:proofErr w:type="spellEnd"/>
+      <w:proofErr w:type="gramEnd"/>
+      <w:r>
+        <w:rPr>
+          <w:lang w:val="en-US"/>
+        </w:rPr>
+        <w:t xml:space="preserve"> = object </w:t>
+      </w:r>
+      <w:proofErr w:type="spellStart"/>
+      <w:r>
+        <w:rPr>
+          <w:lang w:val="en-US"/>
+        </w:rPr>
+        <w:t>client.db</w:t>
+      </w:r>
+      <w:proofErr w:type="spellEnd"/>
+      <w:r>
+        <w:rPr>
+          <w:lang w:val="en-US"/>
+        </w:rPr>
+        <w:t xml:space="preserve">(). </w:t>
       </w:r>
     </w:p>
     <w:p>
@@ -4190,29 +6223,89 @@
         <w:rPr>
           <w:lang w:val="en-US"/>
         </w:rPr>
-        <w:t>In Users.prototype.register = function…. + if statement</w:t>
-      </w:r>
-    </w:p>
-    <w:p>
-      <w:pPr>
-        <w:pStyle w:val="ListParagraph"/>
-        <w:ind w:right="-619"/>
-        <w:rPr>
-          <w:lang w:val="en-US"/>
-        </w:rPr>
-      </w:pPr>
-      <w:r>
-        <w:rPr>
-          <w:lang w:val="en-US"/>
-        </w:rPr>
-        <w:t>If(!this.errors.length) {usersCollection.insertOne(this.data</w:t>
-      </w:r>
-      <w:r>
-        <w:rPr>
-          <w:lang w:val="en-US"/>
-        </w:rPr>
-        <w:t>xq</w:t>
-      </w:r>
+        <w:t xml:space="preserve">In </w:t>
+      </w:r>
+      <w:proofErr w:type="spellStart"/>
+      <w:proofErr w:type="gramStart"/>
+      <w:r>
+        <w:rPr>
+          <w:lang w:val="en-US"/>
+        </w:rPr>
+        <w:t>Users.prototype.register</w:t>
+      </w:r>
+      <w:proofErr w:type="spellEnd"/>
+      <w:proofErr w:type="gramEnd"/>
+      <w:r>
+        <w:rPr>
+          <w:lang w:val="en-US"/>
+        </w:rPr>
+        <w:t xml:space="preserve"> = function…. + if statement</w:t>
+      </w:r>
+    </w:p>
+    <w:p>
+      <w:pPr>
+        <w:pStyle w:val="ListParagraph"/>
+        <w:ind w:right="-619"/>
+        <w:rPr>
+          <w:lang w:val="en-US"/>
+        </w:rPr>
+      </w:pPr>
+      <w:r>
+        <w:rPr>
+          <w:lang w:val="en-US"/>
+        </w:rPr>
+        <w:t>If</w:t>
+      </w:r>
+      <w:proofErr w:type="gramStart"/>
+      <w:r>
+        <w:rPr>
+          <w:lang w:val="en-US"/>
+        </w:rPr>
+        <w:t>(!</w:t>
+      </w:r>
+      <w:proofErr w:type="spellStart"/>
+      <w:r>
+        <w:rPr>
+          <w:lang w:val="en-US"/>
+        </w:rPr>
+        <w:t>this</w:t>
+      </w:r>
+      <w:proofErr w:type="gramEnd"/>
+      <w:r>
+        <w:rPr>
+          <w:lang w:val="en-US"/>
+        </w:rPr>
+        <w:t>.errors.length</w:t>
+      </w:r>
+      <w:proofErr w:type="spellEnd"/>
+      <w:r>
+        <w:rPr>
+          <w:lang w:val="en-US"/>
+        </w:rPr>
+        <w:t>) {</w:t>
+      </w:r>
+      <w:proofErr w:type="spellStart"/>
+      <w:r>
+        <w:rPr>
+          <w:lang w:val="en-US"/>
+        </w:rPr>
+        <w:t>usersCollection.insertOne</w:t>
+      </w:r>
+      <w:proofErr w:type="spellEnd"/>
+      <w:r>
+        <w:rPr>
+          <w:lang w:val="en-US"/>
+        </w:rPr>
+        <w:t>(</w:t>
+      </w:r>
+      <w:proofErr w:type="spellStart"/>
+      <w:r>
+        <w:rPr>
+          <w:lang w:val="en-US"/>
+        </w:rPr>
+        <w:t>this.data</w:t>
+      </w:r>
+      <w:proofErr w:type="spellEnd"/>
       <w:r>
         <w:rPr>
           <w:lang w:val="en-US"/>
@@ -4255,8 +6348,450 @@
         <w:rPr>
           <w:lang w:val="en-US"/>
         </w:rPr>
-        <w:t>50. Best Practive Time out: Environment Variables</w:t>
-      </w:r>
+        <w:t xml:space="preserve">50. Best </w:t>
+      </w:r>
+      <w:proofErr w:type="spellStart"/>
+      <w:r>
+        <w:rPr>
+          <w:lang w:val="en-US"/>
+        </w:rPr>
+        <w:t>Practive</w:t>
+      </w:r>
+      <w:proofErr w:type="spellEnd"/>
+      <w:r>
+        <w:rPr>
+          <w:lang w:val="en-US"/>
+        </w:rPr>
+        <w:t xml:space="preserve"> Time out: Environment Variables</w:t>
+      </w:r>
+    </w:p>
+    <w:p>
+      <w:pPr>
+        <w:pStyle w:val="ListParagraph"/>
+        <w:numPr>
+          <w:ilvl w:val="0"/>
+          <w:numId w:val="15"/>
+        </w:numPr>
+        <w:ind w:right="-619"/>
+        <w:rPr>
+          <w:lang w:val="en-US"/>
+        </w:rPr>
+      </w:pPr>
+      <w:proofErr w:type="spellStart"/>
+      <w:r>
+        <w:rPr>
+          <w:lang w:val="en-US"/>
+        </w:rPr>
+        <w:t>Npm</w:t>
+      </w:r>
+      <w:proofErr w:type="spellEnd"/>
+      <w:r>
+        <w:rPr>
+          <w:lang w:val="en-US"/>
+        </w:rPr>
+        <w:t xml:space="preserve"> install </w:t>
+      </w:r>
+      <w:proofErr w:type="spellStart"/>
+      <w:r>
+        <w:rPr>
+          <w:lang w:val="en-US"/>
+        </w:rPr>
+        <w:t>dotenv</w:t>
+      </w:r>
+      <w:proofErr w:type="spellEnd"/>
+    </w:p>
+    <w:p>
+      <w:pPr>
+        <w:pStyle w:val="ListParagraph"/>
+        <w:numPr>
+          <w:ilvl w:val="0"/>
+          <w:numId w:val="15"/>
+        </w:numPr>
+        <w:ind w:right="-619"/>
+        <w:rPr>
+          <w:lang w:val="en-US"/>
+        </w:rPr>
+      </w:pPr>
+      <w:proofErr w:type="gramStart"/>
+      <w:r>
+        <w:rPr>
+          <w:lang w:val="en-US"/>
+        </w:rPr>
+        <w:t>.env</w:t>
+      </w:r>
+      <w:proofErr w:type="gramEnd"/>
+      <w:r>
+        <w:rPr>
+          <w:lang w:val="en-US"/>
+        </w:rPr>
+        <w:t xml:space="preserve"> is important so that the username and password are not hard coded at d.js.</w:t>
+      </w:r>
+    </w:p>
+    <w:p>
+      <w:pPr>
+        <w:pStyle w:val="ListParagraph"/>
+        <w:numPr>
+          <w:ilvl w:val="0"/>
+          <w:numId w:val="15"/>
+        </w:numPr>
+        <w:ind w:right="-619"/>
+        <w:rPr>
+          <w:lang w:val="en-US"/>
+        </w:rPr>
+      </w:pPr>
+      <w:r>
+        <w:rPr>
+          <w:lang w:val="en-US"/>
+        </w:rPr>
+        <w:t xml:space="preserve">Create .env file; CONNECTIONSTRING= the connection string from </w:t>
+      </w:r>
+      <w:proofErr w:type="spellStart"/>
+      <w:r>
+        <w:rPr>
+          <w:lang w:val="en-US"/>
+        </w:rPr>
+        <w:t>mongoDB</w:t>
+      </w:r>
+      <w:proofErr w:type="spellEnd"/>
+      <w:r>
+        <w:rPr>
+          <w:lang w:val="en-US"/>
+        </w:rPr>
+        <w:t>.</w:t>
+      </w:r>
+    </w:p>
+    <w:p>
+      <w:pPr>
+        <w:pStyle w:val="ListParagraph"/>
+        <w:numPr>
+          <w:ilvl w:val="0"/>
+          <w:numId w:val="15"/>
+        </w:numPr>
+        <w:ind w:right="-619"/>
+        <w:rPr>
+          <w:lang w:val="en-US"/>
+        </w:rPr>
+      </w:pPr>
+      <w:r>
+        <w:rPr>
+          <w:lang w:val="en-US"/>
+        </w:rPr>
+        <w:t xml:space="preserve">Remove the </w:t>
+      </w:r>
+      <w:proofErr w:type="spellStart"/>
+      <w:r>
+        <w:rPr>
+          <w:lang w:val="en-US"/>
+        </w:rPr>
+        <w:t>connectionStrings</w:t>
+      </w:r>
+      <w:proofErr w:type="spellEnd"/>
+      <w:r>
+        <w:rPr>
+          <w:lang w:val="en-US"/>
+        </w:rPr>
+        <w:t xml:space="preserve"> in db.js</w:t>
+      </w:r>
+    </w:p>
+    <w:p>
+      <w:pPr>
+        <w:pStyle w:val="ListParagraph"/>
+        <w:numPr>
+          <w:ilvl w:val="0"/>
+          <w:numId w:val="15"/>
+        </w:numPr>
+        <w:ind w:right="-619"/>
+        <w:rPr>
+          <w:lang w:val="en-US"/>
+        </w:rPr>
+      </w:pPr>
+      <w:r>
+        <w:rPr>
+          <w:lang w:val="en-US"/>
+        </w:rPr>
+        <w:t xml:space="preserve">Add const </w:t>
+      </w:r>
+      <w:proofErr w:type="spellStart"/>
+      <w:r>
+        <w:rPr>
+          <w:lang w:val="en-US"/>
+        </w:rPr>
+        <w:t>dotenv</w:t>
+      </w:r>
+      <w:proofErr w:type="spellEnd"/>
+      <w:r>
+        <w:rPr>
+          <w:lang w:val="en-US"/>
+        </w:rPr>
+        <w:t xml:space="preserve"> = require(‘</w:t>
+      </w:r>
+      <w:proofErr w:type="spellStart"/>
+      <w:r>
+        <w:rPr>
+          <w:lang w:val="en-US"/>
+        </w:rPr>
+        <w:t>dotenv</w:t>
+      </w:r>
+      <w:proofErr w:type="spellEnd"/>
+      <w:r>
+        <w:rPr>
+          <w:lang w:val="en-US"/>
+        </w:rPr>
+        <w:t>’)</w:t>
+      </w:r>
+    </w:p>
+    <w:p>
+      <w:pPr>
+        <w:pStyle w:val="ListParagraph"/>
+        <w:numPr>
+          <w:ilvl w:val="0"/>
+          <w:numId w:val="15"/>
+        </w:numPr>
+        <w:ind w:right="-619"/>
+        <w:rPr>
+          <w:lang w:val="en-US"/>
+        </w:rPr>
+      </w:pPr>
+      <w:proofErr w:type="spellStart"/>
+      <w:r>
+        <w:rPr>
+          <w:lang w:val="en-US"/>
+        </w:rPr>
+        <w:t>Dotenv.config</w:t>
+      </w:r>
+      <w:proofErr w:type="spellEnd"/>
+      <w:r>
+        <w:rPr>
+          <w:lang w:val="en-US"/>
+        </w:rPr>
+        <w:t>() &lt;&lt;&lt; config will run all the codes inside the created .env file.</w:t>
+      </w:r>
+    </w:p>
+    <w:p>
+      <w:pPr>
+        <w:pStyle w:val="ListParagraph"/>
+        <w:numPr>
+          <w:ilvl w:val="0"/>
+          <w:numId w:val="15"/>
+        </w:numPr>
+        <w:ind w:right="-619"/>
+        <w:rPr>
+          <w:lang w:val="en-US"/>
+        </w:rPr>
+      </w:pPr>
+      <w:r>
+        <w:rPr>
+          <w:lang w:val="en-US"/>
+        </w:rPr>
+        <w:t xml:space="preserve">Can use now the </w:t>
+      </w:r>
+      <w:proofErr w:type="spellStart"/>
+      <w:proofErr w:type="gramStart"/>
+      <w:r>
+        <w:rPr>
+          <w:lang w:val="en-US"/>
+        </w:rPr>
+        <w:t>process.env.CONNECTIONSTRING</w:t>
+      </w:r>
+      <w:proofErr w:type="spellEnd"/>
+      <w:proofErr w:type="gramEnd"/>
+      <w:r>
+        <w:rPr>
+          <w:lang w:val="en-US"/>
+        </w:rPr>
+        <w:t xml:space="preserve"> in replace of </w:t>
+      </w:r>
+      <w:proofErr w:type="spellStart"/>
+      <w:r>
+        <w:rPr>
+          <w:lang w:val="en-US"/>
+        </w:rPr>
+        <w:t>connectionStrings</w:t>
+      </w:r>
+      <w:proofErr w:type="spellEnd"/>
+      <w:r>
+        <w:rPr>
+          <w:lang w:val="en-US"/>
+        </w:rPr>
+        <w:t xml:space="preserve"> in </w:t>
+      </w:r>
+      <w:proofErr w:type="spellStart"/>
+      <w:r>
+        <w:rPr>
+          <w:lang w:val="en-US"/>
+        </w:rPr>
+        <w:t>mongodb.connect</w:t>
+      </w:r>
+      <w:proofErr w:type="spellEnd"/>
+      <w:r>
+        <w:rPr>
+          <w:lang w:val="en-US"/>
+        </w:rPr>
+        <w:t>(….)</w:t>
+      </w:r>
+    </w:p>
+    <w:p>
+      <w:pPr>
+        <w:pStyle w:val="ListParagraph"/>
+        <w:numPr>
+          <w:ilvl w:val="0"/>
+          <w:numId w:val="15"/>
+        </w:numPr>
+        <w:ind w:right="-619"/>
+        <w:rPr>
+          <w:lang w:val="en-US"/>
+        </w:rPr>
+      </w:pPr>
+      <w:proofErr w:type="gramStart"/>
+      <w:r>
+        <w:rPr>
+          <w:lang w:val="en-US"/>
+        </w:rPr>
+        <w:t>At .env</w:t>
+      </w:r>
+      <w:proofErr w:type="gramEnd"/>
+      <w:r>
+        <w:rPr>
+          <w:lang w:val="en-US"/>
+        </w:rPr>
+        <w:t xml:space="preserve">; create the variable PORT=3000. Replace now the 3000 in </w:t>
+      </w:r>
+      <w:proofErr w:type="spellStart"/>
+      <w:proofErr w:type="gramStart"/>
+      <w:r>
+        <w:rPr>
+          <w:lang w:val="en-US"/>
+        </w:rPr>
+        <w:t>app.listen</w:t>
+      </w:r>
+      <w:proofErr w:type="spellEnd"/>
+      <w:proofErr w:type="gramEnd"/>
+      <w:r>
+        <w:rPr>
+          <w:lang w:val="en-US"/>
+        </w:rPr>
+        <w:t>() in db.js.</w:t>
+      </w:r>
+    </w:p>
+    <w:p>
+      <w:pPr>
+        <w:ind w:right="-619"/>
+        <w:rPr>
+          <w:lang w:val="en-US"/>
+        </w:rPr>
+      </w:pPr>
+    </w:p>
+    <w:p>
+      <w:pPr>
+        <w:ind w:right="-619"/>
+        <w:rPr>
+          <w:lang w:val="en-US"/>
+        </w:rPr>
+      </w:pPr>
+      <w:r>
+        <w:rPr>
+          <w:lang w:val="en-US"/>
+        </w:rPr>
+        <w:drawing>
+          <wp:inline distT="0" distB="0" distL="0" distR="0" wp14:anchorId="6C830E21" wp14:editId="578F1ED6">
+            <wp:extent cx="5727700" cy="1084580"/>
+            <wp:effectExtent l="0" t="0" r="0" b="0"/>
+            <wp:docPr id="17" name="Picture 17"/>
+            <wp:cNvGraphicFramePr>
+              <a:graphicFrameLocks xmlns:a="http://schemas.openxmlformats.org/drawingml/2006/main" noChangeAspect="1"/>
+            </wp:cNvGraphicFramePr>
+            <a:graphic xmlns:a="http://schemas.openxmlformats.org/drawingml/2006/main">
+              <a:graphicData uri="http://schemas.openxmlformats.org/drawingml/2006/picture">
+                <pic:pic xmlns:pic="http://schemas.openxmlformats.org/drawingml/2006/picture">
+                  <pic:nvPicPr>
+                    <pic:cNvPr id="1" name=""/>
+                    <pic:cNvPicPr/>
+                  </pic:nvPicPr>
+                  <pic:blipFill>
+                    <a:blip r:embed="rId21"/>
+                    <a:stretch>
+                      <a:fillRect/>
+                    </a:stretch>
+                  </pic:blipFill>
+                  <pic:spPr>
+                    <a:xfrm>
+                      <a:off x="0" y="0"/>
+                      <a:ext cx="5727700" cy="1084580"/>
+                    </a:xfrm>
+                    <a:prstGeom prst="rect">
+                      <a:avLst/>
+                    </a:prstGeom>
+                  </pic:spPr>
+                </pic:pic>
+              </a:graphicData>
+            </a:graphic>
+          </wp:inline>
+        </w:drawing>
+      </w:r>
+    </w:p>
+    <w:p>
+      <w:pPr>
+        <w:ind w:right="-619"/>
+        <w:rPr>
+          <w:lang w:val="en-US"/>
+        </w:rPr>
+      </w:pPr>
+    </w:p>
+    <w:p>
+      <w:pPr>
+        <w:ind w:right="-619"/>
+        <w:rPr>
+          <w:lang w:val="en-US"/>
+        </w:rPr>
+      </w:pPr>
+      <w:r>
+        <w:rPr>
+          <w:lang w:val="en-US"/>
+        </w:rPr>
+        <w:drawing>
+          <wp:inline distT="0" distB="0" distL="0" distR="0" wp14:anchorId="76770D31" wp14:editId="687740E3">
+            <wp:extent cx="5727700" cy="382905"/>
+            <wp:effectExtent l="0" t="0" r="0" b="0"/>
+            <wp:docPr id="18" name="Picture 18"/>
+            <wp:cNvGraphicFramePr>
+              <a:graphicFrameLocks xmlns:a="http://schemas.openxmlformats.org/drawingml/2006/main" noChangeAspect="1"/>
+            </wp:cNvGraphicFramePr>
+            <a:graphic xmlns:a="http://schemas.openxmlformats.org/drawingml/2006/main">
+              <a:graphicData uri="http://schemas.openxmlformats.org/drawingml/2006/picture">
+                <pic:pic xmlns:pic="http://schemas.openxmlformats.org/drawingml/2006/picture">
+                  <pic:nvPicPr>
+                    <pic:cNvPr id="1" name=""/>
+                    <pic:cNvPicPr/>
+                  </pic:nvPicPr>
+                  <pic:blipFill>
+                    <a:blip r:embed="rId22"/>
+                    <a:stretch>
+                      <a:fillRect/>
+                    </a:stretch>
+                  </pic:blipFill>
+                  <pic:spPr>
+                    <a:xfrm>
+                      <a:off x="0" y="0"/>
+                      <a:ext cx="5727700" cy="382905"/>
+                    </a:xfrm>
+                    <a:prstGeom prst="rect">
+                      <a:avLst/>
+                    </a:prstGeom>
+                  </pic:spPr>
+                </pic:pic>
+              </a:graphicData>
+            </a:graphic>
+          </wp:inline>
+        </w:drawing>
+      </w:r>
+    </w:p>
+    <w:p>
+      <w:pPr>
+        <w:ind w:right="-619"/>
+        <w:rPr>
+          <w:lang w:val="en-US"/>
+        </w:rPr>
+      </w:pPr>
     </w:p>
     <w:p>
       <w:pPr>
@@ -4285,6 +6820,809 @@
         </w:rPr>
         <w:t>52. Letting users Log in</w:t>
       </w:r>
+    </w:p>
+    <w:p>
+      <w:pPr>
+        <w:pStyle w:val="ListParagraph"/>
+        <w:numPr>
+          <w:ilvl w:val="0"/>
+          <w:numId w:val="16"/>
+        </w:numPr>
+        <w:ind w:right="-619"/>
+        <w:rPr>
+          <w:lang w:val="en-US"/>
+        </w:rPr>
+      </w:pPr>
+      <w:r>
+        <w:rPr>
+          <w:lang w:val="en-US"/>
+        </w:rPr>
+        <w:t>Goal is to let user submit the main form and determine if the username and password is correct base from existing database</w:t>
+      </w:r>
+      <w:r>
+        <w:rPr>
+          <w:lang w:val="en-US"/>
+        </w:rPr>
+        <w:t>.</w:t>
+      </w:r>
+    </w:p>
+    <w:p>
+      <w:pPr>
+        <w:pStyle w:val="ListParagraph"/>
+        <w:numPr>
+          <w:ilvl w:val="0"/>
+          <w:numId w:val="16"/>
+        </w:numPr>
+        <w:ind w:right="-619"/>
+        <w:rPr>
+          <w:lang w:val="en-US"/>
+        </w:rPr>
+      </w:pPr>
+      <w:r>
+        <w:rPr>
+          <w:lang w:val="en-US"/>
+        </w:rPr>
+        <w:t>Replace # in the home-</w:t>
+      </w:r>
+      <w:proofErr w:type="spellStart"/>
+      <w:r>
+        <w:rPr>
+          <w:lang w:val="en-US"/>
+        </w:rPr>
+        <w:t>guest.ejs</w:t>
+      </w:r>
+      <w:proofErr w:type="spellEnd"/>
+      <w:r>
+        <w:rPr>
+          <w:lang w:val="en-US"/>
+        </w:rPr>
+        <w:t xml:space="preserve">. to /login; this is for header. The user will send a POST request top that /login </w:t>
+      </w:r>
+      <w:proofErr w:type="spellStart"/>
+      <w:r>
+        <w:rPr>
+          <w:lang w:val="en-US"/>
+        </w:rPr>
+        <w:t>url</w:t>
+      </w:r>
+      <w:proofErr w:type="spellEnd"/>
+      <w:r>
+        <w:rPr>
+          <w:lang w:val="en-US"/>
+        </w:rPr>
+        <w:t>.</w:t>
+      </w:r>
+    </w:p>
+    <w:p>
+      <w:pPr>
+        <w:pStyle w:val="ListParagraph"/>
+        <w:numPr>
+          <w:ilvl w:val="0"/>
+          <w:numId w:val="16"/>
+        </w:numPr>
+        <w:ind w:right="-619"/>
+        <w:rPr>
+          <w:lang w:val="en-US"/>
+        </w:rPr>
+      </w:pPr>
+      <w:r>
+        <w:rPr>
+          <w:lang w:val="en-US"/>
+        </w:rPr>
+        <w:t>Create new route to the app.</w:t>
+      </w:r>
+      <w:r>
+        <w:rPr>
+          <w:lang w:val="en-US"/>
+        </w:rPr>
+        <w:t xml:space="preserve"> Configure router.js = </w:t>
+      </w:r>
+      <w:proofErr w:type="spellStart"/>
+      <w:proofErr w:type="gramStart"/>
+      <w:r>
+        <w:rPr>
+          <w:lang w:val="en-US"/>
+        </w:rPr>
+        <w:t>router.post</w:t>
+      </w:r>
+      <w:proofErr w:type="spellEnd"/>
+      <w:r>
+        <w:rPr>
+          <w:lang w:val="en-US"/>
+        </w:rPr>
+        <w:t>(</w:t>
+      </w:r>
+      <w:proofErr w:type="gramEnd"/>
+      <w:r>
+        <w:rPr>
+          <w:lang w:val="en-US"/>
+        </w:rPr>
+        <w:t xml:space="preserve">‘/login’, </w:t>
+      </w:r>
+      <w:proofErr w:type="spellStart"/>
+      <w:r>
+        <w:rPr>
+          <w:lang w:val="en-US"/>
+        </w:rPr>
+        <w:t>userController.login</w:t>
+      </w:r>
+      <w:proofErr w:type="spellEnd"/>
+      <w:r>
+        <w:rPr>
+          <w:lang w:val="en-US"/>
+        </w:rPr>
+        <w:t>). method .login is from the userController.js</w:t>
+      </w:r>
+      <w:r>
+        <w:rPr>
+          <w:lang w:val="en-US"/>
+        </w:rPr>
+        <w:t>.</w:t>
+      </w:r>
+    </w:p>
+    <w:p>
+      <w:pPr>
+        <w:pStyle w:val="ListParagraph"/>
+        <w:numPr>
+          <w:ilvl w:val="0"/>
+          <w:numId w:val="16"/>
+        </w:numPr>
+        <w:ind w:right="-619"/>
+        <w:rPr>
+          <w:lang w:val="en-US"/>
+        </w:rPr>
+      </w:pPr>
+      <w:r>
+        <w:rPr>
+          <w:lang w:val="en-US"/>
+        </w:rPr>
+        <w:t xml:space="preserve">Define the </w:t>
+      </w:r>
+      <w:r>
+        <w:rPr>
+          <w:lang w:val="en-US"/>
+        </w:rPr>
+        <w:t>method</w:t>
+      </w:r>
+      <w:r>
+        <w:rPr>
+          <w:lang w:val="en-US"/>
+        </w:rPr>
+        <w:t xml:space="preserve"> .login in userController.js. supply req, res parameter. In the function, create a new object from the blueprint using = new User(</w:t>
+      </w:r>
+      <w:proofErr w:type="spellStart"/>
+      <w:proofErr w:type="gramStart"/>
+      <w:r>
+        <w:rPr>
+          <w:lang w:val="en-US"/>
+        </w:rPr>
+        <w:t>req.body</w:t>
+      </w:r>
+      <w:proofErr w:type="spellEnd"/>
+      <w:proofErr w:type="gramEnd"/>
+      <w:r>
+        <w:rPr>
+          <w:lang w:val="en-US"/>
+        </w:rPr>
+        <w:t>)</w:t>
+      </w:r>
+    </w:p>
+    <w:p>
+      <w:pPr>
+        <w:pStyle w:val="ListParagraph"/>
+        <w:numPr>
+          <w:ilvl w:val="0"/>
+          <w:numId w:val="16"/>
+        </w:numPr>
+        <w:ind w:right="-619"/>
+        <w:rPr>
+          <w:lang w:val="en-US"/>
+        </w:rPr>
+      </w:pPr>
+      <w:r>
+        <w:rPr>
+          <w:lang w:val="en-US"/>
+        </w:rPr>
+        <w:t>Create the method login in the model as the model file should handle all the logic and data managing</w:t>
+      </w:r>
+      <w:r>
+        <w:rPr>
+          <w:lang w:val="en-US"/>
+        </w:rPr>
+        <w:t>.</w:t>
+      </w:r>
+    </w:p>
+    <w:p>
+      <w:pPr>
+        <w:pStyle w:val="ListParagraph"/>
+        <w:numPr>
+          <w:ilvl w:val="0"/>
+          <w:numId w:val="16"/>
+        </w:numPr>
+        <w:ind w:right="-619"/>
+        <w:rPr>
+          <w:lang w:val="en-US"/>
+        </w:rPr>
+      </w:pPr>
+      <w:r>
+        <w:rPr>
+          <w:lang w:val="en-US"/>
+        </w:rPr>
+        <w:t xml:space="preserve">Open the User.js and create the </w:t>
+      </w:r>
+      <w:r>
+        <w:rPr>
+          <w:lang w:val="en-US"/>
+        </w:rPr>
+        <w:t>blueprint</w:t>
+      </w:r>
+      <w:r>
+        <w:rPr>
+          <w:lang w:val="en-US"/>
+        </w:rPr>
+        <w:t xml:space="preserve"> for </w:t>
+      </w:r>
+      <w:r>
+        <w:rPr>
+          <w:lang w:val="en-US"/>
+        </w:rPr>
+        <w:t>.</w:t>
+      </w:r>
+      <w:r>
+        <w:rPr>
+          <w:lang w:val="en-US"/>
+        </w:rPr>
+        <w:t xml:space="preserve">login; </w:t>
+      </w:r>
+      <w:proofErr w:type="spellStart"/>
+      <w:r>
+        <w:rPr>
+          <w:lang w:val="en-US"/>
+        </w:rPr>
+        <w:t>User.prototype.login</w:t>
+      </w:r>
+      <w:proofErr w:type="spellEnd"/>
+      <w:r>
+        <w:rPr>
+          <w:lang w:val="en-US"/>
+        </w:rPr>
+        <w:t xml:space="preserve"> = </w:t>
+      </w:r>
+      <w:proofErr w:type="gramStart"/>
+      <w:r>
+        <w:rPr>
+          <w:lang w:val="en-US"/>
+        </w:rPr>
+        <w:t>function(</w:t>
+      </w:r>
+      <w:proofErr w:type="gramEnd"/>
+      <w:r>
+        <w:rPr>
+          <w:lang w:val="en-US"/>
+        </w:rPr>
+        <w:t>){</w:t>
+      </w:r>
+    </w:p>
+    <w:p>
+      <w:pPr>
+        <w:pStyle w:val="ListParagraph"/>
+        <w:ind w:right="-619"/>
+        <w:rPr>
+          <w:lang w:val="en-US"/>
+        </w:rPr>
+      </w:pPr>
+      <w:proofErr w:type="spellStart"/>
+      <w:proofErr w:type="gramStart"/>
+      <w:r>
+        <w:rPr>
+          <w:lang w:val="en-US"/>
+        </w:rPr>
+        <w:t>this.cleanUp</w:t>
+      </w:r>
+      <w:proofErr w:type="spellEnd"/>
+      <w:proofErr w:type="gramEnd"/>
+      <w:r>
+        <w:rPr>
+          <w:lang w:val="en-US"/>
+        </w:rPr>
+        <w:t>()</w:t>
+      </w:r>
+    </w:p>
+    <w:p>
+      <w:pPr>
+        <w:pStyle w:val="ListParagraph"/>
+        <w:ind w:right="-619"/>
+        <w:rPr>
+          <w:lang w:val="en-US"/>
+        </w:rPr>
+      </w:pPr>
+      <w:proofErr w:type="spellStart"/>
+      <w:r>
+        <w:rPr>
+          <w:lang w:val="en-US"/>
+        </w:rPr>
+        <w:t>usersCollections.findOne</w:t>
+      </w:r>
+      <w:proofErr w:type="spellEnd"/>
+      <w:r>
+        <w:rPr>
+          <w:lang w:val="en-US"/>
+        </w:rPr>
+        <w:t xml:space="preserve">({username: </w:t>
+      </w:r>
+      <w:proofErr w:type="spellStart"/>
+      <w:r>
+        <w:rPr>
+          <w:lang w:val="en-US"/>
+        </w:rPr>
+        <w:t>this.</w:t>
+      </w:r>
+      <w:proofErr w:type="gramStart"/>
+      <w:r>
+        <w:rPr>
+          <w:lang w:val="en-US"/>
+        </w:rPr>
+        <w:t>data.username</w:t>
+      </w:r>
+      <w:proofErr w:type="spellEnd"/>
+      <w:proofErr w:type="gramEnd"/>
+      <w:r>
+        <w:rPr>
+          <w:lang w:val="en-US"/>
+        </w:rPr>
+        <w:t xml:space="preserve">}, </w:t>
+      </w:r>
+      <w:r>
+        <w:rPr>
+          <w:lang w:val="en-US"/>
+        </w:rPr>
+        <w:t xml:space="preserve">function(err, </w:t>
+      </w:r>
+      <w:proofErr w:type="spellStart"/>
+      <w:r>
+        <w:rPr>
+          <w:lang w:val="en-US"/>
+        </w:rPr>
+        <w:t>attemptedUser</w:t>
+      </w:r>
+      <w:proofErr w:type="spellEnd"/>
+      <w:r>
+        <w:rPr>
+          <w:lang w:val="en-US"/>
+        </w:rPr>
+        <w:t>){</w:t>
+      </w:r>
+    </w:p>
+    <w:p>
+      <w:pPr>
+        <w:pStyle w:val="ListParagraph"/>
+        <w:ind w:right="-619"/>
+        <w:rPr>
+          <w:lang w:val="en-US"/>
+        </w:rPr>
+      </w:pPr>
+      <w:r>
+        <w:rPr>
+          <w:lang w:val="en-US"/>
+        </w:rPr>
+        <w:tab/>
+      </w:r>
+      <w:proofErr w:type="gramStart"/>
+      <w:r>
+        <w:rPr>
+          <w:lang w:val="en-US"/>
+        </w:rPr>
+        <w:t>if(</w:t>
+      </w:r>
+      <w:proofErr w:type="spellStart"/>
+      <w:proofErr w:type="gramEnd"/>
+      <w:r>
+        <w:rPr>
+          <w:lang w:val="en-US"/>
+        </w:rPr>
+        <w:t>attemptedUser</w:t>
+      </w:r>
+      <w:proofErr w:type="spellEnd"/>
+      <w:r>
+        <w:rPr>
+          <w:lang w:val="en-US"/>
+        </w:rPr>
+        <w:t xml:space="preserve"> &amp;&amp; </w:t>
+      </w:r>
+      <w:proofErr w:type="spellStart"/>
+      <w:r>
+        <w:rPr>
+          <w:lang w:val="en-US"/>
+        </w:rPr>
+        <w:t>attemptedUser.password</w:t>
+      </w:r>
+      <w:proofErr w:type="spellEnd"/>
+      <w:r>
+        <w:rPr>
+          <w:lang w:val="en-US"/>
+        </w:rPr>
+        <w:t xml:space="preserve"> == </w:t>
+      </w:r>
+      <w:proofErr w:type="spellStart"/>
+      <w:r>
+        <w:rPr>
+          <w:lang w:val="en-US"/>
+        </w:rPr>
+        <w:t>this.data.password</w:t>
+      </w:r>
+      <w:proofErr w:type="spellEnd"/>
+      <w:r>
+        <w:rPr>
+          <w:lang w:val="en-US"/>
+        </w:rPr>
+        <w:t>){</w:t>
+      </w:r>
+    </w:p>
+    <w:p>
+      <w:pPr>
+        <w:pStyle w:val="ListParagraph"/>
+        <w:ind w:right="-619"/>
+        <w:rPr>
+          <w:lang w:val="en-US"/>
+        </w:rPr>
+      </w:pPr>
+      <w:proofErr w:type="gramStart"/>
+      <w:r>
+        <w:rPr>
+          <w:lang w:val="en-US"/>
+        </w:rPr>
+        <w:t>}else</w:t>
+      </w:r>
+      <w:proofErr w:type="gramEnd"/>
+      <w:r>
+        <w:rPr>
+          <w:lang w:val="en-US"/>
+        </w:rPr>
+        <w:t xml:space="preserve"> {</w:t>
+      </w:r>
+    </w:p>
+    <w:p>
+      <w:pPr>
+        <w:pStyle w:val="ListParagraph"/>
+        <w:ind w:right="-619"/>
+        <w:rPr>
+          <w:lang w:val="en-US"/>
+        </w:rPr>
+      </w:pPr>
+      <w:r>
+        <w:rPr>
+          <w:lang w:val="en-US"/>
+        </w:rPr>
+        <w:tab/>
+      </w:r>
+      <w:r>
+        <w:rPr>
+          <w:lang w:val="en-US"/>
+        </w:rPr>
+        <w:t>Console.log(‘sorry’)</w:t>
+      </w:r>
+    </w:p>
+    <w:p>
+      <w:pPr>
+        <w:pStyle w:val="ListParagraph"/>
+        <w:ind w:right="-619"/>
+        <w:rPr>
+          <w:lang w:val="en-US"/>
+        </w:rPr>
+      </w:pPr>
+      <w:r>
+        <w:rPr>
+          <w:lang w:val="en-US"/>
+        </w:rPr>
+        <w:t>}</w:t>
+      </w:r>
+      <w:r>
+        <w:rPr>
+          <w:lang w:val="en-US"/>
+        </w:rPr>
+        <w:tab/>
+      </w:r>
+    </w:p>
+    <w:p>
+      <w:pPr>
+        <w:pStyle w:val="ListParagraph"/>
+        <w:ind w:right="-619"/>
+        <w:rPr>
+          <w:lang w:val="en-US"/>
+        </w:rPr>
+      </w:pPr>
+      <w:r>
+        <w:rPr>
+          <w:lang w:val="en-US"/>
+        </w:rPr>
+        <w:t>}</w:t>
+      </w:r>
+      <w:r>
+        <w:rPr>
+          <w:lang w:val="en-US"/>
+        </w:rPr>
+        <w:t>)</w:t>
+      </w:r>
+    </w:p>
+    <w:p>
+      <w:pPr>
+        <w:pStyle w:val="ListParagraph"/>
+        <w:ind w:right="-619"/>
+        <w:rPr>
+          <w:lang w:val="en-US"/>
+        </w:rPr>
+      </w:pPr>
+      <w:r>
+        <w:rPr>
+          <w:lang w:val="en-US"/>
+        </w:rPr>
+        <w:t>}</w:t>
+      </w:r>
+    </w:p>
+    <w:p>
+      <w:pPr>
+        <w:pStyle w:val="ListParagraph"/>
+        <w:ind w:right="-619"/>
+        <w:rPr>
+          <w:lang w:val="en-US"/>
+        </w:rPr>
+      </w:pPr>
+      <w:r>
+        <w:rPr>
+          <w:lang w:val="en-US"/>
+        </w:rPr>
+        <w:t xml:space="preserve">If object </w:t>
+      </w:r>
+      <w:proofErr w:type="spellStart"/>
+      <w:r>
+        <w:rPr>
+          <w:lang w:val="en-US"/>
+        </w:rPr>
+        <w:t>this.</w:t>
+      </w:r>
+      <w:proofErr w:type="gramStart"/>
+      <w:r>
+        <w:rPr>
+          <w:lang w:val="en-US"/>
+        </w:rPr>
+        <w:t>data.username</w:t>
+      </w:r>
+      <w:proofErr w:type="spellEnd"/>
+      <w:proofErr w:type="gramEnd"/>
+      <w:r>
+        <w:rPr>
+          <w:lang w:val="en-US"/>
+        </w:rPr>
+        <w:t xml:space="preserve"> find a matching data in the DB, it will then pass that data to </w:t>
+      </w:r>
+      <w:proofErr w:type="spellStart"/>
+      <w:r>
+        <w:rPr>
+          <w:lang w:val="en-US"/>
+        </w:rPr>
+        <w:t>attemptedUser</w:t>
+      </w:r>
+      <w:proofErr w:type="spellEnd"/>
+      <w:r>
+        <w:rPr>
+          <w:lang w:val="en-US"/>
+        </w:rPr>
+        <w:t xml:space="preserve"> (it can be any name)</w:t>
+      </w:r>
+      <w:r>
+        <w:rPr>
+          <w:lang w:val="en-US"/>
+        </w:rPr>
+        <w:t>.</w:t>
+      </w:r>
+    </w:p>
+    <w:p>
+      <w:pPr>
+        <w:pStyle w:val="ListParagraph"/>
+        <w:ind w:right="-619"/>
+        <w:rPr>
+          <w:lang w:val="en-US"/>
+        </w:rPr>
+      </w:pPr>
+      <w:r>
+        <w:rPr>
+          <w:lang w:val="en-US"/>
+        </w:rPr>
+        <w:t>Console.log is only for testing</w:t>
+      </w:r>
+    </w:p>
+    <w:p>
+      <w:pPr>
+        <w:pStyle w:val="ListParagraph"/>
+        <w:ind w:right="-619"/>
+        <w:rPr>
+          <w:lang w:val="en-US"/>
+        </w:rPr>
+      </w:pPr>
+    </w:p>
+    <w:p>
+      <w:pPr>
+        <w:pStyle w:val="ListParagraph"/>
+        <w:ind w:right="-619"/>
+        <w:rPr>
+          <w:lang w:val="en-US"/>
+        </w:rPr>
+      </w:pPr>
+      <w:proofErr w:type="gramStart"/>
+      <w:r>
+        <w:rPr>
+          <w:lang w:val="en-US"/>
+        </w:rPr>
+        <w:t>Function(</w:t>
+      </w:r>
+      <w:proofErr w:type="gramEnd"/>
+      <w:r>
+        <w:rPr>
+          <w:lang w:val="en-US"/>
+        </w:rPr>
+        <w:t xml:space="preserve">err, </w:t>
+      </w:r>
+      <w:proofErr w:type="spellStart"/>
+      <w:r>
+        <w:rPr>
+          <w:lang w:val="en-US"/>
+        </w:rPr>
+        <w:t>attemptedUser</w:t>
+      </w:r>
+      <w:proofErr w:type="spellEnd"/>
+      <w:r>
+        <w:rPr>
+          <w:lang w:val="en-US"/>
+        </w:rPr>
+        <w:t xml:space="preserve">) is originally a function. It was then later changed to an arrow function so that ‘this’ will point </w:t>
+      </w:r>
+      <w:proofErr w:type="gramStart"/>
+      <w:r>
+        <w:rPr>
+          <w:lang w:val="en-US"/>
+        </w:rPr>
+        <w:t>to .</w:t>
+      </w:r>
+      <w:proofErr w:type="spellStart"/>
+      <w:r>
+        <w:rPr>
+          <w:lang w:val="en-US"/>
+        </w:rPr>
+        <w:t>findOne</w:t>
+      </w:r>
+      <w:proofErr w:type="spellEnd"/>
+      <w:proofErr w:type="gramEnd"/>
+      <w:r>
+        <w:rPr>
+          <w:lang w:val="en-US"/>
+        </w:rPr>
+        <w:t xml:space="preserve">. if anonymous function is use the ‘this’ will point to a global variable </w:t>
+      </w:r>
+      <w:proofErr w:type="gramStart"/>
+      <w:r>
+        <w:rPr>
+          <w:lang w:val="en-US"/>
+        </w:rPr>
+        <w:t>as .</w:t>
+      </w:r>
+      <w:proofErr w:type="spellStart"/>
+      <w:r>
+        <w:rPr>
+          <w:lang w:val="en-US"/>
+        </w:rPr>
+        <w:t>findOne</w:t>
+      </w:r>
+      <w:proofErr w:type="spellEnd"/>
+      <w:proofErr w:type="gramEnd"/>
+      <w:r>
+        <w:rPr>
+          <w:lang w:val="en-US"/>
+        </w:rPr>
+        <w:t xml:space="preserve"> is not an object. it’s a function of </w:t>
+      </w:r>
+      <w:proofErr w:type="spellStart"/>
+      <w:r>
+        <w:rPr>
+          <w:lang w:val="en-US"/>
+        </w:rPr>
+        <w:t>mongoDB</w:t>
+      </w:r>
+      <w:proofErr w:type="spellEnd"/>
+      <w:r>
+        <w:rPr>
+          <w:lang w:val="en-US"/>
+        </w:rPr>
+        <w:t>.</w:t>
+      </w:r>
+    </w:p>
+    <w:p>
+      <w:pPr>
+        <w:pStyle w:val="ListParagraph"/>
+        <w:ind w:right="-619"/>
+        <w:rPr>
+          <w:lang w:val="en-US"/>
+        </w:rPr>
+      </w:pPr>
+    </w:p>
+    <w:p>
+      <w:pPr>
+        <w:pStyle w:val="ListParagraph"/>
+        <w:ind w:right="-619"/>
+        <w:rPr>
+          <w:lang w:val="en-US"/>
+        </w:rPr>
+      </w:pPr>
+      <w:r>
+        <w:rPr>
+          <w:lang w:val="en-US"/>
+        </w:rPr>
+        <w:t>At User.js, assign (callback) as the parameter of the method .login function.</w:t>
+      </w:r>
+      <w:bookmarkStart w:id="0" w:name="_GoBack"/>
+      <w:bookmarkEnd w:id="0"/>
+    </w:p>
+    <w:p>
+      <w:pPr>
+        <w:pStyle w:val="ListParagraph"/>
+        <w:ind w:right="-619"/>
+        <w:rPr>
+          <w:lang w:val="en-US"/>
+        </w:rPr>
+      </w:pPr>
+    </w:p>
+    <w:p>
+      <w:pPr>
+        <w:pStyle w:val="ListParagraph"/>
+        <w:ind w:right="-619"/>
+        <w:rPr>
+          <w:lang w:val="en-US"/>
+        </w:rPr>
+      </w:pPr>
+      <w:r>
+        <w:rPr>
+          <w:lang w:val="en-US"/>
+        </w:rPr>
+        <w:t>Note:</w:t>
+      </w:r>
+    </w:p>
+    <w:p>
+      <w:pPr>
+        <w:pStyle w:val="ListParagraph"/>
+        <w:ind w:right="-619"/>
+        <w:rPr>
+          <w:lang w:val="en-US"/>
+        </w:rPr>
+      </w:pPr>
+      <w:r>
+        <w:rPr>
+          <w:lang w:val="en-US"/>
+        </w:rPr>
+        <w:t>It’s not the job of the model to send route, it’s the job of the controller.</w:t>
+      </w:r>
+    </w:p>
+    <w:p>
+      <w:pPr>
+        <w:ind w:right="-619"/>
+        <w:rPr>
+          <w:lang w:val="en-US"/>
+        </w:rPr>
+      </w:pPr>
+    </w:p>
+    <w:p>
+      <w:pPr>
+        <w:ind w:right="-619"/>
+        <w:rPr>
+          <w:lang w:val="en-US"/>
+        </w:rPr>
+      </w:pPr>
+    </w:p>
+    <w:p>
+      <w:pPr>
+        <w:ind w:right="-619"/>
+        <w:rPr>
+          <w:lang w:val="en-US"/>
+        </w:rPr>
+      </w:pPr>
     </w:p>
     <w:p>
       <w:pPr>
@@ -5274,6 +8612,119 @@
     </w:lvl>
   </w:abstractNum>
   <w:abstractNum w:abstractNumId="7" w15:restartNumberingAfterBreak="0">
+    <w:nsid w:val="1A9E674B"/>
+    <w:multiLevelType w:val="hybridMultilevel"/>
+    <w:tmpl w:val="EBAEF7E8"/>
+    <w:lvl w:ilvl="0" w:tplc="08090001">
+      <w:start w:val="1"/>
+      <w:numFmt w:val="bullet"/>
+      <w:lvlText w:val=""/>
+      <w:lvlJc w:val="left"/>
+      <w:pPr>
+        <w:ind w:left="720" w:hanging="360"/>
+      </w:pPr>
+      <w:rPr>
+        <w:rFonts w:ascii="Symbol" w:hAnsi="Symbol" w:hint="default"/>
+      </w:rPr>
+    </w:lvl>
+    <w:lvl w:ilvl="1" w:tplc="08090003" w:tentative="1">
+      <w:start w:val="1"/>
+      <w:numFmt w:val="bullet"/>
+      <w:lvlText w:val="o"/>
+      <w:lvlJc w:val="left"/>
+      <w:pPr>
+        <w:ind w:left="1440" w:hanging="360"/>
+      </w:pPr>
+      <w:rPr>
+        <w:rFonts w:ascii="Courier New" w:hAnsi="Courier New" w:cs="Courier New" w:hint="default"/>
+      </w:rPr>
+    </w:lvl>
+    <w:lvl w:ilvl="2" w:tplc="08090005" w:tentative="1">
+      <w:start w:val="1"/>
+      <w:numFmt w:val="bullet"/>
+      <w:lvlText w:val=""/>
+      <w:lvlJc w:val="left"/>
+      <w:pPr>
+        <w:ind w:left="2160" w:hanging="360"/>
+      </w:pPr>
+      <w:rPr>
+        <w:rFonts w:ascii="Wingdings" w:hAnsi="Wingdings" w:hint="default"/>
+      </w:rPr>
+    </w:lvl>
+    <w:lvl w:ilvl="3" w:tplc="08090001" w:tentative="1">
+      <w:start w:val="1"/>
+      <w:numFmt w:val="bullet"/>
+      <w:lvlText w:val=""/>
+      <w:lvlJc w:val="left"/>
+      <w:pPr>
+        <w:ind w:left="2880" w:hanging="360"/>
+      </w:pPr>
+      <w:rPr>
+        <w:rFonts w:ascii="Symbol" w:hAnsi="Symbol" w:hint="default"/>
+      </w:rPr>
+    </w:lvl>
+    <w:lvl w:ilvl="4" w:tplc="08090003" w:tentative="1">
+      <w:start w:val="1"/>
+      <w:numFmt w:val="bullet"/>
+      <w:lvlText w:val="o"/>
+      <w:lvlJc w:val="left"/>
+      <w:pPr>
+        <w:ind w:left="3600" w:hanging="360"/>
+      </w:pPr>
+      <w:rPr>
+        <w:rFonts w:ascii="Courier New" w:hAnsi="Courier New" w:cs="Courier New" w:hint="default"/>
+      </w:rPr>
+    </w:lvl>
+    <w:lvl w:ilvl="5" w:tplc="08090005" w:tentative="1">
+      <w:start w:val="1"/>
+      <w:numFmt w:val="bullet"/>
+      <w:lvlText w:val=""/>
+      <w:lvlJc w:val="left"/>
+      <w:pPr>
+        <w:ind w:left="4320" w:hanging="360"/>
+      </w:pPr>
+      <w:rPr>
+        <w:rFonts w:ascii="Wingdings" w:hAnsi="Wingdings" w:hint="default"/>
+      </w:rPr>
+    </w:lvl>
+    <w:lvl w:ilvl="6" w:tplc="08090001" w:tentative="1">
+      <w:start w:val="1"/>
+      <w:numFmt w:val="bullet"/>
+      <w:lvlText w:val=""/>
+      <w:lvlJc w:val="left"/>
+      <w:pPr>
+        <w:ind w:left="5040" w:hanging="360"/>
+      </w:pPr>
+      <w:rPr>
+        <w:rFonts w:ascii="Symbol" w:hAnsi="Symbol" w:hint="default"/>
+      </w:rPr>
+    </w:lvl>
+    <w:lvl w:ilvl="7" w:tplc="08090003" w:tentative="1">
+      <w:start w:val="1"/>
+      <w:numFmt w:val="bullet"/>
+      <w:lvlText w:val="o"/>
+      <w:lvlJc w:val="left"/>
+      <w:pPr>
+        <w:ind w:left="5760" w:hanging="360"/>
+      </w:pPr>
+      <w:rPr>
+        <w:rFonts w:ascii="Courier New" w:hAnsi="Courier New" w:cs="Courier New" w:hint="default"/>
+      </w:rPr>
+    </w:lvl>
+    <w:lvl w:ilvl="8" w:tplc="08090005" w:tentative="1">
+      <w:start w:val="1"/>
+      <w:numFmt w:val="bullet"/>
+      <w:lvlText w:val=""/>
+      <w:lvlJc w:val="left"/>
+      <w:pPr>
+        <w:ind w:left="6480" w:hanging="360"/>
+      </w:pPr>
+      <w:rPr>
+        <w:rFonts w:ascii="Wingdings" w:hAnsi="Wingdings" w:hint="default"/>
+      </w:rPr>
+    </w:lvl>
+  </w:abstractNum>
+  <w:abstractNum w:abstractNumId="8" w15:restartNumberingAfterBreak="0">
     <w:nsid w:val="1AF60985"/>
     <w:multiLevelType w:val="hybridMultilevel"/>
     <w:tmpl w:val="D3A613EC"/>
@@ -5386,7 +8837,7 @@
       </w:rPr>
     </w:lvl>
   </w:abstractNum>
-  <w:abstractNum w:abstractNumId="8" w15:restartNumberingAfterBreak="0">
+  <w:abstractNum w:abstractNumId="9" w15:restartNumberingAfterBreak="0">
     <w:nsid w:val="2EEA0AEB"/>
     <w:multiLevelType w:val="hybridMultilevel"/>
     <w:tmpl w:val="49746F3C"/>
@@ -5499,7 +8950,7 @@
       </w:rPr>
     </w:lvl>
   </w:abstractNum>
-  <w:abstractNum w:abstractNumId="9" w15:restartNumberingAfterBreak="0">
+  <w:abstractNum w:abstractNumId="10" w15:restartNumberingAfterBreak="0">
     <w:nsid w:val="434D2F3F"/>
     <w:multiLevelType w:val="hybridMultilevel"/>
     <w:tmpl w:val="5D96AD36"/>
@@ -5612,7 +9063,120 @@
       </w:rPr>
     </w:lvl>
   </w:abstractNum>
-  <w:abstractNum w:abstractNumId="10" w15:restartNumberingAfterBreak="0">
+  <w:abstractNum w:abstractNumId="11" w15:restartNumberingAfterBreak="0">
+    <w:nsid w:val="44CF7AE1"/>
+    <w:multiLevelType w:val="hybridMultilevel"/>
+    <w:tmpl w:val="C55E56E0"/>
+    <w:lvl w:ilvl="0" w:tplc="08090001">
+      <w:start w:val="1"/>
+      <w:numFmt w:val="bullet"/>
+      <w:lvlText w:val=""/>
+      <w:lvlJc w:val="left"/>
+      <w:pPr>
+        <w:ind w:left="720" w:hanging="360"/>
+      </w:pPr>
+      <w:rPr>
+        <w:rFonts w:ascii="Symbol" w:hAnsi="Symbol" w:hint="default"/>
+      </w:rPr>
+    </w:lvl>
+    <w:lvl w:ilvl="1" w:tplc="08090003" w:tentative="1">
+      <w:start w:val="1"/>
+      <w:numFmt w:val="bullet"/>
+      <w:lvlText w:val="o"/>
+      <w:lvlJc w:val="left"/>
+      <w:pPr>
+        <w:ind w:left="1440" w:hanging="360"/>
+      </w:pPr>
+      <w:rPr>
+        <w:rFonts w:ascii="Courier New" w:hAnsi="Courier New" w:cs="Courier New" w:hint="default"/>
+      </w:rPr>
+    </w:lvl>
+    <w:lvl w:ilvl="2" w:tplc="08090005" w:tentative="1">
+      <w:start w:val="1"/>
+      <w:numFmt w:val="bullet"/>
+      <w:lvlText w:val=""/>
+      <w:lvlJc w:val="left"/>
+      <w:pPr>
+        <w:ind w:left="2160" w:hanging="360"/>
+      </w:pPr>
+      <w:rPr>
+        <w:rFonts w:ascii="Wingdings" w:hAnsi="Wingdings" w:hint="default"/>
+      </w:rPr>
+    </w:lvl>
+    <w:lvl w:ilvl="3" w:tplc="08090001" w:tentative="1">
+      <w:start w:val="1"/>
+      <w:numFmt w:val="bullet"/>
+      <w:lvlText w:val=""/>
+      <w:lvlJc w:val="left"/>
+      <w:pPr>
+        <w:ind w:left="2880" w:hanging="360"/>
+      </w:pPr>
+      <w:rPr>
+        <w:rFonts w:ascii="Symbol" w:hAnsi="Symbol" w:hint="default"/>
+      </w:rPr>
+    </w:lvl>
+    <w:lvl w:ilvl="4" w:tplc="08090003" w:tentative="1">
+      <w:start w:val="1"/>
+      <w:numFmt w:val="bullet"/>
+      <w:lvlText w:val="o"/>
+      <w:lvlJc w:val="left"/>
+      <w:pPr>
+        <w:ind w:left="3600" w:hanging="360"/>
+      </w:pPr>
+      <w:rPr>
+        <w:rFonts w:ascii="Courier New" w:hAnsi="Courier New" w:cs="Courier New" w:hint="default"/>
+      </w:rPr>
+    </w:lvl>
+    <w:lvl w:ilvl="5" w:tplc="08090005" w:tentative="1">
+      <w:start w:val="1"/>
+      <w:numFmt w:val="bullet"/>
+      <w:lvlText w:val=""/>
+      <w:lvlJc w:val="left"/>
+      <w:pPr>
+        <w:ind w:left="4320" w:hanging="360"/>
+      </w:pPr>
+      <w:rPr>
+        <w:rFonts w:ascii="Wingdings" w:hAnsi="Wingdings" w:hint="default"/>
+      </w:rPr>
+    </w:lvl>
+    <w:lvl w:ilvl="6" w:tplc="08090001" w:tentative="1">
+      <w:start w:val="1"/>
+      <w:numFmt w:val="bullet"/>
+      <w:lvlText w:val=""/>
+      <w:lvlJc w:val="left"/>
+      <w:pPr>
+        <w:ind w:left="5040" w:hanging="360"/>
+      </w:pPr>
+      <w:rPr>
+        <w:rFonts w:ascii="Symbol" w:hAnsi="Symbol" w:hint="default"/>
+      </w:rPr>
+    </w:lvl>
+    <w:lvl w:ilvl="7" w:tplc="08090003" w:tentative="1">
+      <w:start w:val="1"/>
+      <w:numFmt w:val="bullet"/>
+      <w:lvlText w:val="o"/>
+      <w:lvlJc w:val="left"/>
+      <w:pPr>
+        <w:ind w:left="5760" w:hanging="360"/>
+      </w:pPr>
+      <w:rPr>
+        <w:rFonts w:ascii="Courier New" w:hAnsi="Courier New" w:cs="Courier New" w:hint="default"/>
+      </w:rPr>
+    </w:lvl>
+    <w:lvl w:ilvl="8" w:tplc="08090005" w:tentative="1">
+      <w:start w:val="1"/>
+      <w:numFmt w:val="bullet"/>
+      <w:lvlText w:val=""/>
+      <w:lvlJc w:val="left"/>
+      <w:pPr>
+        <w:ind w:left="6480" w:hanging="360"/>
+      </w:pPr>
+      <w:rPr>
+        <w:rFonts w:ascii="Wingdings" w:hAnsi="Wingdings" w:hint="default"/>
+      </w:rPr>
+    </w:lvl>
+  </w:abstractNum>
+  <w:abstractNum w:abstractNumId="12" w15:restartNumberingAfterBreak="0">
     <w:nsid w:val="4C2B4F4A"/>
     <w:multiLevelType w:val="hybridMultilevel"/>
     <w:tmpl w:val="FAF65B1E"/>
@@ -5725,7 +9289,7 @@
       </w:rPr>
     </w:lvl>
   </w:abstractNum>
-  <w:abstractNum w:abstractNumId="11" w15:restartNumberingAfterBreak="0">
+  <w:abstractNum w:abstractNumId="13" w15:restartNumberingAfterBreak="0">
     <w:nsid w:val="54323D7A"/>
     <w:multiLevelType w:val="hybridMultilevel"/>
     <w:tmpl w:val="4FF25D04"/>
@@ -5838,7 +9402,7 @@
       </w:rPr>
     </w:lvl>
   </w:abstractNum>
-  <w:abstractNum w:abstractNumId="12" w15:restartNumberingAfterBreak="0">
+  <w:abstractNum w:abstractNumId="14" w15:restartNumberingAfterBreak="0">
     <w:nsid w:val="585322B5"/>
     <w:multiLevelType w:val="hybridMultilevel"/>
     <w:tmpl w:val="4300BE26"/>
@@ -5951,7 +9515,7 @@
       </w:rPr>
     </w:lvl>
   </w:abstractNum>
-  <w:abstractNum w:abstractNumId="13" w15:restartNumberingAfterBreak="0">
+  <w:abstractNum w:abstractNumId="15" w15:restartNumberingAfterBreak="0">
     <w:nsid w:val="73A54046"/>
     <w:multiLevelType w:val="hybridMultilevel"/>
     <w:tmpl w:val="22FC83E4"/>
@@ -6065,19 +9629,19 @@
     </w:lvl>
   </w:abstractNum>
   <w:num w:numId="1">
-    <w:abstractNumId w:val="8"/>
+    <w:abstractNumId w:val="9"/>
   </w:num>
   <w:num w:numId="2">
-    <w:abstractNumId w:val="7"/>
+    <w:abstractNumId w:val="8"/>
   </w:num>
   <w:num w:numId="3">
     <w:abstractNumId w:val="6"/>
   </w:num>
   <w:num w:numId="4">
-    <w:abstractNumId w:val="9"/>
+    <w:abstractNumId w:val="10"/>
   </w:num>
   <w:num w:numId="5">
-    <w:abstractNumId w:val="11"/>
+    <w:abstractNumId w:val="13"/>
   </w:num>
   <w:num w:numId="6">
     <w:abstractNumId w:val="3"/>
@@ -6092,10 +9656,10 @@
     <w:abstractNumId w:val="1"/>
   </w:num>
   <w:num w:numId="10">
-    <w:abstractNumId w:val="13"/>
+    <w:abstractNumId w:val="15"/>
   </w:num>
   <w:num w:numId="11">
-    <w:abstractNumId w:val="10"/>
+    <w:abstractNumId w:val="12"/>
   </w:num>
   <w:num w:numId="12">
     <w:abstractNumId w:val="2"/>
@@ -6104,7 +9668,13 @@
     <w:abstractNumId w:val="4"/>
   </w:num>
   <w:num w:numId="14">
-    <w:abstractNumId w:val="12"/>
+    <w:abstractNumId w:val="14"/>
+  </w:num>
+  <w:num w:numId="15">
+    <w:abstractNumId w:val="7"/>
+  </w:num>
+  <w:num w:numId="16">
+    <w:abstractNumId w:val="11"/>
   </w:num>
 </w:numbering>
 </file>

--- a/Complex-app/App 2.docx
+++ b/Complex-app/App 2.docx
@@ -7439,125 +7439,6 @@
           <w:lang w:val="en-US"/>
         </w:rPr>
       </w:pPr>
-    </w:p>
-    <w:p>
-      <w:pPr>
-        <w:pStyle w:val="ListParagraph"/>
-        <w:ind w:right="-619"/>
-        <w:rPr>
-          <w:lang w:val="en-US"/>
-        </w:rPr>
-      </w:pPr>
-      <w:proofErr w:type="gramStart"/>
-      <w:r>
-        <w:rPr>
-          <w:lang w:val="en-US"/>
-        </w:rPr>
-        <w:t>Function(</w:t>
-      </w:r>
-      <w:proofErr w:type="gramEnd"/>
-      <w:r>
-        <w:rPr>
-          <w:lang w:val="en-US"/>
-        </w:rPr>
-        <w:t xml:space="preserve">err, </w:t>
-      </w:r>
-      <w:proofErr w:type="spellStart"/>
-      <w:r>
-        <w:rPr>
-          <w:lang w:val="en-US"/>
-        </w:rPr>
-        <w:t>attemptedUser</w:t>
-      </w:r>
-      <w:proofErr w:type="spellEnd"/>
-      <w:r>
-        <w:rPr>
-          <w:lang w:val="en-US"/>
-        </w:rPr>
-        <w:t xml:space="preserve">) is originally a function. It was then later changed to an arrow function so that ‘this’ will point </w:t>
-      </w:r>
-      <w:proofErr w:type="gramStart"/>
-      <w:r>
-        <w:rPr>
-          <w:lang w:val="en-US"/>
-        </w:rPr>
-        <w:t>to .</w:t>
-      </w:r>
-      <w:proofErr w:type="spellStart"/>
-      <w:r>
-        <w:rPr>
-          <w:lang w:val="en-US"/>
-        </w:rPr>
-        <w:t>findOne</w:t>
-      </w:r>
-      <w:proofErr w:type="spellEnd"/>
-      <w:proofErr w:type="gramEnd"/>
-      <w:r>
-        <w:rPr>
-          <w:lang w:val="en-US"/>
-        </w:rPr>
-        <w:t xml:space="preserve">. if anonymous function is use the ‘this’ will point to a global variable </w:t>
-      </w:r>
-      <w:proofErr w:type="gramStart"/>
-      <w:r>
-        <w:rPr>
-          <w:lang w:val="en-US"/>
-        </w:rPr>
-        <w:t>as .</w:t>
-      </w:r>
-      <w:proofErr w:type="spellStart"/>
-      <w:r>
-        <w:rPr>
-          <w:lang w:val="en-US"/>
-        </w:rPr>
-        <w:t>findOne</w:t>
-      </w:r>
-      <w:proofErr w:type="spellEnd"/>
-      <w:proofErr w:type="gramEnd"/>
-      <w:r>
-        <w:rPr>
-          <w:lang w:val="en-US"/>
-        </w:rPr>
-        <w:t xml:space="preserve"> is not an object. it’s a function of </w:t>
-      </w:r>
-      <w:proofErr w:type="spellStart"/>
-      <w:r>
-        <w:rPr>
-          <w:lang w:val="en-US"/>
-        </w:rPr>
-        <w:t>mongoDB</w:t>
-      </w:r>
-      <w:proofErr w:type="spellEnd"/>
-      <w:r>
-        <w:rPr>
-          <w:lang w:val="en-US"/>
-        </w:rPr>
-        <w:t>.</w:t>
-      </w:r>
-    </w:p>
-    <w:p>
-      <w:pPr>
-        <w:pStyle w:val="ListParagraph"/>
-        <w:ind w:right="-619"/>
-        <w:rPr>
-          <w:lang w:val="en-US"/>
-        </w:rPr>
-      </w:pPr>
-    </w:p>
-    <w:p>
-      <w:pPr>
-        <w:pStyle w:val="ListParagraph"/>
-        <w:ind w:right="-619"/>
-        <w:rPr>
-          <w:lang w:val="en-US"/>
-        </w:rPr>
-      </w:pPr>
-      <w:r>
-        <w:rPr>
-          <w:lang w:val="en-US"/>
-        </w:rPr>
-        <w:t>At User.js, assign (callback) as the parameter of the method .login function.</w:t>
-      </w:r>
       <w:bookmarkStart w:id="0" w:name="_GoBack"/>
       <w:bookmarkEnd w:id="0"/>
     </w:p>
@@ -7569,6 +7450,125 @@
           <w:lang w:val="en-US"/>
         </w:rPr>
       </w:pPr>
+      <w:proofErr w:type="gramStart"/>
+      <w:r>
+        <w:rPr>
+          <w:lang w:val="en-US"/>
+        </w:rPr>
+        <w:t>Function(</w:t>
+      </w:r>
+      <w:proofErr w:type="gramEnd"/>
+      <w:r>
+        <w:rPr>
+          <w:lang w:val="en-US"/>
+        </w:rPr>
+        <w:t xml:space="preserve">err, </w:t>
+      </w:r>
+      <w:proofErr w:type="spellStart"/>
+      <w:r>
+        <w:rPr>
+          <w:lang w:val="en-US"/>
+        </w:rPr>
+        <w:t>attemptedUser</w:t>
+      </w:r>
+      <w:proofErr w:type="spellEnd"/>
+      <w:r>
+        <w:rPr>
+          <w:lang w:val="en-US"/>
+        </w:rPr>
+        <w:t xml:space="preserve">) is originally a function. It was then later changed to an arrow function so that ‘this’ will point </w:t>
+      </w:r>
+      <w:proofErr w:type="gramStart"/>
+      <w:r>
+        <w:rPr>
+          <w:lang w:val="en-US"/>
+        </w:rPr>
+        <w:t>to .</w:t>
+      </w:r>
+      <w:proofErr w:type="spellStart"/>
+      <w:r>
+        <w:rPr>
+          <w:lang w:val="en-US"/>
+        </w:rPr>
+        <w:t>findOne</w:t>
+      </w:r>
+      <w:proofErr w:type="spellEnd"/>
+      <w:proofErr w:type="gramEnd"/>
+      <w:r>
+        <w:rPr>
+          <w:lang w:val="en-US"/>
+        </w:rPr>
+        <w:t xml:space="preserve">. if anonymous function is use the ‘this’ will point to a global variable </w:t>
+      </w:r>
+      <w:proofErr w:type="gramStart"/>
+      <w:r>
+        <w:rPr>
+          <w:lang w:val="en-US"/>
+        </w:rPr>
+        <w:t>as .</w:t>
+      </w:r>
+      <w:proofErr w:type="spellStart"/>
+      <w:r>
+        <w:rPr>
+          <w:lang w:val="en-US"/>
+        </w:rPr>
+        <w:t>findOne</w:t>
+      </w:r>
+      <w:proofErr w:type="spellEnd"/>
+      <w:proofErr w:type="gramEnd"/>
+      <w:r>
+        <w:rPr>
+          <w:lang w:val="en-US"/>
+        </w:rPr>
+        <w:t xml:space="preserve"> is not an object. it’s a function of </w:t>
+      </w:r>
+      <w:proofErr w:type="spellStart"/>
+      <w:r>
+        <w:rPr>
+          <w:lang w:val="en-US"/>
+        </w:rPr>
+        <w:t>mongoDB</w:t>
+      </w:r>
+      <w:proofErr w:type="spellEnd"/>
+      <w:r>
+        <w:rPr>
+          <w:lang w:val="en-US"/>
+        </w:rPr>
+        <w:t>.</w:t>
+      </w:r>
+    </w:p>
+    <w:p>
+      <w:pPr>
+        <w:pStyle w:val="ListParagraph"/>
+        <w:ind w:right="-619"/>
+        <w:rPr>
+          <w:lang w:val="en-US"/>
+        </w:rPr>
+      </w:pPr>
+    </w:p>
+    <w:p>
+      <w:pPr>
+        <w:pStyle w:val="ListParagraph"/>
+        <w:ind w:right="-619"/>
+        <w:rPr>
+          <w:lang w:val="en-US"/>
+        </w:rPr>
+      </w:pPr>
+      <w:r>
+        <w:rPr>
+          <w:lang w:val="en-US"/>
+        </w:rPr>
+        <w:t>At User.js, assign (callback) as the parameter of the method .login function.</w:t>
+      </w:r>
+    </w:p>
+    <w:p>
+      <w:pPr>
+        <w:pStyle w:val="ListParagraph"/>
+        <w:ind w:right="-619"/>
+        <w:rPr>
+          <w:lang w:val="en-US"/>
+        </w:rPr>
+      </w:pPr>
     </w:p>
     <w:p>
       <w:pPr>
@@ -7598,6 +7598,64 @@
           <w:lang w:val="en-US"/>
         </w:rPr>
         <w:t>It’s not the job of the model to send route, it’s the job of the controller.</w:t>
+      </w:r>
+    </w:p>
+    <w:p>
+      <w:pPr>
+        <w:pStyle w:val="ListParagraph"/>
+        <w:ind w:right="-619"/>
+        <w:rPr>
+          <w:lang w:val="en-US"/>
+        </w:rPr>
+      </w:pPr>
+    </w:p>
+    <w:p>
+      <w:pPr>
+        <w:pStyle w:val="ListParagraph"/>
+        <w:ind w:right="-619"/>
+        <w:rPr>
+          <w:lang w:val="en-US"/>
+        </w:rPr>
+      </w:pPr>
+      <w:r>
+        <w:rPr>
+          <w:lang w:val="en-US"/>
+        </w:rPr>
+        <w:drawing>
+          <wp:inline distT="0" distB="0" distL="0" distR="0" wp14:anchorId="4947EF49" wp14:editId="46B20EDC">
+            <wp:extent cx="5727700" cy="2038350"/>
+            <wp:effectExtent l="0" t="0" r="0" b="6350"/>
+            <wp:docPr id="19" name="Picture 19"/>
+            <wp:cNvGraphicFramePr>
+              <a:graphicFrameLocks xmlns:a="http://schemas.openxmlformats.org/drawingml/2006/main" noChangeAspect="1"/>
+            </wp:cNvGraphicFramePr>
+            <a:graphic xmlns:a="http://schemas.openxmlformats.org/drawingml/2006/main">
+              <a:graphicData uri="http://schemas.openxmlformats.org/drawingml/2006/picture">
+                <pic:pic xmlns:pic="http://schemas.openxmlformats.org/drawingml/2006/picture">
+                  <pic:nvPicPr>
+                    <pic:cNvPr id="1" name=""/>
+                    <pic:cNvPicPr/>
+                  </pic:nvPicPr>
+                  <pic:blipFill>
+                    <a:blip r:embed="rId23"/>
+                    <a:stretch>
+                      <a:fillRect/>
+                    </a:stretch>
+                  </pic:blipFill>
+                  <pic:spPr>
+                    <a:xfrm>
+                      <a:off x="0" y="0"/>
+                      <a:ext cx="5727700" cy="2038350"/>
+                    </a:xfrm>
+                    <a:prstGeom prst="rect">
+                      <a:avLst/>
+                    </a:prstGeom>
+                  </pic:spPr>
+                </pic:pic>
+              </a:graphicData>
+            </a:graphic>
+          </wp:inline>
+        </w:drawing>
       </w:r>
     </w:p>
     <w:p>

--- a/Complex-app/App 2.docx
+++ b/Complex-app/App 2.docx
@@ -6690,6 +6690,7 @@
       </w:pPr>
       <w:r>
         <w:rPr>
+          <w:noProof/>
           <w:lang w:val="en-US"/>
         </w:rPr>
         <w:drawing>
@@ -6746,6 +6747,7 @@
       </w:pPr>
       <w:r>
         <w:rPr>
+          <w:noProof/>
           <w:lang w:val="en-US"/>
         </w:rPr>
         <w:drawing>
@@ -7439,8 +7441,6 @@
           <w:lang w:val="en-US"/>
         </w:rPr>
       </w:pPr>
-      <w:bookmarkStart w:id="0" w:name="_GoBack"/>
-      <w:bookmarkEnd w:id="0"/>
     </w:p>
     <w:p>
       <w:pPr>
@@ -7619,6 +7619,7 @@
       </w:pPr>
       <w:r>
         <w:rPr>
+          <w:noProof/>
           <w:lang w:val="en-US"/>
         </w:rPr>
         <w:drawing>
@@ -7673,6 +7674,52 @@
           <w:lang w:val="en-US"/>
         </w:rPr>
       </w:pPr>
+      <w:r>
+        <w:rPr>
+          <w:lang w:val="en-US"/>
+        </w:rPr>
+        <w:tab/>
+      </w:r>
+      <w:r>
+        <w:rPr>
+          <w:noProof/>
+        </w:rPr>
+        <w:drawing>
+          <wp:inline distT="0" distB="0" distL="0" distR="0" wp14:anchorId="60C6F305" wp14:editId="4B65FB1B">
+            <wp:extent cx="3143250" cy="1371600"/>
+            <wp:effectExtent l="0" t="0" r="0" b="0"/>
+            <wp:docPr id="20" name="Picture 20"/>
+            <wp:cNvGraphicFramePr>
+              <a:graphicFrameLocks xmlns:a="http://schemas.openxmlformats.org/drawingml/2006/main" noChangeAspect="1"/>
+            </wp:cNvGraphicFramePr>
+            <a:graphic xmlns:a="http://schemas.openxmlformats.org/drawingml/2006/main">
+              <a:graphicData uri="http://schemas.openxmlformats.org/drawingml/2006/picture">
+                <pic:pic xmlns:pic="http://schemas.openxmlformats.org/drawingml/2006/picture">
+                  <pic:nvPicPr>
+                    <pic:cNvPr id="1" name=""/>
+                    <pic:cNvPicPr/>
+                  </pic:nvPicPr>
+                  <pic:blipFill>
+                    <a:blip r:embed="rId24"/>
+                    <a:stretch>
+                      <a:fillRect/>
+                    </a:stretch>
+                  </pic:blipFill>
+                  <pic:spPr>
+                    <a:xfrm>
+                      <a:off x="0" y="0"/>
+                      <a:ext cx="3143250" cy="1371600"/>
+                    </a:xfrm>
+                    <a:prstGeom prst="rect">
+                      <a:avLst/>
+                    </a:prstGeom>
+                  </pic:spPr>
+                </pic:pic>
+              </a:graphicData>
+            </a:graphic>
+          </wp:inline>
+        </w:drawing>
+      </w:r>
     </w:p>
     <w:p>
       <w:pPr>
@@ -7694,6 +7741,700 @@
           <w:lang w:val="en-US"/>
         </w:rPr>
         <w:t>53. What is a promise Part 1</w:t>
+      </w:r>
+    </w:p>
+    <w:p>
+      <w:pPr>
+        <w:pStyle w:val="ListParagraph"/>
+        <w:numPr>
+          <w:ilvl w:val="0"/>
+          <w:numId w:val="17"/>
+        </w:numPr>
+        <w:ind w:right="-619"/>
+        <w:rPr>
+          <w:lang w:val="en-US"/>
+        </w:rPr>
+      </w:pPr>
+      <w:r>
+        <w:rPr>
+          <w:lang w:val="en-US"/>
+        </w:rPr>
+        <w:t>More logical and modern way of handling timing situation of the login function</w:t>
+      </w:r>
+    </w:p>
+    <w:p>
+      <w:pPr>
+        <w:pStyle w:val="ListParagraph"/>
+        <w:numPr>
+          <w:ilvl w:val="0"/>
+          <w:numId w:val="17"/>
+        </w:numPr>
+        <w:ind w:right="-619"/>
+        <w:rPr>
+          <w:lang w:val="en-US"/>
+        </w:rPr>
+      </w:pPr>
+      <w:r>
+        <w:rPr>
+          <w:lang w:val="en-US"/>
+        </w:rPr>
+        <w:t>Goal is to convert the traditional callback method to a Promise.</w:t>
+      </w:r>
+    </w:p>
+    <w:p>
+      <w:pPr>
+        <w:pStyle w:val="ListParagraph"/>
+        <w:numPr>
+          <w:ilvl w:val="0"/>
+          <w:numId w:val="17"/>
+        </w:numPr>
+        <w:ind w:right="-619"/>
+        <w:rPr>
+          <w:lang w:val="en-US"/>
+        </w:rPr>
+      </w:pPr>
+      <w:r>
+        <w:rPr>
+          <w:lang w:val="en-US"/>
+        </w:rPr>
+        <w:t xml:space="preserve">At </w:t>
+      </w:r>
+      <w:proofErr w:type="spellStart"/>
+      <w:r>
+        <w:rPr>
+          <w:lang w:val="en-US"/>
+        </w:rPr>
+        <w:t>User.prototype.login</w:t>
+      </w:r>
+      <w:proofErr w:type="spellEnd"/>
+      <w:r>
+        <w:rPr>
+          <w:lang w:val="en-US"/>
+        </w:rPr>
+        <w:t xml:space="preserve">, </w:t>
+      </w:r>
+      <w:r>
+        <w:rPr>
+          <w:lang w:val="en-US"/>
+        </w:rPr>
+        <w:t xml:space="preserve">cut and replace </w:t>
+      </w:r>
+      <w:proofErr w:type="spellStart"/>
+      <w:r>
+        <w:rPr>
+          <w:lang w:val="en-US"/>
+        </w:rPr>
+        <w:t>the con</w:t>
+      </w:r>
+      <w:proofErr w:type="spellEnd"/>
+      <w:r>
+        <w:rPr>
+          <w:lang w:val="en-US"/>
+        </w:rPr>
+        <w:t xml:space="preserve">tent of the function with return new </w:t>
+      </w:r>
+      <w:proofErr w:type="gramStart"/>
+      <w:r>
+        <w:rPr>
+          <w:lang w:val="en-US"/>
+        </w:rPr>
+        <w:t>Promises(</w:t>
+      </w:r>
+      <w:proofErr w:type="gramEnd"/>
+      <w:r>
+        <w:rPr>
+          <w:lang w:val="en-US"/>
+        </w:rPr>
+        <w:t>function(resolve, reject){</w:t>
+      </w:r>
+    </w:p>
+    <w:p>
+      <w:pPr>
+        <w:pStyle w:val="ListParagraph"/>
+        <w:ind w:left="1440" w:right="-619"/>
+        <w:rPr>
+          <w:lang w:val="en-US"/>
+        </w:rPr>
+      </w:pPr>
+    </w:p>
+    <w:p>
+      <w:pPr>
+        <w:pStyle w:val="ListParagraph"/>
+        <w:ind w:right="-619"/>
+        <w:rPr>
+          <w:lang w:val="en-US"/>
+        </w:rPr>
+      </w:pPr>
+      <w:r>
+        <w:rPr>
+          <w:lang w:val="en-US"/>
+        </w:rPr>
+        <w:t>}</w:t>
+      </w:r>
+      <w:r>
+        <w:rPr>
+          <w:lang w:val="en-US"/>
+        </w:rPr>
+        <w:t>)</w:t>
+      </w:r>
+    </w:p>
+    <w:p>
+      <w:pPr>
+        <w:pStyle w:val="ListParagraph"/>
+        <w:ind w:right="-619"/>
+        <w:rPr>
+          <w:lang w:val="en-US"/>
+        </w:rPr>
+      </w:pPr>
+      <w:r>
+        <w:rPr>
+          <w:lang w:val="en-US"/>
+        </w:rPr>
+        <w:t>Then, paste the cut syntax inside the function of the Promise.</w:t>
+      </w:r>
+    </w:p>
+    <w:p>
+      <w:pPr>
+        <w:pStyle w:val="ListParagraph"/>
+        <w:numPr>
+          <w:ilvl w:val="0"/>
+          <w:numId w:val="17"/>
+        </w:numPr>
+        <w:ind w:right="-619"/>
+        <w:rPr>
+          <w:lang w:val="en-US"/>
+        </w:rPr>
+      </w:pPr>
+      <w:r>
+        <w:rPr>
+          <w:lang w:val="en-US"/>
+        </w:rPr>
+        <w:t xml:space="preserve">The first callback will now then the resolve, second callback is the </w:t>
+      </w:r>
+      <w:r>
+        <w:rPr>
+          <w:lang w:val="en-US"/>
+        </w:rPr>
+        <w:t>reject</w:t>
+      </w:r>
+    </w:p>
+    <w:p>
+      <w:pPr>
+        <w:pStyle w:val="ListParagraph"/>
+        <w:numPr>
+          <w:ilvl w:val="0"/>
+          <w:numId w:val="17"/>
+        </w:numPr>
+        <w:ind w:right="-619"/>
+        <w:rPr>
+          <w:lang w:val="en-US"/>
+        </w:rPr>
+      </w:pPr>
+      <w:r>
+        <w:rPr>
+          <w:lang w:val="en-US"/>
+        </w:rPr>
+        <w:t xml:space="preserve">Promise is a constructor or a blueprint that can be </w:t>
+      </w:r>
+      <w:proofErr w:type="spellStart"/>
+      <w:proofErr w:type="gramStart"/>
+      <w:r>
+        <w:rPr>
+          <w:lang w:val="en-US"/>
+        </w:rPr>
+        <w:t>use</w:t>
+      </w:r>
+      <w:proofErr w:type="spellEnd"/>
+      <w:proofErr w:type="gramEnd"/>
+      <w:r>
+        <w:rPr>
+          <w:lang w:val="en-US"/>
+        </w:rPr>
+        <w:t xml:space="preserve"> to create a new Promises</w:t>
+      </w:r>
+    </w:p>
+    <w:p>
+      <w:pPr>
+        <w:pStyle w:val="ListParagraph"/>
+        <w:numPr>
+          <w:ilvl w:val="0"/>
+          <w:numId w:val="17"/>
+        </w:numPr>
+        <w:ind w:right="-619"/>
+        <w:rPr>
+          <w:lang w:val="en-US"/>
+        </w:rPr>
+      </w:pPr>
+      <w:r>
+        <w:rPr>
+          <w:lang w:val="en-US"/>
+        </w:rPr>
+        <w:t xml:space="preserve">Change the anonymous function to arrow function so that it will not manipulate the </w:t>
+      </w:r>
+      <w:proofErr w:type="spellStart"/>
+      <w:r>
+        <w:rPr>
+          <w:lang w:val="en-US"/>
+        </w:rPr>
+        <w:t>this.</w:t>
+      </w:r>
+      <w:proofErr w:type="gramStart"/>
+      <w:r>
+        <w:rPr>
+          <w:lang w:val="en-US"/>
+        </w:rPr>
+        <w:t>data.username</w:t>
+      </w:r>
+      <w:proofErr w:type="spellEnd"/>
+      <w:proofErr w:type="gramEnd"/>
+    </w:p>
+    <w:p>
+      <w:pPr>
+        <w:pStyle w:val="ListParagraph"/>
+        <w:numPr>
+          <w:ilvl w:val="0"/>
+          <w:numId w:val="17"/>
+        </w:numPr>
+        <w:ind w:right="-619"/>
+        <w:rPr>
+          <w:lang w:val="en-US"/>
+        </w:rPr>
+      </w:pPr>
+      <w:r>
+        <w:rPr>
+          <w:lang w:val="en-US"/>
+        </w:rPr>
+        <w:t xml:space="preserve">At </w:t>
+      </w:r>
+      <w:proofErr w:type="spellStart"/>
+      <w:proofErr w:type="gramStart"/>
+      <w:r>
+        <w:rPr>
+          <w:lang w:val="en-US"/>
+        </w:rPr>
+        <w:t>userController.js,remove</w:t>
+      </w:r>
+      <w:proofErr w:type="spellEnd"/>
+      <w:proofErr w:type="gramEnd"/>
+      <w:r>
+        <w:rPr>
+          <w:lang w:val="en-US"/>
+        </w:rPr>
+        <w:t xml:space="preserve"> the function in </w:t>
+      </w:r>
+      <w:proofErr w:type="spellStart"/>
+      <w:r>
+        <w:rPr>
+          <w:lang w:val="en-US"/>
+        </w:rPr>
+        <w:t>user.logi</w:t>
+      </w:r>
+      <w:proofErr w:type="spellEnd"/>
+      <w:r>
+        <w:rPr>
+          <w:lang w:val="en-US"/>
+        </w:rPr>
+        <w:t>() &lt;&lt;&lt; we will use now the Promise blueprint here</w:t>
+      </w:r>
+      <w:r>
+        <w:rPr>
+          <w:lang w:val="en-US"/>
+        </w:rPr>
+        <w:t xml:space="preserve">. To use a Promise </w:t>
+      </w:r>
+      <w:proofErr w:type="gramStart"/>
+      <w:r>
+        <w:rPr>
+          <w:lang w:val="en-US"/>
+        </w:rPr>
+        <w:t>add .then</w:t>
+      </w:r>
+      <w:proofErr w:type="gramEnd"/>
+      <w:r>
+        <w:rPr>
+          <w:lang w:val="en-US"/>
+        </w:rPr>
+        <w:t>().catch().</w:t>
+      </w:r>
+    </w:p>
+    <w:p>
+      <w:pPr>
+        <w:pStyle w:val="ListParagraph"/>
+        <w:numPr>
+          <w:ilvl w:val="0"/>
+          <w:numId w:val="17"/>
+        </w:numPr>
+        <w:ind w:right="-619"/>
+        <w:rPr>
+          <w:lang w:val="en-US"/>
+        </w:rPr>
+      </w:pPr>
+      <w:proofErr w:type="gramStart"/>
+      <w:r>
+        <w:rPr>
+          <w:lang w:val="en-US"/>
+        </w:rPr>
+        <w:t>.then</w:t>
+      </w:r>
+      <w:proofErr w:type="gramEnd"/>
+      <w:r>
+        <w:rPr>
+          <w:lang w:val="en-US"/>
+        </w:rPr>
+        <w:t>() is for resolve and .catch() is for the reject</w:t>
+      </w:r>
+    </w:p>
+    <w:p>
+      <w:pPr>
+        <w:pStyle w:val="ListParagraph"/>
+        <w:numPr>
+          <w:ilvl w:val="0"/>
+          <w:numId w:val="17"/>
+        </w:numPr>
+        <w:ind w:right="-619"/>
+        <w:rPr>
+          <w:lang w:val="en-US"/>
+        </w:rPr>
+      </w:pPr>
+      <w:r>
+        <w:rPr>
+          <w:lang w:val="en-US"/>
+        </w:rPr>
+        <w:lastRenderedPageBreak/>
+        <w:t xml:space="preserve">Create a function </w:t>
+      </w:r>
+      <w:r>
+        <w:rPr>
+          <w:lang w:val="en-US"/>
+        </w:rPr>
+        <w:t xml:space="preserve">with a parameter </w:t>
+      </w:r>
+      <w:proofErr w:type="gramStart"/>
+      <w:r>
+        <w:rPr>
+          <w:lang w:val="en-US"/>
+        </w:rPr>
+        <w:t>in .then</w:t>
+      </w:r>
+      <w:proofErr w:type="gramEnd"/>
+      <w:r>
+        <w:rPr>
+          <w:lang w:val="en-US"/>
+        </w:rPr>
+        <w:t>(</w:t>
+      </w:r>
+      <w:r>
+        <w:rPr>
+          <w:lang w:val="en-US"/>
+        </w:rPr>
+        <w:t>function(){}</w:t>
+      </w:r>
+      <w:r>
+        <w:rPr>
+          <w:lang w:val="en-US"/>
+        </w:rPr>
+        <w:t>)</w:t>
+      </w:r>
+      <w:r>
+        <w:rPr>
+          <w:lang w:val="en-US"/>
+        </w:rPr>
+        <w:t xml:space="preserve"> so that if ever the Promise is resolve it can pass it to the parameter of the function and then to </w:t>
+      </w:r>
+      <w:proofErr w:type="spellStart"/>
+      <w:r>
+        <w:rPr>
+          <w:lang w:val="en-US"/>
+        </w:rPr>
+        <w:t>res.send</w:t>
+      </w:r>
+      <w:proofErr w:type="spellEnd"/>
+      <w:r>
+        <w:rPr>
+          <w:lang w:val="en-US"/>
+        </w:rPr>
+        <w:t>()</w:t>
+      </w:r>
+    </w:p>
+    <w:p>
+      <w:pPr>
+        <w:pStyle w:val="ListParagraph"/>
+        <w:numPr>
+          <w:ilvl w:val="0"/>
+          <w:numId w:val="17"/>
+        </w:numPr>
+        <w:ind w:right="-619"/>
+        <w:rPr>
+          <w:lang w:val="en-US"/>
+        </w:rPr>
+      </w:pPr>
+      <w:proofErr w:type="gramStart"/>
+      <w:r>
+        <w:rPr>
+          <w:lang w:val="en-US"/>
+        </w:rPr>
+        <w:t>.catch</w:t>
+      </w:r>
+      <w:proofErr w:type="gramEnd"/>
+      <w:r>
+        <w:rPr>
+          <w:lang w:val="en-US"/>
+        </w:rPr>
+        <w:t xml:space="preserve">(function(){}), happens if the Promise don’t happen. </w:t>
+      </w:r>
+      <w:proofErr w:type="gramStart"/>
+      <w:r>
+        <w:rPr>
+          <w:lang w:val="en-US"/>
+        </w:rPr>
+        <w:t>The .catch</w:t>
+      </w:r>
+      <w:proofErr w:type="gramEnd"/>
+      <w:r>
+        <w:rPr>
+          <w:lang w:val="en-US"/>
+        </w:rPr>
+        <w:t xml:space="preserve"> will send the reject or the error to the parameter of the function, and the function will send the error message via the parameter of the function.</w:t>
+      </w:r>
+    </w:p>
+    <w:p>
+      <w:pPr>
+        <w:pStyle w:val="ListParagraph"/>
+        <w:numPr>
+          <w:ilvl w:val="0"/>
+          <w:numId w:val="17"/>
+        </w:numPr>
+        <w:ind w:right="-619"/>
+        <w:rPr>
+          <w:lang w:val="en-US"/>
+        </w:rPr>
+      </w:pPr>
+      <w:r>
+        <w:rPr>
+          <w:lang w:val="en-US"/>
+        </w:rPr>
+        <w:t>At User.js, convert the traditional callback to Promise. Cut the if statement</w:t>
+      </w:r>
+    </w:p>
+    <w:p>
+      <w:pPr>
+        <w:pStyle w:val="ListParagraph"/>
+        <w:numPr>
+          <w:ilvl w:val="0"/>
+          <w:numId w:val="17"/>
+        </w:numPr>
+        <w:ind w:right="-619"/>
+        <w:rPr>
+          <w:lang w:val="en-US"/>
+        </w:rPr>
+      </w:pPr>
+      <w:r>
+        <w:rPr>
+          <w:lang w:val="en-US"/>
+        </w:rPr>
+        <w:t>Remove the 2</w:t>
+      </w:r>
+      <w:r>
+        <w:rPr>
+          <w:vertAlign w:val="superscript"/>
+          <w:lang w:val="en-US"/>
+        </w:rPr>
+        <w:t>nd</w:t>
+      </w:r>
+      <w:r>
+        <w:rPr>
+          <w:lang w:val="en-US"/>
+        </w:rPr>
+        <w:t xml:space="preserve"> argument of </w:t>
+      </w:r>
+      <w:proofErr w:type="gramStart"/>
+      <w:r>
+        <w:rPr>
+          <w:lang w:val="en-US"/>
+        </w:rPr>
+        <w:t>the .</w:t>
+      </w:r>
+      <w:proofErr w:type="spellStart"/>
+      <w:r>
+        <w:rPr>
+          <w:lang w:val="en-US"/>
+        </w:rPr>
+        <w:t>findOne</w:t>
+      </w:r>
+      <w:proofErr w:type="spellEnd"/>
+      <w:proofErr w:type="gramEnd"/>
+      <w:r>
+        <w:rPr>
+          <w:lang w:val="en-US"/>
+        </w:rPr>
+        <w:t xml:space="preserve"> method.</w:t>
+      </w:r>
+    </w:p>
+    <w:p>
+      <w:pPr>
+        <w:pStyle w:val="ListParagraph"/>
+        <w:numPr>
+          <w:ilvl w:val="0"/>
+          <w:numId w:val="17"/>
+        </w:numPr>
+        <w:ind w:right="-619"/>
+        <w:rPr>
+          <w:lang w:val="en-US"/>
+        </w:rPr>
+      </w:pPr>
+      <w:r>
+        <w:rPr>
+          <w:lang w:val="en-US"/>
+        </w:rPr>
+        <w:t xml:space="preserve">Add </w:t>
+      </w:r>
+      <w:proofErr w:type="gramStart"/>
+      <w:r>
+        <w:rPr>
+          <w:lang w:val="en-US"/>
+        </w:rPr>
+        <w:t>the .then</w:t>
+      </w:r>
+      <w:proofErr w:type="gramEnd"/>
+      <w:r>
+        <w:rPr>
+          <w:lang w:val="en-US"/>
+        </w:rPr>
+        <w:t xml:space="preserve">().catch() </w:t>
+      </w:r>
+      <w:r>
+        <w:rPr>
+          <w:lang w:val="en-US"/>
+        </w:rPr>
+        <w:t xml:space="preserve">to the </w:t>
+      </w:r>
+      <w:proofErr w:type="spellStart"/>
+      <w:r>
+        <w:rPr>
+          <w:lang w:val="en-US"/>
+        </w:rPr>
+        <w:t>findOne</w:t>
+      </w:r>
+      <w:proofErr w:type="spellEnd"/>
+      <w:r>
+        <w:rPr>
+          <w:lang w:val="en-US"/>
+        </w:rPr>
+        <w:t xml:space="preserve"> method. Paste the if statement inside the arrow function</w:t>
+      </w:r>
+      <w:r>
+        <w:rPr>
+          <w:lang w:val="en-US"/>
+        </w:rPr>
+        <w:t xml:space="preserve">. Assign </w:t>
+      </w:r>
+      <w:proofErr w:type="spellStart"/>
+      <w:r>
+        <w:rPr>
+          <w:lang w:val="en-US"/>
+        </w:rPr>
+        <w:t>attemptedUser</w:t>
+      </w:r>
+      <w:proofErr w:type="spellEnd"/>
+      <w:r>
+        <w:rPr>
+          <w:lang w:val="en-US"/>
+        </w:rPr>
+        <w:t xml:space="preserve"> as the parameter of </w:t>
+      </w:r>
+      <w:proofErr w:type="gramStart"/>
+      <w:r>
+        <w:rPr>
+          <w:lang w:val="en-US"/>
+        </w:rPr>
+        <w:t>the .then</w:t>
+      </w:r>
+      <w:proofErr w:type="gramEnd"/>
+      <w:r>
+        <w:rPr>
+          <w:lang w:val="en-US"/>
+        </w:rPr>
+        <w:t>() so that it will match the if statement.</w:t>
+      </w:r>
+      <w:r>
+        <w:rPr>
+          <w:lang w:val="en-US"/>
+        </w:rPr>
+        <w:br/>
+        <w:t>.catch statement will send a response if there’s a database breakdown</w:t>
+      </w:r>
+      <w:r>
+        <w:rPr>
+          <w:lang w:val="en-US"/>
+        </w:rPr>
+        <w:t>.</w:t>
+      </w:r>
+    </w:p>
+    <w:p>
+      <w:pPr>
+        <w:pStyle w:val="ListParagraph"/>
+        <w:numPr>
+          <w:ilvl w:val="0"/>
+          <w:numId w:val="17"/>
+        </w:numPr>
+        <w:ind w:right="-619"/>
+        <w:rPr>
+          <w:lang w:val="en-US"/>
+        </w:rPr>
+      </w:pPr>
+      <w:r>
+        <w:rPr>
+          <w:lang w:val="en-US"/>
+        </w:rPr>
+        <w:t xml:space="preserve">At this </w:t>
+      </w:r>
+      <w:r>
+        <w:rPr>
+          <w:lang w:val="en-US"/>
+        </w:rPr>
+        <w:t xml:space="preserve">point Promise was created and leverage </w:t>
+      </w:r>
+      <w:proofErr w:type="gramStart"/>
+      <w:r>
+        <w:rPr>
+          <w:lang w:val="en-US"/>
+        </w:rPr>
+        <w:t>it, and</w:t>
+      </w:r>
+      <w:proofErr w:type="gramEnd"/>
+      <w:r>
+        <w:rPr>
+          <w:lang w:val="en-US"/>
+        </w:rPr>
+        <w:t xml:space="preserve"> leverage the pre-</w:t>
+      </w:r>
+      <w:bookmarkStart w:id="0" w:name="_GoBack"/>
+      <w:bookmarkEnd w:id="0"/>
+      <w:r>
+        <w:rPr>
+          <w:lang w:val="en-US"/>
+        </w:rPr>
+        <w:t xml:space="preserve">existing Promise from </w:t>
+      </w:r>
+      <w:proofErr w:type="spellStart"/>
+      <w:r>
+        <w:rPr>
+          <w:lang w:val="en-US"/>
+        </w:rPr>
+        <w:t>mongoDB</w:t>
+      </w:r>
+      <w:proofErr w:type="spellEnd"/>
+      <w:r>
+        <w:rPr>
+          <w:lang w:val="en-US"/>
+        </w:rPr>
+        <w:t>.</w:t>
+      </w:r>
+      <w:r>
+        <w:rPr>
+          <w:lang w:val="en-US"/>
+        </w:rPr>
+        <w:t xml:space="preserve"> Succeeding will make clear what is Promise.</w:t>
       </w:r>
     </w:p>
     <w:p>
@@ -8557,6 +9298,119 @@
     </w:lvl>
   </w:abstractNum>
   <w:abstractNum w:abstractNumId="6" w15:restartNumberingAfterBreak="0">
+    <w:nsid w:val="149305BE"/>
+    <w:multiLevelType w:val="hybridMultilevel"/>
+    <w:tmpl w:val="0C0EC0E0"/>
+    <w:lvl w:ilvl="0" w:tplc="48090001">
+      <w:start w:val="1"/>
+      <w:numFmt w:val="bullet"/>
+      <w:lvlText w:val=""/>
+      <w:lvlJc w:val="left"/>
+      <w:pPr>
+        <w:ind w:left="720" w:hanging="360"/>
+      </w:pPr>
+      <w:rPr>
+        <w:rFonts w:ascii="Symbol" w:hAnsi="Symbol" w:hint="default"/>
+      </w:rPr>
+    </w:lvl>
+    <w:lvl w:ilvl="1" w:tplc="48090003" w:tentative="1">
+      <w:start w:val="1"/>
+      <w:numFmt w:val="bullet"/>
+      <w:lvlText w:val="o"/>
+      <w:lvlJc w:val="left"/>
+      <w:pPr>
+        <w:ind w:left="1440" w:hanging="360"/>
+      </w:pPr>
+      <w:rPr>
+        <w:rFonts w:ascii="Courier New" w:hAnsi="Courier New" w:cs="Courier New" w:hint="default"/>
+      </w:rPr>
+    </w:lvl>
+    <w:lvl w:ilvl="2" w:tplc="48090005" w:tentative="1">
+      <w:start w:val="1"/>
+      <w:numFmt w:val="bullet"/>
+      <w:lvlText w:val=""/>
+      <w:lvlJc w:val="left"/>
+      <w:pPr>
+        <w:ind w:left="2160" w:hanging="360"/>
+      </w:pPr>
+      <w:rPr>
+        <w:rFonts w:ascii="Wingdings" w:hAnsi="Wingdings" w:hint="default"/>
+      </w:rPr>
+    </w:lvl>
+    <w:lvl w:ilvl="3" w:tplc="48090001" w:tentative="1">
+      <w:start w:val="1"/>
+      <w:numFmt w:val="bullet"/>
+      <w:lvlText w:val=""/>
+      <w:lvlJc w:val="left"/>
+      <w:pPr>
+        <w:ind w:left="2880" w:hanging="360"/>
+      </w:pPr>
+      <w:rPr>
+        <w:rFonts w:ascii="Symbol" w:hAnsi="Symbol" w:hint="default"/>
+      </w:rPr>
+    </w:lvl>
+    <w:lvl w:ilvl="4" w:tplc="48090003" w:tentative="1">
+      <w:start w:val="1"/>
+      <w:numFmt w:val="bullet"/>
+      <w:lvlText w:val="o"/>
+      <w:lvlJc w:val="left"/>
+      <w:pPr>
+        <w:ind w:left="3600" w:hanging="360"/>
+      </w:pPr>
+      <w:rPr>
+        <w:rFonts w:ascii="Courier New" w:hAnsi="Courier New" w:cs="Courier New" w:hint="default"/>
+      </w:rPr>
+    </w:lvl>
+    <w:lvl w:ilvl="5" w:tplc="48090005" w:tentative="1">
+      <w:start w:val="1"/>
+      <w:numFmt w:val="bullet"/>
+      <w:lvlText w:val=""/>
+      <w:lvlJc w:val="left"/>
+      <w:pPr>
+        <w:ind w:left="4320" w:hanging="360"/>
+      </w:pPr>
+      <w:rPr>
+        <w:rFonts w:ascii="Wingdings" w:hAnsi="Wingdings" w:hint="default"/>
+      </w:rPr>
+    </w:lvl>
+    <w:lvl w:ilvl="6" w:tplc="48090001" w:tentative="1">
+      <w:start w:val="1"/>
+      <w:numFmt w:val="bullet"/>
+      <w:lvlText w:val=""/>
+      <w:lvlJc w:val="left"/>
+      <w:pPr>
+        <w:ind w:left="5040" w:hanging="360"/>
+      </w:pPr>
+      <w:rPr>
+        <w:rFonts w:ascii="Symbol" w:hAnsi="Symbol" w:hint="default"/>
+      </w:rPr>
+    </w:lvl>
+    <w:lvl w:ilvl="7" w:tplc="48090003" w:tentative="1">
+      <w:start w:val="1"/>
+      <w:numFmt w:val="bullet"/>
+      <w:lvlText w:val="o"/>
+      <w:lvlJc w:val="left"/>
+      <w:pPr>
+        <w:ind w:left="5760" w:hanging="360"/>
+      </w:pPr>
+      <w:rPr>
+        <w:rFonts w:ascii="Courier New" w:hAnsi="Courier New" w:cs="Courier New" w:hint="default"/>
+      </w:rPr>
+    </w:lvl>
+    <w:lvl w:ilvl="8" w:tplc="48090005" w:tentative="1">
+      <w:start w:val="1"/>
+      <w:numFmt w:val="bullet"/>
+      <w:lvlText w:val=""/>
+      <w:lvlJc w:val="left"/>
+      <w:pPr>
+        <w:ind w:left="6480" w:hanging="360"/>
+      </w:pPr>
+      <w:rPr>
+        <w:rFonts w:ascii="Wingdings" w:hAnsi="Wingdings" w:hint="default"/>
+      </w:rPr>
+    </w:lvl>
+  </w:abstractNum>
+  <w:abstractNum w:abstractNumId="7" w15:restartNumberingAfterBreak="0">
     <w:nsid w:val="15017A44"/>
     <w:multiLevelType w:val="hybridMultilevel"/>
     <w:tmpl w:val="7EA2800E"/>
@@ -8669,7 +9523,7 @@
       </w:rPr>
     </w:lvl>
   </w:abstractNum>
-  <w:abstractNum w:abstractNumId="7" w15:restartNumberingAfterBreak="0">
+  <w:abstractNum w:abstractNumId="8" w15:restartNumberingAfterBreak="0">
     <w:nsid w:val="1A9E674B"/>
     <w:multiLevelType w:val="hybridMultilevel"/>
     <w:tmpl w:val="EBAEF7E8"/>
@@ -8782,7 +9636,7 @@
       </w:rPr>
     </w:lvl>
   </w:abstractNum>
-  <w:abstractNum w:abstractNumId="8" w15:restartNumberingAfterBreak="0">
+  <w:abstractNum w:abstractNumId="9" w15:restartNumberingAfterBreak="0">
     <w:nsid w:val="1AF60985"/>
     <w:multiLevelType w:val="hybridMultilevel"/>
     <w:tmpl w:val="D3A613EC"/>
@@ -8895,7 +9749,7 @@
       </w:rPr>
     </w:lvl>
   </w:abstractNum>
-  <w:abstractNum w:abstractNumId="9" w15:restartNumberingAfterBreak="0">
+  <w:abstractNum w:abstractNumId="10" w15:restartNumberingAfterBreak="0">
     <w:nsid w:val="2EEA0AEB"/>
     <w:multiLevelType w:val="hybridMultilevel"/>
     <w:tmpl w:val="49746F3C"/>
@@ -9008,7 +9862,7 @@
       </w:rPr>
     </w:lvl>
   </w:abstractNum>
-  <w:abstractNum w:abstractNumId="10" w15:restartNumberingAfterBreak="0">
+  <w:abstractNum w:abstractNumId="11" w15:restartNumberingAfterBreak="0">
     <w:nsid w:val="434D2F3F"/>
     <w:multiLevelType w:val="hybridMultilevel"/>
     <w:tmpl w:val="5D96AD36"/>
@@ -9121,7 +9975,7 @@
       </w:rPr>
     </w:lvl>
   </w:abstractNum>
-  <w:abstractNum w:abstractNumId="11" w15:restartNumberingAfterBreak="0">
+  <w:abstractNum w:abstractNumId="12" w15:restartNumberingAfterBreak="0">
     <w:nsid w:val="44CF7AE1"/>
     <w:multiLevelType w:val="hybridMultilevel"/>
     <w:tmpl w:val="C55E56E0"/>
@@ -9234,7 +10088,7 @@
       </w:rPr>
     </w:lvl>
   </w:abstractNum>
-  <w:abstractNum w:abstractNumId="12" w15:restartNumberingAfterBreak="0">
+  <w:abstractNum w:abstractNumId="13" w15:restartNumberingAfterBreak="0">
     <w:nsid w:val="4C2B4F4A"/>
     <w:multiLevelType w:val="hybridMultilevel"/>
     <w:tmpl w:val="FAF65B1E"/>
@@ -9347,7 +10201,7 @@
       </w:rPr>
     </w:lvl>
   </w:abstractNum>
-  <w:abstractNum w:abstractNumId="13" w15:restartNumberingAfterBreak="0">
+  <w:abstractNum w:abstractNumId="14" w15:restartNumberingAfterBreak="0">
     <w:nsid w:val="54323D7A"/>
     <w:multiLevelType w:val="hybridMultilevel"/>
     <w:tmpl w:val="4FF25D04"/>
@@ -9460,7 +10314,7 @@
       </w:rPr>
     </w:lvl>
   </w:abstractNum>
-  <w:abstractNum w:abstractNumId="14" w15:restartNumberingAfterBreak="0">
+  <w:abstractNum w:abstractNumId="15" w15:restartNumberingAfterBreak="0">
     <w:nsid w:val="585322B5"/>
     <w:multiLevelType w:val="hybridMultilevel"/>
     <w:tmpl w:val="4300BE26"/>
@@ -9573,7 +10427,7 @@
       </w:rPr>
     </w:lvl>
   </w:abstractNum>
-  <w:abstractNum w:abstractNumId="15" w15:restartNumberingAfterBreak="0">
+  <w:abstractNum w:abstractNumId="16" w15:restartNumberingAfterBreak="0">
     <w:nsid w:val="73A54046"/>
     <w:multiLevelType w:val="hybridMultilevel"/>
     <w:tmpl w:val="22FC83E4"/>
@@ -9687,19 +10541,19 @@
     </w:lvl>
   </w:abstractNum>
   <w:num w:numId="1">
+    <w:abstractNumId w:val="10"/>
+  </w:num>
+  <w:num w:numId="2">
     <w:abstractNumId w:val="9"/>
   </w:num>
-  <w:num w:numId="2">
-    <w:abstractNumId w:val="8"/>
-  </w:num>
   <w:num w:numId="3">
-    <w:abstractNumId w:val="6"/>
+    <w:abstractNumId w:val="7"/>
   </w:num>
   <w:num w:numId="4">
-    <w:abstractNumId w:val="10"/>
+    <w:abstractNumId w:val="11"/>
   </w:num>
   <w:num w:numId="5">
-    <w:abstractNumId w:val="13"/>
+    <w:abstractNumId w:val="14"/>
   </w:num>
   <w:num w:numId="6">
     <w:abstractNumId w:val="3"/>
@@ -9714,10 +10568,10 @@
     <w:abstractNumId w:val="1"/>
   </w:num>
   <w:num w:numId="10">
-    <w:abstractNumId w:val="15"/>
+    <w:abstractNumId w:val="16"/>
   </w:num>
   <w:num w:numId="11">
-    <w:abstractNumId w:val="12"/>
+    <w:abstractNumId w:val="13"/>
   </w:num>
   <w:num w:numId="12">
     <w:abstractNumId w:val="2"/>
@@ -9726,13 +10580,16 @@
     <w:abstractNumId w:val="4"/>
   </w:num>
   <w:num w:numId="14">
-    <w:abstractNumId w:val="14"/>
+    <w:abstractNumId w:val="15"/>
   </w:num>
   <w:num w:numId="15">
-    <w:abstractNumId w:val="7"/>
+    <w:abstractNumId w:val="8"/>
   </w:num>
   <w:num w:numId="16">
-    <w:abstractNumId w:val="11"/>
+    <w:abstractNumId w:val="12"/>
+  </w:num>
+  <w:num w:numId="17">
+    <w:abstractNumId w:val="6"/>
   </w:num>
 </w:numbering>
 </file>

--- a/Complex-app/App 2.docx
+++ b/Complex-app/App 2.docx
@@ -8139,7 +8139,15 @@
         <w:rPr>
           <w:lang w:val="en-US"/>
         </w:rPr>
-        <w:t xml:space="preserve"> so that if ever the Promise is resolve it can pass it to the parameter of the function and then to </w:t>
+        <w:t xml:space="preserve"> so that if ever the Promise is resolve it can pass it to the parameter of the function and </w:t>
+      </w:r>
+      <w:bookmarkStart w:id="0" w:name="_GoBack"/>
+      <w:bookmarkEnd w:id="0"/>
+      <w:r>
+        <w:rPr>
+          <w:lang w:val="en-US"/>
+        </w:rPr>
+        <w:t xml:space="preserve">then to </w:t>
       </w:r>
       <w:proofErr w:type="spellStart"/>
       <w:r>
@@ -8406,15 +8414,7 @@
         <w:rPr>
           <w:lang w:val="en-US"/>
         </w:rPr>
-        <w:t xml:space="preserve"> leverage the pre-</w:t>
-      </w:r>
-      <w:bookmarkStart w:id="0" w:name="_GoBack"/>
-      <w:bookmarkEnd w:id="0"/>
-      <w:r>
-        <w:rPr>
-          <w:lang w:val="en-US"/>
-        </w:rPr>
-        <w:t xml:space="preserve">existing Promise from </w:t>
+        <w:t xml:space="preserve"> leverage the pre-existing Promise from </w:t>
       </w:r>
       <w:proofErr w:type="spellStart"/>
       <w:r>
@@ -8436,6 +8436,193 @@
         </w:rPr>
         <w:t xml:space="preserve"> Succeeding will make clear what is Promise.</w:t>
       </w:r>
+    </w:p>
+    <w:p>
+      <w:pPr>
+        <w:pStyle w:val="ListParagraph"/>
+        <w:numPr>
+          <w:ilvl w:val="0"/>
+          <w:numId w:val="17"/>
+        </w:numPr>
+        <w:ind w:right="-619"/>
+        <w:rPr>
+          <w:lang w:val="en-US"/>
+        </w:rPr>
+      </w:pPr>
+      <w:r>
+        <w:rPr>
+          <w:lang w:val="en-US"/>
+        </w:rPr>
+        <w:t>See the exercise, review Promise further.</w:t>
+      </w:r>
+    </w:p>
+    <w:p>
+      <w:pPr>
+        <w:pStyle w:val="ListParagraph"/>
+        <w:numPr>
+          <w:ilvl w:val="0"/>
+          <w:numId w:val="17"/>
+        </w:numPr>
+        <w:ind w:right="-619"/>
+        <w:rPr>
+          <w:lang w:val="en-US"/>
+        </w:rPr>
+      </w:pPr>
+      <w:r>
+        <w:rPr>
+          <w:lang w:val="en-US"/>
+        </w:rPr>
+        <w:t>Async await</w:t>
+      </w:r>
+      <w:r>
+        <w:t xml:space="preserve"> &gt;&gt;&gt; await </w:t>
+      </w:r>
+      <w:r>
+        <w:t xml:space="preserve">let the function to finish before it </w:t>
+      </w:r>
+      <w:proofErr w:type="gramStart"/>
+      <w:r>
+        <w:t>executes  the</w:t>
+      </w:r>
+      <w:proofErr w:type="gramEnd"/>
+      <w:r>
+        <w:t xml:space="preserve"> next function. </w:t>
+      </w:r>
+      <w:proofErr w:type="gramStart"/>
+      <w:r>
+        <w:t>However</w:t>
+      </w:r>
+      <w:proofErr w:type="gramEnd"/>
+      <w:r>
+        <w:t xml:space="preserve"> it only runs for Async function. Do the exercise to visualize the theory. Add Async before the function is the magic + the await in the succeeding functions.</w:t>
+      </w:r>
+    </w:p>
+    <w:p>
+      <w:pPr>
+        <w:pStyle w:val="ListParagraph"/>
+        <w:numPr>
+          <w:ilvl w:val="0"/>
+          <w:numId w:val="17"/>
+        </w:numPr>
+        <w:ind w:right="-619"/>
+        <w:rPr>
+          <w:lang w:val="en-US"/>
+        </w:rPr>
+      </w:pPr>
+      <w:r>
+        <w:t xml:space="preserve">Below </w:t>
+      </w:r>
+      <w:proofErr w:type="gramStart"/>
+      <w:r>
+        <w:t>are</w:t>
+      </w:r>
+      <w:proofErr w:type="gramEnd"/>
+      <w:r>
+        <w:t xml:space="preserve"> the clean way to write a Promise:</w:t>
+      </w:r>
+    </w:p>
+    <w:p>
+      <w:pPr>
+        <w:pStyle w:val="ListParagraph"/>
+        <w:ind w:right="-619"/>
+        <w:rPr>
+          <w:lang w:val="en-US"/>
+        </w:rPr>
+      </w:pPr>
+      <w:r>
+        <w:rPr>
+          <w:noProof/>
+        </w:rPr>
+        <w:drawing>
+          <wp:inline distT="0" distB="0" distL="0" distR="0" wp14:anchorId="21CBB580" wp14:editId="1EFEB9E8">
+            <wp:extent cx="2257425" cy="1895475"/>
+            <wp:effectExtent l="0" t="0" r="9525" b="9525"/>
+            <wp:docPr id="21" name="Picture 21"/>
+            <wp:cNvGraphicFramePr>
+              <a:graphicFrameLocks xmlns:a="http://schemas.openxmlformats.org/drawingml/2006/main" noChangeAspect="1"/>
+            </wp:cNvGraphicFramePr>
+            <a:graphic xmlns:a="http://schemas.openxmlformats.org/drawingml/2006/main">
+              <a:graphicData uri="http://schemas.openxmlformats.org/drawingml/2006/picture">
+                <pic:pic xmlns:pic="http://schemas.openxmlformats.org/drawingml/2006/picture">
+                  <pic:nvPicPr>
+                    <pic:cNvPr id="1" name=""/>
+                    <pic:cNvPicPr/>
+                  </pic:nvPicPr>
+                  <pic:blipFill>
+                    <a:blip r:embed="rId25"/>
+                    <a:stretch>
+                      <a:fillRect/>
+                    </a:stretch>
+                  </pic:blipFill>
+                  <pic:spPr>
+                    <a:xfrm>
+                      <a:off x="0" y="0"/>
+                      <a:ext cx="2257425" cy="1895475"/>
+                    </a:xfrm>
+                    <a:prstGeom prst="rect">
+                      <a:avLst/>
+                    </a:prstGeom>
+                  </pic:spPr>
+                </pic:pic>
+              </a:graphicData>
+            </a:graphic>
+          </wp:inline>
+        </w:drawing>
+      </w:r>
+      <w:r>
+        <w:rPr>
+          <w:lang w:val="en-US"/>
+        </w:rPr>
+        <w:t xml:space="preserve"> </w:t>
+      </w:r>
+      <w:r>
+        <w:rPr>
+          <w:noProof/>
+        </w:rPr>
+        <w:drawing>
+          <wp:inline distT="0" distB="0" distL="0" distR="0" wp14:anchorId="13C15591" wp14:editId="7AFC5C69">
+            <wp:extent cx="3286125" cy="1247775"/>
+            <wp:effectExtent l="0" t="0" r="9525" b="9525"/>
+            <wp:docPr id="22" name="Picture 22"/>
+            <wp:cNvGraphicFramePr>
+              <a:graphicFrameLocks xmlns:a="http://schemas.openxmlformats.org/drawingml/2006/main" noChangeAspect="1"/>
+            </wp:cNvGraphicFramePr>
+            <a:graphic xmlns:a="http://schemas.openxmlformats.org/drawingml/2006/main">
+              <a:graphicData uri="http://schemas.openxmlformats.org/drawingml/2006/picture">
+                <pic:pic xmlns:pic="http://schemas.openxmlformats.org/drawingml/2006/picture">
+                  <pic:nvPicPr>
+                    <pic:cNvPr id="1" name=""/>
+                    <pic:cNvPicPr/>
+                  </pic:nvPicPr>
+                  <pic:blipFill>
+                    <a:blip r:embed="rId26"/>
+                    <a:stretch>
+                      <a:fillRect/>
+                    </a:stretch>
+                  </pic:blipFill>
+                  <pic:spPr>
+                    <a:xfrm>
+                      <a:off x="0" y="0"/>
+                      <a:ext cx="3286125" cy="1247775"/>
+                    </a:xfrm>
+                    <a:prstGeom prst="rect">
+                      <a:avLst/>
+                    </a:prstGeom>
+                  </pic:spPr>
+                </pic:pic>
+              </a:graphicData>
+            </a:graphic>
+          </wp:inline>
+        </w:drawing>
+      </w:r>
+    </w:p>
+    <w:p>
+      <w:pPr>
+        <w:ind w:right="-619"/>
+        <w:rPr>
+          <w:lang w:val="en-US"/>
+        </w:rPr>
+      </w:pPr>
     </w:p>
     <w:p>
       <w:pPr>

--- a/Complex-app/App 2.docx
+++ b/Complex-app/App 2.docx
@@ -8139,15 +8139,7 @@
         <w:rPr>
           <w:lang w:val="en-US"/>
         </w:rPr>
-        <w:t xml:space="preserve"> so that if ever the Promise is resolve it can pass it to the parameter of the function and </w:t>
-      </w:r>
-      <w:bookmarkStart w:id="0" w:name="_GoBack"/>
-      <w:bookmarkEnd w:id="0"/>
-      <w:r>
-        <w:rPr>
-          <w:lang w:val="en-US"/>
-        </w:rPr>
-        <w:t xml:space="preserve">then to </w:t>
+        <w:t xml:space="preserve"> so that if ever the Promise is resolve it can pass it to the parameter of the function and then to </w:t>
       </w:r>
       <w:proofErr w:type="spellStart"/>
       <w:r>
@@ -8668,6 +8660,472 @@
     </w:p>
     <w:p>
       <w:pPr>
+        <w:pStyle w:val="ListParagraph"/>
+        <w:numPr>
+          <w:ilvl w:val="0"/>
+          <w:numId w:val="18"/>
+        </w:numPr>
+        <w:ind w:right="-619"/>
+        <w:rPr>
+          <w:lang w:val="en-US"/>
+        </w:rPr>
+      </w:pPr>
+      <w:r>
+        <w:rPr>
+          <w:lang w:val="en-US"/>
+        </w:rPr>
+        <w:t>Hashing is converting to a new value. This will protect the password of the user.</w:t>
+      </w:r>
+    </w:p>
+    <w:p>
+      <w:pPr>
+        <w:pStyle w:val="ListParagraph"/>
+        <w:numPr>
+          <w:ilvl w:val="0"/>
+          <w:numId w:val="18"/>
+        </w:numPr>
+        <w:ind w:right="-619"/>
+        <w:rPr>
+          <w:lang w:val="en-US"/>
+        </w:rPr>
+      </w:pPr>
+      <w:r>
+        <w:rPr>
+          <w:lang w:val="en-US"/>
+        </w:rPr>
+        <w:t>Hashing is different from encrypting.</w:t>
+      </w:r>
+    </w:p>
+    <w:p>
+      <w:pPr>
+        <w:pStyle w:val="ListParagraph"/>
+        <w:numPr>
+          <w:ilvl w:val="0"/>
+          <w:numId w:val="18"/>
+        </w:numPr>
+        <w:ind w:right="-619"/>
+        <w:rPr>
+          <w:lang w:val="en-US"/>
+        </w:rPr>
+      </w:pPr>
+      <w:r>
+        <w:rPr>
+          <w:lang w:val="en-US"/>
+        </w:rPr>
+        <w:t xml:space="preserve">Hashing is </w:t>
+      </w:r>
+      <w:proofErr w:type="gramStart"/>
+      <w:r>
+        <w:rPr>
+          <w:lang w:val="en-US"/>
+        </w:rPr>
+        <w:t>one way</w:t>
+      </w:r>
+      <w:proofErr w:type="gramEnd"/>
+      <w:r>
+        <w:rPr>
+          <w:lang w:val="en-US"/>
+        </w:rPr>
+        <w:t xml:space="preserve"> street</w:t>
+      </w:r>
+    </w:p>
+    <w:p>
+      <w:pPr>
+        <w:pStyle w:val="ListParagraph"/>
+        <w:numPr>
+          <w:ilvl w:val="0"/>
+          <w:numId w:val="18"/>
+        </w:numPr>
+        <w:ind w:right="-619"/>
+        <w:rPr>
+          <w:lang w:val="en-US"/>
+        </w:rPr>
+      </w:pPr>
+      <w:proofErr w:type="spellStart"/>
+      <w:r>
+        <w:rPr>
+          <w:lang w:val="en-US"/>
+        </w:rPr>
+        <w:t>Npm</w:t>
+      </w:r>
+      <w:proofErr w:type="spellEnd"/>
+      <w:r>
+        <w:rPr>
+          <w:lang w:val="en-US"/>
+        </w:rPr>
+        <w:t xml:space="preserve"> install </w:t>
+      </w:r>
+      <w:proofErr w:type="spellStart"/>
+      <w:r>
+        <w:rPr>
+          <w:lang w:val="en-US"/>
+        </w:rPr>
+        <w:t>bcryptjs</w:t>
+      </w:r>
+      <w:proofErr w:type="spellEnd"/>
+    </w:p>
+    <w:p>
+      <w:pPr>
+        <w:pStyle w:val="ListParagraph"/>
+        <w:numPr>
+          <w:ilvl w:val="0"/>
+          <w:numId w:val="18"/>
+        </w:numPr>
+        <w:ind w:right="-619"/>
+        <w:rPr>
+          <w:lang w:val="en-US"/>
+        </w:rPr>
+      </w:pPr>
+      <w:r>
+        <w:rPr>
+          <w:lang w:val="en-US"/>
+        </w:rPr>
+        <w:t xml:space="preserve">At userController.js, call the </w:t>
+      </w:r>
+      <w:proofErr w:type="spellStart"/>
+      <w:r>
+        <w:rPr>
+          <w:lang w:val="en-US"/>
+        </w:rPr>
+        <w:t>bcrypt</w:t>
+      </w:r>
+      <w:proofErr w:type="spellEnd"/>
+    </w:p>
+    <w:p>
+      <w:pPr>
+        <w:pStyle w:val="ListParagraph"/>
+        <w:numPr>
+          <w:ilvl w:val="0"/>
+          <w:numId w:val="18"/>
+        </w:numPr>
+        <w:ind w:right="-619"/>
+        <w:rPr>
+          <w:lang w:val="en-US"/>
+        </w:rPr>
+      </w:pPr>
+      <w:r>
+        <w:rPr>
+          <w:lang w:val="en-US"/>
+        </w:rPr>
+        <w:t>At User.js</w:t>
+      </w:r>
+      <w:r>
+        <w:rPr>
+          <w:lang w:val="en-US"/>
+        </w:rPr>
+        <w:t xml:space="preserve">, go </w:t>
+      </w:r>
+      <w:proofErr w:type="gramStart"/>
+      <w:r>
+        <w:rPr>
+          <w:lang w:val="en-US"/>
+        </w:rPr>
+        <w:t>to .register</w:t>
+      </w:r>
+      <w:proofErr w:type="gramEnd"/>
+      <w:r>
+        <w:rPr>
+          <w:lang w:val="en-US"/>
+        </w:rPr>
+        <w:t xml:space="preserve"> model</w:t>
+      </w:r>
+    </w:p>
+    <w:p>
+      <w:pPr>
+        <w:pStyle w:val="ListParagraph"/>
+        <w:ind w:right="-619"/>
+        <w:rPr>
+          <w:lang w:val="en-US"/>
+        </w:rPr>
+      </w:pPr>
+      <w:r>
+        <w:rPr>
+          <w:noProof/>
+        </w:rPr>
+        <w:drawing>
+          <wp:inline distT="0" distB="0" distL="0" distR="0" wp14:anchorId="176A94E8" wp14:editId="6EDF4738">
+            <wp:extent cx="5162550" cy="400050"/>
+            <wp:effectExtent l="0" t="0" r="0" b="0"/>
+            <wp:docPr id="23" name="Picture 23"/>
+            <wp:cNvGraphicFramePr>
+              <a:graphicFrameLocks xmlns:a="http://schemas.openxmlformats.org/drawingml/2006/main" noChangeAspect="1"/>
+            </wp:cNvGraphicFramePr>
+            <a:graphic xmlns:a="http://schemas.openxmlformats.org/drawingml/2006/main">
+              <a:graphicData uri="http://schemas.openxmlformats.org/drawingml/2006/picture">
+                <pic:pic xmlns:pic="http://schemas.openxmlformats.org/drawingml/2006/picture">
+                  <pic:nvPicPr>
+                    <pic:cNvPr id="1" name=""/>
+                    <pic:cNvPicPr/>
+                  </pic:nvPicPr>
+                  <pic:blipFill>
+                    <a:blip r:embed="rId27"/>
+                    <a:stretch>
+                      <a:fillRect/>
+                    </a:stretch>
+                  </pic:blipFill>
+                  <pic:spPr>
+                    <a:xfrm>
+                      <a:off x="0" y="0"/>
+                      <a:ext cx="5162550" cy="400050"/>
+                    </a:xfrm>
+                    <a:prstGeom prst="rect">
+                      <a:avLst/>
+                    </a:prstGeom>
+                  </pic:spPr>
+                </pic:pic>
+              </a:graphicData>
+            </a:graphic>
+          </wp:inline>
+        </w:drawing>
+      </w:r>
+    </w:p>
+    <w:p>
+      <w:pPr>
+        <w:pStyle w:val="ListParagraph"/>
+        <w:numPr>
+          <w:ilvl w:val="0"/>
+          <w:numId w:val="18"/>
+        </w:numPr>
+        <w:ind w:right="-619"/>
+        <w:rPr>
+          <w:lang w:val="en-US"/>
+        </w:rPr>
+      </w:pPr>
+      <w:r>
+        <w:rPr>
+          <w:lang w:val="en-US"/>
+        </w:rPr>
+        <w:t xml:space="preserve">Update the login function to update and match the hash password. Update after &amp;&amp; portion. </w:t>
+      </w:r>
+      <w:r>
+        <w:rPr>
+          <w:lang w:val="en-US"/>
+        </w:rPr>
+        <w:t>Change the number of characters to 50 characters</w:t>
+      </w:r>
+    </w:p>
+    <w:p>
+      <w:pPr>
+        <w:pStyle w:val="ListParagraph"/>
+        <w:ind w:right="-619"/>
+        <w:rPr>
+          <w:lang w:val="en-US"/>
+        </w:rPr>
+      </w:pPr>
+      <w:r>
+        <w:rPr>
+          <w:noProof/>
+        </w:rPr>
+        <w:drawing>
+          <wp:inline distT="0" distB="0" distL="0" distR="0" wp14:anchorId="14C6B70E" wp14:editId="099CE207">
+            <wp:extent cx="4943475" cy="257175"/>
+            <wp:effectExtent l="0" t="0" r="9525" b="9525"/>
+            <wp:docPr id="24" name="Picture 24"/>
+            <wp:cNvGraphicFramePr>
+              <a:graphicFrameLocks xmlns:a="http://schemas.openxmlformats.org/drawingml/2006/main" noChangeAspect="1"/>
+            </wp:cNvGraphicFramePr>
+            <a:graphic xmlns:a="http://schemas.openxmlformats.org/drawingml/2006/main">
+              <a:graphicData uri="http://schemas.openxmlformats.org/drawingml/2006/picture">
+                <pic:pic xmlns:pic="http://schemas.openxmlformats.org/drawingml/2006/picture">
+                  <pic:nvPicPr>
+                    <pic:cNvPr id="1" name=""/>
+                    <pic:cNvPicPr/>
+                  </pic:nvPicPr>
+                  <pic:blipFill>
+                    <a:blip r:embed="rId28"/>
+                    <a:stretch>
+                      <a:fillRect/>
+                    </a:stretch>
+                  </pic:blipFill>
+                  <pic:spPr>
+                    <a:xfrm>
+                      <a:off x="0" y="0"/>
+                      <a:ext cx="4943475" cy="257175"/>
+                    </a:xfrm>
+                    <a:prstGeom prst="rect">
+                      <a:avLst/>
+                    </a:prstGeom>
+                  </pic:spPr>
+                </pic:pic>
+              </a:graphicData>
+            </a:graphic>
+          </wp:inline>
+        </w:drawing>
+      </w:r>
+    </w:p>
+    <w:p>
+      <w:pPr>
+        <w:pStyle w:val="ListParagraph"/>
+        <w:ind w:right="-619"/>
+        <w:rPr>
+          <w:lang w:val="en-US"/>
+        </w:rPr>
+      </w:pPr>
+    </w:p>
+    <w:p>
+      <w:pPr>
+        <w:pStyle w:val="ListParagraph"/>
+        <w:ind w:right="-619"/>
+        <w:rPr>
+          <w:lang w:val="en-US"/>
+        </w:rPr>
+      </w:pPr>
+    </w:p>
+    <w:p>
+      <w:pPr>
+        <w:pStyle w:val="ListParagraph"/>
+        <w:ind w:right="-619"/>
+        <w:rPr>
+          <w:lang w:val="en-US"/>
+        </w:rPr>
+      </w:pPr>
+    </w:p>
+    <w:p>
+      <w:pPr>
+        <w:pStyle w:val="ListParagraph"/>
+        <w:ind w:right="-619"/>
+        <w:rPr>
+          <w:lang w:val="en-US"/>
+        </w:rPr>
+      </w:pPr>
+      <w:r>
+        <w:rPr>
+          <w:lang w:val="en-US"/>
+        </w:rPr>
+        <w:lastRenderedPageBreak/>
+        <w:t>After 56</w:t>
+      </w:r>
+    </w:p>
+    <w:p>
+      <w:pPr>
+        <w:pStyle w:val="ListParagraph"/>
+        <w:ind w:right="-619"/>
+        <w:rPr>
+          <w:lang w:val="en-US"/>
+        </w:rPr>
+      </w:pPr>
+    </w:p>
+    <w:p>
+      <w:pPr>
+        <w:pStyle w:val="ListParagraph"/>
+        <w:ind w:right="-619"/>
+        <w:rPr>
+          <w:lang w:val="en-US"/>
+        </w:rPr>
+      </w:pPr>
+      <w:r>
+        <w:rPr>
+          <w:noProof/>
+        </w:rPr>
+        <w:drawing>
+          <wp:inline distT="0" distB="0" distL="0" distR="0" wp14:anchorId="29D0AD74" wp14:editId="5C2A2C88">
+            <wp:extent cx="4800600" cy="1308735"/>
+            <wp:effectExtent l="0" t="0" r="0" b="5715"/>
+            <wp:docPr id="25" name="Picture 25"/>
+            <wp:cNvGraphicFramePr>
+              <a:graphicFrameLocks xmlns:a="http://schemas.openxmlformats.org/drawingml/2006/main" noChangeAspect="1"/>
+            </wp:cNvGraphicFramePr>
+            <a:graphic xmlns:a="http://schemas.openxmlformats.org/drawingml/2006/main">
+              <a:graphicData uri="http://schemas.openxmlformats.org/drawingml/2006/picture">
+                <pic:pic xmlns:pic="http://schemas.openxmlformats.org/drawingml/2006/picture">
+                  <pic:nvPicPr>
+                    <pic:cNvPr id="1" name=""/>
+                    <pic:cNvPicPr/>
+                  </pic:nvPicPr>
+                  <pic:blipFill>
+                    <a:blip r:embed="rId29"/>
+                    <a:stretch>
+                      <a:fillRect/>
+                    </a:stretch>
+                  </pic:blipFill>
+                  <pic:spPr>
+                    <a:xfrm>
+                      <a:off x="0" y="0"/>
+                      <a:ext cx="4800600" cy="1308735"/>
+                    </a:xfrm>
+                    <a:prstGeom prst="rect">
+                      <a:avLst/>
+                    </a:prstGeom>
+                  </pic:spPr>
+                </pic:pic>
+              </a:graphicData>
+            </a:graphic>
+          </wp:inline>
+        </w:drawing>
+      </w:r>
+    </w:p>
+    <w:p>
+      <w:pPr>
+        <w:ind w:right="-619"/>
+        <w:rPr>
+          <w:lang w:val="en-US"/>
+        </w:rPr>
+      </w:pPr>
+      <w:r>
+        <w:rPr>
+          <w:lang w:val="en-US"/>
+        </w:rPr>
+        <w:tab/>
+      </w:r>
+      <w:r>
+        <w:rPr>
+          <w:noProof/>
+        </w:rPr>
+        <w:drawing>
+          <wp:inline distT="0" distB="0" distL="0" distR="0" wp14:anchorId="73D3C425" wp14:editId="1E18A293">
+            <wp:extent cx="4800600" cy="800100"/>
+            <wp:effectExtent l="0" t="0" r="0" b="0"/>
+            <wp:docPr id="26" name="Picture 26"/>
+            <wp:cNvGraphicFramePr>
+              <a:graphicFrameLocks xmlns:a="http://schemas.openxmlformats.org/drawingml/2006/main" noChangeAspect="1"/>
+            </wp:cNvGraphicFramePr>
+            <a:graphic xmlns:a="http://schemas.openxmlformats.org/drawingml/2006/main">
+              <a:graphicData uri="http://schemas.openxmlformats.org/drawingml/2006/picture">
+                <pic:pic xmlns:pic="http://schemas.openxmlformats.org/drawingml/2006/picture">
+                  <pic:nvPicPr>
+                    <pic:cNvPr id="1" name=""/>
+                    <pic:cNvPicPr/>
+                  </pic:nvPicPr>
+                  <pic:blipFill>
+                    <a:blip r:embed="rId30"/>
+                    <a:stretch>
+                      <a:fillRect/>
+                    </a:stretch>
+                  </pic:blipFill>
+                  <pic:spPr>
+                    <a:xfrm>
+                      <a:off x="0" y="0"/>
+                      <a:ext cx="4800600" cy="800100"/>
+                    </a:xfrm>
+                    <a:prstGeom prst="rect">
+                      <a:avLst/>
+                    </a:prstGeom>
+                  </pic:spPr>
+                </pic:pic>
+              </a:graphicData>
+            </a:graphic>
+          </wp:inline>
+        </w:drawing>
+      </w:r>
+    </w:p>
+    <w:p>
+      <w:pPr>
+        <w:ind w:right="-619"/>
+        <w:rPr>
+          <w:lang w:val="en-US"/>
+        </w:rPr>
+      </w:pPr>
+    </w:p>
+    <w:p>
+      <w:pPr>
+        <w:ind w:right="-619"/>
+        <w:rPr>
+          <w:lang w:val="en-US"/>
+        </w:rPr>
+      </w:pPr>
+    </w:p>
+    <w:p>
+      <w:pPr>
         <w:ind w:right="-619"/>
         <w:rPr>
           <w:lang w:val="en-US"/>
@@ -8679,6 +9137,186 @@
         </w:rPr>
         <w:t>57. How can we identify or trust a request?</w:t>
       </w:r>
+    </w:p>
+    <w:p>
+      <w:pPr>
+        <w:pStyle w:val="ListParagraph"/>
+        <w:numPr>
+          <w:ilvl w:val="0"/>
+          <w:numId w:val="19"/>
+        </w:numPr>
+        <w:ind w:right="-619"/>
+        <w:rPr>
+          <w:lang w:val="en-US"/>
+        </w:rPr>
+      </w:pPr>
+      <w:r>
+        <w:rPr>
+          <w:lang w:val="en-US"/>
+        </w:rPr>
+        <w:t>Sessions</w:t>
+      </w:r>
+      <w:r>
+        <w:rPr>
+          <w:lang w:val="en-US"/>
+        </w:rPr>
+        <w:t xml:space="preserve"> – is a tool to medicate the amnesia between the browser and the server upon successful switching.</w:t>
+      </w:r>
+      <w:bookmarkStart w:id="0" w:name="_GoBack"/>
+      <w:bookmarkEnd w:id="0"/>
+    </w:p>
+    <w:p>
+      <w:pPr>
+        <w:pStyle w:val="ListParagraph"/>
+        <w:numPr>
+          <w:ilvl w:val="0"/>
+          <w:numId w:val="19"/>
+        </w:numPr>
+        <w:ind w:right="-619"/>
+        <w:rPr>
+          <w:lang w:val="en-US"/>
+        </w:rPr>
+      </w:pPr>
+      <w:proofErr w:type="spellStart"/>
+      <w:r>
+        <w:rPr>
+          <w:lang w:val="en-US"/>
+        </w:rPr>
+        <w:t>Npm</w:t>
+      </w:r>
+      <w:proofErr w:type="spellEnd"/>
+      <w:r>
+        <w:rPr>
+          <w:lang w:val="en-US"/>
+        </w:rPr>
+        <w:t xml:space="preserve"> install express-session</w:t>
+      </w:r>
+    </w:p>
+    <w:p>
+      <w:pPr>
+        <w:pStyle w:val="ListParagraph"/>
+        <w:numPr>
+          <w:ilvl w:val="0"/>
+          <w:numId w:val="19"/>
+        </w:numPr>
+        <w:ind w:right="-619"/>
+        <w:rPr>
+          <w:lang w:val="en-US"/>
+        </w:rPr>
+      </w:pPr>
+      <w:r>
+        <w:rPr>
+          <w:lang w:val="en-US"/>
+        </w:rPr>
+        <w:t>At App.js, configure the session</w:t>
+      </w:r>
+    </w:p>
+    <w:p>
+      <w:pPr>
+        <w:pStyle w:val="ListParagraph"/>
+        <w:numPr>
+          <w:ilvl w:val="0"/>
+          <w:numId w:val="19"/>
+        </w:numPr>
+        <w:ind w:right="-619"/>
+        <w:rPr>
+          <w:lang w:val="en-US"/>
+        </w:rPr>
+      </w:pPr>
+      <w:r>
+        <w:rPr>
+          <w:lang w:val="en-US"/>
+        </w:rPr>
+        <w:t>At userController.js – add ‘</w:t>
+      </w:r>
+      <w:proofErr w:type="spellStart"/>
+      <w:proofErr w:type="gramStart"/>
+      <w:r>
+        <w:rPr>
+          <w:lang w:val="en-US"/>
+        </w:rPr>
+        <w:t>req.session</w:t>
+      </w:r>
+      <w:proofErr w:type="gramEnd"/>
+      <w:r>
+        <w:rPr>
+          <w:lang w:val="en-US"/>
+        </w:rPr>
+        <w:t>.user</w:t>
+      </w:r>
+      <w:proofErr w:type="spellEnd"/>
+      <w:r>
+        <w:rPr>
+          <w:lang w:val="en-US"/>
+        </w:rPr>
+        <w:t xml:space="preserve"> = {}. User can be of </w:t>
+      </w:r>
+      <w:proofErr w:type="spellStart"/>
+      <w:r>
+        <w:rPr>
+          <w:lang w:val="en-US"/>
+        </w:rPr>
+        <w:t>anyname</w:t>
+      </w:r>
+      <w:proofErr w:type="spellEnd"/>
+      <w:r>
+        <w:rPr>
+          <w:lang w:val="en-US"/>
+        </w:rPr>
+        <w:t>. This enable the express to use session.</w:t>
+      </w:r>
+    </w:p>
+    <w:p>
+      <w:pPr>
+        <w:pStyle w:val="ListParagraph"/>
+        <w:numPr>
+          <w:ilvl w:val="0"/>
+          <w:numId w:val="19"/>
+        </w:numPr>
+        <w:ind w:right="-619"/>
+        <w:rPr>
+          <w:lang w:val="en-US"/>
+        </w:rPr>
+      </w:pPr>
+      <w:r>
+        <w:rPr>
+          <w:lang w:val="en-US"/>
+        </w:rPr>
+        <w:t>Cookie – right clock the browser and go to Application tab</w:t>
+      </w:r>
+      <w:r>
+        <w:rPr>
+          <w:lang w:val="en-US"/>
+        </w:rPr>
+        <w:t>, then cookies.</w:t>
+      </w:r>
+    </w:p>
+    <w:p>
+      <w:pPr>
+        <w:pStyle w:val="ListParagraph"/>
+        <w:numPr>
+          <w:ilvl w:val="0"/>
+          <w:numId w:val="19"/>
+        </w:numPr>
+        <w:ind w:right="-619"/>
+        <w:rPr>
+          <w:lang w:val="en-US"/>
+        </w:rPr>
+      </w:pPr>
+      <w:r>
+        <w:rPr>
+          <w:lang w:val="en-US"/>
+        </w:rPr>
+        <w:t>Tokens</w:t>
+      </w:r>
+    </w:p>
+    <w:p>
+      <w:pPr>
+        <w:ind w:right="-619"/>
+        <w:rPr>
+          <w:lang w:val="en-US"/>
+        </w:rPr>
+      </w:pPr>
     </w:p>
     <w:p>
       <w:pPr>
@@ -8944,6 +9582,95 @@
     </w:lvl>
   </w:abstractNum>
   <w:abstractNum w:abstractNumId="1" w15:restartNumberingAfterBreak="0">
+    <w:nsid w:val="02D60012"/>
+    <w:multiLevelType w:val="hybridMultilevel"/>
+    <w:tmpl w:val="DD4098DC"/>
+    <w:lvl w:ilvl="0" w:tplc="4809000F">
+      <w:start w:val="1"/>
+      <w:numFmt w:val="decimal"/>
+      <w:lvlText w:val="%1."/>
+      <w:lvlJc w:val="left"/>
+      <w:pPr>
+        <w:ind w:left="720" w:hanging="360"/>
+      </w:pPr>
+      <w:rPr>
+        <w:rFonts w:hint="default"/>
+      </w:rPr>
+    </w:lvl>
+    <w:lvl w:ilvl="1" w:tplc="48090019" w:tentative="1">
+      <w:start w:val="1"/>
+      <w:numFmt w:val="lowerLetter"/>
+      <w:lvlText w:val="%2."/>
+      <w:lvlJc w:val="left"/>
+      <w:pPr>
+        <w:ind w:left="1440" w:hanging="360"/>
+      </w:pPr>
+    </w:lvl>
+    <w:lvl w:ilvl="2" w:tplc="4809001B" w:tentative="1">
+      <w:start w:val="1"/>
+      <w:numFmt w:val="lowerRoman"/>
+      <w:lvlText w:val="%3."/>
+      <w:lvlJc w:val="right"/>
+      <w:pPr>
+        <w:ind w:left="2160" w:hanging="180"/>
+      </w:pPr>
+    </w:lvl>
+    <w:lvl w:ilvl="3" w:tplc="4809000F" w:tentative="1">
+      <w:start w:val="1"/>
+      <w:numFmt w:val="decimal"/>
+      <w:lvlText w:val="%4."/>
+      <w:lvlJc w:val="left"/>
+      <w:pPr>
+        <w:ind w:left="2880" w:hanging="360"/>
+      </w:pPr>
+    </w:lvl>
+    <w:lvl w:ilvl="4" w:tplc="48090019" w:tentative="1">
+      <w:start w:val="1"/>
+      <w:numFmt w:val="lowerLetter"/>
+      <w:lvlText w:val="%5."/>
+      <w:lvlJc w:val="left"/>
+      <w:pPr>
+        <w:ind w:left="3600" w:hanging="360"/>
+      </w:pPr>
+    </w:lvl>
+    <w:lvl w:ilvl="5" w:tplc="4809001B" w:tentative="1">
+      <w:start w:val="1"/>
+      <w:numFmt w:val="lowerRoman"/>
+      <w:lvlText w:val="%6."/>
+      <w:lvlJc w:val="right"/>
+      <w:pPr>
+        <w:ind w:left="4320" w:hanging="180"/>
+      </w:pPr>
+    </w:lvl>
+    <w:lvl w:ilvl="6" w:tplc="4809000F" w:tentative="1">
+      <w:start w:val="1"/>
+      <w:numFmt w:val="decimal"/>
+      <w:lvlText w:val="%7."/>
+      <w:lvlJc w:val="left"/>
+      <w:pPr>
+        <w:ind w:left="5040" w:hanging="360"/>
+      </w:pPr>
+    </w:lvl>
+    <w:lvl w:ilvl="7" w:tplc="48090019" w:tentative="1">
+      <w:start w:val="1"/>
+      <w:numFmt w:val="lowerLetter"/>
+      <w:lvlText w:val="%8."/>
+      <w:lvlJc w:val="left"/>
+      <w:pPr>
+        <w:ind w:left="5760" w:hanging="360"/>
+      </w:pPr>
+    </w:lvl>
+    <w:lvl w:ilvl="8" w:tplc="4809001B" w:tentative="1">
+      <w:start w:val="1"/>
+      <w:numFmt w:val="lowerRoman"/>
+      <w:lvlText w:val="%9."/>
+      <w:lvlJc w:val="right"/>
+      <w:pPr>
+        <w:ind w:left="6480" w:hanging="180"/>
+      </w:pPr>
+    </w:lvl>
+  </w:abstractNum>
+  <w:abstractNum w:abstractNumId="2" w15:restartNumberingAfterBreak="0">
     <w:nsid w:val="03691310"/>
     <w:multiLevelType w:val="hybridMultilevel"/>
     <w:tmpl w:val="2A8CB09E"/>
@@ -9032,7 +9759,7 @@
       </w:pPr>
     </w:lvl>
   </w:abstractNum>
-  <w:abstractNum w:abstractNumId="2" w15:restartNumberingAfterBreak="0">
+  <w:abstractNum w:abstractNumId="3" w15:restartNumberingAfterBreak="0">
     <w:nsid w:val="04C06D79"/>
     <w:multiLevelType w:val="hybridMultilevel"/>
     <w:tmpl w:val="081A48F6"/>
@@ -9145,7 +9872,7 @@
       </w:rPr>
     </w:lvl>
   </w:abstractNum>
-  <w:abstractNum w:abstractNumId="3" w15:restartNumberingAfterBreak="0">
+  <w:abstractNum w:abstractNumId="4" w15:restartNumberingAfterBreak="0">
     <w:nsid w:val="0B112D22"/>
     <w:multiLevelType w:val="hybridMultilevel"/>
     <w:tmpl w:val="4CBAD8CC"/>
@@ -9258,7 +9985,7 @@
       </w:rPr>
     </w:lvl>
   </w:abstractNum>
-  <w:abstractNum w:abstractNumId="4" w15:restartNumberingAfterBreak="0">
+  <w:abstractNum w:abstractNumId="5" w15:restartNumberingAfterBreak="0">
     <w:nsid w:val="0D2F6B2A"/>
     <w:multiLevelType w:val="hybridMultilevel"/>
     <w:tmpl w:val="DD92D19C"/>
@@ -9371,7 +10098,7 @@
       </w:rPr>
     </w:lvl>
   </w:abstractNum>
-  <w:abstractNum w:abstractNumId="5" w15:restartNumberingAfterBreak="0">
+  <w:abstractNum w:abstractNumId="6" w15:restartNumberingAfterBreak="0">
     <w:nsid w:val="123B083D"/>
     <w:multiLevelType w:val="hybridMultilevel"/>
     <w:tmpl w:val="7C7AE516"/>
@@ -9484,7 +10211,7 @@
       </w:rPr>
     </w:lvl>
   </w:abstractNum>
-  <w:abstractNum w:abstractNumId="6" w15:restartNumberingAfterBreak="0">
+  <w:abstractNum w:abstractNumId="7" w15:restartNumberingAfterBreak="0">
     <w:nsid w:val="149305BE"/>
     <w:multiLevelType w:val="hybridMultilevel"/>
     <w:tmpl w:val="0C0EC0E0"/>
@@ -9597,7 +10324,7 @@
       </w:rPr>
     </w:lvl>
   </w:abstractNum>
-  <w:abstractNum w:abstractNumId="7" w15:restartNumberingAfterBreak="0">
+  <w:abstractNum w:abstractNumId="8" w15:restartNumberingAfterBreak="0">
     <w:nsid w:val="15017A44"/>
     <w:multiLevelType w:val="hybridMultilevel"/>
     <w:tmpl w:val="7EA2800E"/>
@@ -9710,7 +10437,7 @@
       </w:rPr>
     </w:lvl>
   </w:abstractNum>
-  <w:abstractNum w:abstractNumId="8" w15:restartNumberingAfterBreak="0">
+  <w:abstractNum w:abstractNumId="9" w15:restartNumberingAfterBreak="0">
     <w:nsid w:val="1A9E674B"/>
     <w:multiLevelType w:val="hybridMultilevel"/>
     <w:tmpl w:val="EBAEF7E8"/>
@@ -9823,7 +10550,7 @@
       </w:rPr>
     </w:lvl>
   </w:abstractNum>
-  <w:abstractNum w:abstractNumId="9" w15:restartNumberingAfterBreak="0">
+  <w:abstractNum w:abstractNumId="10" w15:restartNumberingAfterBreak="0">
     <w:nsid w:val="1AF60985"/>
     <w:multiLevelType w:val="hybridMultilevel"/>
     <w:tmpl w:val="D3A613EC"/>
@@ -9936,7 +10663,7 @@
       </w:rPr>
     </w:lvl>
   </w:abstractNum>
-  <w:abstractNum w:abstractNumId="10" w15:restartNumberingAfterBreak="0">
+  <w:abstractNum w:abstractNumId="11" w15:restartNumberingAfterBreak="0">
     <w:nsid w:val="2EEA0AEB"/>
     <w:multiLevelType w:val="hybridMultilevel"/>
     <w:tmpl w:val="49746F3C"/>
@@ -10049,7 +10776,120 @@
       </w:rPr>
     </w:lvl>
   </w:abstractNum>
-  <w:abstractNum w:abstractNumId="11" w15:restartNumberingAfterBreak="0">
+  <w:abstractNum w:abstractNumId="12" w15:restartNumberingAfterBreak="0">
+    <w:nsid w:val="3192615F"/>
+    <w:multiLevelType w:val="hybridMultilevel"/>
+    <w:tmpl w:val="ABAEB61A"/>
+    <w:lvl w:ilvl="0" w:tplc="48090001">
+      <w:start w:val="1"/>
+      <w:numFmt w:val="bullet"/>
+      <w:lvlText w:val=""/>
+      <w:lvlJc w:val="left"/>
+      <w:pPr>
+        <w:ind w:left="720" w:hanging="360"/>
+      </w:pPr>
+      <w:rPr>
+        <w:rFonts w:ascii="Symbol" w:hAnsi="Symbol" w:hint="default"/>
+      </w:rPr>
+    </w:lvl>
+    <w:lvl w:ilvl="1" w:tplc="48090003" w:tentative="1">
+      <w:start w:val="1"/>
+      <w:numFmt w:val="bullet"/>
+      <w:lvlText w:val="o"/>
+      <w:lvlJc w:val="left"/>
+      <w:pPr>
+        <w:ind w:left="1440" w:hanging="360"/>
+      </w:pPr>
+      <w:rPr>
+        <w:rFonts w:ascii="Courier New" w:hAnsi="Courier New" w:cs="Courier New" w:hint="default"/>
+      </w:rPr>
+    </w:lvl>
+    <w:lvl w:ilvl="2" w:tplc="48090005" w:tentative="1">
+      <w:start w:val="1"/>
+      <w:numFmt w:val="bullet"/>
+      <w:lvlText w:val=""/>
+      <w:lvlJc w:val="left"/>
+      <w:pPr>
+        <w:ind w:left="2160" w:hanging="360"/>
+      </w:pPr>
+      <w:rPr>
+        <w:rFonts w:ascii="Wingdings" w:hAnsi="Wingdings" w:hint="default"/>
+      </w:rPr>
+    </w:lvl>
+    <w:lvl w:ilvl="3" w:tplc="48090001" w:tentative="1">
+      <w:start w:val="1"/>
+      <w:numFmt w:val="bullet"/>
+      <w:lvlText w:val=""/>
+      <w:lvlJc w:val="left"/>
+      <w:pPr>
+        <w:ind w:left="2880" w:hanging="360"/>
+      </w:pPr>
+      <w:rPr>
+        <w:rFonts w:ascii="Symbol" w:hAnsi="Symbol" w:hint="default"/>
+      </w:rPr>
+    </w:lvl>
+    <w:lvl w:ilvl="4" w:tplc="48090003" w:tentative="1">
+      <w:start w:val="1"/>
+      <w:numFmt w:val="bullet"/>
+      <w:lvlText w:val="o"/>
+      <w:lvlJc w:val="left"/>
+      <w:pPr>
+        <w:ind w:left="3600" w:hanging="360"/>
+      </w:pPr>
+      <w:rPr>
+        <w:rFonts w:ascii="Courier New" w:hAnsi="Courier New" w:cs="Courier New" w:hint="default"/>
+      </w:rPr>
+    </w:lvl>
+    <w:lvl w:ilvl="5" w:tplc="48090005" w:tentative="1">
+      <w:start w:val="1"/>
+      <w:numFmt w:val="bullet"/>
+      <w:lvlText w:val=""/>
+      <w:lvlJc w:val="left"/>
+      <w:pPr>
+        <w:ind w:left="4320" w:hanging="360"/>
+      </w:pPr>
+      <w:rPr>
+        <w:rFonts w:ascii="Wingdings" w:hAnsi="Wingdings" w:hint="default"/>
+      </w:rPr>
+    </w:lvl>
+    <w:lvl w:ilvl="6" w:tplc="48090001" w:tentative="1">
+      <w:start w:val="1"/>
+      <w:numFmt w:val="bullet"/>
+      <w:lvlText w:val=""/>
+      <w:lvlJc w:val="left"/>
+      <w:pPr>
+        <w:ind w:left="5040" w:hanging="360"/>
+      </w:pPr>
+      <w:rPr>
+        <w:rFonts w:ascii="Symbol" w:hAnsi="Symbol" w:hint="default"/>
+      </w:rPr>
+    </w:lvl>
+    <w:lvl w:ilvl="7" w:tplc="48090003" w:tentative="1">
+      <w:start w:val="1"/>
+      <w:numFmt w:val="bullet"/>
+      <w:lvlText w:val="o"/>
+      <w:lvlJc w:val="left"/>
+      <w:pPr>
+        <w:ind w:left="5760" w:hanging="360"/>
+      </w:pPr>
+      <w:rPr>
+        <w:rFonts w:ascii="Courier New" w:hAnsi="Courier New" w:cs="Courier New" w:hint="default"/>
+      </w:rPr>
+    </w:lvl>
+    <w:lvl w:ilvl="8" w:tplc="48090005" w:tentative="1">
+      <w:start w:val="1"/>
+      <w:numFmt w:val="bullet"/>
+      <w:lvlText w:val=""/>
+      <w:lvlJc w:val="left"/>
+      <w:pPr>
+        <w:ind w:left="6480" w:hanging="360"/>
+      </w:pPr>
+      <w:rPr>
+        <w:rFonts w:ascii="Wingdings" w:hAnsi="Wingdings" w:hint="default"/>
+      </w:rPr>
+    </w:lvl>
+  </w:abstractNum>
+  <w:abstractNum w:abstractNumId="13" w15:restartNumberingAfterBreak="0">
     <w:nsid w:val="434D2F3F"/>
     <w:multiLevelType w:val="hybridMultilevel"/>
     <w:tmpl w:val="5D96AD36"/>
@@ -10162,7 +11002,7 @@
       </w:rPr>
     </w:lvl>
   </w:abstractNum>
-  <w:abstractNum w:abstractNumId="12" w15:restartNumberingAfterBreak="0">
+  <w:abstractNum w:abstractNumId="14" w15:restartNumberingAfterBreak="0">
     <w:nsid w:val="44CF7AE1"/>
     <w:multiLevelType w:val="hybridMultilevel"/>
     <w:tmpl w:val="C55E56E0"/>
@@ -10275,7 +11115,7 @@
       </w:rPr>
     </w:lvl>
   </w:abstractNum>
-  <w:abstractNum w:abstractNumId="13" w15:restartNumberingAfterBreak="0">
+  <w:abstractNum w:abstractNumId="15" w15:restartNumberingAfterBreak="0">
     <w:nsid w:val="4C2B4F4A"/>
     <w:multiLevelType w:val="hybridMultilevel"/>
     <w:tmpl w:val="FAF65B1E"/>
@@ -10388,7 +11228,7 @@
       </w:rPr>
     </w:lvl>
   </w:abstractNum>
-  <w:abstractNum w:abstractNumId="14" w15:restartNumberingAfterBreak="0">
+  <w:abstractNum w:abstractNumId="16" w15:restartNumberingAfterBreak="0">
     <w:nsid w:val="54323D7A"/>
     <w:multiLevelType w:val="hybridMultilevel"/>
     <w:tmpl w:val="4FF25D04"/>
@@ -10501,7 +11341,120 @@
       </w:rPr>
     </w:lvl>
   </w:abstractNum>
-  <w:abstractNum w:abstractNumId="15" w15:restartNumberingAfterBreak="0">
+  <w:abstractNum w:abstractNumId="17" w15:restartNumberingAfterBreak="0">
+    <w:nsid w:val="55FD1AB2"/>
+    <w:multiLevelType w:val="hybridMultilevel"/>
+    <w:tmpl w:val="A740D908"/>
+    <w:lvl w:ilvl="0" w:tplc="48090001">
+      <w:start w:val="1"/>
+      <w:numFmt w:val="bullet"/>
+      <w:lvlText w:val=""/>
+      <w:lvlJc w:val="left"/>
+      <w:pPr>
+        <w:ind w:left="720" w:hanging="360"/>
+      </w:pPr>
+      <w:rPr>
+        <w:rFonts w:ascii="Symbol" w:hAnsi="Symbol" w:hint="default"/>
+      </w:rPr>
+    </w:lvl>
+    <w:lvl w:ilvl="1" w:tplc="48090003" w:tentative="1">
+      <w:start w:val="1"/>
+      <w:numFmt w:val="bullet"/>
+      <w:lvlText w:val="o"/>
+      <w:lvlJc w:val="left"/>
+      <w:pPr>
+        <w:ind w:left="1440" w:hanging="360"/>
+      </w:pPr>
+      <w:rPr>
+        <w:rFonts w:ascii="Courier New" w:hAnsi="Courier New" w:cs="Courier New" w:hint="default"/>
+      </w:rPr>
+    </w:lvl>
+    <w:lvl w:ilvl="2" w:tplc="48090005" w:tentative="1">
+      <w:start w:val="1"/>
+      <w:numFmt w:val="bullet"/>
+      <w:lvlText w:val=""/>
+      <w:lvlJc w:val="left"/>
+      <w:pPr>
+        <w:ind w:left="2160" w:hanging="360"/>
+      </w:pPr>
+      <w:rPr>
+        <w:rFonts w:ascii="Wingdings" w:hAnsi="Wingdings" w:hint="default"/>
+      </w:rPr>
+    </w:lvl>
+    <w:lvl w:ilvl="3" w:tplc="48090001" w:tentative="1">
+      <w:start w:val="1"/>
+      <w:numFmt w:val="bullet"/>
+      <w:lvlText w:val=""/>
+      <w:lvlJc w:val="left"/>
+      <w:pPr>
+        <w:ind w:left="2880" w:hanging="360"/>
+      </w:pPr>
+      <w:rPr>
+        <w:rFonts w:ascii="Symbol" w:hAnsi="Symbol" w:hint="default"/>
+      </w:rPr>
+    </w:lvl>
+    <w:lvl w:ilvl="4" w:tplc="48090003" w:tentative="1">
+      <w:start w:val="1"/>
+      <w:numFmt w:val="bullet"/>
+      <w:lvlText w:val="o"/>
+      <w:lvlJc w:val="left"/>
+      <w:pPr>
+        <w:ind w:left="3600" w:hanging="360"/>
+      </w:pPr>
+      <w:rPr>
+        <w:rFonts w:ascii="Courier New" w:hAnsi="Courier New" w:cs="Courier New" w:hint="default"/>
+      </w:rPr>
+    </w:lvl>
+    <w:lvl w:ilvl="5" w:tplc="48090005" w:tentative="1">
+      <w:start w:val="1"/>
+      <w:numFmt w:val="bullet"/>
+      <w:lvlText w:val=""/>
+      <w:lvlJc w:val="left"/>
+      <w:pPr>
+        <w:ind w:left="4320" w:hanging="360"/>
+      </w:pPr>
+      <w:rPr>
+        <w:rFonts w:ascii="Wingdings" w:hAnsi="Wingdings" w:hint="default"/>
+      </w:rPr>
+    </w:lvl>
+    <w:lvl w:ilvl="6" w:tplc="48090001" w:tentative="1">
+      <w:start w:val="1"/>
+      <w:numFmt w:val="bullet"/>
+      <w:lvlText w:val=""/>
+      <w:lvlJc w:val="left"/>
+      <w:pPr>
+        <w:ind w:left="5040" w:hanging="360"/>
+      </w:pPr>
+      <w:rPr>
+        <w:rFonts w:ascii="Symbol" w:hAnsi="Symbol" w:hint="default"/>
+      </w:rPr>
+    </w:lvl>
+    <w:lvl w:ilvl="7" w:tplc="48090003" w:tentative="1">
+      <w:start w:val="1"/>
+      <w:numFmt w:val="bullet"/>
+      <w:lvlText w:val="o"/>
+      <w:lvlJc w:val="left"/>
+      <w:pPr>
+        <w:ind w:left="5760" w:hanging="360"/>
+      </w:pPr>
+      <w:rPr>
+        <w:rFonts w:ascii="Courier New" w:hAnsi="Courier New" w:cs="Courier New" w:hint="default"/>
+      </w:rPr>
+    </w:lvl>
+    <w:lvl w:ilvl="8" w:tplc="48090005" w:tentative="1">
+      <w:start w:val="1"/>
+      <w:numFmt w:val="bullet"/>
+      <w:lvlText w:val=""/>
+      <w:lvlJc w:val="left"/>
+      <w:pPr>
+        <w:ind w:left="6480" w:hanging="360"/>
+      </w:pPr>
+      <w:rPr>
+        <w:rFonts w:ascii="Wingdings" w:hAnsi="Wingdings" w:hint="default"/>
+      </w:rPr>
+    </w:lvl>
+  </w:abstractNum>
+  <w:abstractNum w:abstractNumId="18" w15:restartNumberingAfterBreak="0">
     <w:nsid w:val="585322B5"/>
     <w:multiLevelType w:val="hybridMultilevel"/>
     <w:tmpl w:val="4300BE26"/>
@@ -10614,7 +11567,7 @@
       </w:rPr>
     </w:lvl>
   </w:abstractNum>
-  <w:abstractNum w:abstractNumId="16" w15:restartNumberingAfterBreak="0">
+  <w:abstractNum w:abstractNumId="19" w15:restartNumberingAfterBreak="0">
     <w:nsid w:val="73A54046"/>
     <w:multiLevelType w:val="hybridMultilevel"/>
     <w:tmpl w:val="22FC83E4"/>
@@ -10728,55 +11681,64 @@
     </w:lvl>
   </w:abstractNum>
   <w:num w:numId="1">
+    <w:abstractNumId w:val="11"/>
+  </w:num>
+  <w:num w:numId="2">
     <w:abstractNumId w:val="10"/>
   </w:num>
-  <w:num w:numId="2">
-    <w:abstractNumId w:val="9"/>
-  </w:num>
   <w:num w:numId="3">
-    <w:abstractNumId w:val="7"/>
+    <w:abstractNumId w:val="8"/>
   </w:num>
   <w:num w:numId="4">
-    <w:abstractNumId w:val="11"/>
+    <w:abstractNumId w:val="13"/>
   </w:num>
   <w:num w:numId="5">
-    <w:abstractNumId w:val="14"/>
+    <w:abstractNumId w:val="16"/>
   </w:num>
   <w:num w:numId="6">
-    <w:abstractNumId w:val="3"/>
+    <w:abstractNumId w:val="4"/>
   </w:num>
   <w:num w:numId="7">
-    <w:abstractNumId w:val="5"/>
+    <w:abstractNumId w:val="6"/>
   </w:num>
   <w:num w:numId="8">
     <w:abstractNumId w:val="0"/>
   </w:num>
   <w:num w:numId="9">
-    <w:abstractNumId w:val="1"/>
+    <w:abstractNumId w:val="2"/>
   </w:num>
   <w:num w:numId="10">
-    <w:abstractNumId w:val="16"/>
+    <w:abstractNumId w:val="19"/>
   </w:num>
   <w:num w:numId="11">
-    <w:abstractNumId w:val="13"/>
+    <w:abstractNumId w:val="15"/>
   </w:num>
   <w:num w:numId="12">
-    <w:abstractNumId w:val="2"/>
+    <w:abstractNumId w:val="3"/>
   </w:num>
   <w:num w:numId="13">
-    <w:abstractNumId w:val="4"/>
+    <w:abstractNumId w:val="5"/>
   </w:num>
   <w:num w:numId="14">
-    <w:abstractNumId w:val="15"/>
+    <w:abstractNumId w:val="18"/>
   </w:num>
   <w:num w:numId="15">
-    <w:abstractNumId w:val="8"/>
+    <w:abstractNumId w:val="9"/>
   </w:num>
   <w:num w:numId="16">
+    <w:abstractNumId w:val="14"/>
+  </w:num>
+  <w:num w:numId="17">
+    <w:abstractNumId w:val="7"/>
+  </w:num>
+  <w:num w:numId="18">
     <w:abstractNumId w:val="12"/>
   </w:num>
-  <w:num w:numId="17">
-    <w:abstractNumId w:val="6"/>
+  <w:num w:numId="19">
+    <w:abstractNumId w:val="17"/>
+  </w:num>
+  <w:num w:numId="20">
+    <w:abstractNumId w:val="1"/>
   </w:num>
 </w:numbering>
 </file>

--- a/Complex-app/App 2.docx
+++ b/Complex-app/App 2.docx
@@ -9162,8 +9162,6 @@
         </w:rPr>
         <w:t xml:space="preserve"> – is a tool to medicate the amnesia between the browser and the server upon successful switching.</w:t>
       </w:r>
-      <w:bookmarkStart w:id="0" w:name="_GoBack"/>
-      <w:bookmarkEnd w:id="0"/>
     </w:p>
     <w:p>
       <w:pPr>
@@ -9191,6 +9189,8 @@
         </w:rPr>
         <w:t xml:space="preserve"> install express-session</w:t>
       </w:r>
+      <w:bookmarkStart w:id="0" w:name="_GoBack"/>
+      <w:bookmarkEnd w:id="0"/>
     </w:p>
     <w:p>
       <w:pPr>
@@ -9290,6 +9290,12 @@
         </w:rPr>
         <w:t>, then cookies.</w:t>
       </w:r>
+      <w:r>
+        <w:rPr>
+          <w:lang w:val="en-US"/>
+        </w:rPr>
+        <w:t xml:space="preserve"> Cookies are evidence of a user visiting the webpage.</w:t>
+      </w:r>
     </w:p>
     <w:p>
       <w:pPr>
@@ -9345,6 +9351,56 @@
         </w:rPr>
         <w:t>59. Understanding Sessions</w:t>
       </w:r>
+    </w:p>
+    <w:p>
+      <w:pPr>
+        <w:ind w:right="-619"/>
+        <w:rPr>
+          <w:lang w:val="en-US"/>
+        </w:rPr>
+      </w:pPr>
+      <w:proofErr w:type="spellStart"/>
+      <w:r>
+        <w:rPr>
+          <w:lang w:val="en-US"/>
+        </w:rPr>
+        <w:t>Npm</w:t>
+      </w:r>
+      <w:proofErr w:type="spellEnd"/>
+      <w:r>
+        <w:rPr>
+          <w:lang w:val="en-US"/>
+        </w:rPr>
+        <w:t xml:space="preserve"> install connect-mongo</w:t>
+      </w:r>
+    </w:p>
+    <w:p>
+      <w:pPr>
+        <w:ind w:right="-619"/>
+        <w:rPr>
+          <w:lang w:val="en-US"/>
+        </w:rPr>
+      </w:pPr>
+      <w:r>
+        <w:rPr>
+          <w:lang w:val="en-US"/>
+        </w:rPr>
+        <w:t xml:space="preserve">Modify the sessions options at </w:t>
+      </w:r>
+      <w:r>
+        <w:rPr>
+          <w:lang w:val="en-US"/>
+        </w:rPr>
+        <w:t>app.js</w:t>
+      </w:r>
+    </w:p>
+    <w:p>
+      <w:pPr>
+        <w:ind w:right="-619"/>
+        <w:rPr>
+          <w:lang w:val="en-US"/>
+        </w:rPr>
+      </w:pPr>
     </w:p>
     <w:p>
       <w:pPr>

--- a/Complex-app/App 2.docx
+++ b/Complex-app/App 2.docx
@@ -7439,8 +7439,6 @@
           <w:lang w:val="en-US"/>
         </w:rPr>
       </w:pPr>
-      <w:bookmarkStart w:id="0" w:name="_GoBack"/>
-      <w:bookmarkEnd w:id="0"/>
     </w:p>
     <w:p>
       <w:pPr>
@@ -7660,19 +7658,119 @@
     </w:p>
     <w:p>
       <w:pPr>
-        <w:ind w:right="-619"/>
-        <w:rPr>
-          <w:lang w:val="en-US"/>
-        </w:rPr>
-      </w:pPr>
-    </w:p>
-    <w:p>
-      <w:pPr>
-        <w:ind w:right="-619"/>
-        <w:rPr>
-          <w:lang w:val="en-US"/>
-        </w:rPr>
-      </w:pPr>
+        <w:pStyle w:val="ListParagraph"/>
+        <w:ind w:right="-619"/>
+        <w:rPr>
+          <w:lang w:val="en-US"/>
+        </w:rPr>
+      </w:pPr>
+    </w:p>
+    <w:p>
+      <w:pPr>
+        <w:pStyle w:val="ListParagraph"/>
+        <w:ind w:right="-619"/>
+        <w:rPr>
+          <w:lang w:val="en-US"/>
+        </w:rPr>
+      </w:pPr>
+      <w:r>
+        <w:rPr>
+          <w:lang w:val="en-US"/>
+        </w:rPr>
+        <w:drawing>
+          <wp:inline distT="0" distB="0" distL="0" distR="0" wp14:anchorId="2843C24D" wp14:editId="5D4CAA94">
+            <wp:extent cx="5727700" cy="1643380"/>
+            <wp:effectExtent l="0" t="0" r="0" b="0"/>
+            <wp:docPr id="20" name="Picture 20"/>
+            <wp:cNvGraphicFramePr>
+              <a:graphicFrameLocks xmlns:a="http://schemas.openxmlformats.org/drawingml/2006/main" noChangeAspect="1"/>
+            </wp:cNvGraphicFramePr>
+            <a:graphic xmlns:a="http://schemas.openxmlformats.org/drawingml/2006/main">
+              <a:graphicData uri="http://schemas.openxmlformats.org/drawingml/2006/picture">
+                <pic:pic xmlns:pic="http://schemas.openxmlformats.org/drawingml/2006/picture">
+                  <pic:nvPicPr>
+                    <pic:cNvPr id="1" name=""/>
+                    <pic:cNvPicPr/>
+                  </pic:nvPicPr>
+                  <pic:blipFill>
+                    <a:blip r:embed="rId24"/>
+                    <a:stretch>
+                      <a:fillRect/>
+                    </a:stretch>
+                  </pic:blipFill>
+                  <pic:spPr>
+                    <a:xfrm>
+                      <a:off x="0" y="0"/>
+                      <a:ext cx="5727700" cy="1643380"/>
+                    </a:xfrm>
+                    <a:prstGeom prst="rect">
+                      <a:avLst/>
+                    </a:prstGeom>
+                  </pic:spPr>
+                </pic:pic>
+              </a:graphicData>
+            </a:graphic>
+          </wp:inline>
+        </w:drawing>
+      </w:r>
+    </w:p>
+    <w:p>
+      <w:pPr>
+        <w:pStyle w:val="ListParagraph"/>
+        <w:ind w:right="-619"/>
+        <w:rPr>
+          <w:lang w:val="en-US"/>
+        </w:rPr>
+      </w:pPr>
+    </w:p>
+    <w:p>
+      <w:pPr>
+        <w:pStyle w:val="ListParagraph"/>
+        <w:ind w:right="-619"/>
+        <w:rPr>
+          <w:lang w:val="en-US"/>
+        </w:rPr>
+      </w:pPr>
+      <w:r>
+        <w:rPr>
+          <w:lang w:val="en-US"/>
+        </w:rPr>
+        <w:drawing>
+          <wp:inline distT="0" distB="0" distL="0" distR="0" wp14:anchorId="6E092945" wp14:editId="744CBC4E">
+            <wp:extent cx="3472873" cy="1387032"/>
+            <wp:effectExtent l="0" t="0" r="0" b="0"/>
+            <wp:docPr id="21" name="Picture 21"/>
+            <wp:cNvGraphicFramePr>
+              <a:graphicFrameLocks xmlns:a="http://schemas.openxmlformats.org/drawingml/2006/main" noChangeAspect="1"/>
+            </wp:cNvGraphicFramePr>
+            <a:graphic xmlns:a="http://schemas.openxmlformats.org/drawingml/2006/main">
+              <a:graphicData uri="http://schemas.openxmlformats.org/drawingml/2006/picture">
+                <pic:pic xmlns:pic="http://schemas.openxmlformats.org/drawingml/2006/picture">
+                  <pic:nvPicPr>
+                    <pic:cNvPr id="1" name=""/>
+                    <pic:cNvPicPr/>
+                  </pic:nvPicPr>
+                  <pic:blipFill>
+                    <a:blip r:embed="rId25"/>
+                    <a:stretch>
+                      <a:fillRect/>
+                    </a:stretch>
+                  </pic:blipFill>
+                  <pic:spPr>
+                    <a:xfrm>
+                      <a:off x="0" y="0"/>
+                      <a:ext cx="3491351" cy="1394412"/>
+                    </a:xfrm>
+                    <a:prstGeom prst="rect">
+                      <a:avLst/>
+                    </a:prstGeom>
+                  </pic:spPr>
+                </pic:pic>
+              </a:graphicData>
+            </a:graphic>
+          </wp:inline>
+        </w:drawing>
+      </w:r>
     </w:p>
     <w:p>
       <w:pPr>
@@ -7695,6 +7793,64 @@
         </w:rPr>
         <w:t>53. What is a promise Part 1</w:t>
       </w:r>
+    </w:p>
+    <w:p>
+      <w:pPr>
+        <w:ind w:right="-619"/>
+        <w:rPr>
+          <w:lang w:val="en-US"/>
+        </w:rPr>
+      </w:pPr>
+    </w:p>
+    <w:p>
+      <w:pPr>
+        <w:ind w:right="-619"/>
+        <w:rPr>
+          <w:lang w:val="en-US"/>
+        </w:rPr>
+      </w:pPr>
+    </w:p>
+    <w:p>
+      <w:pPr>
+        <w:ind w:right="-619"/>
+        <w:rPr>
+          <w:lang w:val="en-US"/>
+        </w:rPr>
+      </w:pPr>
+    </w:p>
+    <w:p>
+      <w:pPr>
+        <w:ind w:right="-619"/>
+        <w:rPr>
+          <w:lang w:val="en-US"/>
+        </w:rPr>
+      </w:pPr>
+    </w:p>
+    <w:p>
+      <w:pPr>
+        <w:ind w:right="-619"/>
+        <w:rPr>
+          <w:lang w:val="en-US"/>
+        </w:rPr>
+      </w:pPr>
+    </w:p>
+    <w:p>
+      <w:pPr>
+        <w:ind w:right="-619"/>
+        <w:rPr>
+          <w:lang w:val="en-US"/>
+        </w:rPr>
+      </w:pPr>
+      <w:bookmarkStart w:id="0" w:name="_GoBack"/>
+      <w:bookmarkEnd w:id="0"/>
+    </w:p>
+    <w:p>
+      <w:pPr>
+        <w:ind w:right="-619"/>
+        <w:rPr>
+          <w:lang w:val="en-US"/>
+        </w:rPr>
+      </w:pPr>
     </w:p>
     <w:p>
       <w:pPr>

--- a/Complex-app/App 2.docx
+++ b/Complex-app/App 2.docx
@@ -89,59 +89,188 @@
         <w:rPr>
           <w:lang w:val="en-US"/>
         </w:rPr>
-        <w:t xml:space="preserve">. Pick up express from </w:t>
-      </w:r>
-      <w:proofErr w:type="spellStart"/>
-      <w:r>
-        <w:rPr>
-          <w:lang w:val="en-US"/>
-        </w:rPr>
-        <w:t>npm</w:t>
-      </w:r>
-      <w:proofErr w:type="spellEnd"/>
-      <w:r>
-        <w:rPr>
-          <w:lang w:val="en-US"/>
-        </w:rPr>
-        <w:t xml:space="preserve">. Create the json file that will serve as the ingredient list by </w:t>
-      </w:r>
-      <w:proofErr w:type="spellStart"/>
+        <w:t xml:space="preserve">. Pick up express from npm. Create the json file that will serve as the ingredient list by </w:t>
+      </w:r>
       <w:r>
         <w:rPr>
           <w:color w:val="FF0000"/>
           <w:lang w:val="en-US"/>
         </w:rPr>
-        <w:t>npm</w:t>
-      </w:r>
-      <w:proofErr w:type="spellEnd"/>
-      <w:r>
-        <w:rPr>
-          <w:color w:val="FF0000"/>
+        <w:t>npm init -y</w:t>
+      </w:r>
+      <w:r>
+        <w:rPr>
+          <w:lang w:val="en-US"/>
+        </w:rPr>
+        <w:t>. json file will keep track of the packages needed</w:t>
+      </w:r>
+      <w:r>
+        <w:rPr>
+          <w:lang w:val="en-US"/>
+        </w:rPr>
+        <w:t>.</w:t>
+      </w:r>
+    </w:p>
+    <w:p>
+      <w:pPr>
+        <w:pStyle w:val="ListParagraph"/>
+        <w:numPr>
+          <w:ilvl w:val="0"/>
+          <w:numId w:val="1"/>
+        </w:numPr>
+        <w:ind w:right="-619"/>
+        <w:rPr>
+          <w:lang w:val="en-US"/>
+        </w:rPr>
+      </w:pPr>
+      <w:r>
+        <w:rPr>
+          <w:lang w:val="en-US"/>
+        </w:rPr>
+        <w:t>Install now the express, npm install express. We can now use the express framework in app.js file.</w:t>
+      </w:r>
+      <w:r>
+        <w:rPr>
           <w:lang w:val="en-US"/>
         </w:rPr>
         <w:t xml:space="preserve"> </w:t>
       </w:r>
-      <w:proofErr w:type="spellStart"/>
-      <w:r>
-        <w:rPr>
-          <w:color w:val="FF0000"/>
-          <w:lang w:val="en-US"/>
-        </w:rPr>
-        <w:t>init</w:t>
-      </w:r>
-      <w:proofErr w:type="spellEnd"/>
-      <w:r>
-        <w:rPr>
-          <w:color w:val="FF0000"/>
-          <w:lang w:val="en-US"/>
-        </w:rPr>
-        <w:t xml:space="preserve"> -y</w:t>
-      </w:r>
-      <w:r>
-        <w:rPr>
-          <w:lang w:val="en-US"/>
-        </w:rPr>
-        <w:t>. json file will keep track of the packages needed</w:t>
+      <w:r>
+        <w:rPr>
+          <w:lang w:val="en-US"/>
+        </w:rPr>
+        <w:t>const express = require(‘express’)</w:t>
+      </w:r>
+    </w:p>
+    <w:p>
+      <w:pPr>
+        <w:pStyle w:val="ListParagraph"/>
+        <w:numPr>
+          <w:ilvl w:val="0"/>
+          <w:numId w:val="1"/>
+        </w:numPr>
+        <w:ind w:right="-619"/>
+        <w:rPr>
+          <w:lang w:val="en-US"/>
+        </w:rPr>
+      </w:pPr>
+      <w:r>
+        <w:rPr>
+          <w:lang w:val="en-US"/>
+        </w:rPr>
+        <w:t>Setup the express server</w:t>
+      </w:r>
+      <w:r>
+        <w:rPr>
+          <w:lang w:val="en-US"/>
+        </w:rPr>
+        <w:t xml:space="preserve">, ‘node_modules’ is now available. Create a variable calling the express. </w:t>
+      </w:r>
+      <w:r>
+        <w:rPr>
+          <w:lang w:val="en-US"/>
+        </w:rPr>
+        <w:t>let app = express()</w:t>
+      </w:r>
+    </w:p>
+    <w:p>
+      <w:pPr>
+        <w:pStyle w:val="ListParagraph"/>
+        <w:numPr>
+          <w:ilvl w:val="0"/>
+          <w:numId w:val="1"/>
+        </w:numPr>
+        <w:ind w:right="-619"/>
+        <w:rPr>
+          <w:lang w:val="en-US"/>
+        </w:rPr>
+      </w:pPr>
+      <w:r>
+        <w:rPr>
+          <w:lang w:val="en-US"/>
+        </w:rPr>
+        <w:t>Tell the app what should it do when it receives a get request to the base url. .get consists of 2 arguments. 1</w:t>
+      </w:r>
+      <w:r>
+        <w:rPr>
+          <w:vertAlign w:val="superscript"/>
+          <w:lang w:val="en-US"/>
+        </w:rPr>
+        <w:t>st</w:t>
+      </w:r>
+      <w:r>
+        <w:rPr>
+          <w:lang w:val="en-US"/>
+        </w:rPr>
+        <w:t xml:space="preserve"> is the base url (‘/’). 2</w:t>
+      </w:r>
+      <w:r>
+        <w:rPr>
+          <w:vertAlign w:val="superscript"/>
+          <w:lang w:val="en-US"/>
+        </w:rPr>
+        <w:t>nd</w:t>
+      </w:r>
+      <w:r>
+        <w:rPr>
+          <w:lang w:val="en-US"/>
+        </w:rPr>
+        <w:t xml:space="preserve"> is a function that uses (req, res) parameters in the function. Express will pass the objects into the function when it’s called</w:t>
+      </w:r>
+      <w:r>
+        <w:rPr>
+          <w:lang w:val="en-US"/>
+        </w:rPr>
+        <w:t>. res.send is the respond sen</w:t>
+      </w:r>
+      <w:r>
+        <w:rPr>
+          <w:lang w:val="en-US"/>
+        </w:rPr>
+        <w:t>d</w:t>
+      </w:r>
+      <w:r>
+        <w:rPr>
+          <w:lang w:val="en-US"/>
+        </w:rPr>
+        <w:t xml:space="preserve"> when function is called.</w:t>
+      </w:r>
+      <w:r>
+        <w:rPr>
+          <w:lang w:val="en-US"/>
+        </w:rPr>
+        <w:t xml:space="preserve"> include the html template in res.send</w:t>
+      </w:r>
+      <w:r>
+        <w:rPr>
+          <w:lang w:val="en-US"/>
+        </w:rPr>
+        <w:t xml:space="preserve"> (home-guest.html).</w:t>
+      </w:r>
+    </w:p>
+    <w:p>
+      <w:pPr>
+        <w:pStyle w:val="ListParagraph"/>
+        <w:numPr>
+          <w:ilvl w:val="0"/>
+          <w:numId w:val="1"/>
+        </w:numPr>
+        <w:ind w:right="-619"/>
+        <w:rPr>
+          <w:lang w:val="en-US"/>
+        </w:rPr>
+      </w:pPr>
+      <w:r>
+        <w:rPr>
+          <w:lang w:val="en-US"/>
+        </w:rPr>
+        <w:t>Create a new folder named views, it will contain html files. Create the home-guest.ejs</w:t>
+      </w:r>
+      <w:r>
+        <w:rPr>
+          <w:lang w:val="en-US"/>
+        </w:rPr>
+        <w:t>, paste the raw html code</w:t>
       </w:r>
       <w:r>
         <w:rPr>
@@ -166,33 +295,93 @@
         <w:rPr>
           <w:lang w:val="en-US"/>
         </w:rPr>
-        <w:t xml:space="preserve">Install now the express, </w:t>
-      </w:r>
-      <w:proofErr w:type="spellStart"/>
-      <w:r>
-        <w:rPr>
-          <w:lang w:val="en-US"/>
-        </w:rPr>
-        <w:t>npm</w:t>
-      </w:r>
-      <w:proofErr w:type="spellEnd"/>
-      <w:r>
-        <w:rPr>
-          <w:lang w:val="en-US"/>
-        </w:rPr>
-        <w:t xml:space="preserve"> install express. We can now use the express framework in app.js file.</w:t>
-      </w:r>
-      <w:r>
-        <w:rPr>
-          <w:lang w:val="en-US"/>
-        </w:rPr>
-        <w:t xml:space="preserve"> </w:t>
-      </w:r>
-      <w:r>
-        <w:rPr>
-          <w:lang w:val="en-US"/>
-        </w:rPr>
-        <w:t>const express = require(‘express’)</w:t>
+        <w:t>C</w:t>
+      </w:r>
+      <w:r>
+        <w:rPr>
+          <w:lang w:val="en-US"/>
+        </w:rPr>
+        <w:t xml:space="preserve">onnect </w:t>
+      </w:r>
+      <w:r>
+        <w:rPr>
+          <w:lang w:val="en-US"/>
+        </w:rPr>
+        <w:t>the home-guest.ejs to</w:t>
+      </w:r>
+      <w:r>
+        <w:rPr>
+          <w:lang w:val="en-US"/>
+        </w:rPr>
+        <w:t xml:space="preserve"> app.js.</w:t>
+      </w:r>
+      <w:r>
+        <w:rPr>
+          <w:lang w:val="en-US"/>
+        </w:rPr>
+        <w:t xml:space="preserve"> Configure app.js</w:t>
+      </w:r>
+      <w:r>
+        <w:rPr>
+          <w:lang w:val="en-US"/>
+        </w:rPr>
+        <w:t>, app.set(‘views’, ‘views’). 1</w:t>
+      </w:r>
+      <w:r>
+        <w:rPr>
+          <w:vertAlign w:val="superscript"/>
+          <w:lang w:val="en-US"/>
+        </w:rPr>
+        <w:t>st</w:t>
+      </w:r>
+      <w:r>
+        <w:rPr>
+          <w:lang w:val="en-US"/>
+        </w:rPr>
+        <w:t xml:space="preserve"> ‘views’ is fixed, 2</w:t>
+      </w:r>
+      <w:r>
+        <w:rPr>
+          <w:vertAlign w:val="superscript"/>
+          <w:lang w:val="en-US"/>
+        </w:rPr>
+        <w:t>nd</w:t>
+      </w:r>
+      <w:r>
+        <w:rPr>
+          <w:lang w:val="en-US"/>
+        </w:rPr>
+        <w:t xml:space="preserve"> ‘views’ is the folder created to contain the html templates. Express now knows where to find the ‘views’ or the templates. Tell express what templating engine to be use, app.set(‘view engine’, </w:t>
+      </w:r>
+      <w:r>
+        <w:rPr>
+          <w:lang w:val="en-US"/>
+        </w:rPr>
+        <w:t>‘</w:t>
+      </w:r>
+      <w:r>
+        <w:rPr>
+          <w:lang w:val="en-US"/>
+        </w:rPr>
+        <w:t>ejs</w:t>
+      </w:r>
+      <w:r>
+        <w:rPr>
+          <w:lang w:val="en-US"/>
+        </w:rPr>
+        <w:t>’</w:t>
+      </w:r>
+      <w:r>
+        <w:rPr>
+          <w:lang w:val="en-US"/>
+        </w:rPr>
+        <w:t>)</w:t>
+      </w:r>
+      <w:r>
+        <w:rPr>
+          <w:lang w:val="en-US"/>
+        </w:rPr>
+        <w:t>. Ejs is one of the engines, others are pug, handlebar. Each template has its own syntax and features. Install ejs, npm install ejs. Instead of res.send, render the hopme-guest, res.render(‘home-guest’)</w:t>
       </w:r>
     </w:p>
     <w:p>
@@ -211,47 +400,19 @@
         <w:rPr>
           <w:lang w:val="en-US"/>
         </w:rPr>
-        <w:t>Setup the express server</w:t>
-      </w:r>
-      <w:r>
-        <w:rPr>
-          <w:lang w:val="en-US"/>
-        </w:rPr>
-        <w:t>, ‘</w:t>
-      </w:r>
-      <w:proofErr w:type="spellStart"/>
-      <w:r>
-        <w:rPr>
-          <w:lang w:val="en-US"/>
-        </w:rPr>
-        <w:t>node_modules</w:t>
-      </w:r>
-      <w:proofErr w:type="spellEnd"/>
-      <w:r>
-        <w:rPr>
-          <w:lang w:val="en-US"/>
-        </w:rPr>
-        <w:t xml:space="preserve">’ is now available. Create a variable calling the express. </w:t>
-      </w:r>
-      <w:r>
-        <w:rPr>
-          <w:lang w:val="en-US"/>
-        </w:rPr>
-        <w:t xml:space="preserve">let app = </w:t>
-      </w:r>
-      <w:proofErr w:type="gramStart"/>
-      <w:r>
-        <w:rPr>
-          <w:lang w:val="en-US"/>
-        </w:rPr>
-        <w:t>express(</w:t>
-      </w:r>
-      <w:proofErr w:type="gramEnd"/>
-      <w:r>
-        <w:rPr>
-          <w:lang w:val="en-US"/>
-        </w:rPr>
-        <w:t>)</w:t>
+        <w:t>Tell the app to begin listening for in</w:t>
+      </w:r>
+      <w:r>
+        <w:rPr>
+          <w:lang w:val="en-US"/>
+        </w:rPr>
+        <w:t>-</w:t>
+      </w:r>
+      <w:r>
+        <w:rPr>
+          <w:lang w:val="en-US"/>
+        </w:rPr>
+        <w:t>coming request at port 3000.</w:t>
       </w:r>
     </w:p>
     <w:p>
@@ -270,499 +431,7 @@
         <w:rPr>
           <w:lang w:val="en-US"/>
         </w:rPr>
-        <w:t xml:space="preserve">Tell the app what should it do when it receives a get request to the base </w:t>
-      </w:r>
-      <w:proofErr w:type="spellStart"/>
-      <w:r>
-        <w:rPr>
-          <w:lang w:val="en-US"/>
-        </w:rPr>
-        <w:t>url</w:t>
-      </w:r>
-      <w:proofErr w:type="spellEnd"/>
-      <w:r>
-        <w:rPr>
-          <w:lang w:val="en-US"/>
-        </w:rPr>
-        <w:t xml:space="preserve">. </w:t>
-      </w:r>
-      <w:proofErr w:type="gramStart"/>
-      <w:r>
-        <w:rPr>
-          <w:lang w:val="en-US"/>
-        </w:rPr>
-        <w:t>.get</w:t>
-      </w:r>
-      <w:proofErr w:type="gramEnd"/>
-      <w:r>
-        <w:rPr>
-          <w:lang w:val="en-US"/>
-        </w:rPr>
-        <w:t xml:space="preserve"> consists of 2 arguments. 1</w:t>
-      </w:r>
-      <w:r>
-        <w:rPr>
-          <w:vertAlign w:val="superscript"/>
-          <w:lang w:val="en-US"/>
-        </w:rPr>
-        <w:t>st</w:t>
-      </w:r>
-      <w:r>
-        <w:rPr>
-          <w:lang w:val="en-US"/>
-        </w:rPr>
-        <w:t xml:space="preserve"> is the base </w:t>
-      </w:r>
-      <w:proofErr w:type="spellStart"/>
-      <w:r>
-        <w:rPr>
-          <w:lang w:val="en-US"/>
-        </w:rPr>
-        <w:t>url</w:t>
-      </w:r>
-      <w:proofErr w:type="spellEnd"/>
-      <w:r>
-        <w:rPr>
-          <w:lang w:val="en-US"/>
-        </w:rPr>
-        <w:t xml:space="preserve"> (‘/’). 2</w:t>
-      </w:r>
-      <w:r>
-        <w:rPr>
-          <w:vertAlign w:val="superscript"/>
-          <w:lang w:val="en-US"/>
-        </w:rPr>
-        <w:t>nd</w:t>
-      </w:r>
-      <w:r>
-        <w:rPr>
-          <w:lang w:val="en-US"/>
-        </w:rPr>
-        <w:t xml:space="preserve"> is a function that uses (req, res) parameters in the function. Express will pass the objects into the function when it’s called</w:t>
-      </w:r>
-      <w:r>
-        <w:rPr>
-          <w:lang w:val="en-US"/>
-        </w:rPr>
-        <w:t xml:space="preserve">. </w:t>
-      </w:r>
-      <w:proofErr w:type="spellStart"/>
-      <w:proofErr w:type="gramStart"/>
-      <w:r>
-        <w:rPr>
-          <w:lang w:val="en-US"/>
-        </w:rPr>
-        <w:t>res.send</w:t>
-      </w:r>
-      <w:proofErr w:type="spellEnd"/>
-      <w:proofErr w:type="gramEnd"/>
-      <w:r>
-        <w:rPr>
-          <w:lang w:val="en-US"/>
-        </w:rPr>
-        <w:t xml:space="preserve"> is the respond sen</w:t>
-      </w:r>
-      <w:r>
-        <w:rPr>
-          <w:lang w:val="en-US"/>
-        </w:rPr>
-        <w:t>d</w:t>
-      </w:r>
-      <w:r>
-        <w:rPr>
-          <w:lang w:val="en-US"/>
-        </w:rPr>
-        <w:t xml:space="preserve"> when function is called.</w:t>
-      </w:r>
-      <w:r>
-        <w:rPr>
-          <w:lang w:val="en-US"/>
-        </w:rPr>
-        <w:t xml:space="preserve"> include the html template in </w:t>
-      </w:r>
-      <w:proofErr w:type="spellStart"/>
-      <w:proofErr w:type="gramStart"/>
-      <w:r>
-        <w:rPr>
-          <w:lang w:val="en-US"/>
-        </w:rPr>
-        <w:t>res.send</w:t>
-      </w:r>
-      <w:proofErr w:type="spellEnd"/>
-      <w:proofErr w:type="gramEnd"/>
-      <w:r>
-        <w:rPr>
-          <w:lang w:val="en-US"/>
-        </w:rPr>
-        <w:t xml:space="preserve"> (home-guest.html).</w:t>
-      </w:r>
-    </w:p>
-    <w:p>
-      <w:pPr>
-        <w:pStyle w:val="ListParagraph"/>
-        <w:numPr>
-          <w:ilvl w:val="0"/>
-          <w:numId w:val="1"/>
-        </w:numPr>
-        <w:ind w:right="-619"/>
-        <w:rPr>
-          <w:lang w:val="en-US"/>
-        </w:rPr>
-      </w:pPr>
-      <w:r>
-        <w:rPr>
-          <w:lang w:val="en-US"/>
-        </w:rPr>
-        <w:t>Create a new folder named views, it will contain html files. Create the home-</w:t>
-      </w:r>
-      <w:proofErr w:type="spellStart"/>
-      <w:r>
-        <w:rPr>
-          <w:lang w:val="en-US"/>
-        </w:rPr>
-        <w:t>guest.ejs</w:t>
-      </w:r>
-      <w:proofErr w:type="spellEnd"/>
-      <w:r>
-        <w:rPr>
-          <w:lang w:val="en-US"/>
-        </w:rPr>
-        <w:t>, paste the raw html code</w:t>
-      </w:r>
-      <w:r>
-        <w:rPr>
-          <w:lang w:val="en-US"/>
-        </w:rPr>
-        <w:t>.</w:t>
-      </w:r>
-    </w:p>
-    <w:p>
-      <w:pPr>
-        <w:pStyle w:val="ListParagraph"/>
-        <w:numPr>
-          <w:ilvl w:val="0"/>
-          <w:numId w:val="1"/>
-        </w:numPr>
-        <w:ind w:right="-619"/>
-        <w:rPr>
-          <w:lang w:val="en-US"/>
-        </w:rPr>
-      </w:pPr>
-      <w:r>
-        <w:rPr>
-          <w:lang w:val="en-US"/>
-        </w:rPr>
-        <w:t>C</w:t>
-      </w:r>
-      <w:r>
-        <w:rPr>
-          <w:lang w:val="en-US"/>
-        </w:rPr>
-        <w:t xml:space="preserve">onnect </w:t>
-      </w:r>
-      <w:r>
-        <w:rPr>
-          <w:lang w:val="en-US"/>
-        </w:rPr>
-        <w:t>the home-</w:t>
-      </w:r>
-      <w:proofErr w:type="spellStart"/>
-      <w:r>
-        <w:rPr>
-          <w:lang w:val="en-US"/>
-        </w:rPr>
-        <w:t>guest.ejs</w:t>
-      </w:r>
-      <w:proofErr w:type="spellEnd"/>
-      <w:r>
-        <w:rPr>
-          <w:lang w:val="en-US"/>
-        </w:rPr>
-        <w:t xml:space="preserve"> to</w:t>
-      </w:r>
-      <w:r>
-        <w:rPr>
-          <w:lang w:val="en-US"/>
-        </w:rPr>
-        <w:t xml:space="preserve"> app.js.</w:t>
-      </w:r>
-      <w:r>
-        <w:rPr>
-          <w:lang w:val="en-US"/>
-        </w:rPr>
-        <w:t xml:space="preserve"> Configure app.js</w:t>
-      </w:r>
-      <w:r>
-        <w:rPr>
-          <w:lang w:val="en-US"/>
-        </w:rPr>
-        <w:t xml:space="preserve">, </w:t>
-      </w:r>
-      <w:proofErr w:type="spellStart"/>
-      <w:proofErr w:type="gramStart"/>
-      <w:r>
-        <w:rPr>
-          <w:lang w:val="en-US"/>
-        </w:rPr>
-        <w:t>app.set</w:t>
-      </w:r>
-      <w:proofErr w:type="spellEnd"/>
-      <w:r>
-        <w:rPr>
-          <w:lang w:val="en-US"/>
-        </w:rPr>
-        <w:t>(</w:t>
-      </w:r>
-      <w:proofErr w:type="gramEnd"/>
-      <w:r>
-        <w:rPr>
-          <w:lang w:val="en-US"/>
-        </w:rPr>
-        <w:t>‘views’, ‘views’). 1</w:t>
-      </w:r>
-      <w:r>
-        <w:rPr>
-          <w:vertAlign w:val="superscript"/>
-          <w:lang w:val="en-US"/>
-        </w:rPr>
-        <w:t>st</w:t>
-      </w:r>
-      <w:r>
-        <w:rPr>
-          <w:lang w:val="en-US"/>
-        </w:rPr>
-        <w:t xml:space="preserve"> ‘views’ is fixed, 2</w:t>
-      </w:r>
-      <w:r>
-        <w:rPr>
-          <w:vertAlign w:val="superscript"/>
-          <w:lang w:val="en-US"/>
-        </w:rPr>
-        <w:t>nd</w:t>
-      </w:r>
-      <w:r>
-        <w:rPr>
-          <w:lang w:val="en-US"/>
-        </w:rPr>
-        <w:t xml:space="preserve"> ‘views’ is the folder created to contain the html templates. Express now knows where to find the ‘views’ or the templates. Tell express what templating engine to be use, </w:t>
-      </w:r>
-      <w:proofErr w:type="spellStart"/>
-      <w:proofErr w:type="gramStart"/>
-      <w:r>
-        <w:rPr>
-          <w:lang w:val="en-US"/>
-        </w:rPr>
-        <w:t>app.set</w:t>
-      </w:r>
-      <w:proofErr w:type="spellEnd"/>
-      <w:r>
-        <w:rPr>
-          <w:lang w:val="en-US"/>
-        </w:rPr>
-        <w:t>(</w:t>
-      </w:r>
-      <w:proofErr w:type="gramEnd"/>
-      <w:r>
-        <w:rPr>
-          <w:lang w:val="en-US"/>
-        </w:rPr>
-        <w:t xml:space="preserve">‘view engine’, </w:t>
-      </w:r>
-      <w:r>
-        <w:rPr>
-          <w:lang w:val="en-US"/>
-        </w:rPr>
-        <w:t>‘</w:t>
-      </w:r>
-      <w:proofErr w:type="spellStart"/>
-      <w:r>
-        <w:rPr>
-          <w:lang w:val="en-US"/>
-        </w:rPr>
-        <w:t>ejs</w:t>
-      </w:r>
-      <w:proofErr w:type="spellEnd"/>
-      <w:r>
-        <w:rPr>
-          <w:lang w:val="en-US"/>
-        </w:rPr>
-        <w:t>’</w:t>
-      </w:r>
-      <w:r>
-        <w:rPr>
-          <w:lang w:val="en-US"/>
-        </w:rPr>
-        <w:t>)</w:t>
-      </w:r>
-      <w:r>
-        <w:rPr>
-          <w:lang w:val="en-US"/>
-        </w:rPr>
-        <w:t xml:space="preserve">. </w:t>
-      </w:r>
-      <w:proofErr w:type="spellStart"/>
-      <w:r>
-        <w:rPr>
-          <w:lang w:val="en-US"/>
-        </w:rPr>
-        <w:t>Ejs</w:t>
-      </w:r>
-      <w:proofErr w:type="spellEnd"/>
-      <w:r>
-        <w:rPr>
-          <w:lang w:val="en-US"/>
-        </w:rPr>
-        <w:t xml:space="preserve"> is one of the engines, others are pug, handlebar. Each template has its own syntax and features. Install </w:t>
-      </w:r>
-      <w:proofErr w:type="spellStart"/>
-      <w:r>
-        <w:rPr>
-          <w:lang w:val="en-US"/>
-        </w:rPr>
-        <w:t>ejs</w:t>
-      </w:r>
-      <w:proofErr w:type="spellEnd"/>
-      <w:r>
-        <w:rPr>
-          <w:lang w:val="en-US"/>
-        </w:rPr>
-        <w:t xml:space="preserve">, </w:t>
-      </w:r>
-      <w:proofErr w:type="spellStart"/>
-      <w:r>
-        <w:rPr>
-          <w:lang w:val="en-US"/>
-        </w:rPr>
-        <w:t>npm</w:t>
-      </w:r>
-      <w:proofErr w:type="spellEnd"/>
-      <w:r>
-        <w:rPr>
-          <w:lang w:val="en-US"/>
-        </w:rPr>
-        <w:t xml:space="preserve"> install </w:t>
-      </w:r>
-      <w:proofErr w:type="spellStart"/>
-      <w:r>
-        <w:rPr>
-          <w:lang w:val="en-US"/>
-        </w:rPr>
-        <w:t>ejs</w:t>
-      </w:r>
-      <w:proofErr w:type="spellEnd"/>
-      <w:r>
-        <w:rPr>
-          <w:lang w:val="en-US"/>
-        </w:rPr>
-        <w:t xml:space="preserve">. Instead of </w:t>
-      </w:r>
-      <w:proofErr w:type="spellStart"/>
-      <w:proofErr w:type="gramStart"/>
-      <w:r>
-        <w:rPr>
-          <w:lang w:val="en-US"/>
-        </w:rPr>
-        <w:t>res.send</w:t>
-      </w:r>
-      <w:proofErr w:type="spellEnd"/>
-      <w:proofErr w:type="gramEnd"/>
-      <w:r>
-        <w:rPr>
-          <w:lang w:val="en-US"/>
-        </w:rPr>
-        <w:t xml:space="preserve">, render the </w:t>
-      </w:r>
-      <w:proofErr w:type="spellStart"/>
-      <w:r>
-        <w:rPr>
-          <w:lang w:val="en-US"/>
-        </w:rPr>
-        <w:t>hopme</w:t>
-      </w:r>
-      <w:proofErr w:type="spellEnd"/>
-      <w:r>
-        <w:rPr>
-          <w:lang w:val="en-US"/>
-        </w:rPr>
-        <w:t xml:space="preserve">-guest, </w:t>
-      </w:r>
-      <w:proofErr w:type="spellStart"/>
-      <w:r>
-        <w:rPr>
-          <w:lang w:val="en-US"/>
-        </w:rPr>
-        <w:t>res.render</w:t>
-      </w:r>
-      <w:proofErr w:type="spellEnd"/>
-      <w:r>
-        <w:rPr>
-          <w:lang w:val="en-US"/>
-        </w:rPr>
-        <w:t>(‘home-guest’)</w:t>
-      </w:r>
-    </w:p>
-    <w:p>
-      <w:pPr>
-        <w:pStyle w:val="ListParagraph"/>
-        <w:numPr>
-          <w:ilvl w:val="0"/>
-          <w:numId w:val="1"/>
-        </w:numPr>
-        <w:ind w:right="-619"/>
-        <w:rPr>
-          <w:lang w:val="en-US"/>
-        </w:rPr>
-      </w:pPr>
-      <w:r>
-        <w:rPr>
-          <w:lang w:val="en-US"/>
-        </w:rPr>
-        <w:t>Tell the app to begin listening for in</w:t>
-      </w:r>
-      <w:r>
-        <w:rPr>
-          <w:lang w:val="en-US"/>
-        </w:rPr>
-        <w:t>-</w:t>
-      </w:r>
-      <w:r>
-        <w:rPr>
-          <w:lang w:val="en-US"/>
-        </w:rPr>
-        <w:t>coming request at port 3000.</w:t>
-      </w:r>
-    </w:p>
-    <w:p>
-      <w:pPr>
-        <w:pStyle w:val="ListParagraph"/>
-        <w:numPr>
-          <w:ilvl w:val="0"/>
-          <w:numId w:val="1"/>
-        </w:numPr>
-        <w:ind w:right="-619"/>
-        <w:rPr>
-          <w:lang w:val="en-US"/>
-        </w:rPr>
-      </w:pPr>
-      <w:r>
-        <w:rPr>
-          <w:lang w:val="en-US"/>
-        </w:rPr>
-        <w:t xml:space="preserve">Other features are unavailable because of the absence of the </w:t>
-      </w:r>
-      <w:proofErr w:type="spellStart"/>
-      <w:r>
-        <w:rPr>
-          <w:lang w:val="en-US"/>
-        </w:rPr>
-        <w:t>css</w:t>
-      </w:r>
-      <w:proofErr w:type="spellEnd"/>
-      <w:r>
-        <w:rPr>
-          <w:lang w:val="en-US"/>
-        </w:rPr>
-        <w:t>.</w:t>
+        <w:t>Other features are unavailable because of the absence of the css.</w:t>
       </w:r>
       <w:r>
         <w:rPr>
@@ -842,65 +511,7 @@
         <w:rPr>
           <w:lang w:val="en-US"/>
         </w:rPr>
-        <w:t xml:space="preserve">Create a new folder that will contain the </w:t>
-      </w:r>
-      <w:proofErr w:type="spellStart"/>
-      <w:r>
-        <w:rPr>
-          <w:lang w:val="en-US"/>
-        </w:rPr>
-        <w:t>css</w:t>
-      </w:r>
-      <w:proofErr w:type="spellEnd"/>
-      <w:r>
-        <w:rPr>
-          <w:lang w:val="en-US"/>
-        </w:rPr>
-        <w:t xml:space="preserve"> and </w:t>
-      </w:r>
-      <w:proofErr w:type="spellStart"/>
-      <w:r>
-        <w:rPr>
-          <w:lang w:val="en-US"/>
-        </w:rPr>
-        <w:t>js</w:t>
-      </w:r>
-      <w:proofErr w:type="spellEnd"/>
-      <w:r>
-        <w:rPr>
-          <w:lang w:val="en-US"/>
-        </w:rPr>
-        <w:t xml:space="preserve"> files. Make the folder accessible, </w:t>
-      </w:r>
-      <w:proofErr w:type="spellStart"/>
-      <w:r>
-        <w:rPr>
-          <w:lang w:val="en-US"/>
-        </w:rPr>
-        <w:t>app.use</w:t>
-      </w:r>
-      <w:proofErr w:type="spellEnd"/>
-      <w:r>
-        <w:rPr>
-          <w:lang w:val="en-US"/>
-        </w:rPr>
-        <w:t>(</w:t>
-      </w:r>
-      <w:proofErr w:type="spellStart"/>
-      <w:proofErr w:type="gramStart"/>
-      <w:r>
-        <w:rPr>
-          <w:lang w:val="en-US"/>
-        </w:rPr>
-        <w:t>express.static</w:t>
-      </w:r>
-      <w:proofErr w:type="spellEnd"/>
-      <w:proofErr w:type="gramEnd"/>
-      <w:r>
-        <w:rPr>
-          <w:lang w:val="en-US"/>
-        </w:rPr>
-        <w:t>(‘public’)), setup the main.css inside public. Link the main.css to home-guest “/main.css”</w:t>
+        <w:t>Create a new folder that will contain the css and js files. Make the folder accessible, app.use(express.static(‘public’)), setup the main.css inside public. Link the main.css to home-guest “/main.css”</w:t>
       </w:r>
     </w:p>
     <w:p>
@@ -991,99 +602,13 @@
         <w:rPr>
           <w:lang w:val="en-US"/>
         </w:rPr>
-        <w:t xml:space="preserve">Setup the auto-restart. </w:t>
-      </w:r>
-      <w:proofErr w:type="spellStart"/>
-      <w:r>
-        <w:rPr>
-          <w:lang w:val="en-US"/>
-        </w:rPr>
-        <w:t>npm</w:t>
-      </w:r>
-      <w:proofErr w:type="spellEnd"/>
-      <w:r>
-        <w:rPr>
-          <w:lang w:val="en-US"/>
-        </w:rPr>
-        <w:t xml:space="preserve"> install </w:t>
-      </w:r>
-      <w:proofErr w:type="spellStart"/>
-      <w:r>
-        <w:rPr>
-          <w:lang w:val="en-US"/>
-        </w:rPr>
-        <w:t>nodemon</w:t>
-      </w:r>
-      <w:proofErr w:type="spellEnd"/>
-      <w:r>
-        <w:rPr>
-          <w:lang w:val="en-US"/>
-        </w:rPr>
-        <w:t xml:space="preserve">. Setup the </w:t>
-      </w:r>
-      <w:proofErr w:type="spellStart"/>
-      <w:r>
-        <w:rPr>
-          <w:lang w:val="en-US"/>
-        </w:rPr>
-        <w:t>nodemon</w:t>
-      </w:r>
-      <w:proofErr w:type="spellEnd"/>
-      <w:r>
-        <w:rPr>
-          <w:lang w:val="en-US"/>
-        </w:rPr>
-        <w:t xml:space="preserve"> at </w:t>
-      </w:r>
-      <w:proofErr w:type="spellStart"/>
-      <w:proofErr w:type="gramStart"/>
-      <w:r>
-        <w:rPr>
-          <w:lang w:val="en-US"/>
-        </w:rPr>
-        <w:t>package.json</w:t>
-      </w:r>
-      <w:proofErr w:type="spellEnd"/>
-      <w:proofErr w:type="gramEnd"/>
-      <w:r>
-        <w:rPr>
-          <w:lang w:val="en-US"/>
-        </w:rPr>
-        <w:t>, under “scripts”, set “watch”: “</w:t>
-      </w:r>
-      <w:proofErr w:type="spellStart"/>
-      <w:r>
-        <w:rPr>
-          <w:lang w:val="en-US"/>
-        </w:rPr>
-        <w:t>nodemon</w:t>
-      </w:r>
-      <w:proofErr w:type="spellEnd"/>
-      <w:r>
-        <w:rPr>
-          <w:lang w:val="en-US"/>
-        </w:rPr>
-        <w:t xml:space="preserve"> app”,</w:t>
-      </w:r>
-      <w:r>
-        <w:rPr>
-          <w:lang w:val="en-US"/>
-        </w:rPr>
-        <w:t xml:space="preserve"> run auto restart by </w:t>
-      </w:r>
-      <w:proofErr w:type="spellStart"/>
-      <w:r>
-        <w:rPr>
-          <w:lang w:val="en-US"/>
-        </w:rPr>
-        <w:t>npm</w:t>
-      </w:r>
-      <w:proofErr w:type="spellEnd"/>
-      <w:r>
-        <w:rPr>
-          <w:lang w:val="en-US"/>
-        </w:rPr>
-        <w:t xml:space="preserve"> run watch.</w:t>
+        <w:t>Setup the auto-restart. npm install nodemon. Setup the nodemon at package.json, under “scripts”, set “watch”: “nodemon app”,</w:t>
+      </w:r>
+      <w:r>
+        <w:rPr>
+          <w:lang w:val="en-US"/>
+        </w:rPr>
+        <w:t xml:space="preserve"> run auto restart by npm run watch.</w:t>
       </w:r>
     </w:p>
     <w:p>
@@ -1167,19 +692,11 @@
           <w:lang w:val="en-US"/>
         </w:rPr>
       </w:pPr>
-      <w:proofErr w:type="spellStart"/>
-      <w:r>
-        <w:rPr>
-          <w:lang w:val="en-US"/>
-        </w:rPr>
-        <w:t>ejs</w:t>
-      </w:r>
-      <w:proofErr w:type="spellEnd"/>
-      <w:r>
-        <w:rPr>
-          <w:lang w:val="en-US"/>
-        </w:rPr>
-        <w:t xml:space="preserve"> is the</w:t>
+      <w:r>
+        <w:rPr>
+          <w:lang w:val="en-US"/>
+        </w:rPr>
+        <w:t>ejs is the</w:t>
       </w:r>
       <w:r>
         <w:rPr>
@@ -1197,24 +714,8 @@
         <w:rPr>
           <w:lang w:val="en-US"/>
         </w:rPr>
-        <w:t xml:space="preserve">. HTMLs </w:t>
-      </w:r>
-      <w:proofErr w:type="gramStart"/>
-      <w:r>
-        <w:rPr>
-          <w:lang w:val="en-US"/>
-        </w:rPr>
-        <w:t>are .</w:t>
-      </w:r>
-      <w:proofErr w:type="spellStart"/>
-      <w:r>
-        <w:rPr>
-          <w:lang w:val="en-US"/>
-        </w:rPr>
-        <w:t>ejs</w:t>
-      </w:r>
-      <w:proofErr w:type="spellEnd"/>
-      <w:proofErr w:type="gramEnd"/>
+        <w:t>. HTMLs are .ejs</w:t>
+      </w:r>
     </w:p>
     <w:p>
       <w:pPr>
@@ -1380,7 +881,6 @@
         </w:rPr>
         <w:t>“</w:t>
       </w:r>
-      <w:proofErr w:type="spellStart"/>
       <w:r>
         <w:rPr>
           <w:rFonts w:ascii="Menlo" w:eastAsia="Times New Roman" w:hAnsi="Menlo" w:cs="Menlo"/>
@@ -1389,9 +889,8 @@
           <w:szCs w:val="18"/>
           <w:lang w:eastAsia="en-GB"/>
         </w:rPr>
-        <w:t>nodemon</w:t>
-      </w:r>
-      <w:proofErr w:type="spellEnd"/>
+        <w:t>nodemon app</w:t>
+      </w:r>
       <w:r>
         <w:rPr>
           <w:rFonts w:ascii="Menlo" w:eastAsia="Times New Roman" w:hAnsi="Menlo" w:cs="Menlo"/>
@@ -1400,16 +899,6 @@
           <w:szCs w:val="18"/>
           <w:lang w:eastAsia="en-GB"/>
         </w:rPr>
-        <w:t> app</w:t>
-      </w:r>
-      <w:r>
-        <w:rPr>
-          <w:rFonts w:ascii="Menlo" w:eastAsia="Times New Roman" w:hAnsi="Menlo" w:cs="Menlo"/>
-          <w:color w:val="CE9178"/>
-          <w:sz w:val="18"/>
-          <w:szCs w:val="18"/>
-          <w:lang w:eastAsia="en-GB"/>
-        </w:rPr>
         <w:t>”</w:t>
       </w:r>
       <w:r>
@@ -1573,16 +1062,12 @@
         </w:rPr>
         <w:t xml:space="preserve">; </w:t>
       </w:r>
-      <w:proofErr w:type="spellStart"/>
-      <w:proofErr w:type="gramStart"/>
       <w:r>
         <w:rPr>
           <w:lang w:val="en-US"/>
         </w:rPr>
         <w:t>module.export</w:t>
       </w:r>
-      <w:proofErr w:type="spellEnd"/>
-      <w:proofErr w:type="gramEnd"/>
       <w:r>
         <w:rPr>
           <w:lang w:val="en-US"/>
@@ -1636,43 +1121,7 @@
         <w:rPr>
           <w:lang w:val="en-US"/>
         </w:rPr>
-        <w:t xml:space="preserve">Remove the are from </w:t>
-      </w:r>
-      <w:proofErr w:type="spellStart"/>
-      <w:r>
-        <w:rPr>
-          <w:lang w:val="en-US"/>
-        </w:rPr>
-        <w:t>app.get</w:t>
-      </w:r>
-      <w:proofErr w:type="spellEnd"/>
-      <w:r>
-        <w:rPr>
-          <w:lang w:val="en-US"/>
-        </w:rPr>
-        <w:t xml:space="preserve"> as it was defined in router.js. replace it with </w:t>
-      </w:r>
-      <w:proofErr w:type="spellStart"/>
-      <w:proofErr w:type="gramStart"/>
-      <w:r>
-        <w:rPr>
-          <w:lang w:val="en-US"/>
-        </w:rPr>
-        <w:t>app.use</w:t>
-      </w:r>
-      <w:proofErr w:type="spellEnd"/>
-      <w:r>
-        <w:rPr>
-          <w:lang w:val="en-US"/>
-        </w:rPr>
-        <w:t>(</w:t>
-      </w:r>
-      <w:proofErr w:type="gramEnd"/>
-      <w:r>
-        <w:rPr>
-          <w:lang w:val="en-US"/>
-        </w:rPr>
-        <w:t>‘/’, router)</w:t>
+        <w:t>Remove the are from app.get as it was defined in router.js. replace it with app.use(‘/’, router)</w:t>
       </w:r>
       <w:r>
         <w:rPr>
@@ -1720,21 +1169,7 @@
         <w:rPr>
           <w:lang w:val="en-US"/>
         </w:rPr>
-        <w:t xml:space="preserve">require is use for packages not created and can pull in </w:t>
-      </w:r>
-      <w:proofErr w:type="spellStart"/>
-      <w:r>
-        <w:rPr>
-          <w:lang w:val="en-US"/>
-        </w:rPr>
-        <w:t>js</w:t>
-      </w:r>
-      <w:proofErr w:type="spellEnd"/>
-      <w:r>
-        <w:rPr>
-          <w:lang w:val="en-US"/>
-        </w:rPr>
-        <w:t xml:space="preserve"> files that were created.</w:t>
+        <w:t>require is use for packages not created and can pull in js files that were created.</w:t>
       </w:r>
       <w:r>
         <w:rPr>
@@ -1773,21 +1208,11 @@
           <w:lang w:val="en-US"/>
         </w:rPr>
       </w:pPr>
-      <w:proofErr w:type="spellStart"/>
-      <w:proofErr w:type="gramStart"/>
-      <w:r>
-        <w:rPr>
-          <w:lang w:val="en-US"/>
-        </w:rPr>
-        <w:t>module.exports</w:t>
-      </w:r>
-      <w:proofErr w:type="spellEnd"/>
-      <w:proofErr w:type="gramEnd"/>
-      <w:r>
-        <w:rPr>
-          <w:lang w:val="en-US"/>
-        </w:rPr>
-        <w:t xml:space="preserve"> = </w:t>
+      <w:r>
+        <w:rPr>
+          <w:lang w:val="en-US"/>
+        </w:rPr>
+        <w:t xml:space="preserve">module.exports = </w:t>
       </w:r>
       <w:r>
         <w:rPr>
@@ -1799,35 +1224,7 @@
         <w:rPr>
           <w:lang w:val="en-US"/>
         </w:rPr>
-        <w:t xml:space="preserve"> “=” of </w:t>
-      </w:r>
-      <w:proofErr w:type="spellStart"/>
-      <w:r>
-        <w:rPr>
-          <w:lang w:val="en-US"/>
-        </w:rPr>
-        <w:t>module.export</w:t>
-      </w:r>
-      <w:proofErr w:type="spellEnd"/>
-      <w:r>
-        <w:rPr>
-          <w:lang w:val="en-US"/>
-        </w:rPr>
-        <w:t xml:space="preserve"> when </w:t>
-      </w:r>
-      <w:proofErr w:type="spellStart"/>
-      <w:r>
-        <w:rPr>
-          <w:lang w:val="en-US"/>
-        </w:rPr>
-        <w:t>its</w:t>
-      </w:r>
-      <w:proofErr w:type="spellEnd"/>
-      <w:r>
-        <w:rPr>
-          <w:lang w:val="en-US"/>
-        </w:rPr>
-        <w:t xml:space="preserve"> been called in.</w:t>
+        <w:t xml:space="preserve"> “=” of module.export when its been called in.</w:t>
       </w:r>
       <w:r>
         <w:rPr>
@@ -2047,16 +1444,8 @@
         <w:rPr>
           <w:lang w:val="en-US"/>
         </w:rPr>
-        <w:t xml:space="preserve">Create a new subfolder </w:t>
-      </w:r>
-      <w:proofErr w:type="gramStart"/>
-      <w:r>
-        <w:rPr>
-          <w:lang w:val="en-US"/>
-        </w:rPr>
-        <w:t>“controllers”</w:t>
-      </w:r>
-      <w:proofErr w:type="gramEnd"/>
+        <w:t>Create a new subfolder “controllers”</w:t>
+      </w:r>
       <w:r>
         <w:rPr>
           <w:lang w:val="en-US"/>
@@ -2086,21 +1475,7 @@
         <w:rPr>
           <w:lang w:val="en-US"/>
         </w:rPr>
-        <w:t xml:space="preserve"> – goal is to export multiple functions that can be access from other </w:t>
-      </w:r>
-      <w:proofErr w:type="spellStart"/>
-      <w:r>
-        <w:rPr>
-          <w:lang w:val="en-US"/>
-        </w:rPr>
-        <w:t>js</w:t>
-      </w:r>
-      <w:proofErr w:type="spellEnd"/>
-      <w:r>
-        <w:rPr>
-          <w:lang w:val="en-US"/>
-        </w:rPr>
-        <w:t xml:space="preserve"> files.</w:t>
+        <w:t xml:space="preserve"> – goal is to export multiple functions that can be access from other js files.</w:t>
       </w:r>
       <w:r>
         <w:rPr>
@@ -2137,44 +1512,20 @@
         <w:rPr>
           <w:lang w:val="en-US"/>
         </w:rPr>
-        <w:t xml:space="preserve">.js const </w:t>
-      </w:r>
-      <w:proofErr w:type="spellStart"/>
+        <w:t>.js const userController = require(‘</w:t>
+      </w:r>
+      <w:r>
+        <w:rPr>
+          <w:lang w:val="en-US"/>
+        </w:rPr>
+        <w:t>’./controllers/</w:t>
+      </w:r>
       <w:r>
         <w:rPr>
           <w:lang w:val="en-US"/>
         </w:rPr>
         <w:t>userController</w:t>
       </w:r>
-      <w:proofErr w:type="spellEnd"/>
-      <w:r>
-        <w:rPr>
-          <w:lang w:val="en-US"/>
-        </w:rPr>
-        <w:t xml:space="preserve"> = require(‘</w:t>
-      </w:r>
-      <w:proofErr w:type="gramStart"/>
-      <w:r>
-        <w:rPr>
-          <w:lang w:val="en-US"/>
-        </w:rPr>
-        <w:t>’./</w:t>
-      </w:r>
-      <w:proofErr w:type="gramEnd"/>
-      <w:r>
-        <w:rPr>
-          <w:lang w:val="en-US"/>
-        </w:rPr>
-        <w:t>controllers/</w:t>
-      </w:r>
-      <w:proofErr w:type="spellStart"/>
-      <w:r>
-        <w:rPr>
-          <w:lang w:val="en-US"/>
-        </w:rPr>
-        <w:t>userController</w:t>
-      </w:r>
-      <w:proofErr w:type="spellEnd"/>
       <w:r>
         <w:rPr>
           <w:lang w:val="en-US"/>
@@ -2204,50 +1555,13 @@
         <w:rPr>
           <w:lang w:val="en-US"/>
         </w:rPr>
-        <w:t xml:space="preserve">Modify the </w:t>
-      </w:r>
-      <w:proofErr w:type="spellStart"/>
-      <w:r>
-        <w:rPr>
-          <w:lang w:val="en-US"/>
-        </w:rPr>
-        <w:t>router.get</w:t>
-      </w:r>
-      <w:proofErr w:type="spellEnd"/>
-      <w:r>
-        <w:rPr>
-          <w:lang w:val="en-US"/>
-        </w:rPr>
-        <w:t xml:space="preserve"> to </w:t>
-      </w:r>
-      <w:proofErr w:type="spellStart"/>
-      <w:proofErr w:type="gramStart"/>
-      <w:r>
-        <w:rPr>
-          <w:lang w:val="en-US"/>
-        </w:rPr>
-        <w:t>router.get</w:t>
-      </w:r>
-      <w:proofErr w:type="spellEnd"/>
-      <w:r>
-        <w:rPr>
-          <w:lang w:val="en-US"/>
-        </w:rPr>
-        <w:t>(</w:t>
-      </w:r>
-      <w:proofErr w:type="gramEnd"/>
-      <w:r>
-        <w:rPr>
-          <w:lang w:val="en-US"/>
-        </w:rPr>
-        <w:t xml:space="preserve">‘/’, </w:t>
-      </w:r>
-      <w:proofErr w:type="spellStart"/>
-      <w:r>
-        <w:rPr>
-          <w:lang w:val="en-US"/>
-        </w:rPr>
-        <w:t>userController</w:t>
+        <w:t>Modify the router.get to router.get(</w:t>
+      </w:r>
+      <w:r>
+        <w:rPr>
+          <w:lang w:val="en-US"/>
+        </w:rPr>
+        <w:t>‘/’, userController</w:t>
       </w:r>
       <w:r>
         <w:rPr>
@@ -2255,7 +1569,6 @@
         </w:rPr>
         <w:t>.home</w:t>
       </w:r>
-      <w:proofErr w:type="spellEnd"/>
       <w:r>
         <w:rPr>
           <w:lang w:val="en-US"/>
@@ -2291,21 +1604,7 @@
         <w:rPr>
           <w:lang w:val="en-US"/>
         </w:rPr>
-        <w:t xml:space="preserve"> Modify the home-</w:t>
-      </w:r>
-      <w:proofErr w:type="spellStart"/>
-      <w:r>
-        <w:rPr>
-          <w:lang w:val="en-US"/>
-        </w:rPr>
-        <w:t>guest.ejs</w:t>
-      </w:r>
-      <w:proofErr w:type="spellEnd"/>
-      <w:r>
-        <w:rPr>
-          <w:lang w:val="en-US"/>
-        </w:rPr>
-        <w:t>’ &lt;form&gt; from “#” to “</w:t>
+        <w:t xml:space="preserve"> Modify the home-guest.ejs’ &lt;form&gt; from “#” to “</w:t>
       </w:r>
       <w:r>
         <w:rPr>
@@ -2394,57 +1693,7 @@
           <w:lang w:val="en-US"/>
         </w:rPr>
         <w:lastRenderedPageBreak/>
-        <w:t xml:space="preserve">In router.js, </w:t>
-      </w:r>
-      <w:proofErr w:type="spellStart"/>
-      <w:r>
-        <w:rPr>
-          <w:lang w:val="en-US"/>
-        </w:rPr>
-        <w:t>coinfigure</w:t>
-      </w:r>
-      <w:proofErr w:type="spellEnd"/>
-      <w:r>
-        <w:rPr>
-          <w:lang w:val="en-US"/>
-        </w:rPr>
-        <w:t xml:space="preserve"> the register = </w:t>
-      </w:r>
-      <w:proofErr w:type="spellStart"/>
-      <w:proofErr w:type="gramStart"/>
-      <w:r>
-        <w:rPr>
-          <w:lang w:val="en-US"/>
-        </w:rPr>
-        <w:t>router.post</w:t>
-      </w:r>
-      <w:proofErr w:type="spellEnd"/>
-      <w:r>
-        <w:rPr>
-          <w:lang w:val="en-US"/>
-        </w:rPr>
-        <w:t>(</w:t>
-      </w:r>
-      <w:proofErr w:type="gramEnd"/>
-      <w:r>
-        <w:rPr>
-          <w:lang w:val="en-US"/>
-        </w:rPr>
-        <w:t xml:space="preserve">‘/register’, </w:t>
-      </w:r>
-      <w:proofErr w:type="spellStart"/>
-      <w:r>
-        <w:rPr>
-          <w:lang w:val="en-US"/>
-        </w:rPr>
-        <w:t>userController.register</w:t>
-      </w:r>
-      <w:proofErr w:type="spellEnd"/>
-      <w:r>
-        <w:rPr>
-          <w:lang w:val="en-US"/>
-        </w:rPr>
-        <w:t>)</w:t>
+        <w:t>In router.js, coinfigure the register = router.post(‘/register’, userController.register)</w:t>
       </w:r>
     </w:p>
     <w:p>
@@ -2463,15 +1712,7 @@
         <w:rPr>
           <w:lang w:val="en-US"/>
         </w:rPr>
-        <w:t xml:space="preserve">Assign the function of the </w:t>
-      </w:r>
-      <w:proofErr w:type="spellStart"/>
-      <w:proofErr w:type="gramStart"/>
-      <w:r>
-        <w:rPr>
-          <w:lang w:val="en-US"/>
-        </w:rPr>
-        <w:t>exports.registe</w:t>
+        <w:t>Assign the function of the exports.registe</w:t>
       </w:r>
       <w:r>
         <w:rPr>
@@ -2479,8 +1720,6 @@
         </w:rPr>
         <w:t>r</w:t>
       </w:r>
-      <w:proofErr w:type="spellEnd"/>
-      <w:proofErr w:type="gramEnd"/>
       <w:r>
         <w:rPr>
           <w:lang w:val="en-US"/>
@@ -2848,95 +2087,7 @@
         <w:rPr>
           <w:lang w:val="en-US"/>
         </w:rPr>
-        <w:t xml:space="preserve">Configure the express app. Add </w:t>
-      </w:r>
-      <w:proofErr w:type="spellStart"/>
-      <w:proofErr w:type="gramStart"/>
-      <w:r>
-        <w:rPr>
-          <w:lang w:val="en-US"/>
-        </w:rPr>
-        <w:t>app.use</w:t>
-      </w:r>
-      <w:proofErr w:type="spellEnd"/>
-      <w:r>
-        <w:rPr>
-          <w:lang w:val="en-US"/>
-        </w:rPr>
-        <w:t>(</w:t>
-      </w:r>
-      <w:proofErr w:type="spellStart"/>
-      <w:proofErr w:type="gramEnd"/>
-      <w:r>
-        <w:rPr>
-          <w:lang w:val="en-US"/>
-        </w:rPr>
-        <w:t>express.urlencoded</w:t>
-      </w:r>
-      <w:proofErr w:type="spellEnd"/>
-      <w:r>
-        <w:rPr>
-          <w:lang w:val="en-US"/>
-        </w:rPr>
-        <w:t xml:space="preserve">({extended: false})) --- this tells express to add the user submitted data on to request object and access from </w:t>
-      </w:r>
-      <w:proofErr w:type="spellStart"/>
-      <w:r>
-        <w:rPr>
-          <w:lang w:val="en-US"/>
-        </w:rPr>
-        <w:t>req.body</w:t>
-      </w:r>
-      <w:proofErr w:type="spellEnd"/>
-      <w:r>
-        <w:rPr>
-          <w:lang w:val="en-US"/>
-        </w:rPr>
-        <w:t xml:space="preserve">. Add, </w:t>
-      </w:r>
-      <w:proofErr w:type="spellStart"/>
-      <w:r>
-        <w:rPr>
-          <w:lang w:val="en-US"/>
-        </w:rPr>
-        <w:t>app.use</w:t>
-      </w:r>
-      <w:proofErr w:type="spellEnd"/>
-      <w:r>
-        <w:rPr>
-          <w:lang w:val="en-US"/>
-        </w:rPr>
-        <w:t>(</w:t>
-      </w:r>
-      <w:proofErr w:type="spellStart"/>
-      <w:proofErr w:type="gramStart"/>
-      <w:r>
-        <w:rPr>
-          <w:lang w:val="en-US"/>
-        </w:rPr>
-        <w:t>express.json</w:t>
-      </w:r>
-      <w:proofErr w:type="spellEnd"/>
-      <w:proofErr w:type="gramEnd"/>
-      <w:r>
-        <w:rPr>
-          <w:lang w:val="en-US"/>
-        </w:rPr>
-        <w:t xml:space="preserve">()). The application now accepts two most common ways of submitting data on the web. Traditional html form </w:t>
-      </w:r>
-      <w:proofErr w:type="gramStart"/>
-      <w:r>
-        <w:rPr>
-          <w:lang w:val="en-US"/>
-        </w:rPr>
-        <w:t>submit</w:t>
-      </w:r>
-      <w:proofErr w:type="gramEnd"/>
-      <w:r>
-        <w:rPr>
-          <w:lang w:val="en-US"/>
-        </w:rPr>
-        <w:t xml:space="preserve"> and sending a bit of json data.</w:t>
+        <w:t>Configure the express app. Add app.use(express.urlencoded({extended: false})) --- this tells express to add the user submitted data on to request object and access from req.body. Add, app.use(express.json()). The application now accepts two most common ways of submitting data on the web. Traditional html form submit and sending a bit of json data.</w:t>
       </w:r>
     </w:p>
     <w:p>
@@ -2962,23 +2113,7 @@
         <w:rPr>
           <w:lang w:val="en-US"/>
         </w:rPr>
-        <w:t>. create let User = function {} &lt;&lt;&lt; this will serve as the constructor that will hold all the validations. Export this variable (</w:t>
-      </w:r>
-      <w:proofErr w:type="spellStart"/>
-      <w:proofErr w:type="gramStart"/>
-      <w:r>
-        <w:rPr>
-          <w:lang w:val="en-US"/>
-        </w:rPr>
-        <w:t>module.exports</w:t>
-      </w:r>
-      <w:proofErr w:type="spellEnd"/>
-      <w:proofErr w:type="gramEnd"/>
-      <w:r>
-        <w:rPr>
-          <w:lang w:val="en-US"/>
-        </w:rPr>
-        <w:t xml:space="preserve"> = User</w:t>
+        <w:t>. create let User = function {} &lt;&lt;&lt; this will serve as the constructor that will hold all the validations. Export this variable (module.exports = User</w:t>
       </w:r>
       <w:r>
         <w:rPr>
@@ -2996,21 +2131,7 @@
         <w:rPr>
           <w:lang w:val="en-US"/>
         </w:rPr>
-        <w:t xml:space="preserve"> User = </w:t>
-      </w:r>
-      <w:proofErr w:type="gramStart"/>
-      <w:r>
-        <w:rPr>
-          <w:lang w:val="en-US"/>
-        </w:rPr>
-        <w:t>require(</w:t>
-      </w:r>
-      <w:proofErr w:type="gramEnd"/>
-      <w:r>
-        <w:rPr>
-          <w:lang w:val="en-US"/>
-        </w:rPr>
-        <w:t>‘.</w:t>
+        <w:t xml:space="preserve"> User = require(‘.</w:t>
       </w:r>
       <w:r>
         <w:rPr>
@@ -3061,51 +2182,29 @@
         </w:rPr>
         <w:t>Create let user = new User(</w:t>
       </w:r>
-      <w:proofErr w:type="spellStart"/>
-      <w:proofErr w:type="gramStart"/>
       <w:r>
         <w:rPr>
           <w:lang w:val="en-US"/>
         </w:rPr>
         <w:t>req.body</w:t>
       </w:r>
-      <w:proofErr w:type="spellEnd"/>
-      <w:proofErr w:type="gramEnd"/>
-      <w:r>
-        <w:rPr>
-          <w:lang w:val="en-US"/>
-        </w:rPr>
-        <w:t xml:space="preserve">) under </w:t>
-      </w:r>
-      <w:proofErr w:type="spellStart"/>
-      <w:r>
-        <w:rPr>
-          <w:lang w:val="en-US"/>
-        </w:rPr>
-        <w:t>exports.register</w:t>
-      </w:r>
-      <w:proofErr w:type="spellEnd"/>
+      <w:r>
+        <w:rPr>
+          <w:lang w:val="en-US"/>
+        </w:rPr>
+        <w:t>) under exports.register</w:t>
+      </w:r>
       <w:r>
         <w:rPr>
           <w:lang w:val="en-US"/>
         </w:rPr>
         <w:t xml:space="preserve">. </w:t>
       </w:r>
-      <w:proofErr w:type="spellStart"/>
-      <w:proofErr w:type="gramStart"/>
-      <w:r>
-        <w:rPr>
-          <w:lang w:val="en-US"/>
-        </w:rPr>
-        <w:t>req.body</w:t>
-      </w:r>
-      <w:proofErr w:type="spellEnd"/>
-      <w:proofErr w:type="gramEnd"/>
-      <w:r>
-        <w:rPr>
-          <w:lang w:val="en-US"/>
-        </w:rPr>
-        <w:t xml:space="preserve"> = data acquired from the form. </w:t>
+      <w:r>
+        <w:rPr>
+          <w:lang w:val="en-US"/>
+        </w:rPr>
+        <w:t xml:space="preserve">req.body = data acquired from the form. </w:t>
       </w:r>
       <w:r>
         <w:rPr>
@@ -3154,23 +2253,7 @@
         <w:rPr>
           <w:lang w:val="en-US"/>
         </w:rPr>
-        <w:t xml:space="preserve"> function(data), the data here is the recipient of the data coming from the </w:t>
-      </w:r>
-      <w:proofErr w:type="spellStart"/>
-      <w:proofErr w:type="gramStart"/>
-      <w:r>
-        <w:rPr>
-          <w:lang w:val="en-US"/>
-        </w:rPr>
-        <w:t>req.body</w:t>
-      </w:r>
-      <w:proofErr w:type="spellEnd"/>
-      <w:proofErr w:type="gramEnd"/>
-      <w:r>
-        <w:rPr>
-          <w:lang w:val="en-US"/>
-        </w:rPr>
-        <w:t xml:space="preserve">, the form submission. </w:t>
+        <w:t xml:space="preserve"> function(data), the data here is the recipient of the data coming from the req.body, the form submission. </w:t>
       </w:r>
     </w:p>
     <w:p>
@@ -3189,21 +2272,7 @@
         <w:rPr>
           <w:lang w:val="en-US"/>
         </w:rPr>
-        <w:t>“</w:t>
-      </w:r>
-      <w:proofErr w:type="spellStart"/>
-      <w:r>
-        <w:rPr>
-          <w:lang w:val="en-US"/>
-        </w:rPr>
-        <w:t>this.data</w:t>
-      </w:r>
-      <w:proofErr w:type="spellEnd"/>
-      <w:r>
-        <w:rPr>
-          <w:lang w:val="en-US"/>
-        </w:rPr>
-        <w:t>”,</w:t>
+        <w:t>“this.data”,</w:t>
       </w:r>
       <w:r>
         <w:rPr>
@@ -3266,21 +2335,11 @@
           <w:lang w:val="en-US"/>
         </w:rPr>
       </w:pPr>
-      <w:proofErr w:type="spellStart"/>
-      <w:proofErr w:type="gramStart"/>
-      <w:r>
-        <w:rPr>
-          <w:lang w:val="en-US"/>
-        </w:rPr>
-        <w:t>User.prototype.register</w:t>
-      </w:r>
-      <w:proofErr w:type="spellEnd"/>
-      <w:proofErr w:type="gramEnd"/>
-      <w:r>
-        <w:rPr>
-          <w:lang w:val="en-US"/>
-        </w:rPr>
-        <w:t xml:space="preserve"> = function() {}</w:t>
+      <w:r>
+        <w:rPr>
+          <w:lang w:val="en-US"/>
+        </w:rPr>
+        <w:t>User.prototype.register = function() {}</w:t>
       </w:r>
       <w:r>
         <w:rPr>
@@ -3294,14 +2353,12 @@
         </w:rPr>
         <w:t xml:space="preserve">will make </w:t>
       </w:r>
-      <w:proofErr w:type="spellStart"/>
       <w:r>
         <w:rPr>
           <w:lang w:val="en-US"/>
         </w:rPr>
         <w:t>javascript</w:t>
       </w:r>
-      <w:proofErr w:type="spellEnd"/>
       <w:r>
         <w:rPr>
           <w:lang w:val="en-US"/>
@@ -3348,21 +2405,7 @@
         <w:rPr>
           <w:lang w:val="en-US"/>
         </w:rPr>
-        <w:t xml:space="preserve">This is very useful for thousands of new </w:t>
-      </w:r>
-      <w:proofErr w:type="gramStart"/>
-      <w:r>
-        <w:rPr>
-          <w:lang w:val="en-US"/>
-        </w:rPr>
-        <w:t>object</w:t>
-      </w:r>
-      <w:proofErr w:type="gramEnd"/>
-      <w:r>
-        <w:rPr>
-          <w:lang w:val="en-US"/>
-        </w:rPr>
-        <w:t xml:space="preserve"> created.</w:t>
+        <w:t>This is very useful for thousands of new object created.</w:t>
       </w:r>
     </w:p>
     <w:p>
@@ -3622,33 +2665,11 @@
           <w:lang w:val="en-US"/>
         </w:rPr>
       </w:pPr>
-      <w:proofErr w:type="gramStart"/>
-      <w:r>
-        <w:rPr>
-          <w:lang w:val="en-US"/>
-        </w:rPr>
-        <w:t>Configure .register</w:t>
-      </w:r>
-      <w:proofErr w:type="gramEnd"/>
-      <w:r>
-        <w:rPr>
-          <w:lang w:val="en-US"/>
-        </w:rPr>
-        <w:t xml:space="preserve"> at userFunction.js to make it work. </w:t>
-      </w:r>
-      <w:proofErr w:type="gramStart"/>
-      <w:r>
-        <w:rPr>
-          <w:lang w:val="en-US"/>
-        </w:rPr>
-        <w:t>.register</w:t>
-      </w:r>
-      <w:proofErr w:type="gramEnd"/>
-      <w:r>
-        <w:rPr>
-          <w:lang w:val="en-US"/>
-        </w:rPr>
-        <w:t xml:space="preserve"> was derived. The objective is to </w:t>
+      <w:r>
+        <w:rPr>
+          <w:lang w:val="en-US"/>
+        </w:rPr>
+        <w:t xml:space="preserve">Configure .register at userFunction.js to make it work. .register was derived. The objective is to </w:t>
       </w:r>
     </w:p>
     <w:p>
@@ -3667,21 +2688,7 @@
         <w:rPr>
           <w:lang w:val="en-US"/>
         </w:rPr>
-        <w:t xml:space="preserve">Create a validation requiring the </w:t>
-      </w:r>
-      <w:proofErr w:type="gramStart"/>
-      <w:r>
-        <w:rPr>
-          <w:lang w:val="en-US"/>
-        </w:rPr>
-        <w:t>3 input</w:t>
-      </w:r>
-      <w:proofErr w:type="gramEnd"/>
-      <w:r>
-        <w:rPr>
-          <w:lang w:val="en-US"/>
-        </w:rPr>
-        <w:t xml:space="preserve"> filled not to be blank and correct information is to be input</w:t>
+        <w:t>Create a validation requiring the 3 input filled not to be blank and correct information is to be input</w:t>
       </w:r>
       <w:r>
         <w:rPr>
@@ -3817,23 +2824,7 @@
         <w:rPr>
           <w:lang w:val="en-US"/>
         </w:rPr>
-        <w:t xml:space="preserve">Create </w:t>
-      </w:r>
-      <w:proofErr w:type="spellStart"/>
-      <w:proofErr w:type="gramStart"/>
-      <w:r>
-        <w:rPr>
-          <w:lang w:val="en-US"/>
-        </w:rPr>
-        <w:t>User.prototype.register</w:t>
-      </w:r>
-      <w:proofErr w:type="spellEnd"/>
-      <w:proofErr w:type="gramEnd"/>
-      <w:r>
-        <w:rPr>
-          <w:lang w:val="en-US"/>
-        </w:rPr>
-        <w:t xml:space="preserve"> = function(){</w:t>
+        <w:t>Create User.prototype.register = function(){</w:t>
       </w:r>
     </w:p>
     <w:p>
@@ -3844,21 +2835,11 @@
           <w:lang w:val="en-US"/>
         </w:rPr>
       </w:pPr>
-      <w:proofErr w:type="spellStart"/>
-      <w:proofErr w:type="gramStart"/>
-      <w:r>
-        <w:rPr>
-          <w:lang w:val="en-US"/>
-        </w:rPr>
-        <w:t>this.validate</w:t>
-      </w:r>
-      <w:proofErr w:type="spellEnd"/>
-      <w:proofErr w:type="gramEnd"/>
-      <w:r>
-        <w:rPr>
-          <w:lang w:val="en-US"/>
-        </w:rPr>
-        <w:t>()</w:t>
+      <w:r>
+        <w:rPr>
+          <w:lang w:val="en-US"/>
+        </w:rPr>
+        <w:t>this.validate()</w:t>
       </w:r>
       <w:r>
         <w:rPr>
@@ -3906,23 +2887,7 @@
         <w:rPr>
           <w:lang w:val="en-US"/>
         </w:rPr>
-        <w:t xml:space="preserve">Create an if statement to </w:t>
-      </w:r>
-      <w:proofErr w:type="spellStart"/>
-      <w:proofErr w:type="gramStart"/>
-      <w:r>
-        <w:rPr>
-          <w:lang w:val="en-US"/>
-        </w:rPr>
-        <w:t>User.prototype.validate</w:t>
-      </w:r>
-      <w:proofErr w:type="spellEnd"/>
-      <w:proofErr w:type="gramEnd"/>
-      <w:r>
-        <w:rPr>
-          <w:lang w:val="en-US"/>
-        </w:rPr>
-        <w:t xml:space="preserve"> = function() {</w:t>
+        <w:t>Create an if statement to User.prototype.validate = function() {</w:t>
       </w:r>
     </w:p>
     <w:p>
@@ -3937,29 +2902,7 @@
         <w:rPr>
           <w:lang w:val="en-US"/>
         </w:rPr>
-        <w:t>If (</w:t>
-      </w:r>
-      <w:proofErr w:type="spellStart"/>
-      <w:r>
-        <w:rPr>
-          <w:lang w:val="en-US"/>
-        </w:rPr>
-        <w:t>this.</w:t>
-      </w:r>
-      <w:proofErr w:type="gramStart"/>
-      <w:r>
-        <w:rPr>
-          <w:lang w:val="en-US"/>
-        </w:rPr>
-        <w:t>data.username</w:t>
-      </w:r>
-      <w:proofErr w:type="spellEnd"/>
-      <w:proofErr w:type="gramEnd"/>
-      <w:r>
-        <w:rPr>
-          <w:lang w:val="en-US"/>
-        </w:rPr>
-        <w:t xml:space="preserve"> == “){</w:t>
+        <w:t>If (this.data.username == “){</w:t>
       </w:r>
     </w:p>
     <w:p>
@@ -4008,23 +2951,7 @@
         <w:rPr>
           <w:lang w:val="en-US"/>
         </w:rPr>
-        <w:t xml:space="preserve">Create </w:t>
-      </w:r>
-      <w:proofErr w:type="spellStart"/>
-      <w:proofErr w:type="gramStart"/>
-      <w:r>
-        <w:rPr>
-          <w:lang w:val="en-US"/>
-        </w:rPr>
-        <w:t>this.errors</w:t>
-      </w:r>
-      <w:proofErr w:type="spellEnd"/>
-      <w:proofErr w:type="gramEnd"/>
-      <w:r>
-        <w:rPr>
-          <w:lang w:val="en-US"/>
-        </w:rPr>
-        <w:t xml:space="preserve"> = [] </w:t>
+        <w:t xml:space="preserve">Create this.errors = [] </w:t>
       </w:r>
       <w:r>
         <w:rPr>
@@ -4042,23 +2969,7 @@
         <w:rPr>
           <w:lang w:val="en-US"/>
         </w:rPr>
-        <w:t xml:space="preserve"> Complete the if statement and push </w:t>
-      </w:r>
-      <w:proofErr w:type="spellStart"/>
-      <w:proofErr w:type="gramStart"/>
-      <w:r>
-        <w:rPr>
-          <w:lang w:val="en-US"/>
-        </w:rPr>
-        <w:t>this.error</w:t>
-      </w:r>
-      <w:proofErr w:type="spellEnd"/>
-      <w:proofErr w:type="gramEnd"/>
-      <w:r>
-        <w:rPr>
-          <w:lang w:val="en-US"/>
-        </w:rPr>
-        <w:t xml:space="preserve"> = [].</w:t>
+        <w:t xml:space="preserve"> Complete the if statement and push this.error = [].</w:t>
       </w:r>
     </w:p>
     <w:p>
@@ -4077,59 +2988,7 @@
         <w:rPr>
           <w:lang w:val="en-US"/>
         </w:rPr>
-        <w:t xml:space="preserve">Create an if statement in </w:t>
-      </w:r>
-      <w:proofErr w:type="spellStart"/>
-      <w:proofErr w:type="gramStart"/>
-      <w:r>
-        <w:rPr>
-          <w:lang w:val="en-US"/>
-        </w:rPr>
-        <w:t>exports.register</w:t>
-      </w:r>
-      <w:proofErr w:type="spellEnd"/>
-      <w:proofErr w:type="gramEnd"/>
-      <w:r>
-        <w:rPr>
-          <w:lang w:val="en-US"/>
-        </w:rPr>
-        <w:t>. this will validate if there’s no value input in the 3 fields. If (</w:t>
-      </w:r>
-      <w:proofErr w:type="spellStart"/>
-      <w:proofErr w:type="gramStart"/>
-      <w:r>
-        <w:rPr>
-          <w:lang w:val="en-US"/>
-        </w:rPr>
-        <w:t>user.errors</w:t>
-      </w:r>
-      <w:proofErr w:type="gramEnd"/>
-      <w:r>
-        <w:rPr>
-          <w:lang w:val="en-US"/>
-        </w:rPr>
-        <w:t>.length</w:t>
-      </w:r>
-      <w:proofErr w:type="spellEnd"/>
-      <w:r>
-        <w:rPr>
-          <w:lang w:val="en-US"/>
-        </w:rPr>
-        <w:t xml:space="preserve">) = .errors is an array thus giving an access to the method .length. the statement will be true if the </w:t>
-      </w:r>
-      <w:proofErr w:type="gramStart"/>
-      <w:r>
-        <w:rPr>
-          <w:lang w:val="en-US"/>
-        </w:rPr>
-        <w:t>given .length</w:t>
-      </w:r>
-      <w:proofErr w:type="gramEnd"/>
-      <w:r>
-        <w:rPr>
-          <w:lang w:val="en-US"/>
-        </w:rPr>
-        <w:t xml:space="preserve"> value &gt; 0.</w:t>
+        <w:t>Create an if statement in exports.register. this will validate if there’s no value input in the 3 fields. If (user.errors.length) = .errors is an array thus giving an access to the method .length. the statement will be true if the given .length value &gt; 0.</w:t>
       </w:r>
     </w:p>
     <w:p>
@@ -4200,63 +3059,7 @@
         <w:rPr>
           <w:lang w:val="en-US"/>
         </w:rPr>
-        <w:t>12 characters, if (</w:t>
-      </w:r>
-      <w:proofErr w:type="spellStart"/>
-      <w:r>
-        <w:rPr>
-          <w:lang w:val="en-US"/>
-        </w:rPr>
-        <w:t>this.</w:t>
-      </w:r>
-      <w:proofErr w:type="gramStart"/>
-      <w:r>
-        <w:rPr>
-          <w:lang w:val="en-US"/>
-        </w:rPr>
-        <w:t>data.password</w:t>
-      </w:r>
-      <w:proofErr w:type="gramEnd"/>
-      <w:r>
-        <w:rPr>
-          <w:lang w:val="en-US"/>
-        </w:rPr>
-        <w:t>.length</w:t>
-      </w:r>
-      <w:proofErr w:type="spellEnd"/>
-      <w:r>
-        <w:rPr>
-          <w:lang w:val="en-US"/>
-        </w:rPr>
-        <w:t xml:space="preserve"> &gt; 0 $$ </w:t>
-      </w:r>
-      <w:proofErr w:type="spellStart"/>
-      <w:r>
-        <w:rPr>
-          <w:lang w:val="en-US"/>
-        </w:rPr>
-        <w:t>this.data.password.lemgth</w:t>
-      </w:r>
-      <w:proofErr w:type="spellEnd"/>
-      <w:r>
-        <w:rPr>
-          <w:lang w:val="en-US"/>
-        </w:rPr>
-        <w:t xml:space="preserve"> &lt;8) {</w:t>
-      </w:r>
-      <w:proofErr w:type="spellStart"/>
-      <w:r>
-        <w:rPr>
-          <w:lang w:val="en-US"/>
-        </w:rPr>
-        <w:t>this.errors.push</w:t>
-      </w:r>
-      <w:proofErr w:type="spellEnd"/>
-      <w:r>
-        <w:rPr>
-          <w:lang w:val="en-US"/>
-        </w:rPr>
-        <w:t>(“Password must be at least 8 characters )}</w:t>
+        <w:t>12 characters, if (this.data.password.length &gt; 0 $$ this.data.password.lemgth &lt;8) {this.errors.push(“Password must be at least 8 characters )}</w:t>
       </w:r>
     </w:p>
     <w:p>
@@ -4296,57 +3099,7 @@
         <w:rPr>
           <w:lang w:val="en-US"/>
         </w:rPr>
-        <w:t xml:space="preserve">. Should use valid characters </w:t>
-      </w:r>
-      <w:proofErr w:type="gramStart"/>
-      <w:r>
-        <w:rPr>
-          <w:lang w:val="en-US"/>
-        </w:rPr>
-        <w:t>if(</w:t>
-      </w:r>
-      <w:proofErr w:type="spellStart"/>
-      <w:proofErr w:type="gramEnd"/>
-      <w:r>
-        <w:rPr>
-          <w:lang w:val="en-US"/>
-        </w:rPr>
-        <w:t>this.data.username</w:t>
-      </w:r>
-      <w:proofErr w:type="spellEnd"/>
-      <w:r>
-        <w:rPr>
-          <w:lang w:val="en-US"/>
-        </w:rPr>
-        <w:t xml:space="preserve">  != “” &amp;&amp; </w:t>
-      </w:r>
-      <w:proofErr w:type="spellStart"/>
-      <w:r>
-        <w:rPr>
-          <w:lang w:val="en-US"/>
-        </w:rPr>
-        <w:t>validator.isAlphanumeric</w:t>
-      </w:r>
-      <w:proofErr w:type="spellEnd"/>
-      <w:r>
-        <w:rPr>
-          <w:lang w:val="en-US"/>
-        </w:rPr>
-        <w:t>(</w:t>
-      </w:r>
-      <w:proofErr w:type="spellStart"/>
-      <w:r>
-        <w:rPr>
-          <w:lang w:val="en-US"/>
-        </w:rPr>
-        <w:t>this.data.username</w:t>
-      </w:r>
-      <w:proofErr w:type="spellEnd"/>
-      <w:r>
-        <w:rPr>
-          <w:lang w:val="en-US"/>
-        </w:rPr>
-        <w:t>)) {“Username can only contain letters and numbers}</w:t>
+        <w:t>. Should use valid characters if(this.data.username  != “” &amp;&amp; validator.isAlphanumeric(this.data.username)) {“Username can only contain letters and numbers}</w:t>
       </w:r>
     </w:p>
     <w:p>
@@ -4365,35 +3118,7 @@
         <w:rPr>
           <w:lang w:val="en-US"/>
         </w:rPr>
-        <w:t xml:space="preserve">For email, use </w:t>
-      </w:r>
-      <w:proofErr w:type="spellStart"/>
-      <w:r>
-        <w:rPr>
-          <w:lang w:val="en-US"/>
-        </w:rPr>
-        <w:t>npm</w:t>
-      </w:r>
-      <w:proofErr w:type="spellEnd"/>
-      <w:r>
-        <w:rPr>
-          <w:lang w:val="en-US"/>
-        </w:rPr>
-        <w:t xml:space="preserve"> package email validator package. </w:t>
-      </w:r>
-      <w:proofErr w:type="spellStart"/>
-      <w:r>
-        <w:rPr>
-          <w:lang w:val="en-US"/>
-        </w:rPr>
-        <w:t>Npm</w:t>
-      </w:r>
-      <w:proofErr w:type="spellEnd"/>
-      <w:r>
-        <w:rPr>
-          <w:lang w:val="en-US"/>
-        </w:rPr>
-        <w:t xml:space="preserve"> install validator. Import the package downloaded. Const validator = require (‘validator’)</w:t>
+        <w:t>For email, use npm package email validator package. Npm install validator. Import the package downloaded. Const validator = require (‘validator’)</w:t>
       </w:r>
       <w:r>
         <w:rPr>
@@ -4415,51 +3140,7 @@
           <w:lang w:val="en-US"/>
         </w:rPr>
         <w:lastRenderedPageBreak/>
-        <w:t>If (</w:t>
-      </w:r>
-      <w:proofErr w:type="spellStart"/>
-      <w:proofErr w:type="gramStart"/>
-      <w:r>
-        <w:rPr>
-          <w:lang w:val="en-US"/>
-        </w:rPr>
-        <w:t>validator.isEmail</w:t>
-      </w:r>
-      <w:proofErr w:type="spellEnd"/>
-      <w:proofErr w:type="gramEnd"/>
-      <w:r>
-        <w:rPr>
-          <w:lang w:val="en-US"/>
-        </w:rPr>
-        <w:t>(</w:t>
-      </w:r>
-      <w:proofErr w:type="spellStart"/>
-      <w:r>
-        <w:rPr>
-          <w:lang w:val="en-US"/>
-        </w:rPr>
-        <w:t>this.data.email</w:t>
-      </w:r>
-      <w:proofErr w:type="spellEnd"/>
-      <w:r>
-        <w:rPr>
-          <w:lang w:val="en-US"/>
-        </w:rPr>
-        <w:t>)){</w:t>
-      </w:r>
-      <w:proofErr w:type="spellStart"/>
-      <w:r>
-        <w:rPr>
-          <w:lang w:val="en-US"/>
-        </w:rPr>
-        <w:t>this.error.push</w:t>
-      </w:r>
-      <w:proofErr w:type="spellEnd"/>
-      <w:r>
-        <w:rPr>
-          <w:lang w:val="en-US"/>
-        </w:rPr>
-        <w:t>(“You must provide a valid email)}</w:t>
+        <w:t>If (validator.isEmail(this.data.email)){this.error.push(“You must provide a valid email)}</w:t>
       </w:r>
       <w:r>
         <w:rPr>
@@ -4502,93 +3183,11 @@
           <w:lang w:val="en-US"/>
         </w:rPr>
       </w:pPr>
-      <w:proofErr w:type="spellStart"/>
-      <w:proofErr w:type="gramStart"/>
-      <w:r>
-        <w:rPr>
-          <w:lang w:val="en-US"/>
-        </w:rPr>
-        <w:t>this.validate</w:t>
-      </w:r>
-      <w:proofErr w:type="spellEnd"/>
-      <w:proofErr w:type="gramEnd"/>
-      <w:r>
-        <w:rPr>
-          <w:lang w:val="en-US"/>
-        </w:rPr>
-        <w:t xml:space="preserve"> points to whoever calls the current function. In this case the current function is </w:t>
-      </w:r>
-      <w:proofErr w:type="gramStart"/>
-      <w:r>
-        <w:rPr>
-          <w:lang w:val="en-US"/>
-        </w:rPr>
-        <w:t>the .register</w:t>
-      </w:r>
-      <w:proofErr w:type="gramEnd"/>
-      <w:r>
-        <w:rPr>
-          <w:lang w:val="en-US"/>
-        </w:rPr>
-        <w:t xml:space="preserve"> and is being called at userController.js via </w:t>
-      </w:r>
-      <w:proofErr w:type="spellStart"/>
-      <w:r>
-        <w:rPr>
-          <w:lang w:val="en-US"/>
-        </w:rPr>
-        <w:t>user.register</w:t>
-      </w:r>
-      <w:proofErr w:type="spellEnd"/>
-      <w:r>
-        <w:rPr>
-          <w:lang w:val="en-US"/>
-        </w:rPr>
-        <w:t xml:space="preserve">(). This made this ‘user’ be ‘this’, then it has an access to the prototype </w:t>
-      </w:r>
-      <w:proofErr w:type="gramStart"/>
-      <w:r>
-        <w:rPr>
-          <w:lang w:val="en-US"/>
-        </w:rPr>
-        <w:t>blueprint .validate</w:t>
-      </w:r>
-      <w:proofErr w:type="gramEnd"/>
-      <w:r>
-        <w:rPr>
-          <w:lang w:val="en-US"/>
-        </w:rPr>
-        <w:t xml:space="preserve">. Thus </w:t>
-      </w:r>
-      <w:proofErr w:type="spellStart"/>
-      <w:proofErr w:type="gramStart"/>
-      <w:r>
-        <w:rPr>
-          <w:lang w:val="en-US"/>
-        </w:rPr>
-        <w:t>this.validate</w:t>
-      </w:r>
-      <w:proofErr w:type="spellEnd"/>
-      <w:proofErr w:type="gramEnd"/>
-      <w:r>
-        <w:rPr>
-          <w:lang w:val="en-US"/>
-        </w:rPr>
-        <w:t xml:space="preserve"> also means </w:t>
-      </w:r>
-      <w:proofErr w:type="spellStart"/>
-      <w:r>
-        <w:rPr>
-          <w:lang w:val="en-US"/>
-        </w:rPr>
-        <w:t>user.validate</w:t>
-      </w:r>
-      <w:proofErr w:type="spellEnd"/>
-      <w:r>
-        <w:rPr>
-          <w:lang w:val="en-US"/>
-        </w:rPr>
-        <w:t xml:space="preserve">. </w:t>
+      <w:r>
+        <w:rPr>
+          <w:lang w:val="en-US"/>
+        </w:rPr>
+        <w:t xml:space="preserve">this.validate points to whoever calls the current function. In this case the current function is the .register and is being called at userController.js via user.register(). This made this ‘user’ be ‘this’, then it has an access to the prototype blueprint .validate. Thus this.validate also means user.validate. </w:t>
       </w:r>
     </w:p>
     <w:p>
@@ -4619,21 +3218,7 @@
         <w:rPr>
           <w:lang w:val="en-US"/>
         </w:rPr>
-        <w:t xml:space="preserve"> username for </w:t>
-      </w:r>
-      <w:proofErr w:type="spellStart"/>
-      <w:r>
-        <w:rPr>
-          <w:lang w:val="en-US"/>
-        </w:rPr>
-        <w:t>incvalid</w:t>
-      </w:r>
-      <w:proofErr w:type="spellEnd"/>
-      <w:r>
-        <w:rPr>
-          <w:lang w:val="en-US"/>
-        </w:rPr>
-        <w:t xml:space="preserve"> characters, @ for email and number of characters in password are pending.</w:t>
+        <w:t xml:space="preserve"> username for incvalid characters, @ for email and number of characters in password are pending.</w:t>
       </w:r>
     </w:p>
     <w:p>
@@ -4805,16 +3390,8 @@
         <w:rPr>
           <w:lang w:val="en-US"/>
         </w:rPr>
-        <w:t xml:space="preserve">@ </w:t>
-      </w:r>
-      <w:proofErr w:type="spellStart"/>
-      <w:r>
-        <w:rPr>
-          <w:lang w:val="en-US"/>
-        </w:rPr>
-        <w:t>userController</w:t>
-      </w:r>
-      <w:proofErr w:type="spellEnd"/>
+        <w:t>@ userController</w:t>
+      </w:r>
       <w:r>
         <w:rPr>
           <w:lang w:val="en-US"/>
@@ -4825,23 +3402,7 @@
         <w:rPr>
           <w:lang w:val="en-US"/>
         </w:rPr>
-        <w:t xml:space="preserve">, @ </w:t>
-      </w:r>
-      <w:proofErr w:type="spellStart"/>
-      <w:proofErr w:type="gramStart"/>
-      <w:r>
-        <w:rPr>
-          <w:lang w:val="en-US"/>
-        </w:rPr>
-        <w:t>User.prototype.register</w:t>
-      </w:r>
-      <w:proofErr w:type="spellEnd"/>
-      <w:proofErr w:type="gramEnd"/>
-      <w:r>
-        <w:rPr>
-          <w:lang w:val="en-US"/>
-        </w:rPr>
-        <w:t xml:space="preserve"> = function(){</w:t>
+        <w:t>, @ User.prototype.register = function(){</w:t>
       </w:r>
     </w:p>
     <w:p>
@@ -4855,21 +3416,11 @@
           <w:lang w:val="en-US"/>
         </w:rPr>
       </w:pPr>
-      <w:proofErr w:type="spellStart"/>
-      <w:proofErr w:type="gramStart"/>
-      <w:r>
-        <w:rPr>
-          <w:lang w:val="en-US"/>
-        </w:rPr>
-        <w:t>this.cleanup</w:t>
-      </w:r>
-      <w:proofErr w:type="spellEnd"/>
-      <w:proofErr w:type="gramEnd"/>
-      <w:r>
-        <w:rPr>
-          <w:lang w:val="en-US"/>
-        </w:rPr>
-        <w:t>()</w:t>
+      <w:r>
+        <w:rPr>
+          <w:lang w:val="en-US"/>
+        </w:rPr>
+        <w:t>this.cleanup()</w:t>
       </w:r>
       <w:r>
         <w:rPr>
@@ -4887,21 +3438,11 @@
           <w:lang w:val="en-US"/>
         </w:rPr>
       </w:pPr>
-      <w:proofErr w:type="spellStart"/>
-      <w:proofErr w:type="gramStart"/>
-      <w:r>
-        <w:rPr>
-          <w:lang w:val="en-US"/>
-        </w:rPr>
-        <w:t>this.validate</w:t>
-      </w:r>
-      <w:proofErr w:type="spellEnd"/>
-      <w:proofErr w:type="gramEnd"/>
-      <w:r>
-        <w:rPr>
-          <w:lang w:val="en-US"/>
-        </w:rPr>
-        <w:t>()</w:t>
+      <w:r>
+        <w:rPr>
+          <w:lang w:val="en-US"/>
+        </w:rPr>
+        <w:t>this.validate()</w:t>
       </w:r>
     </w:p>
     <w:p>
@@ -4955,21 +3496,11 @@
         </w:rPr>
         <w:t xml:space="preserve">create a blueprint constructor for cleanup; </w:t>
       </w:r>
-      <w:proofErr w:type="spellStart"/>
-      <w:proofErr w:type="gramStart"/>
-      <w:r>
-        <w:rPr>
-          <w:lang w:val="en-US"/>
-        </w:rPr>
-        <w:t>User.prototype.cleanUp</w:t>
-      </w:r>
-      <w:proofErr w:type="spellEnd"/>
-      <w:proofErr w:type="gramEnd"/>
-      <w:r>
-        <w:rPr>
-          <w:lang w:val="en-US"/>
-        </w:rPr>
-        <w:t xml:space="preserve"> = function(){</w:t>
+      <w:r>
+        <w:rPr>
+          <w:lang w:val="en-US"/>
+        </w:rPr>
+        <w:t>User.prototype.cleanUp = function(){</w:t>
       </w:r>
     </w:p>
     <w:p>
@@ -4988,57 +3519,7 @@
         <w:rPr>
           <w:lang w:val="en-US"/>
         </w:rPr>
-        <w:t>If(</w:t>
-      </w:r>
-      <w:proofErr w:type="spellStart"/>
-      <w:r>
-        <w:rPr>
-          <w:lang w:val="en-US"/>
-        </w:rPr>
-        <w:t>tyoeof</w:t>
-      </w:r>
-      <w:proofErr w:type="spellEnd"/>
-      <w:r>
-        <w:rPr>
-          <w:lang w:val="en-US"/>
-        </w:rPr>
-        <w:t>(</w:t>
-      </w:r>
-      <w:proofErr w:type="spellStart"/>
-      <w:r>
-        <w:rPr>
-          <w:lang w:val="en-US"/>
-        </w:rPr>
-        <w:t>this.</w:t>
-      </w:r>
-      <w:proofErr w:type="gramStart"/>
-      <w:r>
-        <w:rPr>
-          <w:lang w:val="en-US"/>
-        </w:rPr>
-        <w:t>data.username</w:t>
-      </w:r>
-      <w:proofErr w:type="spellEnd"/>
-      <w:proofErr w:type="gramEnd"/>
-      <w:r>
-        <w:rPr>
-          <w:lang w:val="en-US"/>
-        </w:rPr>
-        <w:t>)) != “string) {</w:t>
-      </w:r>
-      <w:proofErr w:type="spellStart"/>
-      <w:r>
-        <w:rPr>
-          <w:lang w:val="en-US"/>
-        </w:rPr>
-        <w:t>this.data.username</w:t>
-      </w:r>
-      <w:proofErr w:type="spellEnd"/>
-      <w:r>
-        <w:rPr>
-          <w:lang w:val="en-US"/>
-        </w:rPr>
-        <w:t xml:space="preserve"> = “”}</w:t>
+        <w:t>If(tyoeof(this.data.username)) != “string) {this.data.username = “”}</w:t>
       </w:r>
     </w:p>
     <w:p>
@@ -5112,165 +3593,69 @@
           <w:lang w:val="en-US"/>
         </w:rPr>
       </w:pPr>
-      <w:proofErr w:type="spellStart"/>
-      <w:r>
-        <w:rPr>
-          <w:lang w:val="en-US"/>
-        </w:rPr>
-        <w:t>this.data</w:t>
-      </w:r>
-      <w:proofErr w:type="spellEnd"/>
-      <w:r>
-        <w:rPr>
-          <w:lang w:val="en-US"/>
-        </w:rPr>
-        <w:t xml:space="preserve"> = {</w:t>
-      </w:r>
-    </w:p>
-    <w:p>
-      <w:pPr>
-        <w:pStyle w:val="ListParagraph"/>
-        <w:ind w:right="-619"/>
-        <w:rPr>
-          <w:lang w:val="en-US"/>
-        </w:rPr>
-      </w:pPr>
-      <w:r>
-        <w:rPr>
-          <w:lang w:val="en-US"/>
-        </w:rPr>
-        <w:t xml:space="preserve">username: </w:t>
-      </w:r>
-      <w:proofErr w:type="spellStart"/>
-      <w:r>
-        <w:rPr>
-          <w:lang w:val="en-US"/>
-        </w:rPr>
-        <w:t>this.</w:t>
-      </w:r>
-      <w:proofErr w:type="gramStart"/>
-      <w:r>
-        <w:rPr>
-          <w:lang w:val="en-US"/>
-        </w:rPr>
-        <w:t>data.username</w:t>
-      </w:r>
-      <w:proofErr w:type="gramEnd"/>
-      <w:r>
-        <w:rPr>
-          <w:lang w:val="en-US"/>
-        </w:rPr>
-        <w:t>.trim</w:t>
-      </w:r>
-      <w:proofErr w:type="spellEnd"/>
-      <w:r>
-        <w:rPr>
-          <w:lang w:val="en-US"/>
-        </w:rPr>
-        <w:t>().</w:t>
-      </w:r>
-      <w:proofErr w:type="spellStart"/>
-      <w:r>
-        <w:rPr>
-          <w:lang w:val="en-US"/>
-        </w:rPr>
-        <w:t>toLowerCase</w:t>
-      </w:r>
-      <w:proofErr w:type="spellEnd"/>
-      <w:r>
-        <w:rPr>
-          <w:lang w:val="en-US"/>
-        </w:rPr>
-        <w:t>()</w:t>
-      </w:r>
-    </w:p>
-    <w:p>
-      <w:pPr>
-        <w:pStyle w:val="ListParagraph"/>
-        <w:ind w:right="-619"/>
-        <w:rPr>
-          <w:lang w:val="en-US"/>
-        </w:rPr>
-      </w:pPr>
-      <w:r>
-        <w:rPr>
-          <w:lang w:val="en-US"/>
-        </w:rPr>
-        <w:t xml:space="preserve">email: </w:t>
-      </w:r>
-      <w:proofErr w:type="spellStart"/>
-      <w:r>
-        <w:rPr>
-          <w:lang w:val="en-US"/>
-        </w:rPr>
-        <w:t>this.</w:t>
-      </w:r>
-      <w:proofErr w:type="gramStart"/>
-      <w:r>
-        <w:rPr>
-          <w:lang w:val="en-US"/>
-        </w:rPr>
-        <w:t>data.usernam</w:t>
-      </w:r>
-      <w:proofErr w:type="gramEnd"/>
-      <w:r>
-        <w:rPr>
-          <w:lang w:val="en-US"/>
-        </w:rPr>
-        <w:t>.trim</w:t>
-      </w:r>
-      <w:proofErr w:type="spellEnd"/>
-      <w:r>
-        <w:rPr>
-          <w:lang w:val="en-US"/>
-        </w:rPr>
-        <w:t>().</w:t>
-      </w:r>
-      <w:proofErr w:type="spellStart"/>
-      <w:r>
-        <w:rPr>
-          <w:lang w:val="en-US"/>
-        </w:rPr>
-        <w:t>toLowerCase</w:t>
-      </w:r>
-      <w:proofErr w:type="spellEnd"/>
-      <w:r>
-        <w:rPr>
-          <w:lang w:val="en-US"/>
-        </w:rPr>
-        <w:t>()</w:t>
-      </w:r>
-    </w:p>
-    <w:p>
-      <w:pPr>
-        <w:pStyle w:val="ListParagraph"/>
-        <w:ind w:right="-619"/>
-        <w:rPr>
-          <w:lang w:val="en-US"/>
-        </w:rPr>
-      </w:pPr>
-      <w:r>
-        <w:rPr>
-          <w:lang w:val="en-US"/>
-        </w:rPr>
-        <w:t xml:space="preserve">password: </w:t>
-      </w:r>
-      <w:proofErr w:type="spellStart"/>
-      <w:r>
-        <w:rPr>
-          <w:lang w:val="en-US"/>
-        </w:rPr>
-        <w:t>this.</w:t>
-      </w:r>
-      <w:proofErr w:type="gramStart"/>
-      <w:r>
-        <w:rPr>
-          <w:lang w:val="en-US"/>
-        </w:rPr>
-        <w:t>data.password</w:t>
-      </w:r>
-      <w:proofErr w:type="spellEnd"/>
-      <w:proofErr w:type="gramEnd"/>
+      <w:r>
+        <w:rPr>
+          <w:lang w:val="en-US"/>
+        </w:rPr>
+        <w:t>this.data = {</w:t>
+      </w:r>
+    </w:p>
+    <w:p>
+      <w:pPr>
+        <w:pStyle w:val="ListParagraph"/>
+        <w:ind w:right="-619"/>
+        <w:rPr>
+          <w:lang w:val="en-US"/>
+        </w:rPr>
+      </w:pPr>
+      <w:r>
+        <w:rPr>
+          <w:lang w:val="en-US"/>
+        </w:rPr>
+        <w:t>username: this.data.username</w:t>
+      </w:r>
+      <w:r>
+        <w:rPr>
+          <w:lang w:val="en-US"/>
+        </w:rPr>
+        <w:t>.trim().toLowerCase()</w:t>
+      </w:r>
+    </w:p>
+    <w:p>
+      <w:pPr>
+        <w:pStyle w:val="ListParagraph"/>
+        <w:ind w:right="-619"/>
+        <w:rPr>
+          <w:lang w:val="en-US"/>
+        </w:rPr>
+      </w:pPr>
+      <w:r>
+        <w:rPr>
+          <w:lang w:val="en-US"/>
+        </w:rPr>
+        <w:t>email: this.data.usernam</w:t>
+      </w:r>
+      <w:r>
+        <w:rPr>
+          <w:lang w:val="en-US"/>
+        </w:rPr>
+        <w:t>.trim().toLowerCase()</w:t>
+      </w:r>
+    </w:p>
+    <w:p>
+      <w:pPr>
+        <w:pStyle w:val="ListParagraph"/>
+        <w:ind w:right="-619"/>
+        <w:rPr>
+          <w:lang w:val="en-US"/>
+        </w:rPr>
+      </w:pPr>
+      <w:r>
+        <w:rPr>
+          <w:lang w:val="en-US"/>
+        </w:rPr>
+        <w:t>password: this.data.password</w:t>
+      </w:r>
     </w:p>
     <w:p>
       <w:pPr>
@@ -5299,19 +3684,11 @@
           <w:lang w:val="en-US"/>
         </w:rPr>
       </w:pPr>
-      <w:proofErr w:type="gramStart"/>
-      <w:r>
-        <w:rPr>
-          <w:lang w:val="en-US"/>
-        </w:rPr>
-        <w:t>.trim</w:t>
-      </w:r>
-      <w:proofErr w:type="gramEnd"/>
-      <w:r>
-        <w:rPr>
-          <w:lang w:val="en-US"/>
-        </w:rPr>
-        <w:t xml:space="preserve"> = For further cleanup</w:t>
+      <w:r>
+        <w:rPr>
+          <w:lang w:val="en-US"/>
+        </w:rPr>
+        <w:t>.trim = For further cleanup</w:t>
       </w:r>
     </w:p>
     <w:p>
@@ -5456,16 +3833,8 @@
         <w:rPr>
           <w:lang w:val="en-US"/>
         </w:rPr>
-        <w:t xml:space="preserve">Create a </w:t>
-      </w:r>
-      <w:proofErr w:type="spellStart"/>
-      <w:r>
-        <w:rPr>
-          <w:lang w:val="en-US"/>
-        </w:rPr>
-        <w:t>mongoDB</w:t>
-      </w:r>
-      <w:proofErr w:type="spellEnd"/>
+        <w:t>Create a mongoDB</w:t>
+      </w:r>
     </w:p>
     <w:p>
       <w:pPr>
@@ -5483,21 +3852,7 @@
         <w:rPr>
           <w:lang w:val="en-US"/>
         </w:rPr>
-        <w:t xml:space="preserve">Connect the app to new DB once in a separate file </w:t>
-      </w:r>
-      <w:proofErr w:type="gramStart"/>
-      <w:r>
-        <w:rPr>
-          <w:lang w:val="en-US"/>
-        </w:rPr>
-        <w:t>who’s</w:t>
-      </w:r>
-      <w:proofErr w:type="gramEnd"/>
-      <w:r>
-        <w:rPr>
-          <w:lang w:val="en-US"/>
-        </w:rPr>
-        <w:t xml:space="preserve"> entir</w:t>
+        <w:t>Connect the app to new DB once in a separate file who’s entir</w:t>
       </w:r>
       <w:r>
         <w:rPr>
@@ -5528,49 +3883,7 @@
         <w:rPr>
           <w:lang w:val="en-US"/>
         </w:rPr>
-        <w:t xml:space="preserve">Create ‘db.js’ file and create a connection to </w:t>
-      </w:r>
-      <w:proofErr w:type="spellStart"/>
-      <w:r>
-        <w:rPr>
-          <w:lang w:val="en-US"/>
-        </w:rPr>
-        <w:t>mongoDB</w:t>
-      </w:r>
-      <w:proofErr w:type="spellEnd"/>
-      <w:r>
-        <w:rPr>
-          <w:lang w:val="en-US"/>
-        </w:rPr>
-        <w:t xml:space="preserve">. </w:t>
-      </w:r>
-      <w:proofErr w:type="spellStart"/>
-      <w:r>
-        <w:rPr>
-          <w:lang w:val="en-US"/>
-        </w:rPr>
-        <w:t>Npm</w:t>
-      </w:r>
-      <w:proofErr w:type="spellEnd"/>
-      <w:r>
-        <w:rPr>
-          <w:lang w:val="en-US"/>
-        </w:rPr>
-        <w:t xml:space="preserve"> install </w:t>
-      </w:r>
-      <w:proofErr w:type="spellStart"/>
-      <w:r>
-        <w:rPr>
-          <w:lang w:val="en-US"/>
-        </w:rPr>
-        <w:t>mongodb</w:t>
-      </w:r>
-      <w:proofErr w:type="spellEnd"/>
-      <w:r>
-        <w:rPr>
-          <w:lang w:val="en-US"/>
-        </w:rPr>
-        <w:t xml:space="preserve">. </w:t>
+        <w:t xml:space="preserve">Create ‘db.js’ file and create a connection to mongoDB. Npm install mongodb. </w:t>
       </w:r>
     </w:p>
     <w:p>
@@ -5589,35 +3902,7 @@
         <w:rPr>
           <w:lang w:val="en-US"/>
         </w:rPr>
-        <w:t xml:space="preserve">@ db.js, const </w:t>
-      </w:r>
-      <w:proofErr w:type="spellStart"/>
-      <w:r>
-        <w:rPr>
-          <w:lang w:val="en-US"/>
-        </w:rPr>
-        <w:t>mongodb</w:t>
-      </w:r>
-      <w:proofErr w:type="spellEnd"/>
-      <w:r>
-        <w:rPr>
-          <w:lang w:val="en-US"/>
-        </w:rPr>
-        <w:t xml:space="preserve"> = require(‘</w:t>
-      </w:r>
-      <w:proofErr w:type="spellStart"/>
-      <w:r>
-        <w:rPr>
-          <w:lang w:val="en-US"/>
-        </w:rPr>
-        <w:t>mongodb</w:t>
-      </w:r>
-      <w:proofErr w:type="spellEnd"/>
-      <w:r>
-        <w:rPr>
-          <w:lang w:val="en-US"/>
-        </w:rPr>
-        <w:t>’)</w:t>
+        <w:t>@ db.js, const mongodb = require(‘mongodb’)</w:t>
       </w:r>
     </w:p>
     <w:p>
@@ -5632,27 +3917,11 @@
           <w:lang w:val="en-US"/>
         </w:rPr>
       </w:pPr>
-      <w:proofErr w:type="spellStart"/>
-      <w:proofErr w:type="gramStart"/>
-      <w:r>
-        <w:rPr>
-          <w:lang w:val="en-US"/>
-        </w:rPr>
-        <w:t>Mongodb</w:t>
-      </w:r>
-      <w:proofErr w:type="spellEnd"/>
-      <w:r>
-        <w:rPr>
-          <w:lang w:val="en-US"/>
-        </w:rPr>
-        <w:t>(</w:t>
-      </w:r>
-      <w:proofErr w:type="gramEnd"/>
-      <w:r>
-        <w:rPr>
-          <w:lang w:val="en-US"/>
-        </w:rPr>
-        <w:t>a, b, c)</w:t>
+      <w:r>
+        <w:rPr>
+          <w:lang w:val="en-US"/>
+        </w:rPr>
+        <w:t>Mongodb(a, b, c)</w:t>
       </w:r>
     </w:p>
     <w:p>
@@ -5667,30 +3936,8 @@
         <w:rPr>
           <w:lang w:val="en-US"/>
         </w:rPr>
-        <w:t xml:space="preserve">a = </w:t>
-      </w:r>
-      <w:proofErr w:type="spellStart"/>
-      <w:r>
-        <w:rPr>
-          <w:lang w:val="en-US"/>
-        </w:rPr>
-        <w:t>connectionString</w:t>
-      </w:r>
-      <w:proofErr w:type="spellEnd"/>
-      <w:r>
-        <w:rPr>
-          <w:lang w:val="en-US"/>
-        </w:rPr>
-        <w:t xml:space="preserve">, link from </w:t>
-      </w:r>
-      <w:proofErr w:type="spellStart"/>
-      <w:r>
-        <w:rPr>
-          <w:lang w:val="en-US"/>
-        </w:rPr>
-        <w:t>mongoDB</w:t>
-      </w:r>
-      <w:proofErr w:type="spellEnd"/>
+        <w:t>a = connectionString, link from mongoDB</w:t>
+      </w:r>
     </w:p>
     <w:p>
       <w:pPr>
@@ -5704,35 +3951,7 @@
         <w:rPr>
           <w:lang w:val="en-US"/>
         </w:rPr>
-        <w:t>b = {</w:t>
-      </w:r>
-      <w:proofErr w:type="spellStart"/>
-      <w:r>
-        <w:rPr>
-          <w:lang w:val="en-US"/>
-        </w:rPr>
-        <w:t>useNewURLParser</w:t>
-      </w:r>
-      <w:proofErr w:type="spellEnd"/>
-      <w:r>
-        <w:rPr>
-          <w:lang w:val="en-US"/>
-        </w:rPr>
-        <w:t xml:space="preserve">: true, </w:t>
-      </w:r>
-      <w:proofErr w:type="spellStart"/>
-      <w:r>
-        <w:rPr>
-          <w:lang w:val="en-US"/>
-        </w:rPr>
-        <w:t>useUnifiedTopology</w:t>
-      </w:r>
-      <w:proofErr w:type="spellEnd"/>
-      <w:r>
-        <w:rPr>
-          <w:lang w:val="en-US"/>
-        </w:rPr>
-        <w:t>: true}</w:t>
+        <w:t>b = {useNewURLParser: true, useUnifiedTopology: true}</w:t>
       </w:r>
     </w:p>
     <w:p>
@@ -5747,21 +3966,7 @@
         <w:rPr>
           <w:lang w:val="en-US"/>
         </w:rPr>
-        <w:t xml:space="preserve">c = </w:t>
-      </w:r>
-      <w:proofErr w:type="gramStart"/>
-      <w:r>
-        <w:rPr>
-          <w:lang w:val="en-US"/>
-        </w:rPr>
-        <w:t>function(</w:t>
-      </w:r>
-      <w:proofErr w:type="gramEnd"/>
-      <w:r>
-        <w:rPr>
-          <w:lang w:val="en-US"/>
-        </w:rPr>
-        <w:t>error, client){</w:t>
+        <w:t>c = function(error, client){</w:t>
       </w:r>
     </w:p>
     <w:p>
@@ -5772,35 +3977,11 @@
           <w:lang w:val="en-US"/>
         </w:rPr>
       </w:pPr>
-      <w:proofErr w:type="spellStart"/>
-      <w:proofErr w:type="gramStart"/>
-      <w:r>
-        <w:rPr>
-          <w:lang w:val="en-US"/>
-        </w:rPr>
-        <w:t>module.exports</w:t>
-      </w:r>
-      <w:proofErr w:type="spellEnd"/>
-      <w:proofErr w:type="gramEnd"/>
-      <w:r>
-        <w:rPr>
-          <w:lang w:val="en-US"/>
-        </w:rPr>
-        <w:t xml:space="preserve"> = </w:t>
-      </w:r>
-      <w:proofErr w:type="spellStart"/>
-      <w:r>
-        <w:rPr>
-          <w:lang w:val="en-US"/>
-        </w:rPr>
-        <w:t>client.db</w:t>
-      </w:r>
-      <w:proofErr w:type="spellEnd"/>
-      <w:r>
-        <w:rPr>
-          <w:lang w:val="en-US"/>
-        </w:rPr>
-        <w:t>()</w:t>
+      <w:r>
+        <w:rPr>
+          <w:lang w:val="en-US"/>
+        </w:rPr>
+        <w:t>module.exports = client.db()</w:t>
       </w:r>
     </w:p>
     <w:p>
@@ -5815,21 +3996,7 @@
         <w:rPr>
           <w:lang w:val="en-US"/>
         </w:rPr>
-        <w:t>const app = require(</w:t>
-      </w:r>
-      <w:proofErr w:type="gramStart"/>
-      <w:r>
-        <w:rPr>
-          <w:lang w:val="en-US"/>
-        </w:rPr>
-        <w:t>‘./</w:t>
-      </w:r>
-      <w:proofErr w:type="gramEnd"/>
-      <w:r>
-        <w:rPr>
-          <w:lang w:val="en-US"/>
-        </w:rPr>
-        <w:t>app’)</w:t>
+        <w:t>const app = require(‘./app’)</w:t>
       </w:r>
     </w:p>
     <w:p>
@@ -5840,21 +4007,11 @@
           <w:lang w:val="en-US"/>
         </w:rPr>
       </w:pPr>
-      <w:proofErr w:type="spellStart"/>
-      <w:proofErr w:type="gramStart"/>
-      <w:r>
-        <w:rPr>
-          <w:lang w:val="en-US"/>
-        </w:rPr>
-        <w:t>app.listen</w:t>
-      </w:r>
-      <w:proofErr w:type="spellEnd"/>
-      <w:proofErr w:type="gramEnd"/>
-      <w:r>
-        <w:rPr>
-          <w:lang w:val="en-US"/>
-        </w:rPr>
-        <w:t>(3000)</w:t>
+      <w:r>
+        <w:rPr>
+          <w:lang w:val="en-US"/>
+        </w:rPr>
+        <w:t>app.listen(3000)</w:t>
       </w:r>
     </w:p>
     <w:p>
@@ -5919,75 +4076,25 @@
         <w:rPr>
           <w:lang w:val="en-US"/>
         </w:rPr>
-        <w:t xml:space="preserve">@ </w:t>
-      </w:r>
-      <w:proofErr w:type="gramStart"/>
-      <w:r>
-        <w:rPr>
-          <w:lang w:val="en-US"/>
-        </w:rPr>
-        <w:t xml:space="preserve">app.js; </w:t>
-      </w:r>
-      <w:r>
-        <w:rPr>
-          <w:lang w:val="en-US"/>
-        </w:rPr>
-        <w:t xml:space="preserve"> remove</w:t>
-      </w:r>
-      <w:proofErr w:type="gramEnd"/>
-      <w:r>
-        <w:rPr>
-          <w:lang w:val="en-US"/>
-        </w:rPr>
-        <w:t xml:space="preserve"> </w:t>
-      </w:r>
-      <w:proofErr w:type="spellStart"/>
-      <w:r>
-        <w:rPr>
-          <w:lang w:val="en-US"/>
-        </w:rPr>
-        <w:t>app.listen</w:t>
-      </w:r>
-      <w:proofErr w:type="spellEnd"/>
-      <w:r>
-        <w:rPr>
-          <w:lang w:val="en-US"/>
-        </w:rPr>
-        <w:t xml:space="preserve">(3000) then replace with </w:t>
-      </w:r>
-      <w:proofErr w:type="spellStart"/>
-      <w:r>
-        <w:rPr>
-          <w:lang w:val="en-US"/>
-        </w:rPr>
-        <w:t>module.exports</w:t>
-      </w:r>
-      <w:proofErr w:type="spellEnd"/>
-      <w:r>
-        <w:rPr>
-          <w:lang w:val="en-US"/>
-        </w:rPr>
-        <w:t xml:space="preserve"> = app</w:t>
-      </w:r>
-      <w:r>
-        <w:rPr>
-          <w:lang w:val="en-US"/>
-        </w:rPr>
-        <w:t xml:space="preserve">. This just transfers the connection to </w:t>
-      </w:r>
-      <w:proofErr w:type="spellStart"/>
-      <w:r>
-        <w:rPr>
-          <w:lang w:val="en-US"/>
-        </w:rPr>
-        <w:t>db</w:t>
-      </w:r>
-      <w:proofErr w:type="spellEnd"/>
-      <w:r>
-        <w:rPr>
-          <w:lang w:val="en-US"/>
-        </w:rPr>
-        <w:t xml:space="preserve"> to db.js from app.js file.</w:t>
+        <w:t xml:space="preserve">@ app.js; </w:t>
+      </w:r>
+      <w:r>
+        <w:rPr>
+          <w:lang w:val="en-US"/>
+        </w:rPr>
+        <w:t xml:space="preserve"> remove app.listen(3000) then replace with </w:t>
+      </w:r>
+      <w:r>
+        <w:rPr>
+          <w:lang w:val="en-US"/>
+        </w:rPr>
+        <w:t>module.exports = app</w:t>
+      </w:r>
+      <w:r>
+        <w:rPr>
+          <w:lang w:val="en-US"/>
+        </w:rPr>
+        <w:t>. This just transfers the connection to db to db.js from app.js file.</w:t>
       </w:r>
     </w:p>
     <w:p>
@@ -6006,49 +4113,7 @@
         <w:rPr>
           <w:lang w:val="en-US"/>
         </w:rPr>
-        <w:t>Then revise “watch”: “</w:t>
-      </w:r>
-      <w:proofErr w:type="spellStart"/>
-      <w:r>
-        <w:rPr>
-          <w:lang w:val="en-US"/>
-        </w:rPr>
-        <w:t>nodemon</w:t>
-      </w:r>
-      <w:proofErr w:type="spellEnd"/>
-      <w:r>
-        <w:rPr>
-          <w:lang w:val="en-US"/>
-        </w:rPr>
-        <w:t xml:space="preserve"> app” to “</w:t>
-      </w:r>
-      <w:proofErr w:type="spellStart"/>
-      <w:r>
-        <w:rPr>
-          <w:lang w:val="en-US"/>
-        </w:rPr>
-        <w:t>nodemon</w:t>
-      </w:r>
-      <w:proofErr w:type="spellEnd"/>
-      <w:r>
-        <w:rPr>
-          <w:lang w:val="en-US"/>
-        </w:rPr>
-        <w:t xml:space="preserve"> </w:t>
-      </w:r>
-      <w:proofErr w:type="spellStart"/>
-      <w:r>
-        <w:rPr>
-          <w:lang w:val="en-US"/>
-        </w:rPr>
-        <w:t>db</w:t>
-      </w:r>
-      <w:proofErr w:type="spellEnd"/>
-      <w:r>
-        <w:rPr>
-          <w:lang w:val="en-US"/>
-        </w:rPr>
-        <w:t>”</w:t>
+        <w:t>Then revise “watch”: “nodemon app” to “nodemon db”</w:t>
       </w:r>
     </w:p>
     <w:p>
@@ -6067,21 +4132,7 @@
         <w:rPr>
           <w:lang w:val="en-US"/>
         </w:rPr>
-        <w:t xml:space="preserve">Connect Users.js; const </w:t>
-      </w:r>
-      <w:proofErr w:type="spellStart"/>
-      <w:r>
-        <w:rPr>
-          <w:lang w:val="en-US"/>
-        </w:rPr>
-        <w:t>usersCollection</w:t>
-      </w:r>
-      <w:proofErr w:type="spellEnd"/>
-      <w:r>
-        <w:rPr>
-          <w:lang w:val="en-US"/>
-        </w:rPr>
-        <w:t xml:space="preserve"> </w:t>
+        <w:t xml:space="preserve">Connect Users.js; const usersCollection </w:t>
       </w:r>
       <w:r>
         <w:rPr>
@@ -6093,99 +4144,13 @@
         <w:rPr>
           <w:lang w:val="en-US"/>
         </w:rPr>
-        <w:t xml:space="preserve"> </w:t>
-      </w:r>
-      <w:proofErr w:type="gramStart"/>
-      <w:r>
-        <w:rPr>
-          <w:lang w:val="en-US"/>
-        </w:rPr>
-        <w:t>require(</w:t>
-      </w:r>
-      <w:proofErr w:type="gramEnd"/>
-      <w:r>
-        <w:rPr>
-          <w:lang w:val="en-US"/>
-        </w:rPr>
-        <w:t>‘../</w:t>
-      </w:r>
-      <w:proofErr w:type="spellStart"/>
-      <w:r>
-        <w:rPr>
-          <w:lang w:val="en-US"/>
-        </w:rPr>
-        <w:t>db</w:t>
-      </w:r>
-      <w:proofErr w:type="spellEnd"/>
-      <w:r>
-        <w:rPr>
-          <w:lang w:val="en-US"/>
-        </w:rPr>
-        <w:t xml:space="preserve">’).collection(“users”); “users” is from </w:t>
-      </w:r>
-      <w:proofErr w:type="spellStart"/>
-      <w:r>
-        <w:rPr>
-          <w:lang w:val="en-US"/>
-        </w:rPr>
-        <w:t>mongoDB</w:t>
-      </w:r>
-      <w:proofErr w:type="spellEnd"/>
-      <w:r>
-        <w:rPr>
-          <w:lang w:val="en-US"/>
-        </w:rPr>
-        <w:t xml:space="preserve"> collection</w:t>
-      </w:r>
-      <w:r>
-        <w:rPr>
-          <w:lang w:val="en-US"/>
-        </w:rPr>
-        <w:t xml:space="preserve">. </w:t>
-      </w:r>
-      <w:proofErr w:type="spellStart"/>
-      <w:r>
-        <w:rPr>
-          <w:lang w:val="en-US"/>
-        </w:rPr>
-        <w:t>db</w:t>
-      </w:r>
-      <w:proofErr w:type="spellEnd"/>
-      <w:r>
-        <w:rPr>
-          <w:lang w:val="en-US"/>
-        </w:rPr>
-        <w:t xml:space="preserve">, because it was </w:t>
-      </w:r>
-      <w:proofErr w:type="spellStart"/>
-      <w:proofErr w:type="gramStart"/>
-      <w:r>
-        <w:rPr>
-          <w:lang w:val="en-US"/>
-        </w:rPr>
-        <w:t>module.exports</w:t>
-      </w:r>
-      <w:proofErr w:type="spellEnd"/>
-      <w:proofErr w:type="gramEnd"/>
-      <w:r>
-        <w:rPr>
-          <w:lang w:val="en-US"/>
-        </w:rPr>
-        <w:t xml:space="preserve"> = object </w:t>
-      </w:r>
-      <w:proofErr w:type="spellStart"/>
-      <w:r>
-        <w:rPr>
-          <w:lang w:val="en-US"/>
-        </w:rPr>
-        <w:t>client.db</w:t>
-      </w:r>
-      <w:proofErr w:type="spellEnd"/>
-      <w:r>
-        <w:rPr>
-          <w:lang w:val="en-US"/>
-        </w:rPr>
-        <w:t xml:space="preserve">(). </w:t>
+        <w:t xml:space="preserve"> require(‘../db’).collection(“users”); “users” is from mongoDB collection</w:t>
+      </w:r>
+      <w:r>
+        <w:rPr>
+          <w:lang w:val="en-US"/>
+        </w:rPr>
+        <w:t xml:space="preserve">. db, because it was module.exports = object client.db(). </w:t>
       </w:r>
     </w:p>
     <w:p>
@@ -6223,146 +4188,60 @@
         <w:rPr>
           <w:lang w:val="en-US"/>
         </w:rPr>
-        <w:t xml:space="preserve">In </w:t>
-      </w:r>
-      <w:proofErr w:type="spellStart"/>
-      <w:proofErr w:type="gramStart"/>
-      <w:r>
-        <w:rPr>
-          <w:lang w:val="en-US"/>
-        </w:rPr>
-        <w:t>Users.prototype.register</w:t>
-      </w:r>
-      <w:proofErr w:type="spellEnd"/>
-      <w:proofErr w:type="gramEnd"/>
-      <w:r>
-        <w:rPr>
-          <w:lang w:val="en-US"/>
-        </w:rPr>
-        <w:t xml:space="preserve"> = function…. + if statement</w:t>
-      </w:r>
-    </w:p>
-    <w:p>
-      <w:pPr>
-        <w:pStyle w:val="ListParagraph"/>
-        <w:ind w:right="-619"/>
-        <w:rPr>
-          <w:lang w:val="en-US"/>
-        </w:rPr>
-      </w:pPr>
-      <w:r>
-        <w:rPr>
-          <w:lang w:val="en-US"/>
-        </w:rPr>
-        <w:t>If</w:t>
-      </w:r>
-      <w:proofErr w:type="gramStart"/>
-      <w:r>
-        <w:rPr>
-          <w:lang w:val="en-US"/>
-        </w:rPr>
-        <w:t>(!</w:t>
-      </w:r>
-      <w:proofErr w:type="spellStart"/>
-      <w:r>
-        <w:rPr>
-          <w:lang w:val="en-US"/>
-        </w:rPr>
-        <w:t>this</w:t>
-      </w:r>
-      <w:proofErr w:type="gramEnd"/>
-      <w:r>
-        <w:rPr>
-          <w:lang w:val="en-US"/>
-        </w:rPr>
-        <w:t>.errors.length</w:t>
-      </w:r>
-      <w:proofErr w:type="spellEnd"/>
-      <w:r>
-        <w:rPr>
-          <w:lang w:val="en-US"/>
-        </w:rPr>
-        <w:t>) {</w:t>
-      </w:r>
-      <w:proofErr w:type="spellStart"/>
-      <w:r>
-        <w:rPr>
-          <w:lang w:val="en-US"/>
-        </w:rPr>
-        <w:t>usersCollection.insertOne</w:t>
-      </w:r>
-      <w:proofErr w:type="spellEnd"/>
-      <w:r>
-        <w:rPr>
-          <w:lang w:val="en-US"/>
-        </w:rPr>
-        <w:t>(</w:t>
-      </w:r>
-      <w:proofErr w:type="spellStart"/>
-      <w:r>
-        <w:rPr>
-          <w:lang w:val="en-US"/>
-        </w:rPr>
-        <w:t>this.data</w:t>
-      </w:r>
-      <w:proofErr w:type="spellEnd"/>
-      <w:r>
-        <w:rPr>
-          <w:lang w:val="en-US"/>
-        </w:rPr>
-        <w:t>)}</w:t>
-      </w:r>
-    </w:p>
-    <w:p>
-      <w:pPr>
-        <w:ind w:right="-619"/>
-        <w:rPr>
-          <w:lang w:val="en-US"/>
-        </w:rPr>
-      </w:pPr>
-    </w:p>
-    <w:p>
-      <w:pPr>
-        <w:ind w:right="-619"/>
-        <w:rPr>
-          <w:lang w:val="en-US"/>
-        </w:rPr>
-      </w:pPr>
-    </w:p>
-    <w:p>
-      <w:pPr>
-        <w:ind w:right="-619"/>
-        <w:rPr>
-          <w:lang w:val="en-US"/>
-        </w:rPr>
-      </w:pPr>
-    </w:p>
-    <w:p>
-      <w:pPr>
-        <w:ind w:right="-619"/>
-        <w:rPr>
-          <w:lang w:val="en-US"/>
-        </w:rPr>
-      </w:pPr>
-      <w:r>
-        <w:rPr>
-          <w:lang w:val="en-US"/>
-        </w:rPr>
-        <w:t xml:space="preserve">50. Best </w:t>
-      </w:r>
-      <w:proofErr w:type="spellStart"/>
-      <w:r>
-        <w:rPr>
-          <w:lang w:val="en-US"/>
-        </w:rPr>
-        <w:t>Practive</w:t>
-      </w:r>
-      <w:proofErr w:type="spellEnd"/>
-      <w:r>
-        <w:rPr>
-          <w:lang w:val="en-US"/>
-        </w:rPr>
-        <w:t xml:space="preserve"> Time out: Environment Variables</w:t>
+        <w:t>In Users.prototype.register = function…. + if statement</w:t>
+      </w:r>
+    </w:p>
+    <w:p>
+      <w:pPr>
+        <w:pStyle w:val="ListParagraph"/>
+        <w:ind w:right="-619"/>
+        <w:rPr>
+          <w:lang w:val="en-US"/>
+        </w:rPr>
+      </w:pPr>
+      <w:r>
+        <w:rPr>
+          <w:lang w:val="en-US"/>
+        </w:rPr>
+        <w:t>If(!this.errors.length) {usersCollection.insertOne(this.data)}</w:t>
+      </w:r>
+    </w:p>
+    <w:p>
+      <w:pPr>
+        <w:ind w:right="-619"/>
+        <w:rPr>
+          <w:lang w:val="en-US"/>
+        </w:rPr>
+      </w:pPr>
+    </w:p>
+    <w:p>
+      <w:pPr>
+        <w:ind w:right="-619"/>
+        <w:rPr>
+          <w:lang w:val="en-US"/>
+        </w:rPr>
+      </w:pPr>
+    </w:p>
+    <w:p>
+      <w:pPr>
+        <w:ind w:right="-619"/>
+        <w:rPr>
+          <w:lang w:val="en-US"/>
+        </w:rPr>
+      </w:pPr>
+    </w:p>
+    <w:p>
+      <w:pPr>
+        <w:ind w:right="-619"/>
+        <w:rPr>
+          <w:lang w:val="en-US"/>
+        </w:rPr>
+      </w:pPr>
+      <w:r>
+        <w:rPr>
+          <w:lang w:val="en-US"/>
+        </w:rPr>
+        <w:t>50. Best Practive Time out: Environment Variables</w:t>
       </w:r>
     </w:p>
     <w:p>
@@ -6377,28 +4256,12 @@
           <w:lang w:val="en-US"/>
         </w:rPr>
       </w:pPr>
-      <w:proofErr w:type="spellStart"/>
-      <w:r>
-        <w:rPr>
-          <w:lang w:val="en-US"/>
-        </w:rPr>
-        <w:t>Npm</w:t>
-      </w:r>
-      <w:proofErr w:type="spellEnd"/>
-      <w:r>
-        <w:rPr>
-          <w:lang w:val="en-US"/>
-        </w:rPr>
-        <w:t xml:space="preserve"> install </w:t>
-      </w:r>
-      <w:proofErr w:type="spellStart"/>
-      <w:r>
-        <w:rPr>
-          <w:lang w:val="en-US"/>
-        </w:rPr>
-        <w:t>dotenv</w:t>
-      </w:r>
-      <w:proofErr w:type="spellEnd"/>
+      <w:r>
+        <w:rPr>
+          <w:lang w:val="en-US"/>
+        </w:rPr>
+        <w:t>Npm install dotenv</w:t>
+      </w:r>
     </w:p>
     <w:p>
       <w:pPr>
@@ -6412,19 +4275,11 @@
           <w:lang w:val="en-US"/>
         </w:rPr>
       </w:pPr>
-      <w:proofErr w:type="gramStart"/>
-      <w:r>
-        <w:rPr>
-          <w:lang w:val="en-US"/>
-        </w:rPr>
-        <w:t>.env</w:t>
-      </w:r>
-      <w:proofErr w:type="gramEnd"/>
-      <w:r>
-        <w:rPr>
-          <w:lang w:val="en-US"/>
-        </w:rPr>
-        <w:t xml:space="preserve"> is important so that the username and password are not hard coded at d.js.</w:t>
+      <w:r>
+        <w:rPr>
+          <w:lang w:val="en-US"/>
+        </w:rPr>
+        <w:t>.env is important so that the username and password are not hard coded at d.js.</w:t>
       </w:r>
     </w:p>
     <w:p>
@@ -6443,21 +4298,7 @@
         <w:rPr>
           <w:lang w:val="en-US"/>
         </w:rPr>
-        <w:t xml:space="preserve">Create .env file; CONNECTIONSTRING= the connection string from </w:t>
-      </w:r>
-      <w:proofErr w:type="spellStart"/>
-      <w:r>
-        <w:rPr>
-          <w:lang w:val="en-US"/>
-        </w:rPr>
-        <w:t>mongoDB</w:t>
-      </w:r>
-      <w:proofErr w:type="spellEnd"/>
-      <w:r>
-        <w:rPr>
-          <w:lang w:val="en-US"/>
-        </w:rPr>
-        <w:t>.</w:t>
+        <w:t>Create .env file; CONNECTIONSTRING= the connection string from mongoDB.</w:t>
       </w:r>
     </w:p>
     <w:p>
@@ -6476,21 +4317,7 @@
         <w:rPr>
           <w:lang w:val="en-US"/>
         </w:rPr>
-        <w:t xml:space="preserve">Remove the </w:t>
-      </w:r>
-      <w:proofErr w:type="spellStart"/>
-      <w:r>
-        <w:rPr>
-          <w:lang w:val="en-US"/>
-        </w:rPr>
-        <w:t>connectionStrings</w:t>
-      </w:r>
-      <w:proofErr w:type="spellEnd"/>
-      <w:r>
-        <w:rPr>
-          <w:lang w:val="en-US"/>
-        </w:rPr>
-        <w:t xml:space="preserve"> in db.js</w:t>
+        <w:t>Remove the connectionStrings in db.js</w:t>
       </w:r>
     </w:p>
     <w:p>
@@ -6509,35 +4336,7 @@
         <w:rPr>
           <w:lang w:val="en-US"/>
         </w:rPr>
-        <w:t xml:space="preserve">Add const </w:t>
-      </w:r>
-      <w:proofErr w:type="spellStart"/>
-      <w:r>
-        <w:rPr>
-          <w:lang w:val="en-US"/>
-        </w:rPr>
-        <w:t>dotenv</w:t>
-      </w:r>
-      <w:proofErr w:type="spellEnd"/>
-      <w:r>
-        <w:rPr>
-          <w:lang w:val="en-US"/>
-        </w:rPr>
-        <w:t xml:space="preserve"> = require(‘</w:t>
-      </w:r>
-      <w:proofErr w:type="spellStart"/>
-      <w:r>
-        <w:rPr>
-          <w:lang w:val="en-US"/>
-        </w:rPr>
-        <w:t>dotenv</w:t>
-      </w:r>
-      <w:proofErr w:type="spellEnd"/>
-      <w:r>
-        <w:rPr>
-          <w:lang w:val="en-US"/>
-        </w:rPr>
-        <w:t>’)</w:t>
+        <w:t>Add const dotenv = require(‘dotenv’)</w:t>
       </w:r>
     </w:p>
     <w:p>
@@ -6552,19 +4351,11 @@
           <w:lang w:val="en-US"/>
         </w:rPr>
       </w:pPr>
-      <w:proofErr w:type="spellStart"/>
-      <w:r>
-        <w:rPr>
-          <w:lang w:val="en-US"/>
-        </w:rPr>
-        <w:t>Dotenv.config</w:t>
-      </w:r>
-      <w:proofErr w:type="spellEnd"/>
-      <w:r>
-        <w:rPr>
-          <w:lang w:val="en-US"/>
-        </w:rPr>
-        <w:t>() &lt;&lt;&lt; config will run all the codes inside the created .env file.</w:t>
+      <w:r>
+        <w:rPr>
+          <w:lang w:val="en-US"/>
+        </w:rPr>
+        <w:t>Dotenv.config() &lt;&lt;&lt; config will run all the codes inside the created .env file.</w:t>
       </w:r>
     </w:p>
     <w:p>
@@ -6583,51 +4374,7 @@
         <w:rPr>
           <w:lang w:val="en-US"/>
         </w:rPr>
-        <w:t xml:space="preserve">Can use now the </w:t>
-      </w:r>
-      <w:proofErr w:type="spellStart"/>
-      <w:proofErr w:type="gramStart"/>
-      <w:r>
-        <w:rPr>
-          <w:lang w:val="en-US"/>
-        </w:rPr>
-        <w:t>process.env.CONNECTIONSTRING</w:t>
-      </w:r>
-      <w:proofErr w:type="spellEnd"/>
-      <w:proofErr w:type="gramEnd"/>
-      <w:r>
-        <w:rPr>
-          <w:lang w:val="en-US"/>
-        </w:rPr>
-        <w:t xml:space="preserve"> in replace of </w:t>
-      </w:r>
-      <w:proofErr w:type="spellStart"/>
-      <w:r>
-        <w:rPr>
-          <w:lang w:val="en-US"/>
-        </w:rPr>
-        <w:t>connectionStrings</w:t>
-      </w:r>
-      <w:proofErr w:type="spellEnd"/>
-      <w:r>
-        <w:rPr>
-          <w:lang w:val="en-US"/>
-        </w:rPr>
-        <w:t xml:space="preserve"> in </w:t>
-      </w:r>
-      <w:proofErr w:type="spellStart"/>
-      <w:r>
-        <w:rPr>
-          <w:lang w:val="en-US"/>
-        </w:rPr>
-        <w:t>mongodb.connect</w:t>
-      </w:r>
-      <w:proofErr w:type="spellEnd"/>
-      <w:r>
-        <w:rPr>
-          <w:lang w:val="en-US"/>
-        </w:rPr>
-        <w:t>(….)</w:t>
+        <w:t>Can use now the process.env.CONNECTIONSTRING in replace of connectionStrings in mongodb.connect(….)</w:t>
       </w:r>
     </w:p>
     <w:p>
@@ -6642,35 +4389,11 @@
           <w:lang w:val="en-US"/>
         </w:rPr>
       </w:pPr>
-      <w:proofErr w:type="gramStart"/>
-      <w:r>
-        <w:rPr>
-          <w:lang w:val="en-US"/>
-        </w:rPr>
-        <w:t>At .env</w:t>
-      </w:r>
-      <w:proofErr w:type="gramEnd"/>
-      <w:r>
-        <w:rPr>
-          <w:lang w:val="en-US"/>
-        </w:rPr>
-        <w:t xml:space="preserve">; create the variable PORT=3000. Replace now the 3000 in </w:t>
-      </w:r>
-      <w:proofErr w:type="spellStart"/>
-      <w:proofErr w:type="gramStart"/>
-      <w:r>
-        <w:rPr>
-          <w:lang w:val="en-US"/>
-        </w:rPr>
-        <w:t>app.listen</w:t>
-      </w:r>
-      <w:proofErr w:type="spellEnd"/>
-      <w:proofErr w:type="gramEnd"/>
-      <w:r>
-        <w:rPr>
-          <w:lang w:val="en-US"/>
-        </w:rPr>
-        <w:t>() in db.js.</w:t>
+      <w:r>
+        <w:rPr>
+          <w:lang w:val="en-US"/>
+        </w:rPr>
+        <w:t>At .env; create the variable PORT=3000. Replace now the 3000 in app.listen() in db.js.</w:t>
       </w:r>
     </w:p>
     <w:p>
@@ -6864,30 +4587,33 @@
         <w:rPr>
           <w:lang w:val="en-US"/>
         </w:rPr>
-        <w:t>Replace # in the home-</w:t>
-      </w:r>
-      <w:proofErr w:type="spellStart"/>
-      <w:r>
-        <w:rPr>
-          <w:lang w:val="en-US"/>
-        </w:rPr>
-        <w:t>guest.ejs</w:t>
-      </w:r>
-      <w:proofErr w:type="spellEnd"/>
-      <w:r>
-        <w:rPr>
-          <w:lang w:val="en-US"/>
-        </w:rPr>
-        <w:t xml:space="preserve">. to /login; this is for header. The user will send a POST request top that /login </w:t>
-      </w:r>
-      <w:proofErr w:type="spellStart"/>
-      <w:r>
-        <w:rPr>
-          <w:lang w:val="en-US"/>
-        </w:rPr>
-        <w:t>url</w:t>
-      </w:r>
-      <w:proofErr w:type="spellEnd"/>
+        <w:t>Replace # in the home-guest.ejs. to /login; this is for header. The user will send a POST request top that /login url.</w:t>
+      </w:r>
+    </w:p>
+    <w:p>
+      <w:pPr>
+        <w:pStyle w:val="ListParagraph"/>
+        <w:numPr>
+          <w:ilvl w:val="0"/>
+          <w:numId w:val="16"/>
+        </w:numPr>
+        <w:ind w:right="-619"/>
+        <w:rPr>
+          <w:lang w:val="en-US"/>
+        </w:rPr>
+      </w:pPr>
+      <w:r>
+        <w:rPr>
+          <w:lang w:val="en-US"/>
+        </w:rPr>
+        <w:t>Create new route to the app.</w:t>
+      </w:r>
+      <w:r>
+        <w:rPr>
+          <w:lang w:val="en-US"/>
+        </w:rPr>
+        <w:t xml:space="preserve"> Configure router.js = router.post(‘/login’, userController.login). method .login is from the userController.js</w:t>
+      </w:r>
       <w:r>
         <w:rPr>
           <w:lang w:val="en-US"/>
@@ -6911,49 +4637,38 @@
         <w:rPr>
           <w:lang w:val="en-US"/>
         </w:rPr>
-        <w:t>Create new route to the app.</w:t>
-      </w:r>
-      <w:r>
-        <w:rPr>
-          <w:lang w:val="en-US"/>
-        </w:rPr>
-        <w:t xml:space="preserve"> Configure router.js = </w:t>
-      </w:r>
-      <w:proofErr w:type="spellStart"/>
-      <w:proofErr w:type="gramStart"/>
-      <w:r>
-        <w:rPr>
-          <w:lang w:val="en-US"/>
-        </w:rPr>
-        <w:t>router.post</w:t>
-      </w:r>
-      <w:proofErr w:type="spellEnd"/>
-      <w:r>
-        <w:rPr>
-          <w:lang w:val="en-US"/>
-        </w:rPr>
-        <w:t>(</w:t>
-      </w:r>
-      <w:proofErr w:type="gramEnd"/>
-      <w:r>
-        <w:rPr>
-          <w:lang w:val="en-US"/>
-        </w:rPr>
-        <w:t xml:space="preserve">‘/login’, </w:t>
-      </w:r>
-      <w:proofErr w:type="spellStart"/>
-      <w:r>
-        <w:rPr>
-          <w:lang w:val="en-US"/>
-        </w:rPr>
-        <w:t>userController.login</w:t>
-      </w:r>
-      <w:proofErr w:type="spellEnd"/>
-      <w:r>
-        <w:rPr>
-          <w:lang w:val="en-US"/>
-        </w:rPr>
-        <w:t>). method .login is from the userController.js</w:t>
+        <w:t xml:space="preserve">Define the </w:t>
+      </w:r>
+      <w:r>
+        <w:rPr>
+          <w:lang w:val="en-US"/>
+        </w:rPr>
+        <w:t>method</w:t>
+      </w:r>
+      <w:r>
+        <w:rPr>
+          <w:lang w:val="en-US"/>
+        </w:rPr>
+        <w:t xml:space="preserve"> .login in userController.js. supply req, res parameter. In the function, create a new object from the blueprint using = new User(req.body)</w:t>
+      </w:r>
+    </w:p>
+    <w:p>
+      <w:pPr>
+        <w:pStyle w:val="ListParagraph"/>
+        <w:numPr>
+          <w:ilvl w:val="0"/>
+          <w:numId w:val="16"/>
+        </w:numPr>
+        <w:ind w:right="-619"/>
+        <w:rPr>
+          <w:lang w:val="en-US"/>
+        </w:rPr>
+      </w:pPr>
+      <w:r>
+        <w:rPr>
+          <w:lang w:val="en-US"/>
+        </w:rPr>
+        <w:t>Create the method login in the model as the model file should handle all the logic and data managing</w:t>
       </w:r>
       <w:r>
         <w:rPr>
@@ -6978,30 +4693,156 @@
         <w:rPr>
           <w:lang w:val="en-US"/>
         </w:rPr>
-        <w:t xml:space="preserve">Define the </w:t>
-      </w:r>
-      <w:r>
-        <w:rPr>
-          <w:lang w:val="en-US"/>
-        </w:rPr>
-        <w:t>method</w:t>
-      </w:r>
-      <w:r>
-        <w:rPr>
-          <w:lang w:val="en-US"/>
-        </w:rPr>
-        <w:t xml:space="preserve"> .login in userController.js. supply req, res parameter. In the function, create a new object from the blueprint using = new User(</w:t>
-      </w:r>
-      <w:proofErr w:type="spellStart"/>
-      <w:proofErr w:type="gramStart"/>
-      <w:r>
-        <w:rPr>
-          <w:lang w:val="en-US"/>
-        </w:rPr>
-        <w:t>req.body</w:t>
-      </w:r>
-      <w:proofErr w:type="spellEnd"/>
-      <w:proofErr w:type="gramEnd"/>
+        <w:t xml:space="preserve">Open the User.js and create the </w:t>
+      </w:r>
+      <w:r>
+        <w:rPr>
+          <w:lang w:val="en-US"/>
+        </w:rPr>
+        <w:t>blueprint</w:t>
+      </w:r>
+      <w:r>
+        <w:rPr>
+          <w:lang w:val="en-US"/>
+        </w:rPr>
+        <w:t xml:space="preserve"> for </w:t>
+      </w:r>
+      <w:r>
+        <w:rPr>
+          <w:lang w:val="en-US"/>
+        </w:rPr>
+        <w:t>.</w:t>
+      </w:r>
+      <w:r>
+        <w:rPr>
+          <w:lang w:val="en-US"/>
+        </w:rPr>
+        <w:t>login; User.prototype.login = function(){</w:t>
+      </w:r>
+    </w:p>
+    <w:p>
+      <w:pPr>
+        <w:pStyle w:val="ListParagraph"/>
+        <w:ind w:right="-619"/>
+        <w:rPr>
+          <w:lang w:val="en-US"/>
+        </w:rPr>
+      </w:pPr>
+      <w:r>
+        <w:rPr>
+          <w:lang w:val="en-US"/>
+        </w:rPr>
+        <w:t>this.cleanUp()</w:t>
+      </w:r>
+    </w:p>
+    <w:p>
+      <w:pPr>
+        <w:pStyle w:val="ListParagraph"/>
+        <w:ind w:right="-619"/>
+        <w:rPr>
+          <w:lang w:val="en-US"/>
+        </w:rPr>
+      </w:pPr>
+      <w:r>
+        <w:rPr>
+          <w:lang w:val="en-US"/>
+        </w:rPr>
+        <w:t xml:space="preserve">usersCollections.findOne({username: this.data.username}, </w:t>
+      </w:r>
+      <w:r>
+        <w:rPr>
+          <w:lang w:val="en-US"/>
+        </w:rPr>
+        <w:t>function(err, attemptedUser){</w:t>
+      </w:r>
+    </w:p>
+    <w:p>
+      <w:pPr>
+        <w:pStyle w:val="ListParagraph"/>
+        <w:ind w:right="-619"/>
+        <w:rPr>
+          <w:lang w:val="en-US"/>
+        </w:rPr>
+      </w:pPr>
+      <w:r>
+        <w:rPr>
+          <w:lang w:val="en-US"/>
+        </w:rPr>
+        <w:tab/>
+        <w:t>if(attemptedUser &amp;&amp; attemptedUser.password == this.data.password){</w:t>
+      </w:r>
+    </w:p>
+    <w:p>
+      <w:pPr>
+        <w:pStyle w:val="ListParagraph"/>
+        <w:ind w:right="-619"/>
+        <w:rPr>
+          <w:lang w:val="en-US"/>
+        </w:rPr>
+      </w:pPr>
+      <w:r>
+        <w:rPr>
+          <w:lang w:val="en-US"/>
+        </w:rPr>
+        <w:t>}else {</w:t>
+      </w:r>
+    </w:p>
+    <w:p>
+      <w:pPr>
+        <w:pStyle w:val="ListParagraph"/>
+        <w:ind w:right="-619"/>
+        <w:rPr>
+          <w:lang w:val="en-US"/>
+        </w:rPr>
+      </w:pPr>
+      <w:r>
+        <w:rPr>
+          <w:lang w:val="en-US"/>
+        </w:rPr>
+        <w:tab/>
+      </w:r>
+      <w:r>
+        <w:rPr>
+          <w:lang w:val="en-US"/>
+        </w:rPr>
+        <w:t>Console.log(‘sorry’)</w:t>
+      </w:r>
+    </w:p>
+    <w:p>
+      <w:pPr>
+        <w:pStyle w:val="ListParagraph"/>
+        <w:ind w:right="-619"/>
+        <w:rPr>
+          <w:lang w:val="en-US"/>
+        </w:rPr>
+      </w:pPr>
+      <w:r>
+        <w:rPr>
+          <w:lang w:val="en-US"/>
+        </w:rPr>
+        <w:t>}</w:t>
+      </w:r>
+      <w:r>
+        <w:rPr>
+          <w:lang w:val="en-US"/>
+        </w:rPr>
+        <w:tab/>
+      </w:r>
+    </w:p>
+    <w:p>
+      <w:pPr>
+        <w:pStyle w:val="ListParagraph"/>
+        <w:ind w:right="-619"/>
+        <w:rPr>
+          <w:lang w:val="en-US"/>
+        </w:rPr>
+      </w:pPr>
+      <w:r>
+        <w:rPr>
+          <w:lang w:val="en-US"/>
+        </w:rPr>
+        <w:t>}</w:t>
+      </w:r>
       <w:r>
         <w:rPr>
           <w:lang w:val="en-US"/>
@@ -7012,20 +4853,31 @@
     <w:p>
       <w:pPr>
         <w:pStyle w:val="ListParagraph"/>
-        <w:numPr>
-          <w:ilvl w:val="0"/>
-          <w:numId w:val="16"/>
-        </w:numPr>
-        <w:ind w:right="-619"/>
-        <w:rPr>
-          <w:lang w:val="en-US"/>
-        </w:rPr>
-      </w:pPr>
-      <w:r>
-        <w:rPr>
-          <w:lang w:val="en-US"/>
-        </w:rPr>
-        <w:t>Create the method login in the model as the model file should handle all the logic and data managing</w:t>
+        <w:ind w:right="-619"/>
+        <w:rPr>
+          <w:lang w:val="en-US"/>
+        </w:rPr>
+      </w:pPr>
+      <w:r>
+        <w:rPr>
+          <w:lang w:val="en-US"/>
+        </w:rPr>
+        <w:t>}</w:t>
+      </w:r>
+    </w:p>
+    <w:p>
+      <w:pPr>
+        <w:pStyle w:val="ListParagraph"/>
+        <w:ind w:right="-619"/>
+        <w:rPr>
+          <w:lang w:val="en-US"/>
+        </w:rPr>
+      </w:pPr>
+      <w:r>
+        <w:rPr>
+          <w:lang w:val="en-US"/>
+        </w:rPr>
+        <w:t>If object this.data.username find a matching data in the DB, it will then pass that data to attemptedUser (it can be any name)</w:t>
       </w:r>
       <w:r>
         <w:rPr>
@@ -7037,390 +4889,6 @@
     <w:p>
       <w:pPr>
         <w:pStyle w:val="ListParagraph"/>
-        <w:numPr>
-          <w:ilvl w:val="0"/>
-          <w:numId w:val="16"/>
-        </w:numPr>
-        <w:ind w:right="-619"/>
-        <w:rPr>
-          <w:lang w:val="en-US"/>
-        </w:rPr>
-      </w:pPr>
-      <w:r>
-        <w:rPr>
-          <w:lang w:val="en-US"/>
-        </w:rPr>
-        <w:t xml:space="preserve">Open the User.js and create the </w:t>
-      </w:r>
-      <w:r>
-        <w:rPr>
-          <w:lang w:val="en-US"/>
-        </w:rPr>
-        <w:t>blueprint</w:t>
-      </w:r>
-      <w:r>
-        <w:rPr>
-          <w:lang w:val="en-US"/>
-        </w:rPr>
-        <w:t xml:space="preserve"> for </w:t>
-      </w:r>
-      <w:r>
-        <w:rPr>
-          <w:lang w:val="en-US"/>
-        </w:rPr>
-        <w:t>.</w:t>
-      </w:r>
-      <w:r>
-        <w:rPr>
-          <w:lang w:val="en-US"/>
-        </w:rPr>
-        <w:t xml:space="preserve">login; </w:t>
-      </w:r>
-      <w:proofErr w:type="spellStart"/>
-      <w:r>
-        <w:rPr>
-          <w:lang w:val="en-US"/>
-        </w:rPr>
-        <w:t>User.prototype.login</w:t>
-      </w:r>
-      <w:proofErr w:type="spellEnd"/>
-      <w:r>
-        <w:rPr>
-          <w:lang w:val="en-US"/>
-        </w:rPr>
-        <w:t xml:space="preserve"> = </w:t>
-      </w:r>
-      <w:proofErr w:type="gramStart"/>
-      <w:r>
-        <w:rPr>
-          <w:lang w:val="en-US"/>
-        </w:rPr>
-        <w:t>function(</w:t>
-      </w:r>
-      <w:proofErr w:type="gramEnd"/>
-      <w:r>
-        <w:rPr>
-          <w:lang w:val="en-US"/>
-        </w:rPr>
-        <w:t>){</w:t>
-      </w:r>
-    </w:p>
-    <w:p>
-      <w:pPr>
-        <w:pStyle w:val="ListParagraph"/>
-        <w:ind w:right="-619"/>
-        <w:rPr>
-          <w:lang w:val="en-US"/>
-        </w:rPr>
-      </w:pPr>
-      <w:proofErr w:type="spellStart"/>
-      <w:proofErr w:type="gramStart"/>
-      <w:r>
-        <w:rPr>
-          <w:lang w:val="en-US"/>
-        </w:rPr>
-        <w:t>this.cleanUp</w:t>
-      </w:r>
-      <w:proofErr w:type="spellEnd"/>
-      <w:proofErr w:type="gramEnd"/>
-      <w:r>
-        <w:rPr>
-          <w:lang w:val="en-US"/>
-        </w:rPr>
-        <w:t>()</w:t>
-      </w:r>
-    </w:p>
-    <w:p>
-      <w:pPr>
-        <w:pStyle w:val="ListParagraph"/>
-        <w:ind w:right="-619"/>
-        <w:rPr>
-          <w:lang w:val="en-US"/>
-        </w:rPr>
-      </w:pPr>
-      <w:proofErr w:type="spellStart"/>
-      <w:r>
-        <w:rPr>
-          <w:lang w:val="en-US"/>
-        </w:rPr>
-        <w:t>usersCollections.findOne</w:t>
-      </w:r>
-      <w:proofErr w:type="spellEnd"/>
-      <w:r>
-        <w:rPr>
-          <w:lang w:val="en-US"/>
-        </w:rPr>
-        <w:t xml:space="preserve">({username: </w:t>
-      </w:r>
-      <w:proofErr w:type="spellStart"/>
-      <w:r>
-        <w:rPr>
-          <w:lang w:val="en-US"/>
-        </w:rPr>
-        <w:t>this.</w:t>
-      </w:r>
-      <w:proofErr w:type="gramStart"/>
-      <w:r>
-        <w:rPr>
-          <w:lang w:val="en-US"/>
-        </w:rPr>
-        <w:t>data.username</w:t>
-      </w:r>
-      <w:proofErr w:type="spellEnd"/>
-      <w:proofErr w:type="gramEnd"/>
-      <w:r>
-        <w:rPr>
-          <w:lang w:val="en-US"/>
-        </w:rPr>
-        <w:t xml:space="preserve">}, </w:t>
-      </w:r>
-      <w:r>
-        <w:rPr>
-          <w:lang w:val="en-US"/>
-        </w:rPr>
-        <w:t xml:space="preserve">function(err, </w:t>
-      </w:r>
-      <w:proofErr w:type="spellStart"/>
-      <w:r>
-        <w:rPr>
-          <w:lang w:val="en-US"/>
-        </w:rPr>
-        <w:t>attemptedUser</w:t>
-      </w:r>
-      <w:proofErr w:type="spellEnd"/>
-      <w:r>
-        <w:rPr>
-          <w:lang w:val="en-US"/>
-        </w:rPr>
-        <w:t>){</w:t>
-      </w:r>
-    </w:p>
-    <w:p>
-      <w:pPr>
-        <w:pStyle w:val="ListParagraph"/>
-        <w:ind w:right="-619"/>
-        <w:rPr>
-          <w:lang w:val="en-US"/>
-        </w:rPr>
-      </w:pPr>
-      <w:r>
-        <w:rPr>
-          <w:lang w:val="en-US"/>
-        </w:rPr>
-        <w:tab/>
-      </w:r>
-      <w:proofErr w:type="gramStart"/>
-      <w:r>
-        <w:rPr>
-          <w:lang w:val="en-US"/>
-        </w:rPr>
-        <w:t>if(</w:t>
-      </w:r>
-      <w:proofErr w:type="spellStart"/>
-      <w:proofErr w:type="gramEnd"/>
-      <w:r>
-        <w:rPr>
-          <w:lang w:val="en-US"/>
-        </w:rPr>
-        <w:t>attemptedUser</w:t>
-      </w:r>
-      <w:proofErr w:type="spellEnd"/>
-      <w:r>
-        <w:rPr>
-          <w:lang w:val="en-US"/>
-        </w:rPr>
-        <w:t xml:space="preserve"> &amp;&amp; </w:t>
-      </w:r>
-      <w:proofErr w:type="spellStart"/>
-      <w:r>
-        <w:rPr>
-          <w:lang w:val="en-US"/>
-        </w:rPr>
-        <w:t>attemptedUser.password</w:t>
-      </w:r>
-      <w:proofErr w:type="spellEnd"/>
-      <w:r>
-        <w:rPr>
-          <w:lang w:val="en-US"/>
-        </w:rPr>
-        <w:t xml:space="preserve"> == </w:t>
-      </w:r>
-      <w:proofErr w:type="spellStart"/>
-      <w:r>
-        <w:rPr>
-          <w:lang w:val="en-US"/>
-        </w:rPr>
-        <w:t>this.data.password</w:t>
-      </w:r>
-      <w:proofErr w:type="spellEnd"/>
-      <w:r>
-        <w:rPr>
-          <w:lang w:val="en-US"/>
-        </w:rPr>
-        <w:t>){</w:t>
-      </w:r>
-    </w:p>
-    <w:p>
-      <w:pPr>
-        <w:pStyle w:val="ListParagraph"/>
-        <w:ind w:right="-619"/>
-        <w:rPr>
-          <w:lang w:val="en-US"/>
-        </w:rPr>
-      </w:pPr>
-      <w:proofErr w:type="gramStart"/>
-      <w:r>
-        <w:rPr>
-          <w:lang w:val="en-US"/>
-        </w:rPr>
-        <w:t>}else</w:t>
-      </w:r>
-      <w:proofErr w:type="gramEnd"/>
-      <w:r>
-        <w:rPr>
-          <w:lang w:val="en-US"/>
-        </w:rPr>
-        <w:t xml:space="preserve"> {</w:t>
-      </w:r>
-    </w:p>
-    <w:p>
-      <w:pPr>
-        <w:pStyle w:val="ListParagraph"/>
-        <w:ind w:right="-619"/>
-        <w:rPr>
-          <w:lang w:val="en-US"/>
-        </w:rPr>
-      </w:pPr>
-      <w:r>
-        <w:rPr>
-          <w:lang w:val="en-US"/>
-        </w:rPr>
-        <w:tab/>
-      </w:r>
-      <w:r>
-        <w:rPr>
-          <w:lang w:val="en-US"/>
-        </w:rPr>
-        <w:t>Console.log(‘sorry’)</w:t>
-      </w:r>
-    </w:p>
-    <w:p>
-      <w:pPr>
-        <w:pStyle w:val="ListParagraph"/>
-        <w:ind w:right="-619"/>
-        <w:rPr>
-          <w:lang w:val="en-US"/>
-        </w:rPr>
-      </w:pPr>
-      <w:r>
-        <w:rPr>
-          <w:lang w:val="en-US"/>
-        </w:rPr>
-        <w:t>}</w:t>
-      </w:r>
-      <w:r>
-        <w:rPr>
-          <w:lang w:val="en-US"/>
-        </w:rPr>
-        <w:tab/>
-      </w:r>
-    </w:p>
-    <w:p>
-      <w:pPr>
-        <w:pStyle w:val="ListParagraph"/>
-        <w:ind w:right="-619"/>
-        <w:rPr>
-          <w:lang w:val="en-US"/>
-        </w:rPr>
-      </w:pPr>
-      <w:r>
-        <w:rPr>
-          <w:lang w:val="en-US"/>
-        </w:rPr>
-        <w:t>}</w:t>
-      </w:r>
-      <w:r>
-        <w:rPr>
-          <w:lang w:val="en-US"/>
-        </w:rPr>
-        <w:t>)</w:t>
-      </w:r>
-    </w:p>
-    <w:p>
-      <w:pPr>
-        <w:pStyle w:val="ListParagraph"/>
-        <w:ind w:right="-619"/>
-        <w:rPr>
-          <w:lang w:val="en-US"/>
-        </w:rPr>
-      </w:pPr>
-      <w:r>
-        <w:rPr>
-          <w:lang w:val="en-US"/>
-        </w:rPr>
-        <w:t>}</w:t>
-      </w:r>
-    </w:p>
-    <w:p>
-      <w:pPr>
-        <w:pStyle w:val="ListParagraph"/>
-        <w:ind w:right="-619"/>
-        <w:rPr>
-          <w:lang w:val="en-US"/>
-        </w:rPr>
-      </w:pPr>
-      <w:r>
-        <w:rPr>
-          <w:lang w:val="en-US"/>
-        </w:rPr>
-        <w:t xml:space="preserve">If object </w:t>
-      </w:r>
-      <w:proofErr w:type="spellStart"/>
-      <w:r>
-        <w:rPr>
-          <w:lang w:val="en-US"/>
-        </w:rPr>
-        <w:t>this.</w:t>
-      </w:r>
-      <w:proofErr w:type="gramStart"/>
-      <w:r>
-        <w:rPr>
-          <w:lang w:val="en-US"/>
-        </w:rPr>
-        <w:t>data.username</w:t>
-      </w:r>
-      <w:proofErr w:type="spellEnd"/>
-      <w:proofErr w:type="gramEnd"/>
-      <w:r>
-        <w:rPr>
-          <w:lang w:val="en-US"/>
-        </w:rPr>
-        <w:t xml:space="preserve"> find a matching data in the DB, it will then pass that data to </w:t>
-      </w:r>
-      <w:proofErr w:type="spellStart"/>
-      <w:r>
-        <w:rPr>
-          <w:lang w:val="en-US"/>
-        </w:rPr>
-        <w:t>attemptedUser</w:t>
-      </w:r>
-      <w:proofErr w:type="spellEnd"/>
-      <w:r>
-        <w:rPr>
-          <w:lang w:val="en-US"/>
-        </w:rPr>
-        <w:t xml:space="preserve"> (it can be any name)</w:t>
-      </w:r>
-      <w:r>
-        <w:rPr>
-          <w:lang w:val="en-US"/>
-        </w:rPr>
-        <w:t>.</w:t>
-      </w:r>
-    </w:p>
-    <w:p>
-      <w:pPr>
-        <w:pStyle w:val="ListParagraph"/>
         <w:ind w:right="-619"/>
         <w:rPr>
           <w:lang w:val="en-US"/>
@@ -7450,91 +4918,11 @@
           <w:lang w:val="en-US"/>
         </w:rPr>
       </w:pPr>
-      <w:proofErr w:type="gramStart"/>
-      <w:r>
-        <w:rPr>
-          <w:lang w:val="en-US"/>
-        </w:rPr>
-        <w:t>Function(</w:t>
-      </w:r>
-      <w:proofErr w:type="gramEnd"/>
-      <w:r>
-        <w:rPr>
-          <w:lang w:val="en-US"/>
-        </w:rPr>
-        <w:t xml:space="preserve">err, </w:t>
-      </w:r>
-      <w:proofErr w:type="spellStart"/>
-      <w:r>
-        <w:rPr>
-          <w:lang w:val="en-US"/>
-        </w:rPr>
-        <w:t>attemptedUser</w:t>
-      </w:r>
-      <w:proofErr w:type="spellEnd"/>
-      <w:r>
-        <w:rPr>
-          <w:lang w:val="en-US"/>
-        </w:rPr>
-        <w:t xml:space="preserve">) is originally a function. It was then later changed to an arrow function so that ‘this’ will point </w:t>
-      </w:r>
-      <w:proofErr w:type="gramStart"/>
-      <w:r>
-        <w:rPr>
-          <w:lang w:val="en-US"/>
-        </w:rPr>
-        <w:t>to .</w:t>
-      </w:r>
-      <w:proofErr w:type="spellStart"/>
-      <w:r>
-        <w:rPr>
-          <w:lang w:val="en-US"/>
-        </w:rPr>
-        <w:t>findOne</w:t>
-      </w:r>
-      <w:proofErr w:type="spellEnd"/>
-      <w:proofErr w:type="gramEnd"/>
-      <w:r>
-        <w:rPr>
-          <w:lang w:val="en-US"/>
-        </w:rPr>
-        <w:t xml:space="preserve">. if anonymous function is use the ‘this’ will point to a global variable </w:t>
-      </w:r>
-      <w:proofErr w:type="gramStart"/>
-      <w:r>
-        <w:rPr>
-          <w:lang w:val="en-US"/>
-        </w:rPr>
-        <w:t>as .</w:t>
-      </w:r>
-      <w:proofErr w:type="spellStart"/>
-      <w:r>
-        <w:rPr>
-          <w:lang w:val="en-US"/>
-        </w:rPr>
-        <w:t>findOne</w:t>
-      </w:r>
-      <w:proofErr w:type="spellEnd"/>
-      <w:proofErr w:type="gramEnd"/>
-      <w:r>
-        <w:rPr>
-          <w:lang w:val="en-US"/>
-        </w:rPr>
-        <w:t xml:space="preserve"> is not an object. it’s a function of </w:t>
-      </w:r>
-      <w:proofErr w:type="spellStart"/>
-      <w:r>
-        <w:rPr>
-          <w:lang w:val="en-US"/>
-        </w:rPr>
-        <w:t>mongoDB</w:t>
-      </w:r>
-      <w:proofErr w:type="spellEnd"/>
-      <w:r>
-        <w:rPr>
-          <w:lang w:val="en-US"/>
-        </w:rPr>
-        <w:t>.</w:t>
+      <w:r>
+        <w:rPr>
+          <w:lang w:val="en-US"/>
+        </w:rPr>
+        <w:t>Function(err, attemptedUser) is originally a function. It was then later changed to an arrow function so that ‘this’ will point to .findOne. if anonymous function is use the ‘this’ will point to a global variable as .findOne is not an object. it’s a function of mongoDB.</w:t>
       </w:r>
     </w:p>
     <w:p>
@@ -7797,21 +5185,7 @@
         <w:rPr>
           <w:lang w:val="en-US"/>
         </w:rPr>
-        <w:t xml:space="preserve">At </w:t>
-      </w:r>
-      <w:proofErr w:type="spellStart"/>
-      <w:r>
-        <w:rPr>
-          <w:lang w:val="en-US"/>
-        </w:rPr>
-        <w:t>User.prototype.login</w:t>
-      </w:r>
-      <w:proofErr w:type="spellEnd"/>
-      <w:r>
-        <w:rPr>
-          <w:lang w:val="en-US"/>
-        </w:rPr>
-        <w:t xml:space="preserve">, </w:t>
+        <w:t xml:space="preserve">At User.prototype.login, </w:t>
       </w:r>
       <w:r>
         <w:rPr>
@@ -7819,28 +5193,12 @@
         </w:rPr>
         <w:t xml:space="preserve">cut and replace </w:t>
       </w:r>
-      <w:proofErr w:type="spellStart"/>
-      <w:r>
-        <w:rPr>
-          <w:lang w:val="en-US"/>
-        </w:rPr>
-        <w:t>the con</w:t>
-      </w:r>
-      <w:proofErr w:type="spellEnd"/>
-      <w:r>
-        <w:rPr>
-          <w:lang w:val="en-US"/>
-        </w:rPr>
-        <w:t xml:space="preserve">tent of the function with return new </w:t>
-      </w:r>
-      <w:proofErr w:type="gramStart"/>
-      <w:r>
-        <w:rPr>
-          <w:lang w:val="en-US"/>
-        </w:rPr>
-        <w:t>Promises(</w:t>
-      </w:r>
-      <w:proofErr w:type="gramEnd"/>
+      <w:r>
+        <w:rPr>
+          <w:lang w:val="en-US"/>
+        </w:rPr>
+        <w:t>the content of the function with return new Promises(</w:t>
+      </w:r>
       <w:r>
         <w:rPr>
           <w:lang w:val="en-US"/>
@@ -7934,23 +5292,7 @@
         <w:rPr>
           <w:lang w:val="en-US"/>
         </w:rPr>
-        <w:t xml:space="preserve">Promise is a constructor or a blueprint that can be </w:t>
-      </w:r>
-      <w:proofErr w:type="spellStart"/>
-      <w:proofErr w:type="gramStart"/>
-      <w:r>
-        <w:rPr>
-          <w:lang w:val="en-US"/>
-        </w:rPr>
-        <w:t>use</w:t>
-      </w:r>
-      <w:proofErr w:type="spellEnd"/>
-      <w:proofErr w:type="gramEnd"/>
-      <w:r>
-        <w:rPr>
-          <w:lang w:val="en-US"/>
-        </w:rPr>
-        <w:t xml:space="preserve"> to create a new Promises</w:t>
+        <w:t>Promise is a constructor or a blueprint that can be use to create a new Promises</w:t>
       </w:r>
     </w:p>
     <w:p>
@@ -7969,24 +5311,8 @@
         <w:rPr>
           <w:lang w:val="en-US"/>
         </w:rPr>
-        <w:t xml:space="preserve">Change the anonymous function to arrow function so that it will not manipulate the </w:t>
-      </w:r>
-      <w:proofErr w:type="spellStart"/>
-      <w:r>
-        <w:rPr>
-          <w:lang w:val="en-US"/>
-        </w:rPr>
-        <w:t>this.</w:t>
-      </w:r>
-      <w:proofErr w:type="gramStart"/>
-      <w:r>
-        <w:rPr>
-          <w:lang w:val="en-US"/>
-        </w:rPr>
-        <w:t>data.username</w:t>
-      </w:r>
-      <w:proofErr w:type="spellEnd"/>
-      <w:proofErr w:type="gramEnd"/>
+        <w:t>Change the anonymous function to arrow function so that it will not manipulate the this.data.username</w:t>
+      </w:r>
     </w:p>
     <w:p>
       <w:pPr>
@@ -8004,57 +5330,13 @@
         <w:rPr>
           <w:lang w:val="en-US"/>
         </w:rPr>
-        <w:t xml:space="preserve">At </w:t>
-      </w:r>
-      <w:proofErr w:type="spellStart"/>
-      <w:proofErr w:type="gramStart"/>
-      <w:r>
-        <w:rPr>
-          <w:lang w:val="en-US"/>
-        </w:rPr>
-        <w:t>userController.js,remove</w:t>
-      </w:r>
-      <w:proofErr w:type="spellEnd"/>
-      <w:proofErr w:type="gramEnd"/>
-      <w:r>
-        <w:rPr>
-          <w:lang w:val="en-US"/>
-        </w:rPr>
-        <w:t xml:space="preserve"> the function in </w:t>
-      </w:r>
-      <w:proofErr w:type="spellStart"/>
-      <w:r>
-        <w:rPr>
-          <w:lang w:val="en-US"/>
-        </w:rPr>
-        <w:t>user.logi</w:t>
-      </w:r>
-      <w:proofErr w:type="spellEnd"/>
-      <w:r>
-        <w:rPr>
-          <w:lang w:val="en-US"/>
-        </w:rPr>
-        <w:t>() &lt;&lt;&lt; we will use now the Promise blueprint here</w:t>
-      </w:r>
-      <w:r>
-        <w:rPr>
-          <w:lang w:val="en-US"/>
-        </w:rPr>
-        <w:t xml:space="preserve">. To use a Promise </w:t>
-      </w:r>
-      <w:proofErr w:type="gramStart"/>
-      <w:r>
-        <w:rPr>
-          <w:lang w:val="en-US"/>
-        </w:rPr>
-        <w:t>add .then</w:t>
-      </w:r>
-      <w:proofErr w:type="gramEnd"/>
-      <w:r>
-        <w:rPr>
-          <w:lang w:val="en-US"/>
-        </w:rPr>
-        <w:t>().catch().</w:t>
+        <w:t>At userController.js,remove the function in user.logi() &lt;&lt;&lt; we will use now the Promise blueprint here</w:t>
+      </w:r>
+      <w:r>
+        <w:rPr>
+          <w:lang w:val="en-US"/>
+        </w:rPr>
+        <w:t>. To use a Promise add .then().catch().</w:t>
       </w:r>
     </w:p>
     <w:p>
@@ -8069,19 +5351,11 @@
           <w:lang w:val="en-US"/>
         </w:rPr>
       </w:pPr>
-      <w:proofErr w:type="gramStart"/>
-      <w:r>
-        <w:rPr>
-          <w:lang w:val="en-US"/>
-        </w:rPr>
-        <w:t>.then</w:t>
-      </w:r>
-      <w:proofErr w:type="gramEnd"/>
-      <w:r>
-        <w:rPr>
-          <w:lang w:val="en-US"/>
-        </w:rPr>
-        <w:t>() is for resolve and .catch() is for the reject</w:t>
+      <w:r>
+        <w:rPr>
+          <w:lang w:val="en-US"/>
+        </w:rPr>
+        <w:t>.then() is for resolve and .catch() is for the reject</w:t>
       </w:r>
     </w:p>
     <w:p>
@@ -8109,19 +5383,11 @@
         </w:rPr>
         <w:t xml:space="preserve">with a parameter </w:t>
       </w:r>
-      <w:proofErr w:type="gramStart"/>
-      <w:r>
-        <w:rPr>
-          <w:lang w:val="en-US"/>
-        </w:rPr>
-        <w:t>in .then</w:t>
-      </w:r>
-      <w:proofErr w:type="gramEnd"/>
-      <w:r>
-        <w:rPr>
-          <w:lang w:val="en-US"/>
-        </w:rPr>
-        <w:t>(</w:t>
+      <w:r>
+        <w:rPr>
+          <w:lang w:val="en-US"/>
+        </w:rPr>
+        <w:t>in .then(</w:t>
       </w:r>
       <w:r>
         <w:rPr>
@@ -8139,21 +5405,7 @@
         <w:rPr>
           <w:lang w:val="en-US"/>
         </w:rPr>
-        <w:t xml:space="preserve"> so that if ever the Promise is resolve it can pass it to the parameter of the function and then to </w:t>
-      </w:r>
-      <w:proofErr w:type="spellStart"/>
-      <w:r>
-        <w:rPr>
-          <w:lang w:val="en-US"/>
-        </w:rPr>
-        <w:t>res.send</w:t>
-      </w:r>
-      <w:proofErr w:type="spellEnd"/>
-      <w:r>
-        <w:rPr>
-          <w:lang w:val="en-US"/>
-        </w:rPr>
-        <w:t>()</w:t>
+        <w:t xml:space="preserve"> so that if ever the Promise is resolve it can pass it to the parameter of the function and then to res.send()</w:t>
       </w:r>
     </w:p>
     <w:p>
@@ -8168,33 +5420,11 @@
           <w:lang w:val="en-US"/>
         </w:rPr>
       </w:pPr>
-      <w:proofErr w:type="gramStart"/>
-      <w:r>
-        <w:rPr>
-          <w:lang w:val="en-US"/>
-        </w:rPr>
-        <w:t>.catch</w:t>
-      </w:r>
-      <w:proofErr w:type="gramEnd"/>
-      <w:r>
-        <w:rPr>
-          <w:lang w:val="en-US"/>
-        </w:rPr>
-        <w:t xml:space="preserve">(function(){}), happens if the Promise don’t happen. </w:t>
-      </w:r>
-      <w:proofErr w:type="gramStart"/>
-      <w:r>
-        <w:rPr>
-          <w:lang w:val="en-US"/>
-        </w:rPr>
-        <w:t>The .catch</w:t>
-      </w:r>
-      <w:proofErr w:type="gramEnd"/>
-      <w:r>
-        <w:rPr>
-          <w:lang w:val="en-US"/>
-        </w:rPr>
-        <w:t xml:space="preserve"> will send the reject or the error to the parameter of the function, and the function will send the error message via the parameter of the function.</w:t>
+      <w:r>
+        <w:rPr>
+          <w:lang w:val="en-US"/>
+        </w:rPr>
+        <w:t>.catch(function(){}), happens if the Promise don’t happen. The .catch will send the reject or the error to the parameter of the function, and the function will send the error message via the parameter of the function.</w:t>
       </w:r>
     </w:p>
     <w:p>
@@ -8245,29 +5475,7 @@
         <w:rPr>
           <w:lang w:val="en-US"/>
         </w:rPr>
-        <w:t xml:space="preserve"> argument of </w:t>
-      </w:r>
-      <w:proofErr w:type="gramStart"/>
-      <w:r>
-        <w:rPr>
-          <w:lang w:val="en-US"/>
-        </w:rPr>
-        <w:t>the .</w:t>
-      </w:r>
-      <w:proofErr w:type="spellStart"/>
-      <w:r>
-        <w:rPr>
-          <w:lang w:val="en-US"/>
-        </w:rPr>
-        <w:t>findOne</w:t>
-      </w:r>
-      <w:proofErr w:type="spellEnd"/>
-      <w:proofErr w:type="gramEnd"/>
-      <w:r>
-        <w:rPr>
-          <w:lang w:val="en-US"/>
-        </w:rPr>
-        <w:t xml:space="preserve"> method.</w:t>
+        <w:t xml:space="preserve"> argument of the .findOne method.</w:t>
       </w:r>
     </w:p>
     <w:p>
@@ -8286,75 +5494,19 @@
         <w:rPr>
           <w:lang w:val="en-US"/>
         </w:rPr>
-        <w:t xml:space="preserve">Add </w:t>
-      </w:r>
-      <w:proofErr w:type="gramStart"/>
-      <w:r>
-        <w:rPr>
-          <w:lang w:val="en-US"/>
-        </w:rPr>
-        <w:t>the .then</w:t>
-      </w:r>
-      <w:proofErr w:type="gramEnd"/>
-      <w:r>
-        <w:rPr>
-          <w:lang w:val="en-US"/>
-        </w:rPr>
-        <w:t xml:space="preserve">().catch() </w:t>
-      </w:r>
-      <w:r>
-        <w:rPr>
-          <w:lang w:val="en-US"/>
-        </w:rPr>
-        <w:t xml:space="preserve">to the </w:t>
-      </w:r>
-      <w:proofErr w:type="spellStart"/>
-      <w:r>
-        <w:rPr>
-          <w:lang w:val="en-US"/>
-        </w:rPr>
-        <w:t>findOne</w:t>
-      </w:r>
-      <w:proofErr w:type="spellEnd"/>
-      <w:r>
-        <w:rPr>
-          <w:lang w:val="en-US"/>
-        </w:rPr>
-        <w:t xml:space="preserve"> method. Paste the if statement inside the arrow function</w:t>
-      </w:r>
-      <w:r>
-        <w:rPr>
-          <w:lang w:val="en-US"/>
-        </w:rPr>
-        <w:t xml:space="preserve">. Assign </w:t>
-      </w:r>
-      <w:proofErr w:type="spellStart"/>
-      <w:r>
-        <w:rPr>
-          <w:lang w:val="en-US"/>
-        </w:rPr>
-        <w:t>attemptedUser</w:t>
-      </w:r>
-      <w:proofErr w:type="spellEnd"/>
-      <w:r>
-        <w:rPr>
-          <w:lang w:val="en-US"/>
-        </w:rPr>
-        <w:t xml:space="preserve"> as the parameter of </w:t>
-      </w:r>
-      <w:proofErr w:type="gramStart"/>
-      <w:r>
-        <w:rPr>
-          <w:lang w:val="en-US"/>
-        </w:rPr>
-        <w:t>the .then</w:t>
-      </w:r>
-      <w:proofErr w:type="gramEnd"/>
-      <w:r>
-        <w:rPr>
-          <w:lang w:val="en-US"/>
-        </w:rPr>
-        <w:t>() so that it will match the if statement.</w:t>
+        <w:t xml:space="preserve">Add the .then().catch() </w:t>
+      </w:r>
+      <w:r>
+        <w:rPr>
+          <w:lang w:val="en-US"/>
+        </w:rPr>
+        <w:t>to the findOne method. Paste the if statement inside the arrow function</w:t>
+      </w:r>
+      <w:r>
+        <w:rPr>
+          <w:lang w:val="en-US"/>
+        </w:rPr>
+        <w:t>. Assign attemptedUser as the parameter of the .then() so that it will match the if statement.</w:t>
       </w:r>
       <w:r>
         <w:rPr>
@@ -8392,35 +5544,7 @@
         <w:rPr>
           <w:lang w:val="en-US"/>
         </w:rPr>
-        <w:t xml:space="preserve">point Promise was created and leverage </w:t>
-      </w:r>
-      <w:proofErr w:type="gramStart"/>
-      <w:r>
-        <w:rPr>
-          <w:lang w:val="en-US"/>
-        </w:rPr>
-        <w:t>it, and</w:t>
-      </w:r>
-      <w:proofErr w:type="gramEnd"/>
-      <w:r>
-        <w:rPr>
-          <w:lang w:val="en-US"/>
-        </w:rPr>
-        <w:t xml:space="preserve"> leverage the pre-existing Promise from </w:t>
-      </w:r>
-      <w:proofErr w:type="spellStart"/>
-      <w:r>
-        <w:rPr>
-          <w:lang w:val="en-US"/>
-        </w:rPr>
-        <w:t>mongoDB</w:t>
-      </w:r>
-      <w:proofErr w:type="spellEnd"/>
-      <w:r>
-        <w:rPr>
-          <w:lang w:val="en-US"/>
-        </w:rPr>
-        <w:t>.</w:t>
+        <w:t>point Promise was created and leverage it, and leverage the pre-existing Promise from mongoDB.</w:t>
       </w:r>
       <w:r>
         <w:rPr>
@@ -8470,23 +5594,7 @@
         <w:t xml:space="preserve"> &gt;&gt;&gt; await </w:t>
       </w:r>
       <w:r>
-        <w:t xml:space="preserve">let the function to finish before it </w:t>
-      </w:r>
-      <w:proofErr w:type="gramStart"/>
-      <w:r>
-        <w:t>executes  the</w:t>
-      </w:r>
-      <w:proofErr w:type="gramEnd"/>
-      <w:r>
-        <w:t xml:space="preserve"> next function. </w:t>
-      </w:r>
-      <w:proofErr w:type="gramStart"/>
-      <w:r>
-        <w:t>However</w:t>
-      </w:r>
-      <w:proofErr w:type="gramEnd"/>
-      <w:r>
-        <w:t xml:space="preserve"> it only runs for Async function. Do the exercise to visualize the theory. Add Async before the function is the magic + the await in the succeeding functions.</w:t>
+        <w:t>let the function to finish before it executes  the next function. However it only runs for Async function. Do the exercise to visualize the theory. Add Async before the function is the magic + the await in the succeeding functions.</w:t>
       </w:r>
     </w:p>
     <w:p>
@@ -8502,15 +5610,7 @@
         </w:rPr>
       </w:pPr>
       <w:r>
-        <w:t xml:space="preserve">Below </w:t>
-      </w:r>
-      <w:proofErr w:type="gramStart"/>
-      <w:r>
-        <w:t>are</w:t>
-      </w:r>
-      <w:proofErr w:type="gramEnd"/>
-      <w:r>
-        <w:t xml:space="preserve"> the clean way to write a Promise:</w:t>
+        <w:t>Below are the clean way to write a Promise:</w:t>
       </w:r>
     </w:p>
     <w:p>
@@ -8712,21 +5812,7 @@
         <w:rPr>
           <w:lang w:val="en-US"/>
         </w:rPr>
-        <w:t xml:space="preserve">Hashing is </w:t>
-      </w:r>
-      <w:proofErr w:type="gramStart"/>
-      <w:r>
-        <w:rPr>
-          <w:lang w:val="en-US"/>
-        </w:rPr>
-        <w:t>one way</w:t>
-      </w:r>
-      <w:proofErr w:type="gramEnd"/>
-      <w:r>
-        <w:rPr>
-          <w:lang w:val="en-US"/>
-        </w:rPr>
-        <w:t xml:space="preserve"> street</w:t>
+        <w:t>Hashing is one way street</w:t>
       </w:r>
     </w:p>
     <w:p>
@@ -8741,28 +5827,12 @@
           <w:lang w:val="en-US"/>
         </w:rPr>
       </w:pPr>
-      <w:proofErr w:type="spellStart"/>
-      <w:r>
-        <w:rPr>
-          <w:lang w:val="en-US"/>
-        </w:rPr>
-        <w:t>Npm</w:t>
-      </w:r>
-      <w:proofErr w:type="spellEnd"/>
-      <w:r>
-        <w:rPr>
-          <w:lang w:val="en-US"/>
-        </w:rPr>
-        <w:t xml:space="preserve"> install </w:t>
-      </w:r>
-      <w:proofErr w:type="spellStart"/>
-      <w:r>
-        <w:rPr>
-          <w:lang w:val="en-US"/>
-        </w:rPr>
-        <w:t>bcryptjs</w:t>
-      </w:r>
-      <w:proofErr w:type="spellEnd"/>
+      <w:r>
+        <w:rPr>
+          <w:lang w:val="en-US"/>
+        </w:rPr>
+        <w:t>Npm install bcryptjs</w:t>
+      </w:r>
     </w:p>
     <w:p>
       <w:pPr>
@@ -8780,16 +5850,8 @@
         <w:rPr>
           <w:lang w:val="en-US"/>
         </w:rPr>
-        <w:t xml:space="preserve">At userController.js, call the </w:t>
-      </w:r>
-      <w:proofErr w:type="spellStart"/>
-      <w:r>
-        <w:rPr>
-          <w:lang w:val="en-US"/>
-        </w:rPr>
-        <w:t>bcrypt</w:t>
-      </w:r>
-      <w:proofErr w:type="spellEnd"/>
+        <w:t>At userController.js, call the bcrypt</w:t>
+      </w:r>
     </w:p>
     <w:p>
       <w:pPr>
@@ -8813,21 +5875,7 @@
         <w:rPr>
           <w:lang w:val="en-US"/>
         </w:rPr>
-        <w:t xml:space="preserve">, go </w:t>
-      </w:r>
-      <w:proofErr w:type="gramStart"/>
-      <w:r>
-        <w:rPr>
-          <w:lang w:val="en-US"/>
-        </w:rPr>
-        <w:t>to .register</w:t>
-      </w:r>
-      <w:proofErr w:type="gramEnd"/>
-      <w:r>
-        <w:rPr>
-          <w:lang w:val="en-US"/>
-        </w:rPr>
-        <w:t xml:space="preserve"> model</w:t>
+        <w:t>, go to .register model</w:t>
       </w:r>
     </w:p>
     <w:p>
@@ -9160,34 +6208,13 @@
         <w:rPr>
           <w:lang w:val="en-US"/>
         </w:rPr>
-        <w:t xml:space="preserve"> – is a tool to medicate the amnesia between the browser and the server upon successful switching.</w:t>
-      </w:r>
-    </w:p>
-    <w:p>
-      <w:pPr>
-        <w:pStyle w:val="ListParagraph"/>
-        <w:numPr>
-          <w:ilvl w:val="0"/>
-          <w:numId w:val="19"/>
-        </w:numPr>
-        <w:ind w:right="-619"/>
-        <w:rPr>
-          <w:lang w:val="en-US"/>
-        </w:rPr>
-      </w:pPr>
-      <w:proofErr w:type="spellStart"/>
-      <w:r>
-        <w:rPr>
-          <w:lang w:val="en-US"/>
-        </w:rPr>
-        <w:t>Npm</w:t>
-      </w:r>
-      <w:proofErr w:type="spellEnd"/>
-      <w:r>
-        <w:rPr>
-          <w:lang w:val="en-US"/>
-        </w:rPr>
-        <w:t xml:space="preserve"> install express-session</w:t>
+        <w:t xml:space="preserve"> – is a tool to medicate the amnesia between the browser and the server upon successful switchin</w:t>
+      </w:r>
+      <w:r>
+        <w:rPr>
+          <w:lang w:val="en-US"/>
+        </w:rPr>
+        <w:t>g.</w:t>
       </w:r>
       <w:bookmarkStart w:id="0" w:name="_GoBack"/>
       <w:bookmarkEnd w:id="0"/>
@@ -9208,6 +6235,25 @@
         <w:rPr>
           <w:lang w:val="en-US"/>
         </w:rPr>
+        <w:t>Npm install express-session</w:t>
+      </w:r>
+    </w:p>
+    <w:p>
+      <w:pPr>
+        <w:pStyle w:val="ListParagraph"/>
+        <w:numPr>
+          <w:ilvl w:val="0"/>
+          <w:numId w:val="19"/>
+        </w:numPr>
+        <w:ind w:right="-619"/>
+        <w:rPr>
+          <w:lang w:val="en-US"/>
+        </w:rPr>
+      </w:pPr>
+      <w:r>
+        <w:rPr>
+          <w:lang w:val="en-US"/>
+        </w:rPr>
         <w:t>At App.js, configure the session</w:t>
       </w:r>
     </w:p>
@@ -9227,43 +6273,7 @@
         <w:rPr>
           <w:lang w:val="en-US"/>
         </w:rPr>
-        <w:t>At userController.js – add ‘</w:t>
-      </w:r>
-      <w:proofErr w:type="spellStart"/>
-      <w:proofErr w:type="gramStart"/>
-      <w:r>
-        <w:rPr>
-          <w:lang w:val="en-US"/>
-        </w:rPr>
-        <w:t>req.session</w:t>
-      </w:r>
-      <w:proofErr w:type="gramEnd"/>
-      <w:r>
-        <w:rPr>
-          <w:lang w:val="en-US"/>
-        </w:rPr>
-        <w:t>.user</w:t>
-      </w:r>
-      <w:proofErr w:type="spellEnd"/>
-      <w:r>
-        <w:rPr>
-          <w:lang w:val="en-US"/>
-        </w:rPr>
-        <w:t xml:space="preserve"> = {}. User can be of </w:t>
-      </w:r>
-      <w:proofErr w:type="spellStart"/>
-      <w:r>
-        <w:rPr>
-          <w:lang w:val="en-US"/>
-        </w:rPr>
-        <w:t>anyname</w:t>
-      </w:r>
-      <w:proofErr w:type="spellEnd"/>
-      <w:r>
-        <w:rPr>
-          <w:lang w:val="en-US"/>
-        </w:rPr>
-        <w:t>. This enable the express to use session.</w:t>
+        <w:t>At userController.js – add ‘req.session.user = {}. User can be of anyname. This enable the express to use session.</w:t>
       </w:r>
     </w:p>
     <w:p>
@@ -9359,19 +6369,11 @@
           <w:lang w:val="en-US"/>
         </w:rPr>
       </w:pPr>
-      <w:proofErr w:type="spellStart"/>
-      <w:r>
-        <w:rPr>
-          <w:lang w:val="en-US"/>
-        </w:rPr>
-        <w:t>Npm</w:t>
-      </w:r>
-      <w:proofErr w:type="spellEnd"/>
-      <w:r>
-        <w:rPr>
-          <w:lang w:val="en-US"/>
-        </w:rPr>
-        <w:t xml:space="preserve"> install connect-mongo</w:t>
+      <w:r>
+        <w:rPr>
+          <w:lang w:val="en-US"/>
+        </w:rPr>
+        <w:t>Npm install connect-mongo</w:t>
       </w:r>
     </w:p>
     <w:p>
